--- a/resume/翟鸿业简历A .docx
+++ b/resume/翟鸿业简历A .docx
@@ -5069,6 +5069,8 @@
       </w:r>
     </w:p>
     <w:p>
+      <w:bookmarkStart w:id="0" w:name="_GoBack"/>
+      <w:bookmarkEnd w:id="0"/>
       <w:r>
         <mc:AlternateContent>
           <mc:Choice Requires="wps">
@@ -5212,14 +5214,29 @@
                                 <w:color w:val="525252"/>
                                 <w:lang w:val="en-US" w:eastAsia="zh-CN"/>
                               </w:rPr>
-                              <w:t>zhy960814</w:t>
+                              <w:t>zhy9608</w:t>
                             </w:r>
                             <w:r>
                               <w:rPr>
                                 <w:rFonts w:ascii="黑体" w:hAnsi="黑体" w:eastAsia="黑体"/>
                                 <w:color w:val="525252"/>
                               </w:rPr>
-                              <w:t>@163.com</w:t>
+                              <w:t>@</w:t>
+                            </w:r>
+                            <w:r>
+                              <w:rPr>
+                                <w:rFonts w:hint="eastAsia" w:ascii="黑体" w:hAnsi="黑体" w:eastAsia="黑体"/>
+                                <w:color w:val="525252"/>
+                                <w:lang w:val="en-US" w:eastAsia="zh-CN"/>
+                              </w:rPr>
+                              <w:t>aliyun</w:t>
+                            </w:r>
+                            <w:r>
+                              <w:rPr>
+                                <w:rFonts w:ascii="黑体" w:hAnsi="黑体" w:eastAsia="黑体"/>
+                                <w:color w:val="525252"/>
+                              </w:rPr>
+                              <w:t>.com</w:t>
                             </w:r>
                           </w:p>
                         </w:txbxContent>
@@ -5264,14 +5281,29 @@
                           <w:color w:val="525252"/>
                           <w:lang w:val="en-US" w:eastAsia="zh-CN"/>
                         </w:rPr>
-                        <w:t>zhy960814</w:t>
+                        <w:t>zhy9608</w:t>
                       </w:r>
                       <w:r>
                         <w:rPr>
                           <w:rFonts w:ascii="黑体" w:hAnsi="黑体" w:eastAsia="黑体"/>
                           <w:color w:val="525252"/>
                         </w:rPr>
-                        <w:t>@163.com</w:t>
+                        <w:t>@</w:t>
+                      </w:r>
+                      <w:r>
+                        <w:rPr>
+                          <w:rFonts w:hint="eastAsia" w:ascii="黑体" w:hAnsi="黑体" w:eastAsia="黑体"/>
+                          <w:color w:val="525252"/>
+                          <w:lang w:val="en-US" w:eastAsia="zh-CN"/>
+                        </w:rPr>
+                        <w:t>aliyun</w:t>
+                      </w:r>
+                      <w:r>
+                        <w:rPr>
+                          <w:rFonts w:ascii="黑体" w:hAnsi="黑体" w:eastAsia="黑体"/>
+                          <w:color w:val="525252"/>
+                        </w:rPr>
+                        <w:t>.com</w:t>
                       </w:r>
                     </w:p>
                   </w:txbxContent>
@@ -13575,8 +13607,6 @@
         </w:rPr>
         <w:t>8</w:t>
       </w:r>
-      <w:bookmarkStart w:id="0" w:name="_GoBack"/>
-      <w:bookmarkEnd w:id="0"/>
     </w:p>
     <w:p>
       <w:pPr>
@@ -14431,6 +14461,7 @@
         <w:pStyle w:val="16"/>
         <w:widowControl/>
         <w:numPr>
+          <w:ilvl w:val="0"/>
           <w:numId w:val="0"/>
         </w:numPr>
         <w:autoSpaceDN w:val="0"/>

--- a/resume/翟鸿业简历A .docx
+++ b/resume/翟鸿业简历A .docx
@@ -5069,8 +5069,6 @@
       </w:r>
     </w:p>
     <w:p>
-      <w:bookmarkStart w:id="0" w:name="_GoBack"/>
-      <w:bookmarkEnd w:id="0"/>
       <w:r>
         <mc:AlternateContent>
           <mc:Choice Requires="wps">
@@ -7487,32 +7485,27 @@
                                 <w:sz w:val="24"/>
                                 <w:szCs w:val="24"/>
                               </w:rPr>
-                              <w:t>-201</w:t>
+                              <w:t>-</w:t>
                             </w:r>
                             <w:r>
                               <w:rPr>
-                                <w:rFonts w:ascii="黑体" w:hAnsi="黑体" w:eastAsia="黑体"/>
+                                <w:rFonts w:hint="eastAsia" w:ascii="微软雅黑" w:hAnsi="微软雅黑" w:eastAsia="微软雅黑" w:cs="微软雅黑"/>
+                                <w:b/>
+                                <w:bCs/>
                                 <w:color w:val="525252"/>
-                                <w:sz w:val="24"/>
-                                <w:szCs w:val="24"/>
+                                <w:sz w:val="22"/>
+                                <w:szCs w:val="22"/>
                               </w:rPr>
-                              <w:t>9</w:t>
+                              <w:t>2019.</w:t>
                             </w:r>
                             <w:r>
                               <w:rPr>
-                                <w:rFonts w:hint="eastAsia" w:ascii="黑体" w:hAnsi="黑体" w:eastAsia="黑体"/>
+                                <w:rFonts w:hint="eastAsia" w:ascii="微软雅黑" w:hAnsi="微软雅黑" w:eastAsia="微软雅黑" w:cs="微软雅黑"/>
+                                <w:b/>
+                                <w:bCs/>
                                 <w:color w:val="525252"/>
-                                <w:sz w:val="24"/>
-                                <w:szCs w:val="24"/>
-                              </w:rPr>
-                              <w:t>.</w:t>
-                            </w:r>
-                            <w:r>
-                              <w:rPr>
-                                <w:rFonts w:hint="eastAsia" w:ascii="黑体" w:hAnsi="黑体" w:eastAsia="黑体"/>
-                                <w:color w:val="525252"/>
-                                <w:sz w:val="24"/>
-                                <w:szCs w:val="24"/>
+                                <w:sz w:val="22"/>
+                                <w:szCs w:val="22"/>
                                 <w:lang w:val="en-US" w:eastAsia="zh-CN"/>
                               </w:rPr>
                               <w:t>4</w:t>
@@ -7850,32 +7843,27 @@
                           <w:sz w:val="24"/>
                           <w:szCs w:val="24"/>
                         </w:rPr>
-                        <w:t>-201</w:t>
+                        <w:t>-</w:t>
                       </w:r>
                       <w:r>
                         <w:rPr>
-                          <w:rFonts w:ascii="黑体" w:hAnsi="黑体" w:eastAsia="黑体"/>
+                          <w:rFonts w:hint="eastAsia" w:ascii="微软雅黑" w:hAnsi="微软雅黑" w:eastAsia="微软雅黑" w:cs="微软雅黑"/>
+                          <w:b/>
+                          <w:bCs/>
                           <w:color w:val="525252"/>
-                          <w:sz w:val="24"/>
-                          <w:szCs w:val="24"/>
+                          <w:sz w:val="22"/>
+                          <w:szCs w:val="22"/>
                         </w:rPr>
-                        <w:t>9</w:t>
+                        <w:t>2019.</w:t>
                       </w:r>
                       <w:r>
                         <w:rPr>
-                          <w:rFonts w:hint="eastAsia" w:ascii="黑体" w:hAnsi="黑体" w:eastAsia="黑体"/>
+                          <w:rFonts w:hint="eastAsia" w:ascii="微软雅黑" w:hAnsi="微软雅黑" w:eastAsia="微软雅黑" w:cs="微软雅黑"/>
+                          <w:b/>
+                          <w:bCs/>
                           <w:color w:val="525252"/>
-                          <w:sz w:val="24"/>
-                          <w:szCs w:val="24"/>
-                        </w:rPr>
-                        <w:t>.</w:t>
-                      </w:r>
-                      <w:r>
-                        <w:rPr>
-                          <w:rFonts w:hint="eastAsia" w:ascii="黑体" w:hAnsi="黑体" w:eastAsia="黑体"/>
-                          <w:color w:val="525252"/>
-                          <w:sz w:val="24"/>
-                          <w:szCs w:val="24"/>
+                          <w:sz w:val="22"/>
+                          <w:szCs w:val="22"/>
                           <w:lang w:val="en-US" w:eastAsia="zh-CN"/>
                         </w:rPr>
                         <w:t>4</w:t>
@@ -11378,6 +11366,47 @@
     <w:p>
       <w:pPr>
         <w:rPr>
+          <w:rFonts w:ascii="微软雅黑" w:hAnsi="微软雅黑" w:eastAsia="微软雅黑" w:cstheme="minorBidi"/>
+          <w:b/>
+          <w:color w:val="595959" w:themeColor="text1" w:themeTint="A6"/>
+          <w:sz w:val="28"/>
+          <w:szCs w:val="28"/>
+          <w14:textFill>
+            <w14:solidFill>
+              <w14:schemeClr w14:val="tx1">
+                <w14:lumMod w14:val="65000"/>
+                <w14:lumOff w14:val="35000"/>
+              </w14:schemeClr>
+            </w14:solidFill>
+          </w14:textFill>
+        </w:rPr>
+      </w:pPr>
+      <w:r>
+        <w:tab/>
+      </w:r>
+      <w:r>
+        <w:tab/>
+      </w:r>
+      <w:r>
+        <w:rPr>
+          <w:rFonts w:ascii="微软雅黑" w:hAnsi="微软雅黑" w:eastAsia="微软雅黑" w:cstheme="minorBidi"/>
+          <w:b/>
+          <w:color w:val="595959" w:themeColor="text1" w:themeTint="A6"/>
+          <w:sz w:val="28"/>
+          <w:szCs w:val="28"/>
+          <w14:textFill>
+            <w14:solidFill>
+              <w14:schemeClr w14:val="tx1">
+                <w14:lumMod w14:val="65000"/>
+                <w14:lumOff w14:val="35000"/>
+              </w14:schemeClr>
+            </w14:solidFill>
+          </w14:textFill>
+        </w:rPr>
+        <w:tab/>
+      </w:r>
+      <w:r>
+        <w:rPr>
           <w:rFonts w:hint="eastAsia" w:ascii="微软雅黑" w:hAnsi="微软雅黑" w:eastAsia="微软雅黑" w:cstheme="minorBidi"/>
           <w:b/>
           <w:color w:val="595959" w:themeColor="text1" w:themeTint="A6"/>
@@ -11393,16 +11422,11 @@
             </w14:solidFill>
           </w14:textFill>
         </w:rPr>
-      </w:pPr>
-      <w:r>
-        <w:tab/>
-      </w:r>
-      <w:r>
-        <w:tab/>
-      </w:r>
-      <w:r>
-        <w:rPr>
-          <w:rFonts w:ascii="微软雅黑" w:hAnsi="微软雅黑" w:eastAsia="微软雅黑" w:cstheme="minorBidi"/>
+        <w:t xml:space="preserve"> 蓝图 </w:t>
+      </w:r>
+      <w:r>
+        <w:rPr>
+          <w:rFonts w:hint="eastAsia" w:ascii="微软雅黑" w:hAnsi="微软雅黑" w:eastAsia="微软雅黑" w:cstheme="minorBidi"/>
           <w:b/>
           <w:color w:val="595959" w:themeColor="text1" w:themeTint="A6"/>
           <w:sz w:val="28"/>
@@ -11416,7 +11440,7 @@
             </w14:solidFill>
           </w14:textFill>
         </w:rPr>
-        <w:tab/>
+        <w:t>(</w:t>
       </w:r>
       <w:r>
         <w:rPr>
@@ -11435,7 +11459,7 @@
             </w14:solidFill>
           </w14:textFill>
         </w:rPr>
-        <w:t xml:space="preserve"> 蓝图 </w:t>
+        <w:t>p</w:t>
       </w:r>
       <w:r>
         <w:rPr>
@@ -11453,7 +11477,7 @@
             </w14:solidFill>
           </w14:textFill>
         </w:rPr>
-        <w:t>(</w:t>
+        <w:t>2</w:t>
       </w:r>
       <w:r>
         <w:rPr>
@@ -11490,43 +11514,6 @@
             </w14:solidFill>
           </w14:textFill>
         </w:rPr>
-        <w:t>2</w:t>
-      </w:r>
-      <w:r>
-        <w:rPr>
-          <w:rFonts w:hint="eastAsia" w:ascii="微软雅黑" w:hAnsi="微软雅黑" w:eastAsia="微软雅黑" w:cstheme="minorBidi"/>
-          <w:b/>
-          <w:color w:val="595959" w:themeColor="text1" w:themeTint="A6"/>
-          <w:sz w:val="28"/>
-          <w:szCs w:val="28"/>
-          <w:lang w:val="en-US" w:eastAsia="zh-CN"/>
-          <w14:textFill>
-            <w14:solidFill>
-              <w14:schemeClr w14:val="tx1">
-                <w14:lumMod w14:val="65000"/>
-                <w14:lumOff w14:val="35000"/>
-              </w14:schemeClr>
-            </w14:solidFill>
-          </w14:textFill>
-        </w:rPr>
-        <w:t>p</w:t>
-      </w:r>
-      <w:r>
-        <w:rPr>
-          <w:rFonts w:hint="eastAsia" w:ascii="微软雅黑" w:hAnsi="微软雅黑" w:eastAsia="微软雅黑" w:cstheme="minorBidi"/>
-          <w:b/>
-          <w:color w:val="595959" w:themeColor="text1" w:themeTint="A6"/>
-          <w:sz w:val="28"/>
-          <w:szCs w:val="28"/>
-          <w14:textFill>
-            <w14:solidFill>
-              <w14:schemeClr w14:val="tx1">
-                <w14:lumMod w14:val="65000"/>
-                <w14:lumOff w14:val="35000"/>
-              </w14:schemeClr>
-            </w14:solidFill>
-          </w14:textFill>
-        </w:rPr>
         <w:t xml:space="preserve">) </w:t>
       </w:r>
       <w:r>
@@ -11648,51 +11635,6 @@
         </w:rPr>
         <w:tab/>
       </w:r>
-      <w:r>
-        <w:rPr>
-          <w:rFonts w:ascii="微软雅黑" w:hAnsi="微软雅黑" w:eastAsia="微软雅黑" w:cs="楷体"/>
-          <w:b/>
-          <w:bCs/>
-          <w:color w:val="414141"/>
-          <w:sz w:val="24"/>
-          <w:szCs w:val="24"/>
-        </w:rPr>
-        <w:t>2018.9</w:t>
-      </w:r>
-      <w:r>
-        <w:rPr>
-          <w:rFonts w:hint="eastAsia" w:ascii="微软雅黑" w:hAnsi="微软雅黑" w:eastAsia="微软雅黑" w:cs="楷体"/>
-          <w:b/>
-          <w:bCs/>
-          <w:color w:val="414141"/>
-          <w:sz w:val="24"/>
-          <w:szCs w:val="24"/>
-        </w:rPr>
-        <w:t>——2</w:t>
-      </w:r>
-      <w:r>
-        <w:rPr>
-          <w:rFonts w:ascii="微软雅黑" w:hAnsi="微软雅黑" w:eastAsia="微软雅黑" w:cs="楷体"/>
-          <w:b/>
-          <w:bCs/>
-          <w:color w:val="414141"/>
-          <w:sz w:val="24"/>
-          <w:szCs w:val="24"/>
-        </w:rPr>
-        <w:t>019.</w:t>
-      </w:r>
-      <w:r>
-        <w:rPr>
-          <w:rFonts w:hint="eastAsia" w:ascii="微软雅黑" w:hAnsi="微软雅黑" w:eastAsia="微软雅黑" w:cs="楷体"/>
-          <w:b/>
-          <w:bCs/>
-          <w:color w:val="414141"/>
-          <w:sz w:val="24"/>
-          <w:szCs w:val="24"/>
-          <w:lang w:val="en-US" w:eastAsia="zh-CN"/>
-        </w:rPr>
-        <w:t>5</w:t>
-      </w:r>
     </w:p>
     <w:p>
       <w:pPr>
@@ -11954,10 +11896,11 @@
         <w:spacing w:line="360" w:lineRule="auto"/>
         <w:ind w:left="840" w:firstLine="420" w:firstLineChars="210"/>
         <w:rPr>
-          <w:rFonts w:ascii="微软雅黑" w:hAnsi="微软雅黑" w:eastAsia="微软雅黑"/>
+          <w:rFonts w:hint="default" w:ascii="微软雅黑" w:hAnsi="微软雅黑" w:eastAsia="微软雅黑"/>
           <w:color w:val="414141"/>
           <w:sz w:val="20"/>
           <w:szCs w:val="20"/>
+          <w:lang w:val="en-US" w:eastAsia="zh-CN"/>
         </w:rPr>
       </w:pPr>
       <w:r>
@@ -11984,22 +11927,16 @@
       </w:r>
       <w:r>
         <w:rPr>
-          <w:rFonts w:ascii="微软雅黑" w:hAnsi="微软雅黑" w:eastAsia="微软雅黑"/>
-          <w:color w:val="414141"/>
-          <w:sz w:val="20"/>
-          <w:szCs w:val="20"/>
-        </w:rPr>
-        <w:t>该项目是一个综合性的B2C平台</w:t>
-      </w:r>
-      <w:r>
-        <w:rPr>
           <w:rFonts w:hint="eastAsia" w:ascii="微软雅黑" w:hAnsi="微软雅黑" w:eastAsia="微软雅黑"/>
           <w:color w:val="414141"/>
           <w:sz w:val="20"/>
           <w:szCs w:val="20"/>
-        </w:rPr>
-        <w:t>,网站采用商家入驻的模式,商家入驻平台提交申请,由平台进行资质</w:t>
-      </w:r>
+          <w:lang w:val="en-US" w:eastAsia="zh-CN"/>
+        </w:rPr>
+        <w:t>该项目是p2p模式的借贷平台,分布式架构,采用了Dubbox+Zookeeper部署方式,解决模块的耦合度,主体分为三大模块,前台(用户),后台(运营商),十五个小模块,开户,认证</w:t>
+      </w:r>
+      <w:bookmarkStart w:id="0" w:name="_GoBack"/>
+      <w:bookmarkEnd w:id="0"/>
     </w:p>
     <w:p>
       <w:pPr>
@@ -12008,155 +11945,13 @@
         <w:spacing w:line="360" w:lineRule="auto"/>
         <w:ind w:left="840" w:firstLine="420" w:firstLineChars="210"/>
         <w:rPr>
-          <w:rFonts w:ascii="微软雅黑" w:hAnsi="微软雅黑" w:eastAsia="微软雅黑"/>
-          <w:color w:val="414141"/>
-          <w:sz w:val="20"/>
-          <w:szCs w:val="20"/>
-        </w:rPr>
-      </w:pPr>
-      <w:r>
-        <w:rPr>
           <w:rFonts w:hint="eastAsia" w:ascii="微软雅黑" w:hAnsi="微软雅黑" w:eastAsia="微软雅黑"/>
           <w:color w:val="414141"/>
           <w:sz w:val="20"/>
           <w:szCs w:val="20"/>
-        </w:rPr>
-        <w:t>审核,审核通过后,商家拥有独立的管理后台录入商品信息。商品经过平台审核后,即可发布。</w:t>
-      </w:r>
-    </w:p>
-    <w:p>
-      <w:pPr>
-        <w:adjustRightInd w:val="0"/>
-        <w:snapToGrid w:val="0"/>
-        <w:spacing w:line="360" w:lineRule="auto"/>
-        <w:ind w:left="840" w:firstLine="420" w:firstLineChars="210"/>
-        <w:rPr>
-          <w:rFonts w:ascii="微软雅黑" w:hAnsi="微软雅黑" w:eastAsia="微软雅黑"/>
-          <w:color w:val="414141"/>
-          <w:sz w:val="20"/>
-          <w:szCs w:val="20"/>
+          <w:lang w:val="en-US" w:eastAsia="zh-CN"/>
         </w:rPr>
       </w:pPr>
-      <w:r>
-        <w:rPr>
-          <w:rFonts w:ascii="微软雅黑" w:hAnsi="微软雅黑" w:eastAsia="微软雅黑"/>
-          <w:color w:val="414141"/>
-          <w:sz w:val="20"/>
-          <w:szCs w:val="20"/>
-        </w:rPr>
-        <w:tab/>
-      </w:r>
-      <w:r>
-        <w:rPr>
-          <w:rFonts w:hint="eastAsia" w:ascii="微软雅黑" w:hAnsi="微软雅黑" w:eastAsia="微软雅黑"/>
-          <w:color w:val="414141"/>
-          <w:sz w:val="20"/>
-          <w:szCs w:val="20"/>
-          <w:lang w:val="en-US" w:eastAsia="zh-CN"/>
-        </w:rPr>
-        <w:t>蓝图网</w:t>
-      </w:r>
-      <w:r>
-        <w:rPr>
-          <w:rFonts w:hint="eastAsia" w:ascii="微软雅黑" w:hAnsi="微软雅黑" w:eastAsia="微软雅黑"/>
-          <w:color w:val="414141"/>
-          <w:sz w:val="20"/>
-          <w:szCs w:val="20"/>
-        </w:rPr>
-        <w:t>主要分为网站前台运营商后台、商家管理后台三个子系统，网站前台主要包括网站首页、商</w:t>
-      </w:r>
-    </w:p>
-    <w:p>
-      <w:pPr>
-        <w:adjustRightInd w:val="0"/>
-        <w:snapToGrid w:val="0"/>
-        <w:spacing w:line="360" w:lineRule="auto"/>
-        <w:ind w:left="840" w:firstLine="420" w:firstLineChars="210"/>
-        <w:rPr>
-          <w:rFonts w:ascii="微软雅黑" w:hAnsi="微软雅黑" w:eastAsia="微软雅黑"/>
-          <w:color w:val="414141"/>
-          <w:sz w:val="20"/>
-          <w:szCs w:val="20"/>
-        </w:rPr>
-      </w:pPr>
-      <w:r>
-        <w:rPr>
-          <w:rFonts w:hint="eastAsia" w:ascii="微软雅黑" w:hAnsi="微软雅黑" w:eastAsia="微软雅黑"/>
-          <w:color w:val="414141"/>
-          <w:sz w:val="20"/>
-          <w:szCs w:val="20"/>
-        </w:rPr>
-        <w:t>家首页、商品详情页、搜索页、会员中心、订单与支付相关页面、秒杀频道等。运营商后台是运营人员</w:t>
-      </w:r>
-    </w:p>
-    <w:p>
-      <w:pPr>
-        <w:adjustRightInd w:val="0"/>
-        <w:snapToGrid w:val="0"/>
-        <w:spacing w:line="360" w:lineRule="auto"/>
-        <w:ind w:left="840" w:firstLine="420" w:firstLineChars="210"/>
-        <w:rPr>
-          <w:rFonts w:ascii="微软雅黑" w:hAnsi="微软雅黑" w:eastAsia="微软雅黑"/>
-          <w:color w:val="414141"/>
-          <w:sz w:val="20"/>
-          <w:szCs w:val="20"/>
-        </w:rPr>
-      </w:pPr>
-      <w:r>
-        <w:rPr>
-          <w:rFonts w:hint="eastAsia" w:ascii="微软雅黑" w:hAnsi="微软雅黑" w:eastAsia="微软雅黑"/>
-          <w:color w:val="414141"/>
-          <w:sz w:val="20"/>
-          <w:szCs w:val="20"/>
-        </w:rPr>
-        <w:t>的管理后台。主要包括商家审核、品牌管理、规格管理、模板管理、商品分类管理、商品审核、广告类</w:t>
-      </w:r>
-    </w:p>
-    <w:p>
-      <w:pPr>
-        <w:adjustRightInd w:val="0"/>
-        <w:snapToGrid w:val="0"/>
-        <w:spacing w:line="360" w:lineRule="auto"/>
-        <w:ind w:left="840" w:firstLine="420" w:firstLineChars="210"/>
-        <w:rPr>
-          <w:rFonts w:ascii="微软雅黑" w:hAnsi="微软雅黑" w:eastAsia="微软雅黑"/>
-          <w:color w:val="414141"/>
-          <w:sz w:val="20"/>
-          <w:szCs w:val="20"/>
-        </w:rPr>
-      </w:pPr>
-      <w:r>
-        <w:rPr>
-          <w:rFonts w:hint="eastAsia" w:ascii="微软雅黑" w:hAnsi="微软雅黑" w:eastAsia="微软雅黑"/>
-          <w:color w:val="414141"/>
-          <w:sz w:val="20"/>
-          <w:szCs w:val="20"/>
-        </w:rPr>
-        <w:t>型管理、广告订单查询、商家结算等。商家管理后台是入驻的商家进行管理的后台，主要功能是对商品</w:t>
-      </w:r>
-    </w:p>
-    <w:p>
-      <w:pPr>
-        <w:adjustRightInd w:val="0"/>
-        <w:snapToGrid w:val="0"/>
-        <w:spacing w:line="360" w:lineRule="auto"/>
-        <w:ind w:left="840" w:firstLine="420" w:firstLineChars="210"/>
-        <w:rPr>
-          <w:rFonts w:ascii="微软雅黑" w:hAnsi="微软雅黑" w:eastAsia="微软雅黑"/>
-          <w:color w:val="414141"/>
-          <w:sz w:val="20"/>
-          <w:szCs w:val="20"/>
-        </w:rPr>
-      </w:pPr>
-      <w:r>
-        <w:rPr>
-          <w:rFonts w:hint="eastAsia" w:ascii="微软雅黑" w:hAnsi="微软雅黑" w:eastAsia="微软雅黑"/>
-          <w:color w:val="414141"/>
-          <w:sz w:val="20"/>
-          <w:szCs w:val="20"/>
-        </w:rPr>
-        <w:t>的管理以及订单查询统计、资金结算等功能。</w:t>
-      </w:r>
     </w:p>
     <w:p>
       <w:pPr>
@@ -12283,7 +12078,7 @@
           <w:sz w:val="24"/>
           <w:szCs w:val="24"/>
         </w:rPr>
-        <w:t xml:space="preserve">            2018.</w:t>
+        <w:t xml:space="preserve">            </w:t>
       </w:r>
       <w:r>
         <w:rPr>
@@ -12293,42 +12088,8 @@
           <w:color w:val="414141"/>
           <w:sz w:val="24"/>
           <w:szCs w:val="24"/>
-          <w:lang w:val="en-US" w:eastAsia="zh-CN"/>
-        </w:rPr>
-        <w:t>6</w:t>
-      </w:r>
-      <w:r>
-        <w:rPr>
-          <w:rFonts w:hint="eastAsia" w:ascii="微软雅黑" w:hAnsi="微软雅黑" w:eastAsia="微软雅黑" w:cs="楷体"/>
-          <w:b/>
-          <w:bCs/>
-          <w:color w:val="414141"/>
-          <w:sz w:val="24"/>
-          <w:szCs w:val="24"/>
-        </w:rPr>
-        <w:t>——2</w:t>
-      </w:r>
-      <w:r>
-        <w:rPr>
-          <w:rFonts w:ascii="微软雅黑" w:hAnsi="微软雅黑" w:eastAsia="微软雅黑" w:cs="楷体"/>
-          <w:b/>
-          <w:bCs/>
-          <w:color w:val="414141"/>
-          <w:sz w:val="24"/>
-          <w:szCs w:val="24"/>
-        </w:rPr>
-        <w:t xml:space="preserve">018.8   </w:t>
-      </w:r>
-      <w:r>
-        <w:rPr>
-          <w:rFonts w:hint="eastAsia" w:ascii="微软雅黑" w:hAnsi="微软雅黑" w:eastAsia="微软雅黑" w:cs="楷体"/>
-          <w:b/>
-          <w:bCs/>
-          <w:color w:val="414141"/>
-          <w:sz w:val="24"/>
-          <w:szCs w:val="24"/>
-        </w:rPr>
-        <w:t xml:space="preserve">                                 </w:t>
+        </w:rPr>
+        <w:t xml:space="preserve">                               </w:t>
       </w:r>
     </w:p>
     <w:p>
@@ -12887,79 +12648,6 @@
           <w:szCs w:val="20"/>
         </w:rPr>
         <w:t xml:space="preserve"> </w:t>
-      </w:r>
-      <w:r>
-        <w:rPr>
-          <w:rFonts w:ascii="微软雅黑" w:hAnsi="微软雅黑" w:eastAsia="微软雅黑" w:cs="Arial"/>
-          <w:b/>
-          <w:bCs/>
-          <w:color w:val="414141"/>
-          <w:sz w:val="22"/>
-        </w:rPr>
-        <w:t>2017</w:t>
-      </w:r>
-      <w:r>
-        <w:rPr>
-          <w:rFonts w:hint="eastAsia" w:ascii="微软雅黑" w:hAnsi="微软雅黑" w:eastAsia="微软雅黑" w:cs="Arial"/>
-          <w:b/>
-          <w:bCs/>
-          <w:color w:val="414141"/>
-          <w:sz w:val="22"/>
-        </w:rPr>
-        <w:t>.</w:t>
-      </w:r>
-      <w:r>
-        <w:rPr>
-          <w:rFonts w:hint="eastAsia" w:ascii="微软雅黑" w:hAnsi="微软雅黑" w:eastAsia="微软雅黑" w:cs="Arial"/>
-          <w:b/>
-          <w:bCs/>
-          <w:color w:val="414141"/>
-          <w:sz w:val="22"/>
-          <w:lang w:val="en-US" w:eastAsia="zh-CN"/>
-        </w:rPr>
-        <w:t>8</w:t>
-      </w:r>
-      <w:r>
-        <w:rPr>
-          <w:rFonts w:ascii="微软雅黑" w:hAnsi="微软雅黑" w:eastAsia="微软雅黑" w:cs="Arial"/>
-          <w:b/>
-          <w:bCs/>
-          <w:color w:val="414141"/>
-          <w:sz w:val="22"/>
-        </w:rPr>
-        <w:t>——201</w:t>
-      </w:r>
-      <w:r>
-        <w:rPr>
-          <w:rFonts w:hint="eastAsia" w:ascii="微软雅黑" w:hAnsi="微软雅黑" w:eastAsia="微软雅黑" w:cs="Arial"/>
-          <w:b/>
-          <w:bCs/>
-          <w:color w:val="414141"/>
-          <w:sz w:val="22"/>
-          <w:lang w:val="en-US" w:eastAsia="zh-CN"/>
-        </w:rPr>
-        <w:t>8</w:t>
-      </w:r>
-      <w:r>
-        <w:rPr>
-          <w:rFonts w:ascii="微软雅黑" w:hAnsi="微软雅黑" w:eastAsia="微软雅黑" w:cs="Arial"/>
-          <w:b/>
-          <w:bCs/>
-          <w:color w:val="414141"/>
-          <w:sz w:val="22"/>
-        </w:rPr>
-        <w:t>.</w:t>
-      </w:r>
-      <w:r>
-        <w:rPr>
-          <w:rFonts w:hint="eastAsia" w:ascii="微软雅黑" w:hAnsi="微软雅黑" w:eastAsia="微软雅黑" w:cs="Arial"/>
-          <w:b/>
-          <w:bCs/>
-          <w:color w:val="414141"/>
-          <w:sz w:val="22"/>
-          <w:lang w:val="en-US" w:eastAsia="zh-CN"/>
-        </w:rPr>
-        <w:t>6</w:t>
       </w:r>
       <w:r>
         <w:rPr>
@@ -13565,48 +13253,6 @@
         </w:rPr>
         <w:t xml:space="preserve">      </w:t>
       </w:r>
-      <w:r>
-        <w:rPr>
-          <w:rFonts w:ascii="微软雅黑" w:hAnsi="微软雅黑" w:eastAsia="微软雅黑" w:cs="Arial"/>
-          <w:b/>
-          <w:bCs/>
-          <w:color w:val="414141"/>
-          <w:sz w:val="22"/>
-        </w:rPr>
-        <w:t>2016.</w:t>
-      </w:r>
-      <w:r>
-        <w:rPr>
-          <w:rFonts w:hint="eastAsia" w:ascii="微软雅黑" w:hAnsi="微软雅黑" w:eastAsia="微软雅黑" w:cs="Arial"/>
-          <w:b/>
-          <w:bCs/>
-          <w:color w:val="414141"/>
-          <w:sz w:val="22"/>
-          <w:lang w:val="en-US" w:eastAsia="zh-CN"/>
-        </w:rPr>
-        <w:t>10</w:t>
-      </w:r>
-      <w:r>
-        <w:rPr>
-          <w:rFonts w:hint="eastAsia" w:ascii="微软雅黑" w:hAnsi="微软雅黑" w:eastAsia="微软雅黑" w:cs="Arial"/>
-          <w:b/>
-          <w:bCs/>
-          <w:color w:val="414141"/>
-          <w:sz w:val="22"/>
-        </w:rPr>
-        <w:t>——2017.</w:t>
-      </w:r>
-      <w:r>
-        <w:rPr>
-          <w:rFonts w:hint="eastAsia" w:ascii="微软雅黑" w:hAnsi="微软雅黑" w:eastAsia="微软雅黑" w:cs="Arial"/>
-          <w:b/>
-          <w:bCs/>
-          <w:color w:val="414141"/>
-          <w:sz w:val="22"/>
-          <w:lang w:val="en-US" w:eastAsia="zh-CN"/>
-        </w:rPr>
-        <w:t>8</w:t>
-      </w:r>
     </w:p>
     <w:p>
       <w:pPr>
@@ -14048,90 +13694,6 @@
           </w14:textFill>
         </w:rPr>
         <w:tab/>
-      </w:r>
-      <w:r>
-        <w:rPr>
-          <w:rFonts w:ascii="微软雅黑" w:hAnsi="微软雅黑" w:eastAsia="微软雅黑" w:cs="Arial"/>
-          <w:b/>
-          <w:bCs/>
-          <w:color w:val="414141"/>
-          <w:sz w:val="22"/>
-        </w:rPr>
-        <w:t>201</w:t>
-      </w:r>
-      <w:r>
-        <w:rPr>
-          <w:rFonts w:hint="eastAsia" w:ascii="微软雅黑" w:hAnsi="微软雅黑" w:eastAsia="微软雅黑" w:cs="Arial"/>
-          <w:b/>
-          <w:bCs/>
-          <w:color w:val="414141"/>
-          <w:sz w:val="22"/>
-          <w:lang w:val="en-US" w:eastAsia="zh-CN"/>
-        </w:rPr>
-        <w:t>6</w:t>
-      </w:r>
-      <w:r>
-        <w:rPr>
-          <w:rFonts w:ascii="微软雅黑" w:hAnsi="微软雅黑" w:eastAsia="微软雅黑" w:cs="Arial"/>
-          <w:b/>
-          <w:bCs/>
-          <w:color w:val="414141"/>
-          <w:sz w:val="22"/>
-        </w:rPr>
-        <w:t>.</w:t>
-      </w:r>
-      <w:r>
-        <w:rPr>
-          <w:rFonts w:hint="eastAsia" w:ascii="微软雅黑" w:hAnsi="微软雅黑" w:eastAsia="微软雅黑" w:cs="Arial"/>
-          <w:b/>
-          <w:bCs/>
-          <w:color w:val="414141"/>
-          <w:sz w:val="22"/>
-          <w:lang w:val="en-US" w:eastAsia="zh-CN"/>
-        </w:rPr>
-        <w:t>4</w:t>
-      </w:r>
-      <w:r>
-        <w:rPr>
-          <w:rFonts w:ascii="微软雅黑" w:hAnsi="微软雅黑" w:eastAsia="微软雅黑" w:cs="Arial"/>
-          <w:b/>
-          <w:bCs/>
-          <w:color w:val="414141"/>
-          <w:sz w:val="22"/>
-        </w:rPr>
-        <w:t>——201</w:t>
-      </w:r>
-      <w:r>
-        <w:rPr>
-          <w:rFonts w:hint="eastAsia" w:ascii="微软雅黑" w:hAnsi="微软雅黑" w:eastAsia="微软雅黑" w:cs="Arial"/>
-          <w:b/>
-          <w:bCs/>
-          <w:color w:val="414141"/>
-          <w:sz w:val="22"/>
-          <w:lang w:val="en-US" w:eastAsia="zh-CN"/>
-        </w:rPr>
-        <w:t>6</w:t>
-      </w:r>
-      <w:r>
-        <w:rPr>
-          <w:rFonts w:ascii="微软雅黑" w:hAnsi="微软雅黑" w:eastAsia="微软雅黑" w:cs="Arial"/>
-          <w:b/>
-          <w:bCs/>
-          <w:color w:val="414141"/>
-          <w:sz w:val="22"/>
-        </w:rPr>
-        <w:t>.</w:t>
-      </w:r>
-      <w:r>
-        <w:rPr>
-          <w:rFonts w:hint="eastAsia" w:ascii="微软雅黑" w:hAnsi="微软雅黑" w:eastAsia="微软雅黑" w:cs="Arial"/>
-          <w:b/>
-          <w:bCs/>
-          <w:color w:val="414141"/>
-          <w:sz w:val="22"/>
-          <w:lang w:val="en-US" w:eastAsia="zh-CN"/>
-        </w:rPr>
-        <w:t>9</w:t>
       </w:r>
       <w:r>
         <w:rPr>

--- a/resume/翟鸿业简历A .docx
+++ b/resume/翟鸿业简历A .docx
@@ -3,6 +3,226 @@
 <w:document xmlns:wpc="http://schemas.microsoft.com/office/word/2010/wordprocessingCanvas" xmlns:mc="http://schemas.openxmlformats.org/markup-compatibility/2006" xmlns:o="urn:schemas-microsoft-com:office:office" xmlns:r="http://schemas.openxmlformats.org/officeDocument/2006/relationships" xmlns:m="http://schemas.openxmlformats.org/officeDocument/2006/math" xmlns:v="urn:schemas-microsoft-com:vml" xmlns:wp14="http://schemas.microsoft.com/office/word/2010/wordprocessingDrawing" xmlns:wp="http://schemas.openxmlformats.org/drawingml/2006/wordprocessingDrawing" xmlns:w="http://schemas.openxmlformats.org/wordprocessingml/2006/main" xmlns:w14="http://schemas.microsoft.com/office/word/2010/wordml" xmlns:w10="urn:schemas-microsoft-com:office:word" xmlns:w15="http://schemas.microsoft.com/office/word/2012/wordml" xmlns:wpg="http://schemas.microsoft.com/office/word/2010/wordprocessingGroup" xmlns:wpi="http://schemas.microsoft.com/office/word/2010/wordprocessingInk" xmlns:wne="http://schemas.microsoft.com/office/word/2006/wordml" xmlns:wps="http://schemas.microsoft.com/office/word/2010/wordprocessingShape" xmlns:wpsCustomData="http://www.wps.cn/officeDocument/2013/wpsCustomData" mc:Ignorable="w14 w15 wp14">
   <w:body>
     <w:p>
+      <w:r>
+        <mc:AlternateContent>
+          <mc:Choice Requires="wpg">
+            <w:drawing>
+              <wp:anchor distT="0" distB="0" distL="114300" distR="114300" simplePos="0" relativeHeight="251660288" behindDoc="0" locked="0" layoutInCell="1" allowOverlap="1">
+                <wp:simplePos x="0" y="0"/>
+                <wp:positionH relativeFrom="column">
+                  <wp:posOffset>0</wp:posOffset>
+                </wp:positionH>
+                <wp:positionV relativeFrom="paragraph">
+                  <wp:posOffset>-5715</wp:posOffset>
+                </wp:positionV>
+                <wp:extent cx="7559675" cy="209550"/>
+                <wp:effectExtent l="0" t="0" r="14605" b="3810"/>
+                <wp:wrapNone/>
+                <wp:docPr id="15" name="组合 15"/>
+                <wp:cNvGraphicFramePr/>
+                <a:graphic xmlns:a="http://schemas.openxmlformats.org/drawingml/2006/main">
+                  <a:graphicData uri="http://schemas.microsoft.com/office/word/2010/wordprocessingGroup">
+                    <wpg:wgp>
+                      <wpg:cNvGrpSpPr/>
+                      <wpg:grpSpPr>
+                        <a:xfrm>
+                          <a:off x="0" y="0"/>
+                          <a:ext cx="7559675" cy="209550"/>
+                          <a:chOff x="0" y="0"/>
+                          <a:chExt cx="7559675" cy="373608"/>
+                        </a:xfrm>
+                      </wpg:grpSpPr>
+                      <wps:wsp>
+                        <wps:cNvPr id="6" name="矩形 6"/>
+                        <wps:cNvSpPr/>
+                        <wps:spPr>
+                          <a:xfrm>
+                            <a:off x="0" y="0"/>
+                            <a:ext cx="7559675" cy="186055"/>
+                          </a:xfrm>
+                          <a:prstGeom prst="rect">
+                            <a:avLst/>
+                          </a:prstGeom>
+                          <a:solidFill>
+                            <a:srgbClr val="44546B"/>
+                          </a:solidFill>
+                          <a:ln>
+                            <a:noFill/>
+                          </a:ln>
+                        </wps:spPr>
+                        <wps:style>
+                          <a:lnRef idx="2">
+                            <a:schemeClr val="accent1">
+                              <a:shade val="50000"/>
+                            </a:schemeClr>
+                          </a:lnRef>
+                          <a:fillRef idx="1">
+                            <a:schemeClr val="accent1"/>
+                          </a:fillRef>
+                          <a:effectRef idx="0">
+                            <a:schemeClr val="accent1"/>
+                          </a:effectRef>
+                          <a:fontRef idx="minor">
+                            <a:schemeClr val="lt1"/>
+                          </a:fontRef>
+                        </wps:style>
+                        <wps:txbx>
+                          <w:txbxContent>
+                            <w:p>
+                              <w:pPr>
+                                <w:jc w:val="center"/>
+                              </w:pPr>
+                            </w:p>
+                          </w:txbxContent>
+                        </wps:txbx>
+                        <wps:bodyPr rot="0" spcFirstLastPara="0" vertOverflow="overflow" horzOverflow="overflow" vert="horz" wrap="square" lIns="91440" tIns="45720" rIns="91440" bIns="45720" numCol="1" spcCol="0" rtlCol="0" fromWordArt="0" anchor="ctr" anchorCtr="0" forceAA="0" compatLnSpc="1">
+                          <a:noAutofit/>
+                        </wps:bodyPr>
+                      </wps:wsp>
+                      <wps:wsp>
+                        <wps:cNvPr id="12" name="任意多边形 12"/>
+                        <wps:cNvSpPr/>
+                        <wps:spPr>
+                          <a:xfrm>
+                            <a:off x="2611526" y="131673"/>
+                            <a:ext cx="2331720" cy="241935"/>
+                          </a:xfrm>
+                          <a:custGeom>
+                            <a:avLst/>
+                            <a:gdLst>
+                              <a:gd name="connsiteX0" fmla="*/ 0 w 2186305"/>
+                              <a:gd name="connsiteY0" fmla="*/ 0 h 241935"/>
+                              <a:gd name="connsiteX1" fmla="*/ 2186305 w 2186305"/>
+                              <a:gd name="connsiteY1" fmla="*/ 0 h 241935"/>
+                              <a:gd name="connsiteX2" fmla="*/ 2003425 w 2186305"/>
+                              <a:gd name="connsiteY2" fmla="*/ 241935 h 241935"/>
+                              <a:gd name="connsiteX3" fmla="*/ 141668 w 2186305"/>
+                              <a:gd name="connsiteY3" fmla="*/ 241935 h 241935"/>
+                              <a:gd name="connsiteX4" fmla="*/ 0 w 2186305"/>
+                              <a:gd name="connsiteY4" fmla="*/ 0 h 241935"/>
+                            </a:gdLst>
+                            <a:ahLst/>
+                            <a:cxnLst>
+                              <a:cxn ang="0">
+                                <a:pos x="connsiteX0" y="connsiteY0"/>
+                              </a:cxn>
+                              <a:cxn ang="0">
+                                <a:pos x="connsiteX1" y="connsiteY1"/>
+                              </a:cxn>
+                              <a:cxn ang="0">
+                                <a:pos x="connsiteX2" y="connsiteY2"/>
+                              </a:cxn>
+                              <a:cxn ang="0">
+                                <a:pos x="connsiteX3" y="connsiteY3"/>
+                              </a:cxn>
+                              <a:cxn ang="0">
+                                <a:pos x="connsiteX4" y="connsiteY4"/>
+                              </a:cxn>
+                            </a:cxnLst>
+                            <a:rect l="l" t="t" r="r" b="b"/>
+                            <a:pathLst>
+                              <a:path w="2186305" h="241935">
+                                <a:moveTo>
+                                  <a:pt x="0" y="0"/>
+                                </a:moveTo>
+                                <a:lnTo>
+                                  <a:pt x="2186305" y="0"/>
+                                </a:lnTo>
+                                <a:lnTo>
+                                  <a:pt x="2003425" y="241935"/>
+                                </a:lnTo>
+                                <a:lnTo>
+                                  <a:pt x="141668" y="241935"/>
+                                </a:lnTo>
+                                <a:lnTo>
+                                  <a:pt x="0" y="0"/>
+                                </a:lnTo>
+                                <a:close/>
+                              </a:path>
+                            </a:pathLst>
+                          </a:custGeom>
+                          <a:solidFill>
+                            <a:srgbClr val="44546B"/>
+                          </a:solidFill>
+                          <a:ln>
+                            <a:noFill/>
+                          </a:ln>
+                        </wps:spPr>
+                        <wps:style>
+                          <a:lnRef idx="2">
+                            <a:schemeClr val="accent1">
+                              <a:shade val="50000"/>
+                            </a:schemeClr>
+                          </a:lnRef>
+                          <a:fillRef idx="1">
+                            <a:schemeClr val="accent1"/>
+                          </a:fillRef>
+                          <a:effectRef idx="0">
+                            <a:schemeClr val="accent1"/>
+                          </a:effectRef>
+                          <a:fontRef idx="minor">
+                            <a:schemeClr val="lt1"/>
+                          </a:fontRef>
+                        </wps:style>
+                        <wps:txbx>
+                          <w:txbxContent>
+                            <w:p>
+                              <w:pPr>
+                                <w:jc w:val="center"/>
+                              </w:pPr>
+                            </w:p>
+                          </w:txbxContent>
+                        </wps:txbx>
+                        <wps:bodyPr rot="0" spcFirstLastPara="0" vertOverflow="overflow" horzOverflow="overflow" vert="horz" wrap="square" lIns="91440" tIns="45720" rIns="91440" bIns="45720" numCol="1" spcCol="0" rtlCol="0" fromWordArt="0" anchor="ctr" anchorCtr="0" forceAA="0" compatLnSpc="1">
+                          <a:noAutofit/>
+                        </wps:bodyPr>
+                      </wps:wsp>
+                    </wpg:wgp>
+                  </a:graphicData>
+                </a:graphic>
+              </wp:anchor>
+            </w:drawing>
+          </mc:Choice>
+          <mc:Fallback>
+            <w:pict>
+              <v:group id="_x0000_s1026" o:spid="_x0000_s1026" o:spt="203" style="position:absolute;left:0pt;margin-left:0pt;margin-top:-0.45pt;height:16.5pt;width:595.25pt;z-index:251660288;mso-width-relative:page;mso-height-relative:page;" coordsize="7559675,373608" o:gfxdata="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">
+                <o:lock v:ext="edit" aspectratio="f"/>
+                <v:rect id="_x0000_s1026" o:spid="_x0000_s1026" o:spt="1" style="position:absolute;left:0;top:0;height:186055;width:7559675;v-text-anchor:middle;" fillcolor="#44546B" filled="t" stroked="f" coordsize="21600,21600" o:gfxdata="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">
+                  <v:fill on="t" focussize="0,0"/>
+                  <v:stroke on="f" weight="1pt" miterlimit="8" joinstyle="miter"/>
+                  <v:imagedata o:title=""/>
+                  <o:lock v:ext="edit" aspectratio="f"/>
+                  <v:textbox>
+                    <w:txbxContent>
+                      <w:p>
+                        <w:pPr>
+                          <w:jc w:val="center"/>
+                        </w:pPr>
+                      </w:p>
+                    </w:txbxContent>
+                  </v:textbox>
+                </v:rect>
+                <v:shape id="_x0000_s1026" o:spid="_x0000_s1026" o:spt="100" style="position:absolute;left:2611526;top:131673;height:241935;width:2331720;v-text-anchor:middle;" fillcolor="#44546B" filled="t" stroked="f" coordsize="2186305,241935" o:gfxdata="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" path="m0,0l2186305,0,2003425,241935,141668,241935,0,0xe">
+                  <v:path textboxrect="0,0,2186305,241935" o:connectlocs="0,0;2331720,0;2136676,241935;151090,241935;0,0" o:connectangles="0,0,0,0,0"/>
+                  <v:fill on="t" focussize="0,0"/>
+                  <v:stroke on="f" weight="1pt" miterlimit="8" joinstyle="miter"/>
+                  <v:imagedata o:title=""/>
+                  <o:lock v:ext="edit" aspectratio="f"/>
+                  <v:textbox>
+                    <w:txbxContent>
+                      <w:p>
+                        <w:pPr>
+                          <w:jc w:val="center"/>
+                        </w:pPr>
+                      </w:p>
+                    </w:txbxContent>
+                  </v:textbox>
+                </v:shape>
+              </v:group>
+            </w:pict>
+          </mc:Fallback>
+        </mc:AlternateContent>
+      </w:r>
       <w:r>
         <mc:AlternateContent>
           <mc:Choice Requires="wps">
@@ -129,226 +349,6 @@
                   </w:txbxContent>
                 </v:textbox>
               </v:shape>
-            </w:pict>
-          </mc:Fallback>
-        </mc:AlternateContent>
-      </w:r>
-      <w:r>
-        <mc:AlternateContent>
-          <mc:Choice Requires="wpg">
-            <w:drawing>
-              <wp:anchor distT="0" distB="0" distL="114300" distR="114300" simplePos="0" relativeHeight="251660288" behindDoc="0" locked="0" layoutInCell="1" allowOverlap="1">
-                <wp:simplePos x="0" y="0"/>
-                <wp:positionH relativeFrom="column">
-                  <wp:posOffset>0</wp:posOffset>
-                </wp:positionH>
-                <wp:positionV relativeFrom="paragraph">
-                  <wp:posOffset>0</wp:posOffset>
-                </wp:positionV>
-                <wp:extent cx="7559675" cy="209550"/>
-                <wp:effectExtent l="0" t="0" r="14605" b="3810"/>
-                <wp:wrapNone/>
-                <wp:docPr id="15" name="组合 15"/>
-                <wp:cNvGraphicFramePr/>
-                <a:graphic xmlns:a="http://schemas.openxmlformats.org/drawingml/2006/main">
-                  <a:graphicData uri="http://schemas.microsoft.com/office/word/2010/wordprocessingGroup">
-                    <wpg:wgp>
-                      <wpg:cNvGrpSpPr/>
-                      <wpg:grpSpPr>
-                        <a:xfrm>
-                          <a:off x="0" y="0"/>
-                          <a:ext cx="7559675" cy="209550"/>
-                          <a:chOff x="0" y="0"/>
-                          <a:chExt cx="7559675" cy="373608"/>
-                        </a:xfrm>
-                      </wpg:grpSpPr>
-                      <wps:wsp>
-                        <wps:cNvPr id="6" name="矩形 6"/>
-                        <wps:cNvSpPr/>
-                        <wps:spPr>
-                          <a:xfrm>
-                            <a:off x="0" y="0"/>
-                            <a:ext cx="7559675" cy="186055"/>
-                          </a:xfrm>
-                          <a:prstGeom prst="rect">
-                            <a:avLst/>
-                          </a:prstGeom>
-                          <a:solidFill>
-                            <a:srgbClr val="44546B"/>
-                          </a:solidFill>
-                          <a:ln>
-                            <a:noFill/>
-                          </a:ln>
-                        </wps:spPr>
-                        <wps:style>
-                          <a:lnRef idx="2">
-                            <a:schemeClr val="accent1">
-                              <a:shade val="50000"/>
-                            </a:schemeClr>
-                          </a:lnRef>
-                          <a:fillRef idx="1">
-                            <a:schemeClr val="accent1"/>
-                          </a:fillRef>
-                          <a:effectRef idx="0">
-                            <a:schemeClr val="accent1"/>
-                          </a:effectRef>
-                          <a:fontRef idx="minor">
-                            <a:schemeClr val="lt1"/>
-                          </a:fontRef>
-                        </wps:style>
-                        <wps:txbx>
-                          <w:txbxContent>
-                            <w:p>
-                              <w:pPr>
-                                <w:jc w:val="center"/>
-                              </w:pPr>
-                            </w:p>
-                          </w:txbxContent>
-                        </wps:txbx>
-                        <wps:bodyPr rot="0" spcFirstLastPara="0" vertOverflow="overflow" horzOverflow="overflow" vert="horz" wrap="square" lIns="91440" tIns="45720" rIns="91440" bIns="45720" numCol="1" spcCol="0" rtlCol="0" fromWordArt="0" anchor="ctr" anchorCtr="0" forceAA="0" compatLnSpc="1">
-                          <a:noAutofit/>
-                        </wps:bodyPr>
-                      </wps:wsp>
-                      <wps:wsp>
-                        <wps:cNvPr id="12" name="任意多边形 12"/>
-                        <wps:cNvSpPr/>
-                        <wps:spPr>
-                          <a:xfrm>
-                            <a:off x="2611526" y="131673"/>
-                            <a:ext cx="2331720" cy="241935"/>
-                          </a:xfrm>
-                          <a:custGeom>
-                            <a:avLst/>
-                            <a:gdLst>
-                              <a:gd name="connsiteX0" fmla="*/ 0 w 2186305"/>
-                              <a:gd name="connsiteY0" fmla="*/ 0 h 241935"/>
-                              <a:gd name="connsiteX1" fmla="*/ 2186305 w 2186305"/>
-                              <a:gd name="connsiteY1" fmla="*/ 0 h 241935"/>
-                              <a:gd name="connsiteX2" fmla="*/ 2003425 w 2186305"/>
-                              <a:gd name="connsiteY2" fmla="*/ 241935 h 241935"/>
-                              <a:gd name="connsiteX3" fmla="*/ 141668 w 2186305"/>
-                              <a:gd name="connsiteY3" fmla="*/ 241935 h 241935"/>
-                              <a:gd name="connsiteX4" fmla="*/ 0 w 2186305"/>
-                              <a:gd name="connsiteY4" fmla="*/ 0 h 241935"/>
-                            </a:gdLst>
-                            <a:ahLst/>
-                            <a:cxnLst>
-                              <a:cxn ang="0">
-                                <a:pos x="connsiteX0" y="connsiteY0"/>
-                              </a:cxn>
-                              <a:cxn ang="0">
-                                <a:pos x="connsiteX1" y="connsiteY1"/>
-                              </a:cxn>
-                              <a:cxn ang="0">
-                                <a:pos x="connsiteX2" y="connsiteY2"/>
-                              </a:cxn>
-                              <a:cxn ang="0">
-                                <a:pos x="connsiteX3" y="connsiteY3"/>
-                              </a:cxn>
-                              <a:cxn ang="0">
-                                <a:pos x="connsiteX4" y="connsiteY4"/>
-                              </a:cxn>
-                            </a:cxnLst>
-                            <a:rect l="l" t="t" r="r" b="b"/>
-                            <a:pathLst>
-                              <a:path w="2186305" h="241935">
-                                <a:moveTo>
-                                  <a:pt x="0" y="0"/>
-                                </a:moveTo>
-                                <a:lnTo>
-                                  <a:pt x="2186305" y="0"/>
-                                </a:lnTo>
-                                <a:lnTo>
-                                  <a:pt x="2003425" y="241935"/>
-                                </a:lnTo>
-                                <a:lnTo>
-                                  <a:pt x="141668" y="241935"/>
-                                </a:lnTo>
-                                <a:lnTo>
-                                  <a:pt x="0" y="0"/>
-                                </a:lnTo>
-                                <a:close/>
-                              </a:path>
-                            </a:pathLst>
-                          </a:custGeom>
-                          <a:solidFill>
-                            <a:srgbClr val="44546B"/>
-                          </a:solidFill>
-                          <a:ln>
-                            <a:noFill/>
-                          </a:ln>
-                        </wps:spPr>
-                        <wps:style>
-                          <a:lnRef idx="2">
-                            <a:schemeClr val="accent1">
-                              <a:shade val="50000"/>
-                            </a:schemeClr>
-                          </a:lnRef>
-                          <a:fillRef idx="1">
-                            <a:schemeClr val="accent1"/>
-                          </a:fillRef>
-                          <a:effectRef idx="0">
-                            <a:schemeClr val="accent1"/>
-                          </a:effectRef>
-                          <a:fontRef idx="minor">
-                            <a:schemeClr val="lt1"/>
-                          </a:fontRef>
-                        </wps:style>
-                        <wps:txbx>
-                          <w:txbxContent>
-                            <w:p>
-                              <w:pPr>
-                                <w:jc w:val="center"/>
-                              </w:pPr>
-                            </w:p>
-                          </w:txbxContent>
-                        </wps:txbx>
-                        <wps:bodyPr rot="0" spcFirstLastPara="0" vertOverflow="overflow" horzOverflow="overflow" vert="horz" wrap="square" lIns="91440" tIns="45720" rIns="91440" bIns="45720" numCol="1" spcCol="0" rtlCol="0" fromWordArt="0" anchor="ctr" anchorCtr="0" forceAA="0" compatLnSpc="1">
-                          <a:noAutofit/>
-                        </wps:bodyPr>
-                      </wps:wsp>
-                    </wpg:wgp>
-                  </a:graphicData>
-                </a:graphic>
-              </wp:anchor>
-            </w:drawing>
-          </mc:Choice>
-          <mc:Fallback>
-            <w:pict>
-              <v:group id="_x0000_s1026" o:spid="_x0000_s1026" o:spt="203" style="position:absolute;left:0pt;margin-left:0pt;margin-top:0pt;height:16.5pt;width:595.25pt;z-index:251660288;mso-width-relative:page;mso-height-relative:page;" coordsize="7559675,373608" o:gfxdata="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">
-                <o:lock v:ext="edit" aspectratio="f"/>
-                <v:rect id="_x0000_s1026" o:spid="_x0000_s1026" o:spt="1" style="position:absolute;left:0;top:0;height:186055;width:7559675;v-text-anchor:middle;" fillcolor="#44546B" filled="t" stroked="f" coordsize="21600,21600" o:gfxdata="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">
-                  <v:fill on="t" focussize="0,0"/>
-                  <v:stroke on="f" weight="1pt" miterlimit="8" joinstyle="miter"/>
-                  <v:imagedata o:title=""/>
-                  <o:lock v:ext="edit" aspectratio="f"/>
-                  <v:textbox>
-                    <w:txbxContent>
-                      <w:p>
-                        <w:pPr>
-                          <w:jc w:val="center"/>
-                        </w:pPr>
-                      </w:p>
-                    </w:txbxContent>
-                  </v:textbox>
-                </v:rect>
-                <v:shape id="_x0000_s1026" o:spid="_x0000_s1026" o:spt="100" style="position:absolute;left:2611526;top:131673;height:241935;width:2331720;v-text-anchor:middle;" fillcolor="#44546B" filled="t" stroked="f" coordsize="2186305,241935" o:gfxdata="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" path="m0,0l2186305,0,2003425,241935,141668,241935,0,0xe">
-                  <v:path textboxrect="0,0,2186305,241935" o:connectlocs="0,0;2331720,0;2136676,241935;151090,241935;0,0" o:connectangles="0,0,0,0,0"/>
-                  <v:fill on="t" focussize="0,0"/>
-                  <v:stroke on="f" weight="1pt" miterlimit="8" joinstyle="miter"/>
-                  <v:imagedata o:title=""/>
-                  <o:lock v:ext="edit" aspectratio="f"/>
-                  <v:textbox>
-                    <w:txbxContent>
-                      <w:p>
-                        <w:pPr>
-                          <w:jc w:val="center"/>
-                        </w:pPr>
-                      </w:p>
-                    </w:txbxContent>
-                  </v:textbox>
-                </v:shape>
-              </v:group>
             </w:pict>
           </mc:Fallback>
         </mc:AlternateContent>
@@ -2379,7 +2379,7 @@
                                 <w:color w:val="525252"/>
                                 <w:lang w:val="en-US" w:eastAsia="zh-CN"/>
                               </w:rPr>
-                              <w:t>5</w:t>
+                              <w:t>4</w:t>
                             </w:r>
                           </w:p>
                         </w:txbxContent>
@@ -2425,7 +2425,7 @@
                           <w:color w:val="525252"/>
                           <w:lang w:val="en-US" w:eastAsia="zh-CN"/>
                         </w:rPr>
-                        <w:t>5</w:t>
+                        <w:t>4</w:t>
                       </w:r>
                     </w:p>
                   </w:txbxContent>
@@ -8141,2185 +8141,6 @@
     <w:p/>
     <w:p/>
     <w:p/>
-    <w:p>
-      <w:pPr>
-        <w:ind w:firstLine="420"/>
-      </w:pPr>
-      <w:r>
-        <mc:AlternateContent>
-          <mc:Choice Requires="wpg">
-            <w:drawing>
-              <wp:anchor distT="0" distB="0" distL="114300" distR="114300" simplePos="0" relativeHeight="251655168" behindDoc="0" locked="0" layoutInCell="1" allowOverlap="1">
-                <wp:simplePos x="0" y="0"/>
-                <wp:positionH relativeFrom="column">
-                  <wp:posOffset>484505</wp:posOffset>
-                </wp:positionH>
-                <wp:positionV relativeFrom="paragraph">
-                  <wp:posOffset>119380</wp:posOffset>
-                </wp:positionV>
-                <wp:extent cx="6576695" cy="251460"/>
-                <wp:effectExtent l="0" t="0" r="14605" b="15240"/>
-                <wp:wrapNone/>
-                <wp:docPr id="43" name="组合 43"/>
-                <wp:cNvGraphicFramePr/>
-                <a:graphic xmlns:a="http://schemas.openxmlformats.org/drawingml/2006/main">
-                  <a:graphicData uri="http://schemas.microsoft.com/office/word/2010/wordprocessingGroup">
-                    <wpg:wgp>
-                      <wpg:cNvGrpSpPr/>
-                      <wpg:grpSpPr>
-                        <a:xfrm>
-                          <a:off x="0" y="0"/>
-                          <a:ext cx="6576695" cy="251460"/>
-                          <a:chOff x="0" y="0"/>
-                          <a:chExt cx="6576640" cy="251488"/>
-                        </a:xfrm>
-                      </wpg:grpSpPr>
-                      <wps:wsp>
-                        <wps:cNvPr id="44" name="矩形 36"/>
-                        <wps:cNvSpPr/>
-                        <wps:spPr>
-                          <a:xfrm>
-                            <a:off x="0" y="0"/>
-                            <a:ext cx="1590675" cy="250825"/>
-                          </a:xfrm>
-                          <a:custGeom>
-                            <a:avLst/>
-                            <a:gdLst>
-                              <a:gd name="connsiteX0" fmla="*/ 0 w 1590950"/>
-                              <a:gd name="connsiteY0" fmla="*/ 0 h 251063"/>
-                              <a:gd name="connsiteX1" fmla="*/ 1427181 w 1590950"/>
-                              <a:gd name="connsiteY1" fmla="*/ 0 h 251063"/>
-                              <a:gd name="connsiteX2" fmla="*/ 1590950 w 1590950"/>
-                              <a:gd name="connsiteY2" fmla="*/ 251063 h 251063"/>
-                              <a:gd name="connsiteX3" fmla="*/ 0 w 1590950"/>
-                              <a:gd name="connsiteY3" fmla="*/ 251063 h 251063"/>
-                              <a:gd name="connsiteX4" fmla="*/ 0 w 1590950"/>
-                              <a:gd name="connsiteY4" fmla="*/ 0 h 251063"/>
-                            </a:gdLst>
-                            <a:ahLst/>
-                            <a:cxnLst>
-                              <a:cxn ang="0">
-                                <a:pos x="connsiteX0" y="connsiteY0"/>
-                              </a:cxn>
-                              <a:cxn ang="0">
-                                <a:pos x="connsiteX1" y="connsiteY1"/>
-                              </a:cxn>
-                              <a:cxn ang="0">
-                                <a:pos x="connsiteX2" y="connsiteY2"/>
-                              </a:cxn>
-                              <a:cxn ang="0">
-                                <a:pos x="connsiteX3" y="connsiteY3"/>
-                              </a:cxn>
-                              <a:cxn ang="0">
-                                <a:pos x="connsiteX4" y="connsiteY4"/>
-                              </a:cxn>
-                            </a:cxnLst>
-                            <a:rect l="l" t="t" r="r" b="b"/>
-                            <a:pathLst>
-                              <a:path w="1590950" h="251063">
-                                <a:moveTo>
-                                  <a:pt x="0" y="0"/>
-                                </a:moveTo>
-                                <a:lnTo>
-                                  <a:pt x="1427181" y="0"/>
-                                </a:lnTo>
-                                <a:lnTo>
-                                  <a:pt x="1590950" y="251063"/>
-                                </a:lnTo>
-                                <a:lnTo>
-                                  <a:pt x="0" y="251063"/>
-                                </a:lnTo>
-                                <a:lnTo>
-                                  <a:pt x="0" y="0"/>
-                                </a:lnTo>
-                                <a:close/>
-                              </a:path>
-                            </a:pathLst>
-                          </a:custGeom>
-                          <a:solidFill>
-                            <a:srgbClr val="44546B"/>
-                          </a:solidFill>
-                          <a:ln>
-                            <a:noFill/>
-                          </a:ln>
-                        </wps:spPr>
-                        <wps:style>
-                          <a:lnRef idx="2">
-                            <a:schemeClr val="accent1">
-                              <a:shade val="50000"/>
-                            </a:schemeClr>
-                          </a:lnRef>
-                          <a:fillRef idx="1">
-                            <a:schemeClr val="accent1"/>
-                          </a:fillRef>
-                          <a:effectRef idx="0">
-                            <a:schemeClr val="accent1"/>
-                          </a:effectRef>
-                          <a:fontRef idx="minor">
-                            <a:schemeClr val="lt1"/>
-                          </a:fontRef>
-                        </wps:style>
-                        <wps:bodyPr rot="0" spcFirstLastPara="0" vertOverflow="overflow" horzOverflow="overflow" vert="horz" wrap="square" lIns="91440" tIns="45720" rIns="91440" bIns="45720" numCol="1" spcCol="0" rtlCol="0" fromWordArt="0" anchor="ctr" anchorCtr="0" forceAA="0" compatLnSpc="1">
-                          <a:noAutofit/>
-                        </wps:bodyPr>
-                      </wps:wsp>
-                      <wps:wsp>
-                        <wps:cNvPr id="45" name="矩形 37"/>
-                        <wps:cNvSpPr/>
-                        <wps:spPr>
-                          <a:xfrm>
-                            <a:off x="1614115" y="198783"/>
-                            <a:ext cx="4962525" cy="52705"/>
-                          </a:xfrm>
-                          <a:custGeom>
-                            <a:avLst/>
-                            <a:gdLst>
-                              <a:gd name="connsiteX0" fmla="*/ 0 w 4962525"/>
-                              <a:gd name="connsiteY0" fmla="*/ 0 h 52705"/>
-                              <a:gd name="connsiteX1" fmla="*/ 4932045 w 4962525"/>
-                              <a:gd name="connsiteY1" fmla="*/ 0 h 52705"/>
-                              <a:gd name="connsiteX2" fmla="*/ 4962525 w 4962525"/>
-                              <a:gd name="connsiteY2" fmla="*/ 52705 h 52705"/>
-                              <a:gd name="connsiteX3" fmla="*/ 45720 w 4962525"/>
-                              <a:gd name="connsiteY3" fmla="*/ 52705 h 52705"/>
-                              <a:gd name="connsiteX4" fmla="*/ 0 w 4962525"/>
-                              <a:gd name="connsiteY4" fmla="*/ 0 h 52705"/>
-                            </a:gdLst>
-                            <a:ahLst/>
-                            <a:cxnLst>
-                              <a:cxn ang="0">
-                                <a:pos x="connsiteX0" y="connsiteY0"/>
-                              </a:cxn>
-                              <a:cxn ang="0">
-                                <a:pos x="connsiteX1" y="connsiteY1"/>
-                              </a:cxn>
-                              <a:cxn ang="0">
-                                <a:pos x="connsiteX2" y="connsiteY2"/>
-                              </a:cxn>
-                              <a:cxn ang="0">
-                                <a:pos x="connsiteX3" y="connsiteY3"/>
-                              </a:cxn>
-                              <a:cxn ang="0">
-                                <a:pos x="connsiteX4" y="connsiteY4"/>
-                              </a:cxn>
-                            </a:cxnLst>
-                            <a:rect l="l" t="t" r="r" b="b"/>
-                            <a:pathLst>
-                              <a:path w="4962525" h="52705">
-                                <a:moveTo>
-                                  <a:pt x="0" y="0"/>
-                                </a:moveTo>
-                                <a:lnTo>
-                                  <a:pt x="4932045" y="0"/>
-                                </a:lnTo>
-                                <a:lnTo>
-                                  <a:pt x="4962525" y="52705"/>
-                                </a:lnTo>
-                                <a:lnTo>
-                                  <a:pt x="45720" y="52705"/>
-                                </a:lnTo>
-                                <a:lnTo>
-                                  <a:pt x="0" y="0"/>
-                                </a:lnTo>
-                                <a:close/>
-                              </a:path>
-                            </a:pathLst>
-                          </a:custGeom>
-                          <a:solidFill>
-                            <a:srgbClr val="44546B"/>
-                          </a:solidFill>
-                          <a:ln>
-                            <a:noFill/>
-                          </a:ln>
-                        </wps:spPr>
-                        <wps:style>
-                          <a:lnRef idx="2">
-                            <a:schemeClr val="accent1">
-                              <a:shade val="50000"/>
-                            </a:schemeClr>
-                          </a:lnRef>
-                          <a:fillRef idx="1">
-                            <a:schemeClr val="accent1"/>
-                          </a:fillRef>
-                          <a:effectRef idx="0">
-                            <a:schemeClr val="accent1"/>
-                          </a:effectRef>
-                          <a:fontRef idx="minor">
-                            <a:schemeClr val="lt1"/>
-                          </a:fontRef>
-                        </wps:style>
-                        <wps:txbx>
-                          <w:txbxContent>
-                            <w:p>
-                              <w:pPr>
-                                <w:jc w:val="center"/>
-                              </w:pPr>
-                              <w:r>
-                                <w:rPr>
-                                  <w:rFonts w:hint="eastAsia"/>
-                                </w:rPr>
-                                <w:t xml:space="preserve">  </w:t>
-                              </w:r>
-                            </w:p>
-                          </w:txbxContent>
-                        </wps:txbx>
-                        <wps:bodyPr rot="0" spcFirstLastPara="0" vertOverflow="overflow" horzOverflow="overflow" vert="horz" wrap="square" lIns="91440" tIns="45720" rIns="91440" bIns="45720" numCol="1" spcCol="0" rtlCol="0" fromWordArt="0" anchor="ctr" anchorCtr="0" forceAA="0" compatLnSpc="1">
-                          <a:noAutofit/>
-                        </wps:bodyPr>
-                      </wps:wsp>
-                    </wpg:wgp>
-                  </a:graphicData>
-                </a:graphic>
-              </wp:anchor>
-            </w:drawing>
-          </mc:Choice>
-          <mc:Fallback>
-            <w:pict>
-              <v:group id="_x0000_s1026" o:spid="_x0000_s1026" o:spt="203" style="position:absolute;left:0pt;margin-left:38.15pt;margin-top:9.4pt;height:19.8pt;width:517.85pt;z-index:251655168;mso-width-relative:page;mso-height-relative:page;" coordsize="6576640,251488" o:gfxdata="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">
-                <o:lock v:ext="edit" aspectratio="f"/>
-                <v:shape id="矩形 36" o:spid="_x0000_s1026" o:spt="100" style="position:absolute;left:0;top:0;height:250825;width:1590675;v-text-anchor:middle;" fillcolor="#44546B" filled="t" stroked="f" coordsize="1590950,251063" o:gfxdata="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" path="m0,0l1427181,0,1590950,251063,0,251063,0,0xe">
-                  <v:path o:connectlocs="0,0;1426934,0;1590675,250825;0,250825;0,0" o:connectangles="0,0,0,0,0"/>
-                  <v:fill on="t" focussize="0,0"/>
-                  <v:stroke on="f" weight="1pt" miterlimit="8" joinstyle="miter"/>
-                  <v:imagedata o:title=""/>
-                  <o:lock v:ext="edit" aspectratio="f"/>
-                </v:shape>
-                <v:shape id="矩形 37" o:spid="_x0000_s1026" o:spt="100" style="position:absolute;left:1614115;top:198783;height:52705;width:4962525;v-text-anchor:middle;" fillcolor="#44546B" filled="t" stroked="f" coordsize="4962525,52705" o:gfxdata="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" path="m0,0l4932045,0,4962525,52705,45720,52705,0,0xe">
-                  <v:path textboxrect="0,0,4962525,52705" o:connectlocs="0,0;4932045,0;4962525,52705;45720,52705;0,0" o:connectangles="0,0,0,0,0"/>
-                  <v:fill on="t" focussize="0,0"/>
-                  <v:stroke on="f" weight="1pt" miterlimit="8" joinstyle="miter"/>
-                  <v:imagedata o:title=""/>
-                  <o:lock v:ext="edit" aspectratio="f"/>
-                  <v:textbox>
-                    <w:txbxContent>
-                      <w:p>
-                        <w:pPr>
-                          <w:jc w:val="center"/>
-                        </w:pPr>
-                        <w:r>
-                          <w:rPr>
-                            <w:rFonts w:hint="eastAsia"/>
-                          </w:rPr>
-                          <w:t xml:space="preserve">  </w:t>
-                        </w:r>
-                      </w:p>
-                    </w:txbxContent>
-                  </v:textbox>
-                </v:shape>
-              </v:group>
-            </w:pict>
-          </mc:Fallback>
-        </mc:AlternateContent>
-      </w:r>
-      <w:r>
-        <mc:AlternateContent>
-          <mc:Choice Requires="wps">
-            <w:drawing>
-              <wp:anchor distT="0" distB="0" distL="114300" distR="114300" simplePos="0" relativeHeight="251658240" behindDoc="0" locked="0" layoutInCell="1" allowOverlap="1">
-                <wp:simplePos x="0" y="0"/>
-                <wp:positionH relativeFrom="column">
-                  <wp:posOffset>596265</wp:posOffset>
-                </wp:positionH>
-                <wp:positionV relativeFrom="paragraph">
-                  <wp:posOffset>166370</wp:posOffset>
-                </wp:positionV>
-                <wp:extent cx="144145" cy="144145"/>
-                <wp:effectExtent l="0" t="0" r="8255" b="8255"/>
-                <wp:wrapNone/>
-                <wp:docPr id="9" name="Freeform 345"/>
-                <wp:cNvGraphicFramePr>
-                  <a:graphicFrameLocks xmlns:a="http://schemas.openxmlformats.org/drawingml/2006/main" noChangeAspect="1"/>
-                </wp:cNvGraphicFramePr>
-                <a:graphic xmlns:a="http://schemas.openxmlformats.org/drawingml/2006/main">
-                  <a:graphicData uri="http://schemas.microsoft.com/office/word/2010/wordprocessingShape">
-                    <wps:wsp>
-                      <wps:cNvSpPr>
-                        <a:spLocks noChangeAspect="1" noEditPoints="1"/>
-                      </wps:cNvSpPr>
-                      <wps:spPr bwMode="auto">
-                        <a:xfrm>
-                          <a:off x="0" y="0"/>
-                          <a:ext cx="144000" cy="144000"/>
-                        </a:xfrm>
-                        <a:custGeom>
-                          <a:avLst/>
-                          <a:gdLst>
-                            <a:gd name="T0" fmla="*/ 113 w 351"/>
-                            <a:gd name="T1" fmla="*/ 34 h 351"/>
-                            <a:gd name="T2" fmla="*/ 129 w 351"/>
-                            <a:gd name="T3" fmla="*/ 41 h 351"/>
-                            <a:gd name="T4" fmla="*/ 136 w 351"/>
-                            <a:gd name="T5" fmla="*/ 57 h 351"/>
-                            <a:gd name="T6" fmla="*/ 136 w 351"/>
-                            <a:gd name="T7" fmla="*/ 147 h 351"/>
-                            <a:gd name="T8" fmla="*/ 129 w 351"/>
-                            <a:gd name="T9" fmla="*/ 163 h 351"/>
-                            <a:gd name="T10" fmla="*/ 113 w 351"/>
-                            <a:gd name="T11" fmla="*/ 170 h 351"/>
-                            <a:gd name="T12" fmla="*/ 22 w 351"/>
-                            <a:gd name="T13" fmla="*/ 170 h 351"/>
-                            <a:gd name="T14" fmla="*/ 7 w 351"/>
-                            <a:gd name="T15" fmla="*/ 163 h 351"/>
-                            <a:gd name="T16" fmla="*/ 0 w 351"/>
-                            <a:gd name="T17" fmla="*/ 147 h 351"/>
-                            <a:gd name="T18" fmla="*/ 0 w 351"/>
-                            <a:gd name="T19" fmla="*/ 57 h 351"/>
-                            <a:gd name="T20" fmla="*/ 7 w 351"/>
-                            <a:gd name="T21" fmla="*/ 41 h 351"/>
-                            <a:gd name="T22" fmla="*/ 22 w 351"/>
-                            <a:gd name="T23" fmla="*/ 34 h 351"/>
-                            <a:gd name="T24" fmla="*/ 113 w 351"/>
-                            <a:gd name="T25" fmla="*/ 34 h 351"/>
-                            <a:gd name="T26" fmla="*/ 113 w 351"/>
-                            <a:gd name="T27" fmla="*/ 215 h 351"/>
-                            <a:gd name="T28" fmla="*/ 129 w 351"/>
-                            <a:gd name="T29" fmla="*/ 222 h 351"/>
-                            <a:gd name="T30" fmla="*/ 136 w 351"/>
-                            <a:gd name="T31" fmla="*/ 237 h 351"/>
-                            <a:gd name="T32" fmla="*/ 136 w 351"/>
-                            <a:gd name="T33" fmla="*/ 328 h 351"/>
-                            <a:gd name="T34" fmla="*/ 129 w 351"/>
-                            <a:gd name="T35" fmla="*/ 344 h 351"/>
-                            <a:gd name="T36" fmla="*/ 113 w 351"/>
-                            <a:gd name="T37" fmla="*/ 351 h 351"/>
-                            <a:gd name="T38" fmla="*/ 22 w 351"/>
-                            <a:gd name="T39" fmla="*/ 351 h 351"/>
-                            <a:gd name="T40" fmla="*/ 7 w 351"/>
-                            <a:gd name="T41" fmla="*/ 344 h 351"/>
-                            <a:gd name="T42" fmla="*/ 0 w 351"/>
-                            <a:gd name="T43" fmla="*/ 328 h 351"/>
-                            <a:gd name="T44" fmla="*/ 0 w 351"/>
-                            <a:gd name="T45" fmla="*/ 237 h 351"/>
-                            <a:gd name="T46" fmla="*/ 7 w 351"/>
-                            <a:gd name="T47" fmla="*/ 222 h 351"/>
-                            <a:gd name="T48" fmla="*/ 22 w 351"/>
-                            <a:gd name="T49" fmla="*/ 215 h 351"/>
-                            <a:gd name="T50" fmla="*/ 113 w 351"/>
-                            <a:gd name="T51" fmla="*/ 215 h 351"/>
-                            <a:gd name="T52" fmla="*/ 294 w 351"/>
-                            <a:gd name="T53" fmla="*/ 215 h 351"/>
-                            <a:gd name="T54" fmla="*/ 310 w 351"/>
-                            <a:gd name="T55" fmla="*/ 222 h 351"/>
-                            <a:gd name="T56" fmla="*/ 316 w 351"/>
-                            <a:gd name="T57" fmla="*/ 237 h 351"/>
-                            <a:gd name="T58" fmla="*/ 316 w 351"/>
-                            <a:gd name="T59" fmla="*/ 328 h 351"/>
-                            <a:gd name="T60" fmla="*/ 310 w 351"/>
-                            <a:gd name="T61" fmla="*/ 344 h 351"/>
-                            <a:gd name="T62" fmla="*/ 294 w 351"/>
-                            <a:gd name="T63" fmla="*/ 351 h 351"/>
-                            <a:gd name="T64" fmla="*/ 203 w 351"/>
-                            <a:gd name="T65" fmla="*/ 351 h 351"/>
-                            <a:gd name="T66" fmla="*/ 187 w 351"/>
-                            <a:gd name="T67" fmla="*/ 344 h 351"/>
-                            <a:gd name="T68" fmla="*/ 181 w 351"/>
-                            <a:gd name="T69" fmla="*/ 328 h 351"/>
-                            <a:gd name="T70" fmla="*/ 181 w 351"/>
-                            <a:gd name="T71" fmla="*/ 237 h 351"/>
-                            <a:gd name="T72" fmla="*/ 187 w 351"/>
-                            <a:gd name="T73" fmla="*/ 222 h 351"/>
-                            <a:gd name="T74" fmla="*/ 203 w 351"/>
-                            <a:gd name="T75" fmla="*/ 215 h 351"/>
-                            <a:gd name="T76" fmla="*/ 294 w 351"/>
-                            <a:gd name="T77" fmla="*/ 215 h 351"/>
-                            <a:gd name="T78" fmla="*/ 344 w 351"/>
-                            <a:gd name="T79" fmla="*/ 74 h 351"/>
-                            <a:gd name="T80" fmla="*/ 351 w 351"/>
-                            <a:gd name="T81" fmla="*/ 91 h 351"/>
-                            <a:gd name="T82" fmla="*/ 344 w 351"/>
-                            <a:gd name="T83" fmla="*/ 108 h 351"/>
-                            <a:gd name="T84" fmla="*/ 277 w 351"/>
-                            <a:gd name="T85" fmla="*/ 175 h 351"/>
-                            <a:gd name="T86" fmla="*/ 260 w 351"/>
-                            <a:gd name="T87" fmla="*/ 182 h 351"/>
-                            <a:gd name="T88" fmla="*/ 243 w 351"/>
-                            <a:gd name="T89" fmla="*/ 175 h 351"/>
-                            <a:gd name="T90" fmla="*/ 176 w 351"/>
-                            <a:gd name="T91" fmla="*/ 108 h 351"/>
-                            <a:gd name="T92" fmla="*/ 169 w 351"/>
-                            <a:gd name="T93" fmla="*/ 91 h 351"/>
-                            <a:gd name="T94" fmla="*/ 176 w 351"/>
-                            <a:gd name="T95" fmla="*/ 74 h 351"/>
-                            <a:gd name="T96" fmla="*/ 243 w 351"/>
-                            <a:gd name="T97" fmla="*/ 7 h 351"/>
-                            <a:gd name="T98" fmla="*/ 260 w 351"/>
-                            <a:gd name="T99" fmla="*/ 0 h 351"/>
-                            <a:gd name="T100" fmla="*/ 277 w 351"/>
-                            <a:gd name="T101" fmla="*/ 7 h 351"/>
-                            <a:gd name="T102" fmla="*/ 344 w 351"/>
-                            <a:gd name="T103" fmla="*/ 74 h 351"/>
-                            <a:gd name="T104" fmla="*/ 344 w 351"/>
-                            <a:gd name="T105" fmla="*/ 74 h 351"/>
-                            <a:gd name="T106" fmla="*/ 344 w 351"/>
-                            <a:gd name="T107" fmla="*/ 74 h 351"/>
-                            <a:gd name="T108" fmla="*/ 0 60000 65536"/>
-                            <a:gd name="T109" fmla="*/ 0 60000 65536"/>
-                            <a:gd name="T110" fmla="*/ 0 60000 65536"/>
-                            <a:gd name="T111" fmla="*/ 0 60000 65536"/>
-                            <a:gd name="T112" fmla="*/ 0 60000 65536"/>
-                            <a:gd name="T113" fmla="*/ 0 60000 65536"/>
-                            <a:gd name="T114" fmla="*/ 0 60000 65536"/>
-                            <a:gd name="T115" fmla="*/ 0 60000 65536"/>
-                            <a:gd name="T116" fmla="*/ 0 60000 65536"/>
-                            <a:gd name="T117" fmla="*/ 0 60000 65536"/>
-                            <a:gd name="T118" fmla="*/ 0 60000 65536"/>
-                            <a:gd name="T119" fmla="*/ 0 60000 65536"/>
-                            <a:gd name="T120" fmla="*/ 0 60000 65536"/>
-                            <a:gd name="T121" fmla="*/ 0 60000 65536"/>
-                            <a:gd name="T122" fmla="*/ 0 60000 65536"/>
-                            <a:gd name="T123" fmla="*/ 0 60000 65536"/>
-                            <a:gd name="T124" fmla="*/ 0 60000 65536"/>
-                            <a:gd name="T125" fmla="*/ 0 60000 65536"/>
-                            <a:gd name="T126" fmla="*/ 0 60000 65536"/>
-                            <a:gd name="T127" fmla="*/ 0 60000 65536"/>
-                            <a:gd name="T128" fmla="*/ 0 60000 65536"/>
-                            <a:gd name="T129" fmla="*/ 0 60000 65536"/>
-                            <a:gd name="T130" fmla="*/ 0 60000 65536"/>
-                            <a:gd name="T131" fmla="*/ 0 60000 65536"/>
-                            <a:gd name="T132" fmla="*/ 0 60000 65536"/>
-                            <a:gd name="T133" fmla="*/ 0 60000 65536"/>
-                            <a:gd name="T134" fmla="*/ 0 60000 65536"/>
-                            <a:gd name="T135" fmla="*/ 0 60000 65536"/>
-                            <a:gd name="T136" fmla="*/ 0 60000 65536"/>
-                            <a:gd name="T137" fmla="*/ 0 60000 65536"/>
-                            <a:gd name="T138" fmla="*/ 0 60000 65536"/>
-                            <a:gd name="T139" fmla="*/ 0 60000 65536"/>
-                            <a:gd name="T140" fmla="*/ 0 60000 65536"/>
-                            <a:gd name="T141" fmla="*/ 0 60000 65536"/>
-                            <a:gd name="T142" fmla="*/ 0 60000 65536"/>
-                            <a:gd name="T143" fmla="*/ 0 60000 65536"/>
-                            <a:gd name="T144" fmla="*/ 0 60000 65536"/>
-                            <a:gd name="T145" fmla="*/ 0 60000 65536"/>
-                            <a:gd name="T146" fmla="*/ 0 60000 65536"/>
-                            <a:gd name="T147" fmla="*/ 0 60000 65536"/>
-                            <a:gd name="T148" fmla="*/ 0 60000 65536"/>
-                            <a:gd name="T149" fmla="*/ 0 60000 65536"/>
-                            <a:gd name="T150" fmla="*/ 0 60000 65536"/>
-                            <a:gd name="T151" fmla="*/ 0 60000 65536"/>
-                            <a:gd name="T152" fmla="*/ 0 60000 65536"/>
-                            <a:gd name="T153" fmla="*/ 0 60000 65536"/>
-                            <a:gd name="T154" fmla="*/ 0 60000 65536"/>
-                            <a:gd name="T155" fmla="*/ 0 60000 65536"/>
-                            <a:gd name="T156" fmla="*/ 0 60000 65536"/>
-                            <a:gd name="T157" fmla="*/ 0 60000 65536"/>
-                            <a:gd name="T158" fmla="*/ 0 60000 65536"/>
-                            <a:gd name="T159" fmla="*/ 0 60000 65536"/>
-                            <a:gd name="T160" fmla="*/ 0 60000 65536"/>
-                            <a:gd name="T161" fmla="*/ 0 60000 65536"/>
-                            <a:gd name="T162" fmla="*/ 0 w 351"/>
-                            <a:gd name="T163" fmla="*/ 0 h 351"/>
-                            <a:gd name="T164" fmla="*/ 351 w 351"/>
-                            <a:gd name="T165" fmla="*/ 351 h 351"/>
-                          </a:gdLst>
-                          <a:ahLst/>
-                          <a:cxnLst>
-                            <a:cxn ang="T108">
-                              <a:pos x="T0" y="T1"/>
-                            </a:cxn>
-                            <a:cxn ang="T109">
-                              <a:pos x="T2" y="T3"/>
-                            </a:cxn>
-                            <a:cxn ang="T110">
-                              <a:pos x="T4" y="T5"/>
-                            </a:cxn>
-                            <a:cxn ang="T111">
-                              <a:pos x="T6" y="T7"/>
-                            </a:cxn>
-                            <a:cxn ang="T112">
-                              <a:pos x="T8" y="T9"/>
-                            </a:cxn>
-                            <a:cxn ang="T113">
-                              <a:pos x="T10" y="T11"/>
-                            </a:cxn>
-                            <a:cxn ang="T114">
-                              <a:pos x="T12" y="T13"/>
-                            </a:cxn>
-                            <a:cxn ang="T115">
-                              <a:pos x="T14" y="T15"/>
-                            </a:cxn>
-                            <a:cxn ang="T116">
-                              <a:pos x="T16" y="T17"/>
-                            </a:cxn>
-                            <a:cxn ang="T117">
-                              <a:pos x="T18" y="T19"/>
-                            </a:cxn>
-                            <a:cxn ang="T118">
-                              <a:pos x="T20" y="T21"/>
-                            </a:cxn>
-                            <a:cxn ang="T119">
-                              <a:pos x="T22" y="T23"/>
-                            </a:cxn>
-                            <a:cxn ang="T120">
-                              <a:pos x="T24" y="T25"/>
-                            </a:cxn>
-                            <a:cxn ang="T121">
-                              <a:pos x="T26" y="T27"/>
-                            </a:cxn>
-                            <a:cxn ang="T122">
-                              <a:pos x="T28" y="T29"/>
-                            </a:cxn>
-                            <a:cxn ang="T123">
-                              <a:pos x="T30" y="T31"/>
-                            </a:cxn>
-                            <a:cxn ang="T124">
-                              <a:pos x="T32" y="T33"/>
-                            </a:cxn>
-                            <a:cxn ang="T125">
-                              <a:pos x="T34" y="T35"/>
-                            </a:cxn>
-                            <a:cxn ang="T126">
-                              <a:pos x="T36" y="T37"/>
-                            </a:cxn>
-                            <a:cxn ang="T127">
-                              <a:pos x="T38" y="T39"/>
-                            </a:cxn>
-                            <a:cxn ang="T128">
-                              <a:pos x="T40" y="T41"/>
-                            </a:cxn>
-                            <a:cxn ang="T129">
-                              <a:pos x="T42" y="T43"/>
-                            </a:cxn>
-                            <a:cxn ang="T130">
-                              <a:pos x="T44" y="T45"/>
-                            </a:cxn>
-                            <a:cxn ang="T131">
-                              <a:pos x="T46" y="T47"/>
-                            </a:cxn>
-                            <a:cxn ang="T132">
-                              <a:pos x="T48" y="T49"/>
-                            </a:cxn>
-                            <a:cxn ang="T133">
-                              <a:pos x="T50" y="T51"/>
-                            </a:cxn>
-                            <a:cxn ang="T134">
-                              <a:pos x="T52" y="T53"/>
-                            </a:cxn>
-                            <a:cxn ang="T135">
-                              <a:pos x="T54" y="T55"/>
-                            </a:cxn>
-                            <a:cxn ang="T136">
-                              <a:pos x="T56" y="T57"/>
-                            </a:cxn>
-                            <a:cxn ang="T137">
-                              <a:pos x="T58" y="T59"/>
-                            </a:cxn>
-                            <a:cxn ang="T138">
-                              <a:pos x="T60" y="T61"/>
-                            </a:cxn>
-                            <a:cxn ang="T139">
-                              <a:pos x="T62" y="T63"/>
-                            </a:cxn>
-                            <a:cxn ang="T140">
-                              <a:pos x="T64" y="T65"/>
-                            </a:cxn>
-                            <a:cxn ang="T141">
-                              <a:pos x="T66" y="T67"/>
-                            </a:cxn>
-                            <a:cxn ang="T142">
-                              <a:pos x="T68" y="T69"/>
-                            </a:cxn>
-                            <a:cxn ang="T143">
-                              <a:pos x="T70" y="T71"/>
-                            </a:cxn>
-                            <a:cxn ang="T144">
-                              <a:pos x="T72" y="T73"/>
-                            </a:cxn>
-                            <a:cxn ang="T145">
-                              <a:pos x="T74" y="T75"/>
-                            </a:cxn>
-                            <a:cxn ang="T146">
-                              <a:pos x="T76" y="T77"/>
-                            </a:cxn>
-                            <a:cxn ang="T147">
-                              <a:pos x="T78" y="T79"/>
-                            </a:cxn>
-                            <a:cxn ang="T148">
-                              <a:pos x="T80" y="T81"/>
-                            </a:cxn>
-                            <a:cxn ang="T149">
-                              <a:pos x="T82" y="T83"/>
-                            </a:cxn>
-                            <a:cxn ang="T150">
-                              <a:pos x="T84" y="T85"/>
-                            </a:cxn>
-                            <a:cxn ang="T151">
-                              <a:pos x="T86" y="T87"/>
-                            </a:cxn>
-                            <a:cxn ang="T152">
-                              <a:pos x="T88" y="T89"/>
-                            </a:cxn>
-                            <a:cxn ang="T153">
-                              <a:pos x="T90" y="T91"/>
-                            </a:cxn>
-                            <a:cxn ang="T154">
-                              <a:pos x="T92" y="T93"/>
-                            </a:cxn>
-                            <a:cxn ang="T155">
-                              <a:pos x="T94" y="T95"/>
-                            </a:cxn>
-                            <a:cxn ang="T156">
-                              <a:pos x="T96" y="T97"/>
-                            </a:cxn>
-                            <a:cxn ang="T157">
-                              <a:pos x="T98" y="T99"/>
-                            </a:cxn>
-                            <a:cxn ang="T158">
-                              <a:pos x="T100" y="T101"/>
-                            </a:cxn>
-                            <a:cxn ang="T159">
-                              <a:pos x="T102" y="T103"/>
-                            </a:cxn>
-                            <a:cxn ang="T160">
-                              <a:pos x="T104" y="T105"/>
-                            </a:cxn>
-                            <a:cxn ang="T161">
-                              <a:pos x="T106" y="T107"/>
-                            </a:cxn>
-                          </a:cxnLst>
-                          <a:rect l="T162" t="T163" r="T164" b="T165"/>
-                          <a:pathLst>
-                            <a:path w="351" h="351">
-                              <a:moveTo>
-                                <a:pt x="113" y="34"/>
-                              </a:moveTo>
-                              <a:cubicBezTo>
-                                <a:pt x="119" y="34"/>
-                                <a:pt x="124" y="37"/>
-                                <a:pt x="129" y="41"/>
-                              </a:cubicBezTo>
-                              <a:cubicBezTo>
-                                <a:pt x="133" y="45"/>
-                                <a:pt x="136" y="50"/>
-                                <a:pt x="136" y="57"/>
-                              </a:cubicBezTo>
-                              <a:cubicBezTo>
-                                <a:pt x="136" y="147"/>
-                                <a:pt x="136" y="147"/>
-                                <a:pt x="136" y="147"/>
-                              </a:cubicBezTo>
-                              <a:cubicBezTo>
-                                <a:pt x="136" y="153"/>
-                                <a:pt x="133" y="159"/>
-                                <a:pt x="129" y="163"/>
-                              </a:cubicBezTo>
-                              <a:cubicBezTo>
-                                <a:pt x="124" y="168"/>
-                                <a:pt x="119" y="170"/>
-                                <a:pt x="113" y="170"/>
-                              </a:cubicBezTo>
-                              <a:cubicBezTo>
-                                <a:pt x="22" y="170"/>
-                                <a:pt x="22" y="170"/>
-                                <a:pt x="22" y="170"/>
-                              </a:cubicBezTo>
-                              <a:cubicBezTo>
-                                <a:pt x="16" y="170"/>
-                                <a:pt x="11" y="168"/>
-                                <a:pt x="7" y="163"/>
-                              </a:cubicBezTo>
-                              <a:cubicBezTo>
-                                <a:pt x="2" y="159"/>
-                                <a:pt x="0" y="153"/>
-                                <a:pt x="0" y="147"/>
-                              </a:cubicBezTo>
-                              <a:cubicBezTo>
-                                <a:pt x="0" y="57"/>
-                                <a:pt x="0" y="57"/>
-                                <a:pt x="0" y="57"/>
-                              </a:cubicBezTo>
-                              <a:cubicBezTo>
-                                <a:pt x="0" y="50"/>
-                                <a:pt x="2" y="45"/>
-                                <a:pt x="7" y="41"/>
-                              </a:cubicBezTo>
-                              <a:cubicBezTo>
-                                <a:pt x="11" y="37"/>
-                                <a:pt x="16" y="34"/>
-                                <a:pt x="22" y="34"/>
-                              </a:cubicBezTo>
-                              <a:cubicBezTo>
-                                <a:pt x="113" y="34"/>
-                                <a:pt x="113" y="34"/>
-                                <a:pt x="113" y="34"/>
-                              </a:cubicBezTo>
-                              <a:close/>
-                              <a:moveTo>
-                                <a:pt x="113" y="215"/>
-                              </a:moveTo>
-                              <a:cubicBezTo>
-                                <a:pt x="119" y="215"/>
-                                <a:pt x="124" y="217"/>
-                                <a:pt x="129" y="222"/>
-                              </a:cubicBezTo>
-                              <a:cubicBezTo>
-                                <a:pt x="133" y="226"/>
-                                <a:pt x="136" y="231"/>
-                                <a:pt x="136" y="237"/>
-                              </a:cubicBezTo>
-                              <a:cubicBezTo>
-                                <a:pt x="136" y="328"/>
-                                <a:pt x="136" y="328"/>
-                                <a:pt x="136" y="328"/>
-                              </a:cubicBezTo>
-                              <a:cubicBezTo>
-                                <a:pt x="136" y="334"/>
-                                <a:pt x="133" y="340"/>
-                                <a:pt x="129" y="344"/>
-                              </a:cubicBezTo>
-                              <a:cubicBezTo>
-                                <a:pt x="124" y="348"/>
-                                <a:pt x="119" y="351"/>
-                                <a:pt x="113" y="351"/>
-                              </a:cubicBezTo>
-                              <a:cubicBezTo>
-                                <a:pt x="22" y="351"/>
-                                <a:pt x="22" y="351"/>
-                                <a:pt x="22" y="351"/>
-                              </a:cubicBezTo>
-                              <a:cubicBezTo>
-                                <a:pt x="16" y="351"/>
-                                <a:pt x="11" y="348"/>
-                                <a:pt x="7" y="344"/>
-                              </a:cubicBezTo>
-                              <a:cubicBezTo>
-                                <a:pt x="2" y="340"/>
-                                <a:pt x="0" y="334"/>
-                                <a:pt x="0" y="328"/>
-                              </a:cubicBezTo>
-                              <a:cubicBezTo>
-                                <a:pt x="0" y="237"/>
-                                <a:pt x="0" y="237"/>
-                                <a:pt x="0" y="237"/>
-                              </a:cubicBezTo>
-                              <a:cubicBezTo>
-                                <a:pt x="0" y="231"/>
-                                <a:pt x="2" y="226"/>
-                                <a:pt x="7" y="222"/>
-                              </a:cubicBezTo>
-                              <a:cubicBezTo>
-                                <a:pt x="11" y="217"/>
-                                <a:pt x="16" y="215"/>
-                                <a:pt x="22" y="215"/>
-                              </a:cubicBezTo>
-                              <a:cubicBezTo>
-                                <a:pt x="113" y="215"/>
-                                <a:pt x="113" y="215"/>
-                                <a:pt x="113" y="215"/>
-                              </a:cubicBezTo>
-                              <a:close/>
-                              <a:moveTo>
-                                <a:pt x="294" y="215"/>
-                              </a:moveTo>
-                              <a:cubicBezTo>
-                                <a:pt x="300" y="215"/>
-                                <a:pt x="305" y="217"/>
-                                <a:pt x="310" y="222"/>
-                              </a:cubicBezTo>
-                              <a:cubicBezTo>
-                                <a:pt x="314" y="226"/>
-                                <a:pt x="316" y="231"/>
-                                <a:pt x="316" y="237"/>
-                              </a:cubicBezTo>
-                              <a:cubicBezTo>
-                                <a:pt x="316" y="328"/>
-                                <a:pt x="316" y="328"/>
-                                <a:pt x="316" y="328"/>
-                              </a:cubicBezTo>
-                              <a:cubicBezTo>
-                                <a:pt x="316" y="334"/>
-                                <a:pt x="314" y="340"/>
-                                <a:pt x="310" y="344"/>
-                              </a:cubicBezTo>
-                              <a:cubicBezTo>
-                                <a:pt x="305" y="348"/>
-                                <a:pt x="300" y="351"/>
-                                <a:pt x="294" y="351"/>
-                              </a:cubicBezTo>
-                              <a:cubicBezTo>
-                                <a:pt x="203" y="351"/>
-                                <a:pt x="203" y="351"/>
-                                <a:pt x="203" y="351"/>
-                              </a:cubicBezTo>
-                              <a:cubicBezTo>
-                                <a:pt x="197" y="351"/>
-                                <a:pt x="192" y="348"/>
-                                <a:pt x="187" y="344"/>
-                              </a:cubicBezTo>
-                              <a:cubicBezTo>
-                                <a:pt x="183" y="340"/>
-                                <a:pt x="181" y="334"/>
-                                <a:pt x="181" y="328"/>
-                              </a:cubicBezTo>
-                              <a:cubicBezTo>
-                                <a:pt x="181" y="237"/>
-                                <a:pt x="181" y="237"/>
-                                <a:pt x="181" y="237"/>
-                              </a:cubicBezTo>
-                              <a:cubicBezTo>
-                                <a:pt x="181" y="231"/>
-                                <a:pt x="183" y="226"/>
-                                <a:pt x="187" y="222"/>
-                              </a:cubicBezTo>
-                              <a:cubicBezTo>
-                                <a:pt x="192" y="217"/>
-                                <a:pt x="197" y="215"/>
-                                <a:pt x="203" y="215"/>
-                              </a:cubicBezTo>
-                              <a:cubicBezTo>
-                                <a:pt x="294" y="215"/>
-                                <a:pt x="294" y="215"/>
-                                <a:pt x="294" y="215"/>
-                              </a:cubicBezTo>
-                              <a:close/>
-                              <a:moveTo>
-                                <a:pt x="344" y="74"/>
-                              </a:moveTo>
-                              <a:cubicBezTo>
-                                <a:pt x="349" y="79"/>
-                                <a:pt x="351" y="85"/>
-                                <a:pt x="351" y="91"/>
-                              </a:cubicBezTo>
-                              <a:cubicBezTo>
-                                <a:pt x="351" y="98"/>
-                                <a:pt x="349" y="103"/>
-                                <a:pt x="344" y="108"/>
-                              </a:cubicBezTo>
-                              <a:cubicBezTo>
-                                <a:pt x="277" y="175"/>
-                                <a:pt x="277" y="175"/>
-                                <a:pt x="277" y="175"/>
-                              </a:cubicBezTo>
-                              <a:cubicBezTo>
-                                <a:pt x="272" y="180"/>
-                                <a:pt x="266" y="182"/>
-                                <a:pt x="260" y="182"/>
-                              </a:cubicBezTo>
-                              <a:cubicBezTo>
-                                <a:pt x="254" y="182"/>
-                                <a:pt x="248" y="180"/>
-                                <a:pt x="243" y="175"/>
-                              </a:cubicBezTo>
-                              <a:cubicBezTo>
-                                <a:pt x="176" y="108"/>
-                                <a:pt x="176" y="108"/>
-                                <a:pt x="176" y="108"/>
-                              </a:cubicBezTo>
-                              <a:cubicBezTo>
-                                <a:pt x="171" y="103"/>
-                                <a:pt x="169" y="98"/>
-                                <a:pt x="169" y="91"/>
-                              </a:cubicBezTo>
-                              <a:cubicBezTo>
-                                <a:pt x="169" y="85"/>
-                                <a:pt x="171" y="79"/>
-                                <a:pt x="176" y="74"/>
-                              </a:cubicBezTo>
-                              <a:cubicBezTo>
-                                <a:pt x="243" y="7"/>
-                                <a:pt x="243" y="7"/>
-                                <a:pt x="243" y="7"/>
-                              </a:cubicBezTo>
-                              <a:cubicBezTo>
-                                <a:pt x="248" y="2"/>
-                                <a:pt x="254" y="0"/>
-                                <a:pt x="260" y="0"/>
-                              </a:cubicBezTo>
-                              <a:cubicBezTo>
-                                <a:pt x="266" y="0"/>
-                                <a:pt x="272" y="2"/>
-                                <a:pt x="277" y="7"/>
-                              </a:cubicBezTo>
-                              <a:lnTo>
-                                <a:pt x="344" y="74"/>
-                              </a:lnTo>
-                              <a:close/>
-                              <a:moveTo>
-                                <a:pt x="344" y="74"/>
-                              </a:moveTo>
-                              <a:cubicBezTo>
-                                <a:pt x="344" y="74"/>
-                                <a:pt x="344" y="74"/>
-                                <a:pt x="344" y="74"/>
-                              </a:cubicBezTo>
-                            </a:path>
-                          </a:pathLst>
-                        </a:custGeom>
-                        <a:solidFill>
-                          <a:schemeClr val="bg1"/>
-                        </a:solidFill>
-                        <a:ln>
-                          <a:noFill/>
-                        </a:ln>
-                      </wps:spPr>
-                      <wps:bodyPr/>
-                    </wps:wsp>
-                  </a:graphicData>
-                </a:graphic>
-              </wp:anchor>
-            </w:drawing>
-          </mc:Choice>
-          <mc:Fallback>
-            <w:pict>
-              <v:shape id="Freeform 345" o:spid="_x0000_s1026" o:spt="100" style="position:absolute;left:0pt;margin-left:46.95pt;margin-top:13.1pt;height:11.35pt;width:11.35pt;z-index:251658240;mso-width-relative:page;mso-height-relative:page;" fillcolor="#FFFFFF [3212]" filled="t" stroked="f" coordsize="351,351" o:gfxdata="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" path="m113,34c119,34,124,37,129,41c133,45,136,50,136,57c136,147,136,147,136,147c136,153,133,159,129,163c124,168,119,170,113,170c22,170,22,170,22,170c16,170,11,168,7,163c2,159,0,153,0,147c0,57,0,57,0,57c0,50,2,45,7,41c11,37,16,34,22,34c113,34,113,34,113,34xm113,215c119,215,124,217,129,222c133,226,136,231,136,237c136,328,136,328,136,328c136,334,133,340,129,344c124,348,119,351,113,351c22,351,22,351,22,351c16,351,11,348,7,344c2,340,0,334,0,328c0,237,0,237,0,237c0,231,2,226,7,222c11,217,16,215,22,215c113,215,113,215,113,215xm294,215c300,215,305,217,310,222c314,226,316,231,316,237c316,328,316,328,316,328c316,334,314,340,310,344c305,348,300,351,294,351c203,351,203,351,203,351c197,351,192,348,187,344c183,340,181,334,181,328c181,237,181,237,181,237c181,231,183,226,187,222c192,217,197,215,203,215c294,215,294,215,294,215xm344,74c349,79,351,85,351,91c351,98,349,103,344,108c277,175,277,175,277,175c272,180,266,182,260,182c254,182,248,180,243,175c176,108,176,108,176,108c171,103,169,98,169,91c169,85,171,79,176,74c243,7,243,7,243,7c248,2,254,0,260,0c266,0,272,2,277,7l344,74xm344,74c344,74,344,74,344,74e">
-                <v:path o:connectlocs="46358,13948;52923,16820;55794,23384;55794,60307;52923,66871;46358,69743;9025,69743;2871,66871;0,60307;0,23384;2871,16820;9025,13948;46358,13948;46358,88205;52923,91076;55794,97230;55794,134564;52923,141128;46358,144000;9025,144000;2871,141128;0,134564;0,97230;2871,91076;9025,88205;46358,88205;120615,88205;127179,91076;129641,97230;129641,134564;127179,141128;120615,144000;83282,144000;76717,141128;74256,134564;74256,97230;76717,91076;83282,88205;120615,88205;141128,30358;144000,37333;141128,44307;113641,71794;106666,74666;99692,71794;72205,44307;69333,37333;72205,30358;99692,2871;106666,0;113641,2871;141128,30358;141128,30358;141128,30358" o:connectangles="0,0,0,0,0,0,0,0,0,0,0,0,0,0,0,0,0,0,0,0,0,0,0,0,0,0,0,0,0,0,0,0,0,0,0,0,0,0,0,0,0,0,0,0,0,0,0,0,0,0,0,0,0,0"/>
-                <v:fill on="t" focussize="0,0"/>
-                <v:stroke on="f"/>
-                <v:imagedata o:title=""/>
-                <o:lock v:ext="edit" aspectratio="t"/>
-              </v:shape>
-            </w:pict>
-          </mc:Fallback>
-        </mc:AlternateContent>
-      </w:r>
-      <w:r>
-        <mc:AlternateContent>
-          <mc:Choice Requires="wps">
-            <w:drawing>
-              <wp:anchor distT="0" distB="0" distL="114300" distR="114300" simplePos="0" relativeHeight="251657216" behindDoc="0" locked="0" layoutInCell="1" allowOverlap="1">
-                <wp:simplePos x="0" y="0"/>
-                <wp:positionH relativeFrom="column">
-                  <wp:posOffset>851535</wp:posOffset>
-                </wp:positionH>
-                <wp:positionV relativeFrom="paragraph">
-                  <wp:posOffset>90170</wp:posOffset>
-                </wp:positionV>
-                <wp:extent cx="935355" cy="387350"/>
-                <wp:effectExtent l="0" t="0" r="0" b="0"/>
-                <wp:wrapNone/>
-                <wp:docPr id="58" name="文本框 58"/>
-                <wp:cNvGraphicFramePr/>
-                <a:graphic xmlns:a="http://schemas.openxmlformats.org/drawingml/2006/main">
-                  <a:graphicData uri="http://schemas.microsoft.com/office/word/2010/wordprocessingShape">
-                    <wps:wsp>
-                      <wps:cNvSpPr txBox="1"/>
-                      <wps:spPr>
-                        <a:xfrm>
-                          <a:off x="0" y="0"/>
-                          <a:ext cx="935355" cy="387350"/>
-                        </a:xfrm>
-                        <a:prstGeom prst="rect">
-                          <a:avLst/>
-                        </a:prstGeom>
-                        <a:noFill/>
-                        <a:ln w="6350">
-                          <a:noFill/>
-                        </a:ln>
-                        <a:effectLst/>
-                      </wps:spPr>
-                      <wps:style>
-                        <a:lnRef idx="0">
-                          <a:schemeClr val="accent1"/>
-                        </a:lnRef>
-                        <a:fillRef idx="0">
-                          <a:schemeClr val="accent1"/>
-                        </a:fillRef>
-                        <a:effectRef idx="0">
-                          <a:schemeClr val="accent1"/>
-                        </a:effectRef>
-                        <a:fontRef idx="minor">
-                          <a:schemeClr val="dk1"/>
-                        </a:fontRef>
-                      </wps:style>
-                      <wps:txbx>
-                        <w:txbxContent>
-                          <w:p>
-                            <w:pPr>
-                              <w:adjustRightInd w:val="0"/>
-                              <w:snapToGrid w:val="0"/>
-                              <w:jc w:val="distribute"/>
-                              <w:rPr>
-                                <w:rFonts w:ascii="黑体" w:hAnsi="黑体" w:eastAsia="黑体"/>
-                                <w:b/>
-                                <w:color w:val="FFFFFF" w:themeColor="background1"/>
-                                <w:sz w:val="26"/>
-                                <w:szCs w:val="26"/>
-                                <w14:textFill>
-                                  <w14:solidFill>
-                                    <w14:schemeClr w14:val="bg1"/>
-                                  </w14:solidFill>
-                                </w14:textFill>
-                              </w:rPr>
-                            </w:pPr>
-                            <w:r>
-                              <w:rPr>
-                                <w:rFonts w:hint="eastAsia" w:ascii="黑体" w:hAnsi="黑体" w:eastAsia="黑体"/>
-                                <w:b/>
-                                <w:color w:val="FFFFFF" w:themeColor="background1"/>
-                                <w:sz w:val="26"/>
-                                <w:szCs w:val="26"/>
-                                <w14:textFill>
-                                  <w14:solidFill>
-                                    <w14:schemeClr w14:val="bg1"/>
-                                  </w14:solidFill>
-                                </w14:textFill>
-                              </w:rPr>
-                              <w:t>专业技能</w:t>
-                            </w:r>
-                          </w:p>
-                        </w:txbxContent>
-                      </wps:txbx>
-                      <wps:bodyPr rot="0" spcFirstLastPara="0" vertOverflow="overflow" horzOverflow="overflow" vert="horz" wrap="square" lIns="91440" tIns="45720" rIns="91440" bIns="45720" numCol="1" spcCol="0" rtlCol="0" fromWordArt="0" anchor="t" anchorCtr="0" forceAA="0" compatLnSpc="1">
-                        <a:noAutofit/>
-                      </wps:bodyPr>
-                    </wps:wsp>
-                  </a:graphicData>
-                </a:graphic>
-              </wp:anchor>
-            </w:drawing>
-          </mc:Choice>
-          <mc:Fallback>
-            <w:pict>
-              <v:shape id="_x0000_s1026" o:spid="_x0000_s1026" o:spt="202" type="#_x0000_t202" style="position:absolute;left:0pt;margin-left:67.05pt;margin-top:7.1pt;height:30.5pt;width:73.65pt;z-index:251657216;mso-width-relative:page;mso-height-relative:page;" filled="f" stroked="f" coordsize="21600,21600" o:gfxdata="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">
-                <v:fill on="f" focussize="0,0"/>
-                <v:stroke on="f" weight="0.5pt"/>
-                <v:imagedata o:title=""/>
-                <o:lock v:ext="edit" aspectratio="f"/>
-                <v:textbox>
-                  <w:txbxContent>
-                    <w:p>
-                      <w:pPr>
-                        <w:adjustRightInd w:val="0"/>
-                        <w:snapToGrid w:val="0"/>
-                        <w:jc w:val="distribute"/>
-                        <w:rPr>
-                          <w:rFonts w:ascii="黑体" w:hAnsi="黑体" w:eastAsia="黑体"/>
-                          <w:b/>
-                          <w:color w:val="FFFFFF" w:themeColor="background1"/>
-                          <w:sz w:val="26"/>
-                          <w:szCs w:val="26"/>
-                          <w14:textFill>
-                            <w14:solidFill>
-                              <w14:schemeClr w14:val="bg1"/>
-                            </w14:solidFill>
-                          </w14:textFill>
-                        </w:rPr>
-                      </w:pPr>
-                      <w:r>
-                        <w:rPr>
-                          <w:rFonts w:hint="eastAsia" w:ascii="黑体" w:hAnsi="黑体" w:eastAsia="黑体"/>
-                          <w:b/>
-                          <w:color w:val="FFFFFF" w:themeColor="background1"/>
-                          <w:sz w:val="26"/>
-                          <w:szCs w:val="26"/>
-                          <w14:textFill>
-                            <w14:solidFill>
-                              <w14:schemeClr w14:val="bg1"/>
-                            </w14:solidFill>
-                          </w14:textFill>
-                        </w:rPr>
-                        <w:t>专业技能</w:t>
-                      </w:r>
-                    </w:p>
-                  </w:txbxContent>
-                </v:textbox>
-              </v:shape>
-            </w:pict>
-          </mc:Fallback>
-        </mc:AlternateContent>
-      </w:r>
-    </w:p>
-    <w:p/>
-    <w:p>
-      <w:pPr>
-        <w:pStyle w:val="10"/>
-        <w:numPr>
-          <w:ilvl w:val="0"/>
-          <w:numId w:val="2"/>
-        </w:numPr>
-        <w:adjustRightInd w:val="0"/>
-        <w:snapToGrid w:val="0"/>
-        <w:spacing w:line="288" w:lineRule="auto"/>
-        <w:ind w:left="1260" w:leftChars="600" w:firstLineChars="0"/>
-        <w:rPr>
-          <w:rFonts w:ascii="微软雅黑" w:hAnsi="微软雅黑" w:eastAsia="微软雅黑" w:cstheme="minorBidi"/>
-          <w:b/>
-          <w:bCs/>
-          <w:color w:val="404040" w:themeColor="text1" w:themeTint="BF"/>
-          <w:sz w:val="24"/>
-          <w:szCs w:val="24"/>
-          <w14:textFill>
-            <w14:solidFill>
-              <w14:schemeClr w14:val="tx1">
-                <w14:lumMod w14:val="75000"/>
-                <w14:lumOff w14:val="25000"/>
-              </w14:schemeClr>
-            </w14:solidFill>
-          </w14:textFill>
-        </w:rPr>
-      </w:pPr>
-      <w:r>
-        <w:rPr>
-          <w:rFonts w:hint="eastAsia" w:ascii="微软雅黑" w:hAnsi="微软雅黑" w:eastAsia="微软雅黑" w:cstheme="minorBidi"/>
-          <w:b/>
-          <w:bCs/>
-          <w:color w:val="404040" w:themeColor="text1" w:themeTint="BF"/>
-          <w:sz w:val="24"/>
-          <w:szCs w:val="24"/>
-          <w14:textFill>
-            <w14:solidFill>
-              <w14:schemeClr w14:val="tx1">
-                <w14:lumMod w14:val="75000"/>
-                <w14:lumOff w14:val="25000"/>
-              </w14:schemeClr>
-            </w14:solidFill>
-          </w14:textFill>
-        </w:rPr>
-        <w:t>核心技术</w:t>
-      </w:r>
-    </w:p>
-    <w:p>
-      <w:pPr>
-        <w:pStyle w:val="10"/>
-        <w:adjustRightInd w:val="0"/>
-        <w:snapToGrid w:val="0"/>
-        <w:spacing w:line="288" w:lineRule="auto"/>
-        <w:ind w:left="1260" w:firstLineChars="0"/>
-        <w:rPr>
-          <w:rFonts w:ascii="微软雅黑" w:hAnsi="微软雅黑" w:eastAsia="微软雅黑" w:cstheme="minorBidi"/>
-          <w:bCs/>
-          <w:color w:val="404040" w:themeColor="text1" w:themeTint="BF"/>
-          <w:sz w:val="20"/>
-          <w:szCs w:val="20"/>
-          <w14:textFill>
-            <w14:solidFill>
-              <w14:schemeClr w14:val="tx1">
-                <w14:lumMod w14:val="75000"/>
-                <w14:lumOff w14:val="25000"/>
-              </w14:schemeClr>
-            </w14:solidFill>
-          </w14:textFill>
-        </w:rPr>
-      </w:pPr>
-      <w:r>
-        <w:rPr>
-          <w:rFonts w:hint="eastAsia" w:ascii="微软雅黑" w:hAnsi="微软雅黑" w:eastAsia="微软雅黑" w:cstheme="minorBidi"/>
-          <w:bCs/>
-          <w:color w:val="404040" w:themeColor="text1" w:themeTint="BF"/>
-          <w:sz w:val="20"/>
-          <w:szCs w:val="20"/>
-          <w14:textFill>
-            <w14:solidFill>
-              <w14:schemeClr w14:val="tx1">
-                <w14:lumMod w14:val="75000"/>
-                <w14:lumOff w14:val="25000"/>
-              </w14:schemeClr>
-            </w14:solidFill>
-          </w14:textFill>
-        </w:rPr>
-        <w:t>熟悉Java规范编程,熟练J2EE规范编程。</w:t>
-      </w:r>
-    </w:p>
-    <w:p>
-      <w:pPr>
-        <w:pStyle w:val="10"/>
-        <w:adjustRightInd w:val="0"/>
-        <w:snapToGrid w:val="0"/>
-        <w:spacing w:line="288" w:lineRule="auto"/>
-        <w:ind w:left="1260" w:firstLineChars="0"/>
-        <w:rPr>
-          <w:rFonts w:ascii="微软雅黑" w:hAnsi="微软雅黑" w:eastAsia="微软雅黑" w:cstheme="minorBidi"/>
-          <w:bCs/>
-          <w:color w:val="404040" w:themeColor="text1" w:themeTint="BF"/>
-          <w:sz w:val="20"/>
-          <w:szCs w:val="20"/>
-          <w14:textFill>
-            <w14:solidFill>
-              <w14:schemeClr w14:val="tx1">
-                <w14:lumMod w14:val="75000"/>
-                <w14:lumOff w14:val="25000"/>
-              </w14:schemeClr>
-            </w14:solidFill>
-          </w14:textFill>
-        </w:rPr>
-      </w:pPr>
-      <w:r>
-        <w:rPr>
-          <w:rFonts w:hint="eastAsia" w:ascii="微软雅黑" w:hAnsi="微软雅黑" w:eastAsia="微软雅黑" w:cstheme="minorBidi"/>
-          <w:bCs/>
-          <w:color w:val="404040" w:themeColor="text1" w:themeTint="BF"/>
-          <w:sz w:val="20"/>
-          <w:szCs w:val="20"/>
-          <w14:textFill>
-            <w14:solidFill>
-              <w14:schemeClr w14:val="tx1">
-                <w14:lumMod w14:val="75000"/>
-                <w14:lumOff w14:val="25000"/>
-              </w14:schemeClr>
-            </w14:solidFill>
-          </w14:textFill>
-        </w:rPr>
-        <w:t>熟悉MVC</w:t>
-      </w:r>
-      <w:r>
-        <w:rPr>
-          <w:rFonts w:ascii="微软雅黑" w:hAnsi="微软雅黑" w:eastAsia="微软雅黑" w:cstheme="minorBidi"/>
-          <w:bCs/>
-          <w:color w:val="404040" w:themeColor="text1" w:themeTint="BF"/>
-          <w:sz w:val="20"/>
-          <w:szCs w:val="20"/>
-          <w14:textFill>
-            <w14:solidFill>
-              <w14:schemeClr w14:val="tx1">
-                <w14:lumMod w14:val="75000"/>
-                <w14:lumOff w14:val="25000"/>
-              </w14:schemeClr>
-            </w14:solidFill>
-          </w14:textFill>
-        </w:rPr>
-        <w:t>编程</w:t>
-      </w:r>
-      <w:r>
-        <w:rPr>
-          <w:rFonts w:hint="eastAsia" w:ascii="微软雅黑" w:hAnsi="微软雅黑" w:eastAsia="微软雅黑" w:cstheme="minorBidi"/>
-          <w:bCs/>
-          <w:color w:val="404040" w:themeColor="text1" w:themeTint="BF"/>
-          <w:sz w:val="20"/>
-          <w:szCs w:val="20"/>
-          <w14:textFill>
-            <w14:solidFill>
-              <w14:schemeClr w14:val="tx1">
-                <w14:lumMod w14:val="75000"/>
-                <w14:lumOff w14:val="25000"/>
-              </w14:schemeClr>
-            </w14:solidFill>
-          </w14:textFill>
-        </w:rPr>
-        <w:t>思想,熟练三层架构模式等。</w:t>
-      </w:r>
-    </w:p>
-    <w:p>
-      <w:pPr>
-        <w:pStyle w:val="10"/>
-        <w:numPr>
-          <w:ilvl w:val="0"/>
-          <w:numId w:val="2"/>
-        </w:numPr>
-        <w:adjustRightInd w:val="0"/>
-        <w:snapToGrid w:val="0"/>
-        <w:spacing w:line="288" w:lineRule="auto"/>
-        <w:ind w:left="1260" w:leftChars="600" w:firstLineChars="0"/>
-        <w:rPr>
-          <w:rFonts w:ascii="微软雅黑" w:hAnsi="微软雅黑" w:eastAsia="微软雅黑" w:cstheme="minorBidi"/>
-          <w:b/>
-          <w:bCs/>
-          <w:color w:val="404040" w:themeColor="text1" w:themeTint="BF"/>
-          <w:sz w:val="24"/>
-          <w:szCs w:val="24"/>
-          <w14:textFill>
-            <w14:solidFill>
-              <w14:schemeClr w14:val="tx1">
-                <w14:lumMod w14:val="75000"/>
-                <w14:lumOff w14:val="25000"/>
-              </w14:schemeClr>
-            </w14:solidFill>
-          </w14:textFill>
-        </w:rPr>
-      </w:pPr>
-      <w:r>
-        <w:rPr>
-          <w:rFonts w:hint="eastAsia" w:ascii="微软雅黑" w:hAnsi="微软雅黑" w:eastAsia="微软雅黑" w:cstheme="minorBidi"/>
-          <w:b/>
-          <w:bCs/>
-          <w:color w:val="404040" w:themeColor="text1" w:themeTint="BF"/>
-          <w:sz w:val="24"/>
-          <w:szCs w:val="24"/>
-          <w14:textFill>
-            <w14:solidFill>
-              <w14:schemeClr w14:val="tx1">
-                <w14:lumMod w14:val="75000"/>
-                <w14:lumOff w14:val="25000"/>
-              </w14:schemeClr>
-            </w14:solidFill>
-          </w14:textFill>
-        </w:rPr>
-        <w:t>后台技术</w:t>
-      </w:r>
-    </w:p>
-    <w:p>
-      <w:pPr>
-        <w:pStyle w:val="10"/>
-        <w:adjustRightInd w:val="0"/>
-        <w:snapToGrid w:val="0"/>
-        <w:spacing w:line="288" w:lineRule="auto"/>
-        <w:ind w:left="1260" w:firstLineChars="0"/>
-        <w:rPr>
-          <w:rFonts w:ascii="微软雅黑" w:hAnsi="微软雅黑" w:eastAsia="微软雅黑" w:cstheme="minorBidi"/>
-          <w:color w:val="404040" w:themeColor="text1" w:themeTint="BF"/>
-          <w:sz w:val="20"/>
-          <w:szCs w:val="20"/>
-          <w14:textFill>
-            <w14:solidFill>
-              <w14:schemeClr w14:val="tx1">
-                <w14:lumMod w14:val="75000"/>
-                <w14:lumOff w14:val="25000"/>
-              </w14:schemeClr>
-            </w14:solidFill>
-          </w14:textFill>
-        </w:rPr>
-      </w:pPr>
-      <w:r>
-        <w:rPr>
-          <w:rFonts w:hint="eastAsia" w:ascii="微软雅黑" w:hAnsi="微软雅黑" w:eastAsia="微软雅黑" w:cstheme="minorBidi"/>
-          <w:color w:val="404040" w:themeColor="text1" w:themeTint="BF"/>
-          <w:sz w:val="20"/>
-          <w:szCs w:val="20"/>
-          <w14:textFill>
-            <w14:solidFill>
-              <w14:schemeClr w14:val="tx1">
-                <w14:lumMod w14:val="75000"/>
-                <w14:lumOff w14:val="25000"/>
-              </w14:schemeClr>
-            </w14:solidFill>
-          </w14:textFill>
-        </w:rPr>
-        <w:t>熟练使用 SpringBoot</w:t>
-      </w:r>
-      <w:r>
-        <w:rPr>
-          <w:rFonts w:ascii="微软雅黑" w:hAnsi="微软雅黑" w:eastAsia="微软雅黑" w:cstheme="minorBidi"/>
-          <w:color w:val="404040" w:themeColor="text1" w:themeTint="BF"/>
-          <w:sz w:val="20"/>
-          <w:szCs w:val="20"/>
-          <w14:textFill>
-            <w14:solidFill>
-              <w14:schemeClr w14:val="tx1">
-                <w14:lumMod w14:val="75000"/>
-                <w14:lumOff w14:val="25000"/>
-              </w14:schemeClr>
-            </w14:solidFill>
-          </w14:textFill>
-        </w:rPr>
-        <w:t xml:space="preserve"> </w:t>
-      </w:r>
-      <w:r>
-        <w:rPr>
-          <w:rFonts w:hint="eastAsia" w:ascii="微软雅黑" w:hAnsi="微软雅黑" w:eastAsia="微软雅黑" w:cstheme="minorBidi"/>
-          <w:color w:val="404040" w:themeColor="text1" w:themeTint="BF"/>
-          <w:sz w:val="20"/>
-          <w:szCs w:val="20"/>
-          <w14:textFill>
-            <w14:solidFill>
-              <w14:schemeClr w14:val="tx1">
-                <w14:lumMod w14:val="75000"/>
-                <w14:lumOff w14:val="25000"/>
-              </w14:schemeClr>
-            </w14:solidFill>
-          </w14:textFill>
-        </w:rPr>
-        <w:t>,Spring</w:t>
-      </w:r>
-      <w:r>
-        <w:rPr>
-          <w:rFonts w:ascii="微软雅黑" w:hAnsi="微软雅黑" w:eastAsia="微软雅黑" w:cstheme="minorBidi"/>
-          <w:color w:val="404040" w:themeColor="text1" w:themeTint="BF"/>
-          <w:sz w:val="20"/>
-          <w:szCs w:val="20"/>
-          <w14:textFill>
-            <w14:solidFill>
-              <w14:schemeClr w14:val="tx1">
-                <w14:lumMod w14:val="75000"/>
-                <w14:lumOff w14:val="25000"/>
-              </w14:schemeClr>
-            </w14:solidFill>
-          </w14:textFill>
-        </w:rPr>
-        <w:t xml:space="preserve"> </w:t>
-      </w:r>
-      <w:r>
-        <w:rPr>
-          <w:rFonts w:hint="eastAsia" w:ascii="微软雅黑" w:hAnsi="微软雅黑" w:eastAsia="微软雅黑" w:cstheme="minorBidi"/>
-          <w:color w:val="404040" w:themeColor="text1" w:themeTint="BF"/>
-          <w:sz w:val="20"/>
-          <w:szCs w:val="20"/>
-          <w14:textFill>
-            <w14:solidFill>
-              <w14:schemeClr w14:val="tx1">
-                <w14:lumMod w14:val="75000"/>
-                <w14:lumOff w14:val="25000"/>
-              </w14:schemeClr>
-            </w14:solidFill>
-          </w14:textFill>
-        </w:rPr>
-        <w:t>, Spring</w:t>
-      </w:r>
-      <w:r>
-        <w:rPr>
-          <w:rFonts w:ascii="微软雅黑" w:hAnsi="微软雅黑" w:eastAsia="微软雅黑" w:cstheme="minorBidi"/>
-          <w:color w:val="404040" w:themeColor="text1" w:themeTint="BF"/>
-          <w:sz w:val="20"/>
-          <w:szCs w:val="20"/>
-          <w14:textFill>
-            <w14:solidFill>
-              <w14:schemeClr w14:val="tx1">
-                <w14:lumMod w14:val="75000"/>
-                <w14:lumOff w14:val="25000"/>
-              </w14:schemeClr>
-            </w14:solidFill>
-          </w14:textFill>
-        </w:rPr>
-        <w:t xml:space="preserve"> </w:t>
-      </w:r>
-      <w:r>
-        <w:rPr>
-          <w:rFonts w:hint="eastAsia" w:ascii="微软雅黑" w:hAnsi="微软雅黑" w:eastAsia="微软雅黑" w:cstheme="minorBidi"/>
-          <w:color w:val="404040" w:themeColor="text1" w:themeTint="BF"/>
-          <w:sz w:val="20"/>
-          <w:szCs w:val="20"/>
-          <w14:textFill>
-            <w14:solidFill>
-              <w14:schemeClr w14:val="tx1">
-                <w14:lumMod w14:val="75000"/>
-                <w14:lumOff w14:val="25000"/>
-              </w14:schemeClr>
-            </w14:solidFill>
-          </w14:textFill>
-        </w:rPr>
-        <w:t xml:space="preserve">MVC, </w:t>
-      </w:r>
-      <w:r>
-        <w:rPr>
-          <w:rFonts w:ascii="微软雅黑" w:hAnsi="微软雅黑" w:eastAsia="微软雅黑" w:cstheme="minorBidi"/>
-          <w:color w:val="404040" w:themeColor="text1" w:themeTint="BF"/>
-          <w:sz w:val="20"/>
-          <w:szCs w:val="20"/>
-          <w14:textFill>
-            <w14:solidFill>
-              <w14:schemeClr w14:val="tx1">
-                <w14:lumMod w14:val="75000"/>
-                <w14:lumOff w14:val="25000"/>
-              </w14:schemeClr>
-            </w14:solidFill>
-          </w14:textFill>
-        </w:rPr>
-        <w:t xml:space="preserve"> </w:t>
-      </w:r>
-      <w:r>
-        <w:rPr>
-          <w:rFonts w:hint="eastAsia" w:ascii="微软雅黑" w:hAnsi="微软雅黑" w:eastAsia="微软雅黑" w:cstheme="minorBidi"/>
-          <w:color w:val="404040" w:themeColor="text1" w:themeTint="BF"/>
-          <w:sz w:val="20"/>
-          <w:szCs w:val="20"/>
-          <w14:textFill>
-            <w14:solidFill>
-              <w14:schemeClr w14:val="tx1">
-                <w14:lumMod w14:val="75000"/>
-                <w14:lumOff w14:val="25000"/>
-              </w14:schemeClr>
-            </w14:solidFill>
-          </w14:textFill>
-        </w:rPr>
-        <w:t>MyBatis等主流框架。</w:t>
-      </w:r>
-    </w:p>
-    <w:p>
-      <w:pPr>
-        <w:pStyle w:val="10"/>
-        <w:adjustRightInd w:val="0"/>
-        <w:snapToGrid w:val="0"/>
-        <w:spacing w:line="288" w:lineRule="auto"/>
-        <w:ind w:left="1260" w:firstLineChars="0"/>
-        <w:rPr>
-          <w:rFonts w:ascii="微软雅黑" w:hAnsi="微软雅黑" w:eastAsia="微软雅黑" w:cstheme="minorBidi"/>
-          <w:color w:val="404040" w:themeColor="text1" w:themeTint="BF"/>
-          <w:sz w:val="20"/>
-          <w:szCs w:val="20"/>
-          <w14:textFill>
-            <w14:solidFill>
-              <w14:schemeClr w14:val="tx1">
-                <w14:lumMod w14:val="75000"/>
-                <w14:lumOff w14:val="25000"/>
-              </w14:schemeClr>
-            </w14:solidFill>
-          </w14:textFill>
-        </w:rPr>
-      </w:pPr>
-      <w:r>
-        <w:rPr>
-          <w:rFonts w:hint="eastAsia" w:ascii="微软雅黑" w:hAnsi="微软雅黑" w:eastAsia="微软雅黑" w:cstheme="minorBidi"/>
-          <w:color w:val="404040" w:themeColor="text1" w:themeTint="BF"/>
-          <w:sz w:val="20"/>
-          <w:szCs w:val="20"/>
-          <w14:textFill>
-            <w14:solidFill>
-              <w14:schemeClr w14:val="tx1">
-                <w14:lumMod w14:val="75000"/>
-                <w14:lumOff w14:val="25000"/>
-              </w14:schemeClr>
-            </w14:solidFill>
-          </w14:textFill>
-        </w:rPr>
-        <w:t>熟悉Hibernate，Struts</w:t>
-      </w:r>
-      <w:r>
-        <w:rPr>
-          <w:rFonts w:ascii="微软雅黑" w:hAnsi="微软雅黑" w:eastAsia="微软雅黑" w:cstheme="minorBidi"/>
-          <w:color w:val="404040" w:themeColor="text1" w:themeTint="BF"/>
-          <w:sz w:val="20"/>
-          <w:szCs w:val="20"/>
-          <w14:textFill>
-            <w14:solidFill>
-              <w14:schemeClr w14:val="tx1">
-                <w14:lumMod w14:val="75000"/>
-                <w14:lumOff w14:val="25000"/>
-              </w14:schemeClr>
-            </w14:solidFill>
-          </w14:textFill>
-        </w:rPr>
-        <w:t>2</w:t>
-      </w:r>
-      <w:r>
-        <w:rPr>
-          <w:rFonts w:hint="eastAsia" w:ascii="微软雅黑" w:hAnsi="微软雅黑" w:eastAsia="微软雅黑" w:cstheme="minorBidi"/>
-          <w:color w:val="404040" w:themeColor="text1" w:themeTint="BF"/>
-          <w:sz w:val="20"/>
-          <w:szCs w:val="20"/>
-          <w14:textFill>
-            <w14:solidFill>
-              <w14:schemeClr w14:val="tx1">
-                <w14:lumMod w14:val="75000"/>
-                <w14:lumOff w14:val="25000"/>
-              </w14:schemeClr>
-            </w14:solidFill>
-          </w14:textFill>
-        </w:rPr>
-        <w:t>；</w:t>
-      </w:r>
-    </w:p>
-    <w:p>
-      <w:pPr>
-        <w:pStyle w:val="10"/>
-        <w:numPr>
-          <w:ilvl w:val="0"/>
-          <w:numId w:val="2"/>
-        </w:numPr>
-        <w:adjustRightInd w:val="0"/>
-        <w:snapToGrid w:val="0"/>
-        <w:spacing w:line="288" w:lineRule="auto"/>
-        <w:ind w:left="1260" w:leftChars="600" w:firstLineChars="0"/>
-        <w:rPr>
-          <w:rFonts w:ascii="微软雅黑" w:hAnsi="微软雅黑" w:eastAsia="微软雅黑" w:cstheme="minorBidi"/>
-          <w:b/>
-          <w:bCs/>
-          <w:color w:val="404040" w:themeColor="text1" w:themeTint="BF"/>
-          <w:sz w:val="24"/>
-          <w:szCs w:val="24"/>
-          <w14:textFill>
-            <w14:solidFill>
-              <w14:schemeClr w14:val="tx1">
-                <w14:lumMod w14:val="75000"/>
-                <w14:lumOff w14:val="25000"/>
-              </w14:schemeClr>
-            </w14:solidFill>
-          </w14:textFill>
-        </w:rPr>
-      </w:pPr>
-      <w:r>
-        <w:rPr>
-          <w:rFonts w:hint="eastAsia" w:ascii="微软雅黑" w:hAnsi="微软雅黑" w:eastAsia="微软雅黑" w:cstheme="minorBidi"/>
-          <w:b/>
-          <w:bCs/>
-          <w:color w:val="404040" w:themeColor="text1" w:themeTint="BF"/>
-          <w:sz w:val="24"/>
-          <w:szCs w:val="24"/>
-          <w14:textFill>
-            <w14:solidFill>
-              <w14:schemeClr w14:val="tx1">
-                <w14:lumMod w14:val="75000"/>
-                <w14:lumOff w14:val="25000"/>
-              </w14:schemeClr>
-            </w14:solidFill>
-          </w14:textFill>
-        </w:rPr>
-        <w:t>前台技术</w:t>
-      </w:r>
-    </w:p>
-    <w:p>
-      <w:pPr>
-        <w:pStyle w:val="10"/>
-        <w:adjustRightInd w:val="0"/>
-        <w:snapToGrid w:val="0"/>
-        <w:spacing w:line="288" w:lineRule="auto"/>
-        <w:ind w:left="1260" w:firstLineChars="0"/>
-        <w:rPr>
-          <w:rFonts w:ascii="微软雅黑" w:hAnsi="微软雅黑" w:eastAsia="微软雅黑" w:cstheme="minorBidi"/>
-          <w:color w:val="404040" w:themeColor="text1" w:themeTint="BF"/>
-          <w:sz w:val="20"/>
-          <w:szCs w:val="20"/>
-          <w14:textFill>
-            <w14:solidFill>
-              <w14:schemeClr w14:val="tx1">
-                <w14:lumMod w14:val="75000"/>
-                <w14:lumOff w14:val="25000"/>
-              </w14:schemeClr>
-            </w14:solidFill>
-          </w14:textFill>
-        </w:rPr>
-      </w:pPr>
-      <w:r>
-        <w:rPr>
-          <w:rFonts w:hint="eastAsia" w:ascii="微软雅黑" w:hAnsi="微软雅黑" w:eastAsia="微软雅黑" w:cstheme="minorBidi"/>
-          <w:color w:val="404040" w:themeColor="text1" w:themeTint="BF"/>
-          <w:sz w:val="20"/>
-          <w:szCs w:val="20"/>
-          <w14:textFill>
-            <w14:solidFill>
-              <w14:schemeClr w14:val="tx1">
-                <w14:lumMod w14:val="75000"/>
-                <w14:lumOff w14:val="25000"/>
-              </w14:schemeClr>
-            </w14:solidFill>
-          </w14:textFill>
-        </w:rPr>
-        <w:t>熟练使用多种数据渲染引擎框架:</w:t>
-      </w:r>
-      <w:r>
-        <w:rPr>
-          <w:rFonts w:ascii="微软雅黑" w:hAnsi="微软雅黑" w:eastAsia="微软雅黑" w:cstheme="minorBidi"/>
-          <w:color w:val="404040" w:themeColor="text1" w:themeTint="BF"/>
-          <w:sz w:val="20"/>
-          <w:szCs w:val="20"/>
-          <w14:textFill>
-            <w14:solidFill>
-              <w14:schemeClr w14:val="tx1">
-                <w14:lumMod w14:val="75000"/>
-                <w14:lumOff w14:val="25000"/>
-              </w14:schemeClr>
-            </w14:solidFill>
-          </w14:textFill>
-        </w:rPr>
-        <w:t xml:space="preserve"> AngularJs,JQuery</w:t>
-      </w:r>
-      <w:r>
-        <w:rPr>
-          <w:rFonts w:hint="eastAsia" w:ascii="微软雅黑" w:hAnsi="微软雅黑" w:eastAsia="微软雅黑" w:cstheme="minorBidi"/>
-          <w:color w:val="404040" w:themeColor="text1" w:themeTint="BF"/>
-          <w:sz w:val="20"/>
-          <w:szCs w:val="20"/>
-          <w14:textFill>
-            <w14:solidFill>
-              <w14:schemeClr w14:val="tx1">
-                <w14:lumMod w14:val="75000"/>
-                <w14:lumOff w14:val="25000"/>
-              </w14:schemeClr>
-            </w14:solidFill>
-          </w14:textFill>
-        </w:rPr>
-        <w:t>等。</w:t>
-      </w:r>
-    </w:p>
-    <w:p>
-      <w:pPr>
-        <w:pStyle w:val="10"/>
-        <w:adjustRightInd w:val="0"/>
-        <w:snapToGrid w:val="0"/>
-        <w:spacing w:line="288" w:lineRule="auto"/>
-        <w:ind w:left="1260" w:firstLineChars="0"/>
-        <w:rPr>
-          <w:rFonts w:ascii="微软雅黑" w:hAnsi="微软雅黑" w:eastAsia="微软雅黑" w:cstheme="minorBidi"/>
-          <w:color w:val="404040" w:themeColor="text1" w:themeTint="BF"/>
-          <w:szCs w:val="20"/>
-          <w14:textFill>
-            <w14:solidFill>
-              <w14:schemeClr w14:val="tx1">
-                <w14:lumMod w14:val="75000"/>
-                <w14:lumOff w14:val="25000"/>
-              </w14:schemeClr>
-            </w14:solidFill>
-          </w14:textFill>
-        </w:rPr>
-      </w:pPr>
-      <w:r>
-        <w:rPr>
-          <w:rFonts w:hint="eastAsia" w:ascii="微软雅黑" w:hAnsi="微软雅黑" w:eastAsia="微软雅黑" w:cstheme="minorBidi"/>
-          <w:color w:val="404040" w:themeColor="text1" w:themeTint="BF"/>
-          <w:sz w:val="20"/>
-          <w:szCs w:val="20"/>
-          <w14:textFill>
-            <w14:solidFill>
-              <w14:schemeClr w14:val="tx1">
-                <w14:lumMod w14:val="75000"/>
-                <w14:lumOff w14:val="25000"/>
-              </w14:schemeClr>
-            </w14:solidFill>
-          </w14:textFill>
-        </w:rPr>
-        <w:t>熟练使用多种UI技术框架,如:</w:t>
-      </w:r>
-      <w:r>
-        <w:rPr>
-          <w:rFonts w:ascii="微软雅黑" w:hAnsi="微软雅黑" w:eastAsia="微软雅黑" w:cstheme="minorBidi"/>
-          <w:color w:val="404040" w:themeColor="text1" w:themeTint="BF"/>
-          <w:sz w:val="20"/>
-          <w:szCs w:val="20"/>
-          <w14:textFill>
-            <w14:solidFill>
-              <w14:schemeClr w14:val="tx1">
-                <w14:lumMod w14:val="75000"/>
-                <w14:lumOff w14:val="25000"/>
-              </w14:schemeClr>
-            </w14:solidFill>
-          </w14:textFill>
-        </w:rPr>
-        <w:t>Bootstrap</w:t>
-      </w:r>
-      <w:r>
-        <w:rPr>
-          <w:rFonts w:hint="eastAsia" w:ascii="微软雅黑" w:hAnsi="微软雅黑" w:eastAsia="微软雅黑" w:cstheme="minorBidi"/>
-          <w:color w:val="404040" w:themeColor="text1" w:themeTint="BF"/>
-          <w:szCs w:val="20"/>
-          <w14:textFill>
-            <w14:solidFill>
-              <w14:schemeClr w14:val="tx1">
-                <w14:lumMod w14:val="75000"/>
-                <w14:lumOff w14:val="25000"/>
-              </w14:schemeClr>
-            </w14:solidFill>
-          </w14:textFill>
-        </w:rPr>
-        <w:t>。</w:t>
-      </w:r>
-    </w:p>
-    <w:p>
-      <w:pPr>
-        <w:pStyle w:val="10"/>
-        <w:adjustRightInd w:val="0"/>
-        <w:snapToGrid w:val="0"/>
-        <w:spacing w:line="288" w:lineRule="auto"/>
-        <w:ind w:left="1260" w:firstLineChars="0"/>
-        <w:rPr>
-          <w:rFonts w:ascii="微软雅黑" w:hAnsi="微软雅黑" w:eastAsia="微软雅黑" w:cstheme="minorBidi"/>
-          <w:color w:val="404040" w:themeColor="text1" w:themeTint="BF"/>
-          <w:sz w:val="20"/>
-          <w:szCs w:val="20"/>
-          <w14:textFill>
-            <w14:solidFill>
-              <w14:schemeClr w14:val="tx1">
-                <w14:lumMod w14:val="75000"/>
-                <w14:lumOff w14:val="25000"/>
-              </w14:schemeClr>
-            </w14:solidFill>
-          </w14:textFill>
-        </w:rPr>
-      </w:pPr>
-      <w:r>
-        <w:rPr>
-          <w:rFonts w:hint="eastAsia" w:ascii="微软雅黑" w:hAnsi="微软雅黑" w:eastAsia="微软雅黑" w:cstheme="minorBidi"/>
-          <w:color w:val="404040" w:themeColor="text1" w:themeTint="BF"/>
-          <w:sz w:val="20"/>
-          <w:szCs w:val="20"/>
-          <w14:textFill>
-            <w14:solidFill>
-              <w14:schemeClr w14:val="tx1">
-                <w14:lumMod w14:val="75000"/>
-                <w14:lumOff w14:val="25000"/>
-              </w14:schemeClr>
-            </w14:solidFill>
-          </w14:textFill>
-        </w:rPr>
-        <w:t>熟悉j</w:t>
-      </w:r>
-      <w:r>
-        <w:rPr>
-          <w:rFonts w:ascii="微软雅黑" w:hAnsi="微软雅黑" w:eastAsia="微软雅黑" w:cstheme="minorBidi"/>
-          <w:color w:val="404040" w:themeColor="text1" w:themeTint="BF"/>
-          <w:sz w:val="20"/>
-          <w:szCs w:val="20"/>
-          <w14:textFill>
-            <w14:solidFill>
-              <w14:schemeClr w14:val="tx1">
-                <w14:lumMod w14:val="75000"/>
-                <w14:lumOff w14:val="25000"/>
-              </w14:schemeClr>
-            </w14:solidFill>
-          </w14:textFill>
-        </w:rPr>
-        <w:t>s</w:t>
-      </w:r>
-      <w:r>
-        <w:rPr>
-          <w:rFonts w:hint="eastAsia" w:ascii="微软雅黑" w:hAnsi="微软雅黑" w:eastAsia="微软雅黑" w:cstheme="minorBidi"/>
-          <w:color w:val="404040" w:themeColor="text1" w:themeTint="BF"/>
-          <w:sz w:val="20"/>
-          <w:szCs w:val="20"/>
-          <w14:textFill>
-            <w14:solidFill>
-              <w14:schemeClr w14:val="tx1">
-                <w14:lumMod w14:val="75000"/>
-                <w14:lumOff w14:val="25000"/>
-              </w14:schemeClr>
-            </w14:solidFill>
-          </w14:textFill>
-        </w:rPr>
-        <w:t>编程规范,熟悉HTML</w:t>
-      </w:r>
-      <w:r>
-        <w:rPr>
-          <w:rFonts w:ascii="微软雅黑" w:hAnsi="微软雅黑" w:eastAsia="微软雅黑" w:cstheme="minorBidi"/>
-          <w:color w:val="404040" w:themeColor="text1" w:themeTint="BF"/>
-          <w:sz w:val="20"/>
-          <w:szCs w:val="20"/>
-          <w14:textFill>
-            <w14:solidFill>
-              <w14:schemeClr w14:val="tx1">
-                <w14:lumMod w14:val="75000"/>
-                <w14:lumOff w14:val="25000"/>
-              </w14:schemeClr>
-            </w14:solidFill>
-          </w14:textFill>
-        </w:rPr>
-        <w:t>5</w:t>
-      </w:r>
-      <w:r>
-        <w:rPr>
-          <w:rFonts w:hint="eastAsia" w:ascii="微软雅黑" w:hAnsi="微软雅黑" w:eastAsia="微软雅黑" w:cstheme="minorBidi"/>
-          <w:color w:val="404040" w:themeColor="text1" w:themeTint="BF"/>
-          <w:sz w:val="20"/>
-          <w:szCs w:val="20"/>
-          <w14:textFill>
-            <w14:solidFill>
-              <w14:schemeClr w14:val="tx1">
-                <w14:lumMod w14:val="75000"/>
-                <w14:lumOff w14:val="25000"/>
-              </w14:schemeClr>
-            </w14:solidFill>
-          </w14:textFill>
-        </w:rPr>
-        <w:t>规范等。</w:t>
-      </w:r>
-    </w:p>
-    <w:p>
-      <w:pPr>
-        <w:pStyle w:val="10"/>
-        <w:numPr>
-          <w:ilvl w:val="0"/>
-          <w:numId w:val="2"/>
-        </w:numPr>
-        <w:adjustRightInd w:val="0"/>
-        <w:snapToGrid w:val="0"/>
-        <w:spacing w:line="288" w:lineRule="auto"/>
-        <w:ind w:left="1260" w:leftChars="600" w:firstLineChars="0"/>
-        <w:rPr>
-          <w:rFonts w:ascii="微软雅黑" w:hAnsi="微软雅黑" w:eastAsia="微软雅黑" w:cstheme="minorBidi"/>
-          <w:b/>
-          <w:bCs/>
-          <w:color w:val="404040" w:themeColor="text1" w:themeTint="BF"/>
-          <w:sz w:val="24"/>
-          <w:szCs w:val="24"/>
-          <w14:textFill>
-            <w14:solidFill>
-              <w14:schemeClr w14:val="tx1">
-                <w14:lumMod w14:val="75000"/>
-                <w14:lumOff w14:val="25000"/>
-              </w14:schemeClr>
-            </w14:solidFill>
-          </w14:textFill>
-        </w:rPr>
-      </w:pPr>
-      <w:r>
-        <w:rPr>
-          <w:rFonts w:hint="eastAsia" w:ascii="微软雅黑" w:hAnsi="微软雅黑" w:eastAsia="微软雅黑" w:cstheme="minorBidi"/>
-          <w:b/>
-          <w:bCs/>
-          <w:color w:val="404040" w:themeColor="text1" w:themeTint="BF"/>
-          <w:sz w:val="24"/>
-          <w:szCs w:val="24"/>
-          <w14:textFill>
-            <w14:solidFill>
-              <w14:schemeClr w14:val="tx1">
-                <w14:lumMod w14:val="75000"/>
-                <w14:lumOff w14:val="25000"/>
-              </w14:schemeClr>
-            </w14:solidFill>
-          </w14:textFill>
-        </w:rPr>
-        <w:t>数据库</w:t>
-      </w:r>
-    </w:p>
-    <w:p>
-      <w:pPr>
-        <w:pStyle w:val="10"/>
-        <w:adjustRightInd w:val="0"/>
-        <w:snapToGrid w:val="0"/>
-        <w:spacing w:line="288" w:lineRule="auto"/>
-        <w:ind w:left="1260" w:firstLineChars="0"/>
-        <w:rPr>
-          <w:rFonts w:ascii="微软雅黑" w:hAnsi="微软雅黑" w:eastAsia="微软雅黑" w:cstheme="minorBidi"/>
-          <w:b/>
-          <w:color w:val="404040" w:themeColor="text1" w:themeTint="BF"/>
-          <w:sz w:val="20"/>
-          <w:szCs w:val="20"/>
-          <w14:textFill>
-            <w14:solidFill>
-              <w14:schemeClr w14:val="tx1">
-                <w14:lumMod w14:val="75000"/>
-                <w14:lumOff w14:val="25000"/>
-              </w14:schemeClr>
-            </w14:solidFill>
-          </w14:textFill>
-        </w:rPr>
-      </w:pPr>
-      <w:r>
-        <w:rPr>
-          <w:rFonts w:hint="eastAsia" w:ascii="微软雅黑" w:hAnsi="微软雅黑" w:eastAsia="微软雅黑" w:cstheme="minorBidi"/>
-          <w:color w:val="404040" w:themeColor="text1" w:themeTint="BF"/>
-          <w:sz w:val="20"/>
-          <w:szCs w:val="20"/>
-          <w14:textFill>
-            <w14:solidFill>
-              <w14:schemeClr w14:val="tx1">
-                <w14:lumMod w14:val="75000"/>
-                <w14:lumOff w14:val="25000"/>
-              </w14:schemeClr>
-            </w14:solidFill>
-          </w14:textFill>
-        </w:rPr>
-        <w:t>熟练使用关系型数据库MySqL及非关系数据库mong</w:t>
-      </w:r>
-      <w:r>
-        <w:rPr>
-          <w:rFonts w:ascii="微软雅黑" w:hAnsi="微软雅黑" w:eastAsia="微软雅黑" w:cstheme="minorBidi"/>
-          <w:color w:val="404040" w:themeColor="text1" w:themeTint="BF"/>
-          <w:sz w:val="20"/>
-          <w:szCs w:val="20"/>
-          <w14:textFill>
-            <w14:solidFill>
-              <w14:schemeClr w14:val="tx1">
-                <w14:lumMod w14:val="75000"/>
-                <w14:lumOff w14:val="25000"/>
-              </w14:schemeClr>
-            </w14:solidFill>
-          </w14:textFill>
-        </w:rPr>
-        <w:t>DB,Redis</w:t>
-      </w:r>
-    </w:p>
-    <w:p>
-      <w:pPr>
-        <w:pStyle w:val="10"/>
-        <w:numPr>
-          <w:ilvl w:val="0"/>
-          <w:numId w:val="2"/>
-        </w:numPr>
-        <w:adjustRightInd w:val="0"/>
-        <w:snapToGrid w:val="0"/>
-        <w:spacing w:line="288" w:lineRule="auto"/>
-        <w:ind w:left="1260" w:leftChars="600" w:firstLineChars="0"/>
-        <w:rPr>
-          <w:rFonts w:ascii="微软雅黑" w:hAnsi="微软雅黑" w:eastAsia="微软雅黑" w:cstheme="minorBidi"/>
-          <w:b/>
-          <w:bCs/>
-          <w:color w:val="404040" w:themeColor="text1" w:themeTint="BF"/>
-          <w:sz w:val="24"/>
-          <w:szCs w:val="24"/>
-          <w14:textFill>
-            <w14:solidFill>
-              <w14:schemeClr w14:val="tx1">
-                <w14:lumMod w14:val="75000"/>
-                <w14:lumOff w14:val="25000"/>
-              </w14:schemeClr>
-            </w14:solidFill>
-          </w14:textFill>
-        </w:rPr>
-      </w:pPr>
-      <w:r>
-        <w:rPr>
-          <w:rFonts w:hint="eastAsia" w:ascii="微软雅黑" w:hAnsi="微软雅黑" w:eastAsia="微软雅黑" w:cstheme="minorBidi"/>
-          <w:b/>
-          <w:bCs/>
-          <w:color w:val="404040" w:themeColor="text1" w:themeTint="BF"/>
-          <w:sz w:val="24"/>
-          <w:szCs w:val="24"/>
-          <w14:textFill>
-            <w14:solidFill>
-              <w14:schemeClr w14:val="tx1">
-                <w14:lumMod w14:val="75000"/>
-                <w14:lumOff w14:val="25000"/>
-              </w14:schemeClr>
-            </w14:solidFill>
-          </w14:textFill>
-        </w:rPr>
-        <w:t>分布式服务框架</w:t>
-      </w:r>
-    </w:p>
-    <w:p>
-      <w:pPr>
-        <w:pStyle w:val="10"/>
-        <w:adjustRightInd w:val="0"/>
-        <w:snapToGrid w:val="0"/>
-        <w:spacing w:line="288" w:lineRule="auto"/>
-        <w:ind w:left="1260" w:firstLineChars="0"/>
-        <w:rPr>
-          <w:rFonts w:ascii="微软雅黑" w:hAnsi="微软雅黑" w:eastAsia="微软雅黑" w:cstheme="minorBidi"/>
-          <w:color w:val="404040" w:themeColor="text1" w:themeTint="BF"/>
-          <w:sz w:val="20"/>
-          <w:szCs w:val="20"/>
-          <w14:textFill>
-            <w14:solidFill>
-              <w14:schemeClr w14:val="tx1">
-                <w14:lumMod w14:val="75000"/>
-                <w14:lumOff w14:val="25000"/>
-              </w14:schemeClr>
-            </w14:solidFill>
-          </w14:textFill>
-        </w:rPr>
-      </w:pPr>
-      <w:r>
-        <w:rPr>
-          <w:rFonts w:hint="eastAsia" w:ascii="微软雅黑" w:hAnsi="微软雅黑" w:eastAsia="微软雅黑" w:cstheme="minorBidi"/>
-          <w:color w:val="404040" w:themeColor="text1" w:themeTint="BF"/>
-          <w:sz w:val="20"/>
-          <w:szCs w:val="20"/>
-          <w14:textFill>
-            <w14:solidFill>
-              <w14:schemeClr w14:val="tx1">
-                <w14:lumMod w14:val="75000"/>
-                <w14:lumOff w14:val="25000"/>
-              </w14:schemeClr>
-            </w14:solidFill>
-          </w14:textFill>
-        </w:rPr>
-        <w:t>熟练Dubbo+</w:t>
-      </w:r>
-      <w:r>
-        <w:rPr>
-          <w:rFonts w:ascii="微软雅黑" w:hAnsi="微软雅黑" w:eastAsia="微软雅黑" w:cstheme="minorBidi"/>
-          <w:color w:val="404040" w:themeColor="text1" w:themeTint="BF"/>
-          <w:sz w:val="20"/>
-          <w:szCs w:val="20"/>
-          <w14:textFill>
-            <w14:solidFill>
-              <w14:schemeClr w14:val="tx1">
-                <w14:lumMod w14:val="75000"/>
-                <w14:lumOff w14:val="25000"/>
-              </w14:schemeClr>
-            </w14:solidFill>
-          </w14:textFill>
-        </w:rPr>
-        <w:t>Z</w:t>
-      </w:r>
-      <w:r>
-        <w:rPr>
-          <w:rFonts w:hint="eastAsia" w:ascii="微软雅黑" w:hAnsi="微软雅黑" w:eastAsia="微软雅黑" w:cstheme="minorBidi"/>
-          <w:color w:val="404040" w:themeColor="text1" w:themeTint="BF"/>
-          <w:sz w:val="20"/>
-          <w:szCs w:val="20"/>
-          <w14:textFill>
-            <w14:solidFill>
-              <w14:schemeClr w14:val="tx1">
-                <w14:lumMod w14:val="75000"/>
-                <w14:lumOff w14:val="25000"/>
-              </w14:schemeClr>
-            </w14:solidFill>
-          </w14:textFill>
-        </w:rPr>
-        <w:t>ookeeper服务,</w:t>
-      </w:r>
-      <w:r>
-        <w:rPr>
-          <w:rFonts w:ascii="微软雅黑" w:hAnsi="微软雅黑" w:eastAsia="微软雅黑" w:cstheme="minorBidi"/>
-          <w:color w:val="404040" w:themeColor="text1" w:themeTint="BF"/>
-          <w:sz w:val="20"/>
-          <w:szCs w:val="20"/>
-          <w14:textFill>
-            <w14:solidFill>
-              <w14:schemeClr w14:val="tx1">
-                <w14:lumMod w14:val="75000"/>
-                <w14:lumOff w14:val="25000"/>
-              </w14:schemeClr>
-            </w14:solidFill>
-          </w14:textFill>
-        </w:rPr>
-        <w:t>熟悉spring cloud。</w:t>
-      </w:r>
-    </w:p>
-    <w:p>
-      <w:pPr>
-        <w:pStyle w:val="10"/>
-        <w:numPr>
-          <w:ilvl w:val="0"/>
-          <w:numId w:val="2"/>
-        </w:numPr>
-        <w:adjustRightInd w:val="0"/>
-        <w:snapToGrid w:val="0"/>
-        <w:spacing w:line="288" w:lineRule="auto"/>
-        <w:ind w:left="1260" w:leftChars="600" w:firstLineChars="0"/>
-        <w:rPr>
-          <w:rFonts w:ascii="微软雅黑" w:hAnsi="微软雅黑" w:eastAsia="微软雅黑" w:cstheme="minorBidi"/>
-          <w:b/>
-          <w:bCs/>
-          <w:color w:val="404040" w:themeColor="text1" w:themeTint="BF"/>
-          <w:sz w:val="24"/>
-          <w:szCs w:val="24"/>
-          <w14:textFill>
-            <w14:solidFill>
-              <w14:schemeClr w14:val="tx1">
-                <w14:lumMod w14:val="75000"/>
-                <w14:lumOff w14:val="25000"/>
-              </w14:schemeClr>
-            </w14:solidFill>
-          </w14:textFill>
-        </w:rPr>
-      </w:pPr>
-      <w:r>
-        <w:rPr>
-          <w:rFonts w:hint="eastAsia" w:ascii="微软雅黑" w:hAnsi="微软雅黑" w:eastAsia="微软雅黑" w:cstheme="minorBidi"/>
-          <w:b/>
-          <w:bCs/>
-          <w:color w:val="404040" w:themeColor="text1" w:themeTint="BF"/>
-          <w:sz w:val="24"/>
-          <w:szCs w:val="24"/>
-          <w14:textFill>
-            <w14:solidFill>
-              <w14:schemeClr w14:val="tx1">
-                <w14:lumMod w14:val="75000"/>
-                <w14:lumOff w14:val="25000"/>
-              </w14:schemeClr>
-            </w14:solidFill>
-          </w14:textFill>
-        </w:rPr>
-        <w:t>开发工具</w:t>
-      </w:r>
-    </w:p>
-    <w:p>
-      <w:pPr>
-        <w:pStyle w:val="10"/>
-        <w:adjustRightInd w:val="0"/>
-        <w:snapToGrid w:val="0"/>
-        <w:spacing w:line="288" w:lineRule="auto"/>
-        <w:ind w:left="1260" w:firstLineChars="0"/>
-        <w:rPr>
-          <w:rFonts w:ascii="微软雅黑" w:hAnsi="微软雅黑" w:eastAsia="微软雅黑" w:cstheme="minorBidi"/>
-          <w:color w:val="404040" w:themeColor="text1" w:themeTint="BF"/>
-          <w:sz w:val="20"/>
-          <w:szCs w:val="20"/>
-          <w14:textFill>
-            <w14:solidFill>
-              <w14:schemeClr w14:val="tx1">
-                <w14:lumMod w14:val="75000"/>
-                <w14:lumOff w14:val="25000"/>
-              </w14:schemeClr>
-            </w14:solidFill>
-          </w14:textFill>
-        </w:rPr>
-      </w:pPr>
-      <w:r>
-        <w:rPr>
-          <w:rFonts w:hint="eastAsia" w:ascii="微软雅黑" w:hAnsi="微软雅黑" w:eastAsia="微软雅黑" w:cstheme="minorBidi"/>
-          <w:color w:val="404040" w:themeColor="text1" w:themeTint="BF"/>
-          <w:sz w:val="20"/>
-          <w:szCs w:val="20"/>
-          <w14:textFill>
-            <w14:solidFill>
-              <w14:schemeClr w14:val="tx1">
-                <w14:lumMod w14:val="75000"/>
-                <w14:lumOff w14:val="25000"/>
-              </w14:schemeClr>
-            </w14:solidFill>
-          </w14:textFill>
-        </w:rPr>
-        <w:t>熟练使用Eclipse、IDEA、Git、Maven等工具；</w:t>
-      </w:r>
-    </w:p>
     <w:p/>
     <w:p/>
     <w:p>
@@ -11639,10 +9460,11 @@
     <w:p>
       <w:pPr>
         <w:rPr>
-          <w:rFonts w:ascii="微软雅黑" w:hAnsi="微软雅黑" w:eastAsia="微软雅黑"/>
+          <w:rFonts w:hint="default" w:ascii="微软雅黑" w:hAnsi="微软雅黑" w:eastAsia="微软雅黑"/>
           <w:color w:val="414141"/>
           <w:sz w:val="20"/>
           <w:szCs w:val="20"/>
+          <w:lang w:val="en-US" w:eastAsia="zh-CN"/>
         </w:rPr>
       </w:pPr>
       <w:r>
@@ -11734,49 +9556,52 @@
       </w:r>
       <w:r>
         <w:rPr>
+          <w:rFonts w:hint="eastAsia" w:ascii="微软雅黑" w:hAnsi="微软雅黑" w:eastAsia="微软雅黑"/>
+          <w:color w:val="414141"/>
+          <w:sz w:val="20"/>
+          <w:szCs w:val="20"/>
+          <w:lang w:val="en-US" w:eastAsia="zh-CN"/>
+        </w:rPr>
+        <w:t>Git</w:t>
+      </w:r>
+    </w:p>
+    <w:p>
+      <w:pPr>
+        <w:rPr>
+          <w:rFonts w:hint="default" w:ascii="微软雅黑" w:hAnsi="微软雅黑" w:eastAsia="微软雅黑"/>
+          <w:color w:val="414141"/>
+          <w:sz w:val="20"/>
+          <w:szCs w:val="20"/>
+          <w:lang w:val="en-US" w:eastAsia="zh-CN"/>
+        </w:rPr>
+      </w:pPr>
+      <w:r>
+        <w:rPr>
           <w:rFonts w:ascii="微软雅黑" w:hAnsi="微软雅黑" w:eastAsia="微软雅黑"/>
           <w:color w:val="414141"/>
           <w:sz w:val="20"/>
           <w:szCs w:val="20"/>
         </w:rPr>
-        <w:t>Svn</w:t>
-      </w:r>
-    </w:p>
-    <w:p>
-      <w:pPr>
+        <w:tab/>
+      </w:r>
+      <w:r>
         <w:rPr>
           <w:rFonts w:ascii="微软雅黑" w:hAnsi="微软雅黑" w:eastAsia="微软雅黑"/>
           <w:color w:val="414141"/>
           <w:sz w:val="20"/>
           <w:szCs w:val="20"/>
         </w:rPr>
-      </w:pPr>
-      <w:r>
-        <w:rPr>
-          <w:rFonts w:ascii="微软雅黑" w:hAnsi="微软雅黑" w:eastAsia="微软雅黑"/>
+        <w:tab/>
+      </w:r>
+      <w:r>
+        <w:rPr>
+          <w:rFonts w:hint="eastAsia" w:ascii="微软雅黑" w:hAnsi="微软雅黑" w:eastAsia="微软雅黑"/>
           <w:color w:val="414141"/>
           <w:sz w:val="20"/>
           <w:szCs w:val="20"/>
-        </w:rPr>
-        <w:tab/>
-      </w:r>
-      <w:r>
-        <w:rPr>
-          <w:rFonts w:ascii="微软雅黑" w:hAnsi="微软雅黑" w:eastAsia="微软雅黑"/>
-          <w:color w:val="414141"/>
-          <w:sz w:val="20"/>
-          <w:szCs w:val="20"/>
-        </w:rPr>
-        <w:tab/>
-      </w:r>
-      <w:r>
-        <w:rPr>
-          <w:rFonts w:ascii="微软雅黑" w:hAnsi="微软雅黑" w:eastAsia="微软雅黑"/>
-          <w:color w:val="414141"/>
-          <w:sz w:val="20"/>
-          <w:szCs w:val="20"/>
-        </w:rPr>
-        <w:tab/>
+          <w:lang w:val="en-US" w:eastAsia="zh-CN"/>
+        </w:rPr>
+        <w:t xml:space="preserve">    </w:t>
       </w:r>
       <w:r>
         <w:rPr>
@@ -11842,59 +9667,31 @@
           <w:color w:val="414141"/>
           <w:sz w:val="20"/>
           <w:szCs w:val="20"/>
-        </w:rPr>
-        <w:t>+</w:t>
-      </w:r>
-      <w:r>
-        <w:rPr>
-          <w:rFonts w:ascii="微软雅黑" w:hAnsi="微软雅黑" w:eastAsia="微软雅黑"/>
-          <w:color w:val="414141"/>
-          <w:sz w:val="20"/>
-          <w:szCs w:val="20"/>
-        </w:rPr>
-        <w:t>Dubbox+</w:t>
-      </w:r>
-      <w:r>
-        <w:rPr>
-          <w:rFonts w:ascii="微软雅黑" w:hAnsi="微软雅黑" w:eastAsia="微软雅黑" w:cstheme="minorBidi"/>
-          <w:color w:val="404040" w:themeColor="text1" w:themeTint="BF"/>
-          <w:sz w:val="20"/>
-          <w:szCs w:val="20"/>
-          <w14:textFill>
-            <w14:solidFill>
-              <w14:schemeClr w14:val="tx1">
-                <w14:lumMod w14:val="75000"/>
-                <w14:lumOff w14:val="25000"/>
-              </w14:schemeClr>
-            </w14:solidFill>
-          </w14:textFill>
-        </w:rPr>
-        <w:t>Z</w:t>
-      </w:r>
-      <w:r>
-        <w:rPr>
-          <w:rFonts w:hint="eastAsia" w:ascii="微软雅黑" w:hAnsi="微软雅黑" w:eastAsia="微软雅黑" w:cstheme="minorBidi"/>
-          <w:color w:val="404040" w:themeColor="text1" w:themeTint="BF"/>
-          <w:sz w:val="20"/>
-          <w:szCs w:val="20"/>
-          <w14:textFill>
-            <w14:solidFill>
-              <w14:schemeClr w14:val="tx1">
-                <w14:lumMod w14:val="75000"/>
-                <w14:lumOff w14:val="25000"/>
-              </w14:schemeClr>
-            </w14:solidFill>
-          </w14:textFill>
-        </w:rPr>
-        <w:t>ookeeper</w:t>
+          <w:lang w:val="en-US" w:eastAsia="zh-CN"/>
+        </w:rPr>
+        <w:t>+SpringCould</w:t>
       </w:r>
     </w:p>
     <w:p>
       <w:pPr>
-        <w:adjustRightInd w:val="0"/>
-        <w:snapToGrid w:val="0"/>
-        <w:spacing w:line="360" w:lineRule="auto"/>
-        <w:ind w:left="840" w:firstLine="420" w:firstLineChars="210"/>
+        <w:keepNext w:val="0"/>
+        <w:keepLines w:val="0"/>
+        <w:pageBreakBefore w:val="0"/>
+        <w:widowControl/>
+        <w:suppressLineNumbers w:val="0"/>
+        <w:kinsoku/>
+        <w:wordWrap/>
+        <w:overflowPunct/>
+        <w:topLinePunct w:val="0"/>
+        <w:autoSpaceDE/>
+        <w:autoSpaceDN/>
+        <w:bidi w:val="0"/>
+        <w:adjustRightInd/>
+        <w:snapToGrid/>
+        <w:spacing w:line="15" w:lineRule="auto"/>
+        <w:ind w:left="1281" w:leftChars="610" w:firstLine="0" w:firstLineChars="0"/>
+        <w:jc w:val="left"/>
+        <w:textAlignment w:val="auto"/>
         <w:rPr>
           <w:rFonts w:hint="default" w:ascii="微软雅黑" w:hAnsi="微软雅黑" w:eastAsia="微软雅黑"/>
           <w:color w:val="414141"/>
@@ -11933,39 +9730,346 @@
           <w:szCs w:val="20"/>
           <w:lang w:val="en-US" w:eastAsia="zh-CN"/>
         </w:rPr>
-        <w:t>该项目是p2p模式的借贷平台,分布式架构,采用了Dubbox+Zookeeper部署方式,解决模块的耦合度,主体分为三大模块,前台(用户),后台(运营商),十五个小模块,开户,认证</w:t>
-      </w:r>
-      <w:bookmarkStart w:id="0" w:name="_GoBack"/>
-      <w:bookmarkEnd w:id="0"/>
+        <w:t>该项目是P2P模式借贷第三方平台,采用了SpringCouldEureka中分布式架构,共三大模块</w:t>
+      </w:r>
     </w:p>
     <w:p>
       <w:pPr>
-        <w:adjustRightInd w:val="0"/>
-        <w:snapToGrid w:val="0"/>
-        <w:spacing w:line="360" w:lineRule="auto"/>
-        <w:ind w:left="840" w:firstLine="420" w:firstLineChars="210"/>
+        <w:keepNext w:val="0"/>
+        <w:keepLines w:val="0"/>
+        <w:pageBreakBefore w:val="0"/>
+        <w:widowControl/>
+        <w:numPr>
+          <w:numId w:val="0"/>
+        </w:numPr>
+        <w:suppressLineNumbers w:val="0"/>
+        <w:kinsoku/>
+        <w:wordWrap/>
+        <w:overflowPunct/>
+        <w:topLinePunct w:val="0"/>
+        <w:autoSpaceDE/>
+        <w:autoSpaceDN/>
+        <w:bidi w:val="0"/>
+        <w:adjustRightInd/>
+        <w:snapToGrid/>
+        <w:spacing w:line="15" w:lineRule="auto"/>
+        <w:ind w:leftChars="570"/>
+        <w:jc w:val="left"/>
+        <w:textAlignment w:val="auto"/>
+        <w:rPr>
+          <w:rFonts w:hint="eastAsia" w:ascii="微软雅黑" w:hAnsi="微软雅黑" w:eastAsia="微软雅黑" w:cs="微软雅黑"/>
+          <w:i w:val="0"/>
+          <w:caps w:val="0"/>
+          <w:color w:val="2F2F2F"/>
+          <w:spacing w:val="0"/>
+          <w:sz w:val="20"/>
+          <w:szCs w:val="20"/>
+          <w:shd w:val="clear" w:fill="FFFFFF"/>
+        </w:rPr>
+      </w:pPr>
+      <w:r>
+        <w:rPr>
+          <w:rFonts w:hint="eastAsia" w:ascii="微软雅黑" w:hAnsi="微软雅黑" w:eastAsia="微软雅黑" w:cs="微软雅黑"/>
+          <w:i w:val="0"/>
+          <w:caps w:val="0"/>
+          <w:color w:val="2F2F2F"/>
+          <w:spacing w:val="0"/>
+          <w:sz w:val="20"/>
+          <w:szCs w:val="20"/>
+          <w:shd w:val="clear" w:fill="FFFFFF"/>
+          <w:lang w:val="en-US" w:eastAsia="zh-CN"/>
+        </w:rPr>
+        <w:t xml:space="preserve">（1） </w:t>
+      </w:r>
+      <w:r>
+        <w:rPr>
+          <w:rFonts w:hint="eastAsia" w:ascii="微软雅黑" w:hAnsi="微软雅黑" w:eastAsia="微软雅黑" w:cs="微软雅黑"/>
+          <w:i w:val="0"/>
+          <w:caps w:val="0"/>
+          <w:color w:val="2F2F2F"/>
+          <w:spacing w:val="0"/>
+          <w:sz w:val="20"/>
+          <w:szCs w:val="20"/>
+          <w:shd w:val="clear" w:fill="FFFFFF"/>
+        </w:rPr>
+        <w:t>网站前台交易平台</w:t>
+      </w:r>
+      <w:r>
+        <w:rPr>
+          <w:rFonts w:hint="eastAsia" w:ascii="微软雅黑" w:hAnsi="微软雅黑" w:eastAsia="微软雅黑" w:cs="微软雅黑"/>
+          <w:i w:val="0"/>
+          <w:caps w:val="0"/>
+          <w:color w:val="2F2F2F"/>
+          <w:spacing w:val="0"/>
+          <w:sz w:val="20"/>
+          <w:szCs w:val="20"/>
+          <w:shd w:val="clear" w:fill="FFFFFF"/>
+          <w:lang w:eastAsia="zh-CN"/>
+        </w:rPr>
+        <w:t>，</w:t>
+      </w:r>
+      <w:r>
+        <w:rPr>
+          <w:rFonts w:hint="eastAsia" w:ascii="微软雅黑" w:hAnsi="微软雅黑" w:eastAsia="微软雅黑" w:cs="微软雅黑"/>
+          <w:kern w:val="0"/>
+          <w:sz w:val="20"/>
+          <w:szCs w:val="20"/>
+          <w:lang w:val="en-US" w:eastAsia="zh-CN" w:bidi="ar"/>
+        </w:rPr>
+        <w:t>主要包括的操作有网站新闻及服务信息查看，会员注册，借款浏览等。</w:t>
+      </w:r>
+    </w:p>
+    <w:p>
+      <w:pPr>
+        <w:keepNext w:val="0"/>
+        <w:keepLines w:val="0"/>
+        <w:pageBreakBefore w:val="0"/>
+        <w:widowControl/>
+        <w:suppressLineNumbers w:val="0"/>
+        <w:kinsoku/>
+        <w:wordWrap/>
+        <w:overflowPunct/>
+        <w:topLinePunct w:val="0"/>
+        <w:autoSpaceDE/>
+        <w:autoSpaceDN/>
+        <w:bidi w:val="0"/>
+        <w:adjustRightInd/>
+        <w:snapToGrid/>
+        <w:spacing w:line="15" w:lineRule="auto"/>
+        <w:ind w:left="1197" w:leftChars="570" w:firstLine="0" w:firstLineChars="0"/>
+        <w:jc w:val="left"/>
+        <w:textAlignment w:val="auto"/>
+        <w:rPr>
+          <w:rFonts w:hint="eastAsia" w:ascii="微软雅黑" w:hAnsi="微软雅黑" w:eastAsia="微软雅黑" w:cs="微软雅黑"/>
+          <w:kern w:val="0"/>
+          <w:sz w:val="20"/>
+          <w:szCs w:val="20"/>
+          <w:lang w:val="en-US" w:eastAsia="zh-CN" w:bidi="ar"/>
+        </w:rPr>
+      </w:pPr>
+      <w:r>
+        <w:rPr>
+          <w:rFonts w:hint="eastAsia" w:ascii="微软雅黑" w:hAnsi="微软雅黑" w:eastAsia="微软雅黑" w:cs="微软雅黑"/>
+          <w:i w:val="0"/>
+          <w:caps w:val="0"/>
+          <w:color w:val="2F2F2F"/>
+          <w:spacing w:val="0"/>
+          <w:sz w:val="20"/>
+          <w:szCs w:val="20"/>
+          <w:shd w:val="clear" w:fill="FFFFFF"/>
+          <w:lang w:eastAsia="zh-CN"/>
+        </w:rPr>
+        <w:t>（</w:t>
+      </w:r>
+      <w:r>
+        <w:rPr>
+          <w:rFonts w:hint="eastAsia" w:ascii="微软雅黑" w:hAnsi="微软雅黑" w:eastAsia="微软雅黑" w:cs="微软雅黑"/>
+          <w:i w:val="0"/>
+          <w:caps w:val="0"/>
+          <w:color w:val="2F2F2F"/>
+          <w:spacing w:val="0"/>
+          <w:sz w:val="20"/>
+          <w:szCs w:val="20"/>
+          <w:shd w:val="clear" w:fill="FFFFFF"/>
+          <w:lang w:val="en-US" w:eastAsia="zh-CN"/>
+        </w:rPr>
+        <w:t>2</w:t>
+      </w:r>
+      <w:r>
+        <w:rPr>
+          <w:rFonts w:hint="eastAsia" w:ascii="微软雅黑" w:hAnsi="微软雅黑" w:eastAsia="微软雅黑" w:cs="微软雅黑"/>
+          <w:i w:val="0"/>
+          <w:caps w:val="0"/>
+          <w:color w:val="2F2F2F"/>
+          <w:spacing w:val="0"/>
+          <w:sz w:val="20"/>
+          <w:szCs w:val="20"/>
+          <w:shd w:val="clear" w:fill="FFFFFF"/>
+          <w:lang w:eastAsia="zh-CN"/>
+        </w:rPr>
+        <w:t>）</w:t>
+      </w:r>
+      <w:r>
+        <w:rPr>
+          <w:rFonts w:hint="eastAsia" w:ascii="微软雅黑" w:hAnsi="微软雅黑" w:eastAsia="微软雅黑" w:cs="微软雅黑"/>
+          <w:i w:val="0"/>
+          <w:caps w:val="0"/>
+          <w:color w:val="2F2F2F"/>
+          <w:spacing w:val="0"/>
+          <w:sz w:val="20"/>
+          <w:szCs w:val="20"/>
+          <w:shd w:val="clear" w:fill="FFFFFF"/>
+        </w:rPr>
+        <w:t>用户个人账户中心</w:t>
+      </w:r>
+      <w:r>
+        <w:rPr>
+          <w:rFonts w:hint="eastAsia" w:ascii="微软雅黑" w:hAnsi="微软雅黑" w:eastAsia="微软雅黑" w:cs="微软雅黑"/>
+          <w:i w:val="0"/>
+          <w:caps w:val="0"/>
+          <w:color w:val="2F2F2F"/>
+          <w:spacing w:val="0"/>
+          <w:sz w:val="20"/>
+          <w:szCs w:val="20"/>
+          <w:shd w:val="clear" w:fill="FFFFFF"/>
+          <w:lang w:eastAsia="zh-CN"/>
+        </w:rPr>
+        <w:t>，</w:t>
+      </w:r>
+      <w:r>
+        <w:rPr>
+          <w:rFonts w:hint="eastAsia" w:ascii="微软雅黑" w:hAnsi="微软雅黑" w:eastAsia="微软雅黑" w:cs="微软雅黑"/>
+          <w:kern w:val="0"/>
+          <w:sz w:val="20"/>
+          <w:szCs w:val="20"/>
+          <w:lang w:val="en-US" w:eastAsia="zh-CN" w:bidi="ar"/>
+        </w:rPr>
+        <w:t>包括各种会员认证，VIP申请，资料上传，额度申请，借款的发布及</w:t>
+      </w:r>
+    </w:p>
+    <w:p>
+      <w:pPr>
+        <w:keepNext w:val="0"/>
+        <w:keepLines w:val="0"/>
+        <w:pageBreakBefore w:val="0"/>
+        <w:widowControl/>
+        <w:suppressLineNumbers w:val="0"/>
+        <w:kinsoku/>
+        <w:wordWrap/>
+        <w:overflowPunct/>
+        <w:topLinePunct w:val="0"/>
+        <w:autoSpaceDE/>
+        <w:autoSpaceDN/>
+        <w:bidi w:val="0"/>
+        <w:adjustRightInd/>
+        <w:snapToGrid/>
+        <w:spacing w:line="15" w:lineRule="auto"/>
+        <w:ind w:left="1384" w:leftChars="659" w:firstLine="0" w:firstLineChars="0"/>
+        <w:jc w:val="left"/>
+        <w:textAlignment w:val="auto"/>
+        <w:rPr>
+          <w:rFonts w:hint="eastAsia" w:ascii="微软雅黑" w:hAnsi="微软雅黑" w:eastAsia="微软雅黑" w:cs="微软雅黑"/>
+          <w:i w:val="0"/>
+          <w:caps w:val="0"/>
+          <w:color w:val="2F2F2F"/>
+          <w:spacing w:val="0"/>
+          <w:sz w:val="20"/>
+          <w:szCs w:val="20"/>
+          <w:shd w:val="clear" w:fill="FFFFFF"/>
+        </w:rPr>
+      </w:pPr>
+      <w:r>
+        <w:rPr>
+          <w:rFonts w:hint="eastAsia" w:ascii="微软雅黑" w:hAnsi="微软雅黑" w:eastAsia="微软雅黑" w:cs="微软雅黑"/>
+          <w:kern w:val="0"/>
+          <w:sz w:val="20"/>
+          <w:szCs w:val="20"/>
+          <w:lang w:val="en-US" w:eastAsia="zh-CN" w:bidi="ar"/>
+        </w:rPr>
+        <w:t>看，投资管理，偿还借款，充值，提现等功能</w:t>
+      </w:r>
+    </w:p>
+    <w:p>
+      <w:pPr>
+        <w:keepNext w:val="0"/>
+        <w:keepLines w:val="0"/>
+        <w:pageBreakBefore w:val="0"/>
+        <w:widowControl/>
+        <w:numPr>
+          <w:ilvl w:val="0"/>
+          <w:numId w:val="2"/>
+        </w:numPr>
+        <w:suppressLineNumbers w:val="0"/>
+        <w:kinsoku/>
+        <w:wordWrap/>
+        <w:overflowPunct/>
+        <w:topLinePunct w:val="0"/>
+        <w:autoSpaceDE/>
+        <w:autoSpaceDN/>
+        <w:bidi w:val="0"/>
+        <w:adjustRightInd/>
+        <w:snapToGrid/>
+        <w:spacing w:after="363" w:afterLines="116" w:afterAutospacing="0" w:line="15" w:lineRule="auto"/>
+        <w:ind w:left="1176" w:leftChars="560" w:firstLine="0" w:firstLineChars="0"/>
+        <w:jc w:val="left"/>
+        <w:textAlignment w:val="auto"/>
+        <w:rPr>
+          <w:rFonts w:hint="eastAsia" w:ascii="微软雅黑" w:hAnsi="微软雅黑" w:eastAsia="微软雅黑" w:cs="微软雅黑"/>
+          <w:kern w:val="0"/>
+          <w:sz w:val="20"/>
+          <w:szCs w:val="20"/>
+          <w:lang w:val="en-US" w:eastAsia="zh-CN" w:bidi="ar"/>
+        </w:rPr>
+      </w:pPr>
+      <w:r>
+        <w:rPr>
+          <w:rFonts w:hint="eastAsia" w:ascii="微软雅黑" w:hAnsi="微软雅黑" w:eastAsia="微软雅黑" w:cs="微软雅黑"/>
+          <w:i w:val="0"/>
+          <w:caps w:val="0"/>
+          <w:color w:val="2F2F2F"/>
+          <w:spacing w:val="0"/>
+          <w:sz w:val="20"/>
+          <w:szCs w:val="20"/>
+          <w:shd w:val="clear" w:fill="FFFFFF"/>
+        </w:rPr>
+        <w:t>业务后台支撑系统</w:t>
+      </w:r>
+      <w:r>
+        <w:rPr>
+          <w:rFonts w:hint="eastAsia" w:ascii="微软雅黑" w:hAnsi="微软雅黑" w:eastAsia="微软雅黑" w:cs="微软雅黑"/>
+          <w:i w:val="0"/>
+          <w:caps w:val="0"/>
+          <w:color w:val="2F2F2F"/>
+          <w:spacing w:val="0"/>
+          <w:sz w:val="20"/>
+          <w:szCs w:val="20"/>
+          <w:shd w:val="clear" w:fill="FFFFFF"/>
+          <w:lang w:val="en-US" w:eastAsia="zh-CN"/>
+        </w:rPr>
+        <w:t xml:space="preserve">, </w:t>
+      </w:r>
+      <w:r>
+        <w:rPr>
+          <w:rFonts w:hint="eastAsia" w:ascii="微软雅黑" w:hAnsi="微软雅黑" w:eastAsia="微软雅黑" w:cs="微软雅黑"/>
+          <w:kern w:val="0"/>
+          <w:sz w:val="20"/>
+          <w:szCs w:val="20"/>
+          <w:lang w:val="en-US" w:eastAsia="zh-CN" w:bidi="ar"/>
+        </w:rPr>
+        <w:t>包括贷款管理，资金管理，资金记录，会员管理，报表分析，奖励与费 用，  系统维护等功能</w:t>
+      </w:r>
+    </w:p>
+    <w:p>
+      <w:pPr>
+        <w:keepNext w:val="0"/>
+        <w:keepLines w:val="0"/>
+        <w:widowControl/>
+        <w:numPr>
+          <w:numId w:val="0"/>
+        </w:numPr>
+        <w:suppressLineNumbers w:val="0"/>
+        <w:spacing w:beforeAutospacing="0"/>
+        <w:ind w:left="1198" w:leftChars="342" w:hanging="480" w:hangingChars="200"/>
+        <w:jc w:val="left"/>
         <w:rPr>
           <w:rFonts w:hint="eastAsia" w:ascii="微软雅黑" w:hAnsi="微软雅黑" w:eastAsia="微软雅黑"/>
           <w:color w:val="414141"/>
           <w:sz w:val="20"/>
           <w:szCs w:val="20"/>
-          <w:lang w:val="en-US" w:eastAsia="zh-CN"/>
         </w:rPr>
       </w:pPr>
-    </w:p>
-    <w:p>
-      <w:pPr>
-        <w:adjustRightInd w:val="0"/>
-        <w:snapToGrid w:val="0"/>
-        <w:spacing w:line="360" w:lineRule="auto"/>
-        <w:ind w:left="840" w:firstLine="420" w:firstLineChars="210"/>
-        <w:rPr>
-          <w:rFonts w:ascii="微软雅黑" w:hAnsi="微软雅黑" w:eastAsia="微软雅黑"/>
-          <w:color w:val="414141"/>
-          <w:sz w:val="20"/>
-          <w:szCs w:val="20"/>
-        </w:rPr>
-      </w:pPr>
+      <w:bookmarkStart w:id="0" w:name="_GoBack"/>
+      <w:bookmarkEnd w:id="0"/>
+      <w:r>
+        <w:rPr>
+          <w:rFonts w:ascii="宋体" w:hAnsi="宋体" w:eastAsia="宋体" w:cs="宋体"/>
+          <w:kern w:val="0"/>
+          <w:sz w:val="24"/>
+          <w:szCs w:val="24"/>
+          <w:lang w:val="en-US" w:eastAsia="zh-CN" w:bidi="ar"/>
+        </w:rPr>
+        <w:br w:type="textWrapping"/>
+      </w:r>
       <w:r>
         <w:rPr>
           <w:rFonts w:hint="eastAsia" w:ascii="Arial" w:hAnsi="Arial" w:eastAsia="微软雅黑" w:cs="Arial"/>
@@ -11989,15 +10093,22 @@
     </w:p>
     <w:p>
       <w:pPr>
-        <w:adjustRightInd w:val="0"/>
-        <w:snapToGrid w:val="0"/>
-        <w:spacing w:line="360" w:lineRule="auto"/>
-        <w:ind w:left="840" w:firstLine="420" w:firstLineChars="210"/>
-        <w:rPr>
-          <w:rFonts w:ascii="微软雅黑" w:hAnsi="微软雅黑" w:eastAsia="微软雅黑"/>
+        <w:keepNext w:val="0"/>
+        <w:keepLines w:val="0"/>
+        <w:widowControl/>
+        <w:numPr>
+          <w:numId w:val="0"/>
+        </w:numPr>
+        <w:suppressLineNumbers w:val="0"/>
+        <w:spacing w:beforeAutospacing="0"/>
+        <w:ind w:left="1260" w:leftChars="0" w:firstLine="0" w:firstLineChars="0"/>
+        <w:jc w:val="left"/>
+        <w:rPr>
+          <w:rFonts w:hint="default" w:ascii="微软雅黑" w:hAnsi="微软雅黑" w:eastAsia="微软雅黑"/>
           <w:color w:val="414141"/>
           <w:sz w:val="20"/>
           <w:szCs w:val="20"/>
+          <w:lang w:val="en-US" w:eastAsia="zh-CN"/>
         </w:rPr>
       </w:pPr>
       <w:r>
@@ -12006,14 +10117,80 @@
           <w:color w:val="414141"/>
           <w:sz w:val="20"/>
           <w:szCs w:val="20"/>
-        </w:rPr>
-        <w:t>网站首页,商品详情、商品搜索，秒杀等功能的开发。</w:t>
+          <w:lang w:val="en-US" w:eastAsia="zh-CN"/>
+        </w:rPr>
+        <w:t>网站前台交易平台</w:t>
       </w:r>
     </w:p>
     <w:p>
       <w:pPr>
-        <w:ind w:left="840" w:firstLine="420"/>
+        <w:keepNext w:val="0"/>
+        <w:keepLines w:val="0"/>
+        <w:widowControl/>
+        <w:suppressLineNumbers w:val="0"/>
+        <w:ind w:left="1200" w:hanging="1000" w:hangingChars="500"/>
+        <w:jc w:val="left"/>
+        <w:rPr>
+          <w:rFonts w:hint="default" w:ascii="微软雅黑" w:hAnsi="微软雅黑" w:eastAsia="微软雅黑"/>
+          <w:color w:val="414141"/>
+          <w:sz w:val="20"/>
+          <w:szCs w:val="20"/>
+          <w:lang w:val="en-US" w:eastAsia="zh-CN"/>
+        </w:rPr>
       </w:pPr>
+      <w:r>
+        <w:rPr>
+          <w:rFonts w:hint="eastAsia" w:ascii="微软雅黑" w:hAnsi="微软雅黑" w:eastAsia="微软雅黑"/>
+          <w:color w:val="414141"/>
+          <w:sz w:val="20"/>
+          <w:szCs w:val="20"/>
+          <w:lang w:val="en-US" w:eastAsia="zh-CN"/>
+        </w:rPr>
+        <w:t xml:space="preserve"> </w:t>
+      </w:r>
+      <w:r>
+        <w:rPr>
+          <w:rFonts w:hint="eastAsia" w:ascii="微软雅黑" w:hAnsi="微软雅黑" w:eastAsia="微软雅黑"/>
+          <w:color w:val="414141"/>
+          <w:sz w:val="20"/>
+          <w:szCs w:val="20"/>
+          <w:lang w:val="en-US" w:eastAsia="zh-CN"/>
+        </w:rPr>
+        <w:tab/>
+        <w:t/>
+      </w:r>
+      <w:r>
+        <w:rPr>
+          <w:rFonts w:hint="eastAsia" w:ascii="微软雅黑" w:hAnsi="微软雅黑" w:eastAsia="微软雅黑"/>
+          <w:color w:val="414141"/>
+          <w:sz w:val="20"/>
+          <w:szCs w:val="20"/>
+          <w:lang w:val="en-US" w:eastAsia="zh-CN"/>
+        </w:rPr>
+        <w:tab/>
+        <w:t/>
+      </w:r>
+      <w:r>
+        <w:rPr>
+          <w:rFonts w:hint="eastAsia" w:ascii="微软雅黑" w:hAnsi="微软雅黑" w:eastAsia="微软雅黑"/>
+          <w:color w:val="414141"/>
+          <w:sz w:val="20"/>
+          <w:szCs w:val="20"/>
+          <w:lang w:val="en-US" w:eastAsia="zh-CN"/>
+        </w:rPr>
+        <w:tab/>
+        <w:t/>
+      </w:r>
+      <w:r>
+        <w:rPr>
+          <w:rFonts w:hint="eastAsia" w:ascii="微软雅黑" w:hAnsi="微软雅黑" w:eastAsia="微软雅黑"/>
+          <w:color w:val="414141"/>
+          <w:sz w:val="20"/>
+          <w:szCs w:val="20"/>
+          <w:lang w:val="en-US" w:eastAsia="zh-CN"/>
+        </w:rPr>
+        <w:tab/>
+      </w:r>
     </w:p>
     <w:p>
       <w:pPr>
@@ -12025,6 +10202,7 @@
         <w:adjustRightInd w:val="0"/>
         <w:snapToGrid w:val="0"/>
         <w:spacing w:line="360" w:lineRule="auto"/>
+        <w:ind w:firstLine="560" w:firstLineChars="200"/>
         <w:jc w:val="left"/>
         <w:rPr>
           <w:rFonts w:ascii="微软雅黑" w:hAnsi="微软雅黑" w:eastAsia="微软雅黑"/>
@@ -12034,12 +10212,6 @@
           <w:szCs w:val="24"/>
         </w:rPr>
       </w:pPr>
-      <w:r>
-        <w:tab/>
-      </w:r>
-      <w:r>
-        <w:tab/>
-      </w:r>
       <w:r>
         <w:rPr>
           <w:rFonts w:hint="eastAsia" w:ascii="微软雅黑" w:hAnsi="微软雅黑" w:eastAsia="微软雅黑" w:cstheme="minorBidi"/>
@@ -12255,7 +10427,43 @@
           <w:sz w:val="20"/>
           <w:szCs w:val="20"/>
         </w:rPr>
-        <w:t>该项目是一个P2P的金融项目平台,次平台作为中介,平台不吸储,不放贷,只提供金融信息服务。由</w:t>
+        <w:t>该项目是一个P2P的金融项目平台,次平台作为中介,平台不吸储,不放贷,只提供金融信息服务。由合作的小贷公司和担保机构提供双重担保。此类平台的交易模式为</w:t>
+      </w:r>
+      <w:r>
+        <w:rPr>
+          <w:rFonts w:ascii="微软雅黑" w:hAnsi="微软雅黑" w:eastAsia="微软雅黑"/>
+          <w:color w:val="414141"/>
+          <w:sz w:val="20"/>
+          <w:szCs w:val="20"/>
+        </w:rPr>
+        <w:t>”一对多”</w:t>
+      </w:r>
+      <w:r>
+        <w:rPr>
+          <w:rFonts w:hint="eastAsia" w:ascii="微软雅黑" w:hAnsi="微软雅黑" w:eastAsia="微软雅黑"/>
+          <w:color w:val="414141"/>
+          <w:sz w:val="20"/>
+          <w:szCs w:val="20"/>
+        </w:rPr>
+        <w:t>,</w:t>
+      </w:r>
+      <w:r>
+        <w:rPr>
+          <w:rFonts w:ascii="微软雅黑" w:hAnsi="微软雅黑" w:eastAsia="微软雅黑"/>
+          <w:color w:val="414141"/>
+          <w:sz w:val="20"/>
+          <w:szCs w:val="20"/>
+        </w:rPr>
+        <w:t>即一笔借款需求由多个投资人投资。</w:t>
+      </w:r>
+      <w:r>
+        <w:rPr>
+          <w:rFonts w:hint="eastAsia" w:ascii="微软雅黑" w:hAnsi="微软雅黑" w:eastAsia="微软雅黑"/>
+          <w:color w:val="414141"/>
+          <w:sz w:val="20"/>
+          <w:szCs w:val="20"/>
+        </w:rPr>
+        <w:t>该项目主要包含会员登录、注册、认证，资产管理，消息管理，账户管理，用户交易管理，投资管理，产品管理，权限管理，债券管理及撮合管理。</w:t>
       </w:r>
     </w:p>
     <w:p>
@@ -12263,137 +10471,7 @@
         <w:adjustRightInd w:val="0"/>
         <w:snapToGrid w:val="0"/>
         <w:spacing w:line="360" w:lineRule="auto"/>
-        <w:ind w:left="840" w:firstLine="420" w:firstLineChars="210"/>
-        <w:rPr>
-          <w:rFonts w:ascii="微软雅黑" w:hAnsi="微软雅黑" w:eastAsia="微软雅黑"/>
-          <w:color w:val="414141"/>
-          <w:sz w:val="20"/>
-          <w:szCs w:val="20"/>
-        </w:rPr>
-      </w:pPr>
-      <w:r>
-        <w:rPr>
-          <w:rFonts w:hint="eastAsia" w:ascii="微软雅黑" w:hAnsi="微软雅黑" w:eastAsia="微软雅黑"/>
-          <w:color w:val="414141"/>
-          <w:sz w:val="20"/>
-          <w:szCs w:val="20"/>
-        </w:rPr>
-        <w:t>合作的小贷公司和担保机构提供双重担保。此类平台的交易模式为</w:t>
-      </w:r>
-      <w:r>
-        <w:rPr>
-          <w:rFonts w:ascii="微软雅黑" w:hAnsi="微软雅黑" w:eastAsia="微软雅黑"/>
-          <w:color w:val="414141"/>
-          <w:sz w:val="20"/>
-          <w:szCs w:val="20"/>
-        </w:rPr>
-        <w:t>”一对多”</w:t>
-      </w:r>
-      <w:r>
-        <w:rPr>
-          <w:rFonts w:hint="eastAsia" w:ascii="微软雅黑" w:hAnsi="微软雅黑" w:eastAsia="微软雅黑"/>
-          <w:color w:val="414141"/>
-          <w:sz w:val="20"/>
-          <w:szCs w:val="20"/>
-        </w:rPr>
-        <w:t>,</w:t>
-      </w:r>
-      <w:r>
-        <w:rPr>
-          <w:rFonts w:ascii="微软雅黑" w:hAnsi="微软雅黑" w:eastAsia="微软雅黑"/>
-          <w:color w:val="414141"/>
-          <w:sz w:val="20"/>
-          <w:szCs w:val="20"/>
-        </w:rPr>
-        <w:t>即一笔借款需求由多个投资人</w:t>
-      </w:r>
-    </w:p>
-    <w:p>
-      <w:pPr>
-        <w:adjustRightInd w:val="0"/>
-        <w:snapToGrid w:val="0"/>
-        <w:spacing w:line="360" w:lineRule="auto"/>
-        <w:ind w:left="840" w:firstLine="420" w:firstLineChars="210"/>
-        <w:rPr>
-          <w:rFonts w:ascii="微软雅黑" w:hAnsi="微软雅黑" w:eastAsia="微软雅黑"/>
-          <w:b/>
-          <w:bCs/>
-          <w:color w:val="414141"/>
-          <w:sz w:val="20"/>
-          <w:szCs w:val="20"/>
-        </w:rPr>
-      </w:pPr>
-      <w:r>
-        <w:rPr>
-          <w:rFonts w:ascii="微软雅黑" w:hAnsi="微软雅黑" w:eastAsia="微软雅黑"/>
-          <w:color w:val="414141"/>
-          <w:sz w:val="20"/>
-          <w:szCs w:val="20"/>
-        </w:rPr>
-        <w:t>投资。</w:t>
-      </w:r>
-    </w:p>
-    <w:p>
-      <w:pPr>
-        <w:adjustRightInd w:val="0"/>
-        <w:snapToGrid w:val="0"/>
-        <w:spacing w:line="360" w:lineRule="auto"/>
-        <w:ind w:left="840" w:firstLine="420" w:firstLineChars="210"/>
-        <w:rPr>
-          <w:rFonts w:ascii="微软雅黑" w:hAnsi="微软雅黑" w:eastAsia="微软雅黑"/>
-          <w:color w:val="414141"/>
-          <w:sz w:val="20"/>
-          <w:szCs w:val="20"/>
-        </w:rPr>
-      </w:pPr>
-      <w:r>
-        <w:rPr>
-          <w:rFonts w:ascii="微软雅黑" w:hAnsi="微软雅黑" w:eastAsia="微软雅黑"/>
-          <w:color w:val="414141"/>
-          <w:sz w:val="20"/>
-          <w:szCs w:val="20"/>
-        </w:rPr>
-        <w:tab/>
-      </w:r>
-      <w:r>
-        <w:rPr>
-          <w:rFonts w:hint="eastAsia" w:ascii="微软雅黑" w:hAnsi="微软雅黑" w:eastAsia="微软雅黑"/>
-          <w:color w:val="414141"/>
-          <w:sz w:val="20"/>
-          <w:szCs w:val="20"/>
-        </w:rPr>
-        <w:t>该项目主要包含会员登录、注册、认证，资产管理，消息管理，账户管理，用户交易管理，投资管理，</w:t>
-      </w:r>
-    </w:p>
-    <w:p>
-      <w:pPr>
-        <w:adjustRightInd w:val="0"/>
-        <w:snapToGrid w:val="0"/>
-        <w:spacing w:line="360" w:lineRule="auto"/>
-        <w:ind w:left="840" w:firstLine="420" w:firstLineChars="210"/>
-        <w:rPr>
-          <w:rFonts w:ascii="微软雅黑" w:hAnsi="微软雅黑" w:eastAsia="微软雅黑"/>
-          <w:color w:val="414141"/>
-          <w:sz w:val="20"/>
-          <w:szCs w:val="20"/>
-        </w:rPr>
-      </w:pPr>
-      <w:r>
-        <w:rPr>
-          <w:rFonts w:hint="eastAsia" w:ascii="微软雅黑" w:hAnsi="微软雅黑" w:eastAsia="微软雅黑"/>
-          <w:color w:val="414141"/>
-          <w:sz w:val="20"/>
-          <w:szCs w:val="20"/>
-        </w:rPr>
-        <w:t>产品管理，权限管理，债券管理及撮合管理。</w:t>
-      </w:r>
-    </w:p>
-    <w:p>
-      <w:pPr>
-        <w:adjustRightInd w:val="0"/>
-        <w:snapToGrid w:val="0"/>
-        <w:spacing w:line="360" w:lineRule="auto"/>
-        <w:ind w:left="1260" w:firstLine="20"/>
+        <w:ind w:firstLine="800" w:firstLineChars="400"/>
         <w:rPr>
           <w:rFonts w:ascii="微软雅黑" w:hAnsi="微软雅黑" w:eastAsia="微软雅黑"/>
           <w:bCs/>
@@ -12496,7 +10574,7 @@
         <w:adjustRightInd w:val="0"/>
         <w:snapToGrid w:val="0"/>
         <w:spacing w:line="312" w:lineRule="auto"/>
-        <w:ind w:left="840" w:firstLine="280" w:firstLineChars="100"/>
+        <w:ind w:firstLine="1121" w:firstLineChars="400"/>
         <w:jc w:val="left"/>
         <w:rPr>
           <w:rFonts w:ascii="微软雅黑" w:hAnsi="微软雅黑" w:eastAsia="微软雅黑"/>
@@ -12522,143 +10600,7 @@
             </w14:solidFill>
           </w14:textFill>
         </w:rPr>
-        <w:t>网贷之家</w:t>
-      </w:r>
-      <w:r>
-        <w:rPr>
-          <w:rFonts w:hint="eastAsia" w:ascii="微软雅黑" w:hAnsi="微软雅黑" w:eastAsia="微软雅黑" w:cstheme="minorBidi"/>
-          <w:b/>
-          <w:color w:val="595959" w:themeColor="text1" w:themeTint="A6"/>
-          <w:sz w:val="28"/>
-          <w:szCs w:val="28"/>
-          <w14:textFill>
-            <w14:solidFill>
-              <w14:schemeClr w14:val="tx1">
-                <w14:lumMod w14:val="65000"/>
-                <w14:lumOff w14:val="35000"/>
-              </w14:schemeClr>
-            </w14:solidFill>
-          </w14:textFill>
-        </w:rPr>
-        <w:t>(</w:t>
-      </w:r>
-      <w:r>
-        <w:rPr>
-          <w:rFonts w:hint="eastAsia" w:ascii="微软雅黑" w:hAnsi="微软雅黑" w:eastAsia="微软雅黑" w:cstheme="minorBidi"/>
-          <w:b/>
-          <w:color w:val="595959" w:themeColor="text1" w:themeTint="A6"/>
-          <w:sz w:val="28"/>
-          <w:szCs w:val="28"/>
-          <w:lang w:val="en-US" w:eastAsia="zh-CN"/>
-          <w14:textFill>
-            <w14:solidFill>
-              <w14:schemeClr w14:val="tx1">
-                <w14:lumMod w14:val="65000"/>
-                <w14:lumOff w14:val="35000"/>
-              </w14:schemeClr>
-            </w14:solidFill>
-          </w14:textFill>
-        </w:rPr>
-        <w:t>p</w:t>
-      </w:r>
-      <w:r>
-        <w:rPr>
-          <w:rFonts w:hint="eastAsia" w:ascii="微软雅黑" w:hAnsi="微软雅黑" w:eastAsia="微软雅黑" w:cstheme="minorBidi"/>
-          <w:b/>
-          <w:color w:val="595959" w:themeColor="text1" w:themeTint="A6"/>
-          <w:sz w:val="28"/>
-          <w:szCs w:val="28"/>
-          <w14:textFill>
-            <w14:solidFill>
-              <w14:schemeClr w14:val="tx1">
-                <w14:lumMod w14:val="65000"/>
-                <w14:lumOff w14:val="35000"/>
-              </w14:schemeClr>
-            </w14:solidFill>
-          </w14:textFill>
-        </w:rPr>
-        <w:t>2</w:t>
-      </w:r>
-      <w:r>
-        <w:rPr>
-          <w:rFonts w:hint="eastAsia" w:ascii="微软雅黑" w:hAnsi="微软雅黑" w:eastAsia="微软雅黑" w:cstheme="minorBidi"/>
-          <w:b/>
-          <w:color w:val="595959" w:themeColor="text1" w:themeTint="A6"/>
-          <w:sz w:val="28"/>
-          <w:szCs w:val="28"/>
-          <w:lang w:val="en-US" w:eastAsia="zh-CN"/>
-          <w14:textFill>
-            <w14:solidFill>
-              <w14:schemeClr w14:val="tx1">
-                <w14:lumMod w14:val="65000"/>
-                <w14:lumOff w14:val="35000"/>
-              </w14:schemeClr>
-            </w14:solidFill>
-          </w14:textFill>
-        </w:rPr>
-        <w:t>p</w:t>
-      </w:r>
-      <w:r>
-        <w:rPr>
-          <w:rFonts w:hint="eastAsia" w:ascii="微软雅黑" w:hAnsi="微软雅黑" w:eastAsia="微软雅黑" w:cstheme="minorBidi"/>
-          <w:b/>
-          <w:color w:val="595959" w:themeColor="text1" w:themeTint="A6"/>
-          <w:sz w:val="28"/>
-          <w:szCs w:val="28"/>
-          <w14:textFill>
-            <w14:solidFill>
-              <w14:schemeClr w14:val="tx1">
-                <w14:lumMod w14:val="65000"/>
-                <w14:lumOff w14:val="35000"/>
-              </w14:schemeClr>
-            </w14:solidFill>
-          </w14:textFill>
-        </w:rPr>
-        <w:t xml:space="preserve">) </w:t>
-      </w:r>
-      <w:r>
-        <w:rPr>
-          <w:rFonts w:hint="eastAsia" w:ascii="微软雅黑" w:hAnsi="微软雅黑" w:eastAsia="微软雅黑" w:cs="楷体"/>
-          <w:b/>
-          <w:bCs/>
-          <w:color w:val="414141"/>
-          <w:sz w:val="28"/>
-          <w:szCs w:val="28"/>
-        </w:rPr>
-        <w:t xml:space="preserve"> </w:t>
-      </w:r>
-      <w:r>
-        <w:rPr>
-          <w:rFonts w:hint="eastAsia" w:ascii="Arial" w:hAnsi="Arial" w:eastAsia="微软雅黑" w:cs="Arial"/>
-          <w:b/>
-          <w:bCs/>
-          <w:color w:val="414141"/>
-          <w:sz w:val="20"/>
-          <w:szCs w:val="20"/>
-        </w:rPr>
-        <w:t xml:space="preserve">           </w:t>
-      </w:r>
-      <w:r>
-        <w:rPr>
-          <w:rFonts w:ascii="Arial" w:hAnsi="Arial" w:eastAsia="微软雅黑" w:cs="Arial"/>
-          <w:b/>
-          <w:bCs/>
-          <w:color w:val="414141"/>
-          <w:sz w:val="20"/>
-          <w:szCs w:val="20"/>
-        </w:rPr>
-        <w:t xml:space="preserve"> </w:t>
-      </w:r>
-      <w:r>
-        <w:rPr>
-          <w:rFonts w:hint="eastAsia" w:ascii="Arial" w:hAnsi="Arial" w:eastAsia="微软雅黑" w:cs="Arial"/>
-          <w:b/>
-          <w:bCs/>
-          <w:color w:val="414141"/>
-          <w:sz w:val="20"/>
-          <w:szCs w:val="20"/>
-        </w:rPr>
-        <w:t xml:space="preserve">                              </w:t>
+        <w:t>客户后台管理系统</w:t>
       </w:r>
     </w:p>
     <w:p>
@@ -12857,20 +10799,36 @@
           <w:sz w:val="20"/>
           <w:szCs w:val="20"/>
         </w:rPr>
-        <w:t xml:space="preserve"> Bootstrap+ Ajax + JQuery+redis +Dubbo + Zookeeper</w:t>
+        <w:t xml:space="preserve"> Bootstrap+ Ajax + JQuery+</w:t>
+      </w:r>
+      <w:r>
+        <w:rPr>
+          <w:rFonts w:hint="eastAsia" w:ascii="微软雅黑" w:hAnsi="微软雅黑" w:eastAsia="微软雅黑"/>
+          <w:color w:val="414141"/>
+          <w:sz w:val="20"/>
+          <w:szCs w:val="20"/>
+          <w:lang w:val="en-US" w:eastAsia="zh-CN"/>
+        </w:rPr>
+        <w:t>R</w:t>
+      </w:r>
+      <w:r>
+        <w:rPr>
+          <w:rFonts w:hint="eastAsia" w:ascii="微软雅黑" w:hAnsi="微软雅黑" w:eastAsia="微软雅黑"/>
+          <w:color w:val="414141"/>
+          <w:sz w:val="20"/>
+          <w:szCs w:val="20"/>
+        </w:rPr>
+        <w:t xml:space="preserve">edis </w:t>
       </w:r>
     </w:p>
     <w:p>
       <w:pPr>
-        <w:adjustRightInd w:val="0"/>
-        <w:snapToGrid w:val="0"/>
-        <w:spacing w:line="276" w:lineRule="auto"/>
-        <w:ind w:left="840" w:leftChars="400" w:firstLine="420"/>
-        <w:rPr>
-          <w:rFonts w:ascii="微软雅黑" w:hAnsi="微软雅黑" w:eastAsia="微软雅黑"/>
-          <w:color w:val="414141"/>
-          <w:sz w:val="20"/>
-          <w:szCs w:val="20"/>
+        <w:pStyle w:val="16"/>
+        <w:widowControl/>
+        <w:autoSpaceDN w:val="0"/>
+        <w:ind w:left="1197" w:leftChars="570" w:firstLine="48" w:firstLineChars="24"/>
+        <w:rPr>
+          <w:rFonts w:hint="eastAsia" w:ascii="微软雅黑" w:hAnsi="微软雅黑" w:eastAsia="微软雅黑" w:cs="宋体"/>
         </w:rPr>
       </w:pPr>
       <w:r>
@@ -12897,23 +10855,94 @@
       </w:r>
       <w:r>
         <w:rPr>
-          <w:rFonts w:ascii="微软雅黑" w:hAnsi="微软雅黑" w:eastAsia="微软雅黑" w:cs="Arial"/>
+          <w:rFonts w:hint="eastAsia" w:ascii="Arial" w:hAnsi="Arial" w:eastAsia="微软雅黑" w:cs="Arial"/>
           <w:b/>
           <w:bCs/>
           <w:color w:val="414141"/>
           <w:sz w:val="20"/>
           <w:szCs w:val="20"/>
+          <w:lang w:val="en-US" w:eastAsia="zh-CN"/>
         </w:rPr>
         <w:t xml:space="preserve"> </w:t>
       </w:r>
       <w:r>
         <w:rPr>
-          <w:rFonts w:ascii="微软雅黑" w:hAnsi="微软雅黑" w:eastAsia="微软雅黑"/>
-          <w:color w:val="414141"/>
-          <w:sz w:val="20"/>
-          <w:szCs w:val="20"/>
-        </w:rPr>
-        <w:t>该系统是一个O2O的点餐平台</w:t>
+          <w:rFonts w:hint="eastAsia" w:ascii="微软雅黑" w:hAnsi="微软雅黑" w:eastAsia="微软雅黑" w:cs="宋体"/>
+        </w:rPr>
+        <w:t>该系统主要完成企业办公自动化流程，提高企业工作效率，加强企业内部沟通，有效的</w:t>
+      </w:r>
+    </w:p>
+    <w:p>
+      <w:pPr>
+        <w:pStyle w:val="16"/>
+        <w:widowControl/>
+        <w:autoSpaceDN w:val="0"/>
+        <w:ind w:left="1197" w:leftChars="570" w:firstLine="48" w:firstLineChars="24"/>
+        <w:rPr>
+          <w:rFonts w:hint="eastAsia" w:ascii="微软雅黑" w:hAnsi="微软雅黑" w:eastAsia="微软雅黑" w:cs="宋体"/>
+        </w:rPr>
+      </w:pPr>
+      <w:r>
+        <w:rPr>
+          <w:rFonts w:hint="eastAsia" w:ascii="微软雅黑" w:hAnsi="微软雅黑" w:eastAsia="微软雅黑" w:cs="宋体"/>
+        </w:rPr>
+        <w:t>为企业构建协同工作平台。系统主要七大模块：系统管理、销售管理、人力资源、公共事务、个人办公、信息交流、附件程序。</w:t>
+      </w:r>
+    </w:p>
+    <w:p>
+      <w:pPr>
+        <w:pStyle w:val="16"/>
+        <w:widowControl/>
+        <w:autoSpaceDN w:val="0"/>
+        <w:ind w:firstLine="1234" w:firstLineChars="617"/>
+        <w:rPr>
+          <w:rFonts w:ascii="微软雅黑" w:hAnsi="微软雅黑" w:eastAsia="微软雅黑" w:cs="宋体"/>
+        </w:rPr>
+      </w:pPr>
+      <w:r>
+        <w:rPr>
+          <w:rFonts w:hint="eastAsia" w:ascii="微软雅黑" w:hAnsi="微软雅黑" w:eastAsia="微软雅黑" w:cs="宋体"/>
+        </w:rPr>
+        <w:t>它的技术要点主要包括：</w:t>
+      </w:r>
+    </w:p>
+    <w:p>
+      <w:pPr>
+        <w:pStyle w:val="16"/>
+        <w:widowControl/>
+        <w:numPr>
+          <w:ilvl w:val="0"/>
+          <w:numId w:val="0"/>
+        </w:numPr>
+        <w:autoSpaceDN w:val="0"/>
+        <w:ind w:left="1260" w:leftChars="0" w:firstLine="0" w:firstLineChars="0"/>
+        <w:rPr>
+          <w:rFonts w:ascii="微软雅黑" w:hAnsi="微软雅黑" w:eastAsia="微软雅黑" w:cs="宋体"/>
+          <w:bCs/>
+        </w:rPr>
+      </w:pPr>
+      <w:r>
+        <w:rPr>
+          <w:rFonts w:hint="eastAsia" w:ascii="微软雅黑" w:hAnsi="微软雅黑" w:eastAsia="微软雅黑" w:cs="宋体"/>
+          <w:bCs/>
+          <w:lang w:val="en-US" w:eastAsia="zh-CN"/>
+        </w:rPr>
+        <w:t>1.</w:t>
+      </w:r>
+      <w:r>
+        <w:rPr>
+          <w:rFonts w:hint="eastAsia" w:ascii="微软雅黑" w:hAnsi="微软雅黑" w:eastAsia="微软雅黑" w:cs="宋体"/>
+          <w:bCs/>
+        </w:rPr>
+        <w:t>在前台</w:t>
+      </w:r>
+      <w:r>
+        <w:rPr>
+          <w:rFonts w:hint="eastAsia" w:ascii="微软雅黑" w:hAnsi="微软雅黑" w:eastAsia="微软雅黑" w:cs="宋体"/>
+          <w:bCs/>
+          <w:lang w:val="en-US" w:eastAsia="zh-CN"/>
+        </w:rPr>
+        <w:t>样式采用</w:t>
       </w:r>
       <w:r>
         <w:rPr>
@@ -12922,16 +10951,21 @@
           <w:sz w:val="20"/>
           <w:szCs w:val="20"/>
         </w:rPr>
-        <w:t>。此项目主要分为三个子系统,商家子系统、</w:t>
-      </w:r>
-      <w:r>
-        <w:rPr>
-          <w:rFonts w:ascii="微软雅黑" w:hAnsi="微软雅黑" w:eastAsia="微软雅黑"/>
-          <w:color w:val="414141"/>
-          <w:sz w:val="20"/>
-          <w:szCs w:val="20"/>
-        </w:rPr>
-        <w:t>消费</w:t>
+        <w:t>Bootstrap</w:t>
+      </w:r>
+      <w:r>
+        <w:rPr>
+          <w:rFonts w:hint="eastAsia" w:ascii="微软雅黑" w:hAnsi="微软雅黑" w:eastAsia="微软雅黑" w:cs="微软雅黑"/>
+          <w:i w:val="0"/>
+          <w:caps w:val="0"/>
+          <w:color w:val="1C1F21"/>
+          <w:spacing w:val="0"/>
+          <w:sz w:val="19"/>
+          <w:szCs w:val="19"/>
+          <w:shd w:val="clear" w:fill="FFFFFF"/>
+          <w:lang w:val="en-US" w:eastAsia="zh-CN"/>
+        </w:rPr>
+        <w:t>+</w:t>
       </w:r>
       <w:r>
         <w:rPr>
@@ -12940,22 +10974,42 @@
           <w:sz w:val="20"/>
           <w:szCs w:val="20"/>
         </w:rPr>
-        <w:t>者子系统、骑手</w:t>
+        <w:t>JQuery</w:t>
+      </w:r>
+      <w:r>
+        <w:rPr>
+          <w:rFonts w:hint="eastAsia" w:ascii="微软雅黑" w:hAnsi="微软雅黑" w:eastAsia="微软雅黑" w:cs="宋体"/>
+          <w:bCs/>
+        </w:rPr>
+        <w:t>。</w:t>
       </w:r>
     </w:p>
     <w:p>
       <w:pPr>
-        <w:adjustRightInd w:val="0"/>
-        <w:snapToGrid w:val="0"/>
-        <w:spacing w:line="276" w:lineRule="auto"/>
-        <w:ind w:left="840" w:leftChars="400" w:firstLine="420"/>
-        <w:rPr>
-          <w:rFonts w:ascii="微软雅黑" w:hAnsi="微软雅黑" w:eastAsia="微软雅黑"/>
-          <w:color w:val="414141"/>
-          <w:sz w:val="20"/>
-          <w:szCs w:val="20"/>
+        <w:pStyle w:val="16"/>
+        <w:widowControl/>
+        <w:autoSpaceDN w:val="0"/>
+        <w:ind w:left="0" w:leftChars="0" w:firstLine="1260" w:firstLineChars="630"/>
+        <w:rPr>
+          <w:rFonts w:hint="eastAsia" w:ascii="微软雅黑" w:hAnsi="微软雅黑" w:eastAsia="微软雅黑" w:cs="宋体"/>
+          <w:bCs/>
         </w:rPr>
       </w:pPr>
+      <w:r>
+        <w:rPr>
+          <w:rFonts w:hint="eastAsia" w:ascii="微软雅黑" w:hAnsi="微软雅黑" w:eastAsia="微软雅黑" w:cs="宋体"/>
+          <w:bCs/>
+          <w:lang w:val="en-US" w:eastAsia="zh-CN"/>
+        </w:rPr>
+        <w:t>2.</w:t>
+      </w:r>
+      <w:r>
+        <w:rPr>
+          <w:rFonts w:hint="eastAsia" w:ascii="微软雅黑" w:hAnsi="微软雅黑" w:eastAsia="微软雅黑" w:cs="宋体"/>
+          <w:bCs/>
+        </w:rPr>
+        <w:t>底层采用了</w:t>
+      </w:r>
       <w:r>
         <w:rPr>
           <w:rFonts w:hint="eastAsia" w:ascii="微软雅黑" w:hAnsi="微软雅黑" w:eastAsia="微软雅黑"/>
@@ -12963,16 +11017,33 @@
           <w:sz w:val="20"/>
           <w:szCs w:val="20"/>
         </w:rPr>
-        <w:t>子系统。</w:t>
-      </w:r>
-      <w:r>
-        <w:rPr>
-          <w:rFonts w:ascii="微软雅黑" w:hAnsi="微软雅黑" w:eastAsia="微软雅黑"/>
-          <w:color w:val="414141"/>
-          <w:sz w:val="20"/>
-          <w:szCs w:val="20"/>
-        </w:rPr>
-        <w:t>主</w:t>
+        <w:t>MyBatis</w:t>
+      </w:r>
+      <w:r>
+        <w:rPr>
+          <w:rFonts w:hint="eastAsia" w:ascii="微软雅黑" w:hAnsi="微软雅黑" w:eastAsia="微软雅黑" w:cs="宋体"/>
+          <w:bCs/>
+        </w:rPr>
+        <w:t>框架处理对象持久化。</w:t>
+      </w:r>
+    </w:p>
+    <w:p>
+      <w:pPr>
+        <w:pStyle w:val="16"/>
+        <w:widowControl/>
+        <w:autoSpaceDN w:val="0"/>
+        <w:ind w:left="0" w:leftChars="0" w:firstLine="1260" w:firstLineChars="630"/>
+        <w:rPr>
+          <w:rFonts w:hint="eastAsia" w:ascii="微软雅黑" w:hAnsi="微软雅黑" w:eastAsia="微软雅黑" w:cs="宋体"/>
+        </w:rPr>
+      </w:pPr>
+      <w:r>
+        <w:rPr>
+          <w:rFonts w:hint="eastAsia" w:ascii="微软雅黑" w:hAnsi="微软雅黑" w:eastAsia="微软雅黑" w:cs="宋体"/>
+          <w:bCs/>
+          <w:lang w:val="en-US" w:eastAsia="zh-CN"/>
+        </w:rPr>
+        <w:t>3. 前后台数据交互采用</w:t>
       </w:r>
       <w:r>
         <w:rPr>
@@ -12981,127 +11052,7 @@
           <w:sz w:val="20"/>
           <w:szCs w:val="20"/>
         </w:rPr>
-        <w:t xml:space="preserve"> </w:t>
-      </w:r>
-      <w:r>
-        <w:rPr>
-          <w:rFonts w:ascii="微软雅黑" w:hAnsi="微软雅黑" w:eastAsia="微软雅黑"/>
-          <w:color w:val="414141"/>
-          <w:sz w:val="20"/>
-          <w:szCs w:val="20"/>
-        </w:rPr>
-        <w:t>要</w:t>
-      </w:r>
-      <w:r>
-        <w:rPr>
-          <w:rFonts w:hint="eastAsia" w:ascii="微软雅黑" w:hAnsi="微软雅黑" w:eastAsia="微软雅黑"/>
-          <w:color w:val="414141"/>
-          <w:sz w:val="20"/>
-          <w:szCs w:val="20"/>
-        </w:rPr>
-        <w:t>有店铺模块，</w:t>
-      </w:r>
-      <w:r>
-        <w:rPr>
-          <w:rFonts w:ascii="微软雅黑" w:hAnsi="微软雅黑" w:eastAsia="微软雅黑"/>
-          <w:color w:val="414141"/>
-          <w:sz w:val="20"/>
-          <w:szCs w:val="20"/>
-        </w:rPr>
-        <w:t>商品</w:t>
-      </w:r>
-      <w:r>
-        <w:rPr>
-          <w:rFonts w:hint="eastAsia" w:ascii="微软雅黑" w:hAnsi="微软雅黑" w:eastAsia="微软雅黑"/>
-          <w:color w:val="414141"/>
-          <w:sz w:val="20"/>
-          <w:szCs w:val="20"/>
-        </w:rPr>
-        <w:t>模块，用户模块，店铺模块，购物车模块，支付模块，派送模块评价模块等。</w:t>
-      </w:r>
-    </w:p>
-    <w:p>
-      <w:pPr>
-        <w:spacing w:line="400" w:lineRule="exact"/>
-        <w:ind w:left="840" w:firstLine="420"/>
-        <w:rPr>
-          <w:rFonts w:ascii="微软雅黑" w:hAnsi="微软雅黑" w:eastAsia="微软雅黑"/>
-          <w:color w:val="414141"/>
-          <w:sz w:val="20"/>
-          <w:szCs w:val="20"/>
-        </w:rPr>
-      </w:pPr>
-      <w:r>
-        <w:rPr>
-          <w:rFonts w:hint="eastAsia" w:ascii="微软雅黑" w:hAnsi="微软雅黑" w:eastAsia="微软雅黑"/>
-          <w:color w:val="414141"/>
-          <w:sz w:val="20"/>
-          <w:szCs w:val="20"/>
-        </w:rPr>
-        <w:t>大致流程：前台消费者在店铺里挑选商品，加入购物车，支付生成订单。商城用户可通过商家入驻成为商家</w:t>
-      </w:r>
-    </w:p>
-    <w:p>
-      <w:pPr>
-        <w:spacing w:line="400" w:lineRule="exact"/>
-        <w:ind w:left="840" w:firstLine="420"/>
-        <w:rPr>
-          <w:rFonts w:ascii="微软雅黑" w:hAnsi="微软雅黑" w:eastAsia="微软雅黑"/>
-          <w:color w:val="414141"/>
-          <w:sz w:val="20"/>
-          <w:szCs w:val="20"/>
-        </w:rPr>
-      </w:pPr>
-      <w:r>
-        <w:rPr>
-          <w:rFonts w:hint="eastAsia" w:ascii="微软雅黑" w:hAnsi="微软雅黑" w:eastAsia="微软雅黑"/>
-          <w:color w:val="414141"/>
-          <w:sz w:val="20"/>
-          <w:szCs w:val="20"/>
-        </w:rPr>
-        <w:t>或骑士，在消费者下单后商家可以根据消费者的订单进行任务发布，骑士接取任务将商品在规定时间内送达，</w:t>
-      </w:r>
-    </w:p>
-    <w:p>
-      <w:pPr>
-        <w:spacing w:line="400" w:lineRule="exact"/>
-        <w:ind w:left="840" w:firstLine="420"/>
-        <w:rPr>
-          <w:rFonts w:ascii="微软雅黑" w:hAnsi="微软雅黑" w:eastAsia="微软雅黑"/>
-          <w:color w:val="414141"/>
-          <w:sz w:val="20"/>
-          <w:szCs w:val="20"/>
-        </w:rPr>
-      </w:pPr>
-      <w:r>
-        <w:rPr>
-          <w:rFonts w:hint="eastAsia" w:ascii="微软雅黑" w:hAnsi="微软雅黑" w:eastAsia="微软雅黑"/>
-          <w:color w:val="414141"/>
-          <w:sz w:val="20"/>
-          <w:szCs w:val="20"/>
-        </w:rPr>
-        <w:t>完成任务。运营商对要入驻的骑士和商家进行审核。对商家、骑士、店铺及财务进行管理。同时，对骑士及商</w:t>
-      </w:r>
-    </w:p>
-    <w:p>
-      <w:pPr>
-        <w:spacing w:line="400" w:lineRule="exact"/>
-        <w:ind w:left="840" w:firstLine="420"/>
-        <w:rPr>
-          <w:rFonts w:ascii="微软雅黑" w:hAnsi="微软雅黑" w:eastAsia="微软雅黑"/>
-          <w:color w:val="414141"/>
-          <w:sz w:val="20"/>
-          <w:szCs w:val="20"/>
-        </w:rPr>
-      </w:pPr>
-      <w:r>
-        <w:rPr>
-          <w:rFonts w:hint="eastAsia" w:ascii="微软雅黑" w:hAnsi="微软雅黑" w:eastAsia="微软雅黑"/>
-          <w:color w:val="414141"/>
-          <w:sz w:val="20"/>
-          <w:szCs w:val="20"/>
-        </w:rPr>
-        <w:t>家进行监督。</w:t>
+        <w:t xml:space="preserve">SpringMVC </w:t>
       </w:r>
     </w:p>
     <w:p>
@@ -13160,6 +11111,7 @@
           <w:ilvl w:val="0"/>
           <w:numId w:val="3"/>
         </w:numPr>
+        <w:spacing w:line="400" w:lineRule="exact"/>
         <w:ind w:firstLineChars="0"/>
         <w:rPr>
           <w:rFonts w:ascii="微软雅黑" w:hAnsi="微软雅黑" w:eastAsia="微软雅黑"/>
@@ -13170,1032 +11122,11 @@
       </w:pPr>
       <w:r>
         <w:rPr>
-          <w:rFonts w:hint="eastAsia" w:ascii="微软雅黑" w:hAnsi="微软雅黑" w:eastAsia="微软雅黑"/>
-          <w:color w:val="414141"/>
-          <w:sz w:val="20"/>
-          <w:szCs w:val="20"/>
-        </w:rPr>
-        <w:t>主要参与了商品子模块，用户子模块。</w:t>
-      </w:r>
-    </w:p>
-    <w:p>
-      <w:pPr>
-        <w:jc w:val="left"/>
-      </w:pPr>
-    </w:p>
-    <w:p>
-      <w:pPr>
-        <w:jc w:val="left"/>
-      </w:pPr>
-    </w:p>
-    <w:p>
-      <w:pPr>
-        <w:autoSpaceDN w:val="0"/>
-        <w:spacing w:line="360" w:lineRule="auto"/>
-        <w:rPr>
-          <w:rFonts w:hint="eastAsia" w:ascii="微软雅黑" w:hAnsi="微软雅黑" w:eastAsia="微软雅黑" w:cs="宋体"/>
-          <w:sz w:val="28"/>
-          <w:szCs w:val="28"/>
-          <w:lang w:eastAsia="zh-CN"/>
-        </w:rPr>
-      </w:pPr>
-      <w:r>
-        <w:tab/>
-      </w:r>
-      <w:r>
-        <w:tab/>
-      </w:r>
-      <w:r>
-        <w:rPr>
-          <w:rFonts w:hint="eastAsia" w:ascii="微软雅黑" w:hAnsi="微软雅黑" w:eastAsia="微软雅黑" w:cs="微软雅黑"/>
-          <w:b w:val="0"/>
-          <w:bCs w:val="0"/>
-          <w:sz w:val="24"/>
-          <w:szCs w:val="24"/>
-        </w:rPr>
-        <w:t xml:space="preserve"> </w:t>
-      </w:r>
-      <w:r>
-        <w:rPr>
-          <w:rFonts w:ascii="微软雅黑" w:hAnsi="微软雅黑" w:eastAsia="微软雅黑" w:cs="宋体"/>
-          <w:b/>
-          <w:sz w:val="28"/>
-          <w:szCs w:val="28"/>
-        </w:rPr>
-        <w:t xml:space="preserve">   </w:t>
-      </w:r>
-      <w:r>
-        <w:rPr>
-          <w:rFonts w:hint="eastAsia" w:ascii="微软雅黑" w:hAnsi="微软雅黑" w:eastAsia="微软雅黑" w:cs="宋体"/>
-          <w:b/>
-          <w:sz w:val="28"/>
-          <w:szCs w:val="28"/>
-          <w:lang w:val="en-US" w:eastAsia="zh-CN"/>
-        </w:rPr>
-        <w:t xml:space="preserve">  </w:t>
-      </w:r>
-      <w:r>
-        <w:rPr>
-          <w:rFonts w:ascii="微软雅黑" w:hAnsi="微软雅黑" w:eastAsia="微软雅黑" w:cs="宋体"/>
-          <w:b/>
-          <w:sz w:val="28"/>
-          <w:szCs w:val="28"/>
-        </w:rPr>
-        <w:t xml:space="preserve"> </w:t>
-      </w:r>
-      <w:r>
-        <w:rPr>
-          <w:rFonts w:hint="eastAsia" w:ascii="微软雅黑" w:hAnsi="微软雅黑" w:eastAsia="微软雅黑" w:cs="宋体"/>
-          <w:b/>
-          <w:sz w:val="28"/>
-          <w:szCs w:val="28"/>
-          <w:lang w:val="en-US" w:eastAsia="zh-CN"/>
-        </w:rPr>
-        <w:t xml:space="preserve">      </w:t>
-      </w:r>
-    </w:p>
-    <w:p>
-      <w:pPr>
-        <w:autoSpaceDN w:val="0"/>
-        <w:spacing w:line="360" w:lineRule="auto"/>
-        <w:ind w:firstLine="1301" w:firstLineChars="650"/>
-        <w:rPr>
-          <w:rFonts w:ascii="微软雅黑" w:hAnsi="微软雅黑" w:eastAsia="微软雅黑" w:cs="宋体"/>
-          <w:sz w:val="20"/>
-          <w:szCs w:val="20"/>
-        </w:rPr>
-      </w:pPr>
-      <w:r>
-        <w:rPr>
-          <w:rFonts w:hint="eastAsia" w:ascii="微软雅黑" w:hAnsi="微软雅黑" w:eastAsia="微软雅黑" w:cs="宋体"/>
-          <w:b/>
-          <w:bCs/>
-          <w:sz w:val="20"/>
-          <w:szCs w:val="20"/>
-        </w:rPr>
-        <w:t>开发环境</w:t>
-      </w:r>
-      <w:r>
-        <w:rPr>
           <w:rFonts w:hint="eastAsia" w:ascii="微软雅黑" w:hAnsi="微软雅黑" w:eastAsia="微软雅黑" w:cs="宋体"/>
           <w:sz w:val="20"/>
           <w:szCs w:val="20"/>
         </w:rPr>
-        <w:t>：</w:t>
-      </w:r>
-      <w:r>
-        <w:rPr>
-          <w:rFonts w:ascii="微软雅黑" w:hAnsi="微软雅黑" w:eastAsia="微软雅黑"/>
-          <w:color w:val="414141"/>
-          <w:sz w:val="20"/>
-          <w:szCs w:val="20"/>
-        </w:rPr>
-        <w:t>eclipse</w:t>
-      </w:r>
-      <w:r>
-        <w:rPr>
-          <w:rFonts w:hint="eastAsia" w:ascii="微软雅黑" w:hAnsi="微软雅黑" w:eastAsia="微软雅黑" w:cs="宋体"/>
-          <w:sz w:val="20"/>
-          <w:szCs w:val="20"/>
-        </w:rPr>
-        <w:t xml:space="preserve"> +MySQL +JDK1.7 </w:t>
-      </w:r>
-    </w:p>
-    <w:p>
-      <w:pPr>
-        <w:autoSpaceDN w:val="0"/>
-        <w:spacing w:line="360" w:lineRule="auto"/>
-        <w:ind w:firstLine="1301" w:firstLineChars="650"/>
-        <w:rPr>
-          <w:rFonts w:ascii="微软雅黑" w:hAnsi="微软雅黑" w:eastAsia="微软雅黑" w:cs="Arial"/>
-          <w:bCs/>
-          <w:sz w:val="20"/>
-          <w:szCs w:val="20"/>
-        </w:rPr>
-      </w:pPr>
-      <w:r>
-        <w:rPr>
-          <w:rFonts w:hint="eastAsia" w:ascii="微软雅黑" w:hAnsi="微软雅黑" w:eastAsia="微软雅黑" w:cs="宋体"/>
-          <w:b/>
-          <w:bCs/>
-          <w:color w:val="000000"/>
-          <w:sz w:val="20"/>
-          <w:szCs w:val="20"/>
-        </w:rPr>
-        <w:t>开发框架</w:t>
-      </w:r>
-      <w:r>
-        <w:rPr>
-          <w:rFonts w:hint="eastAsia" w:ascii="微软雅黑" w:hAnsi="微软雅黑" w:eastAsia="微软雅黑" w:cs="宋体"/>
-          <w:color w:val="000000"/>
-          <w:sz w:val="20"/>
-          <w:szCs w:val="20"/>
-        </w:rPr>
-        <w:t>：</w:t>
-      </w:r>
-      <w:r>
-        <w:rPr>
-          <w:rFonts w:hint="eastAsia" w:ascii="微软雅黑" w:hAnsi="微软雅黑" w:eastAsia="微软雅黑" w:cs="宋体"/>
-          <w:sz w:val="20"/>
-          <w:szCs w:val="20"/>
-        </w:rPr>
-        <w:t>Struts</w:t>
-      </w:r>
-      <w:r>
-        <w:rPr>
-          <w:rFonts w:ascii="微软雅黑" w:hAnsi="微软雅黑" w:eastAsia="微软雅黑" w:cs="宋体"/>
-          <w:sz w:val="20"/>
-          <w:szCs w:val="20"/>
-        </w:rPr>
-        <w:t>2</w:t>
-      </w:r>
-      <w:r>
-        <w:rPr>
-          <w:rFonts w:hint="eastAsia" w:ascii="微软雅黑" w:hAnsi="微软雅黑" w:eastAsia="微软雅黑" w:cs="宋体"/>
-          <w:sz w:val="20"/>
-          <w:szCs w:val="20"/>
-        </w:rPr>
-        <w:t xml:space="preserve"> + Hibernate + Spring</w:t>
-      </w:r>
-    </w:p>
-    <w:p>
-      <w:pPr>
-        <w:pStyle w:val="16"/>
-        <w:widowControl/>
-        <w:autoSpaceDN w:val="0"/>
-        <w:ind w:firstLine="1301" w:firstLineChars="650"/>
-        <w:rPr>
-          <w:rFonts w:ascii="微软雅黑" w:hAnsi="微软雅黑" w:eastAsia="微软雅黑" w:cs="宋体"/>
-        </w:rPr>
-      </w:pPr>
-      <w:r>
-        <w:rPr>
-          <w:rFonts w:hint="eastAsia" w:ascii="微软雅黑" w:hAnsi="微软雅黑" w:eastAsia="微软雅黑" w:cs="宋体"/>
-          <w:b/>
-          <w:bCs/>
-          <w:color w:val="000000"/>
-        </w:rPr>
-        <w:t>项目描述</w:t>
-      </w:r>
-      <w:r>
-        <w:rPr>
-          <w:rFonts w:hint="eastAsia" w:ascii="微软雅黑" w:hAnsi="微软雅黑" w:eastAsia="微软雅黑" w:cs="宋体"/>
-          <w:color w:val="000000"/>
-        </w:rPr>
-        <w:t>：</w:t>
-      </w:r>
-      <w:r>
-        <w:rPr>
-          <w:rFonts w:hint="eastAsia" w:ascii="微软雅黑" w:hAnsi="微软雅黑" w:eastAsia="微软雅黑" w:cs="宋体"/>
-        </w:rPr>
-        <w:t>该系统主要完成企业办公自动化流程，提高企业工作效率，加强企业内部沟通，有效的为企业构</w:t>
-      </w:r>
-    </w:p>
-    <w:p>
-      <w:pPr>
-        <w:pStyle w:val="16"/>
-        <w:widowControl/>
-        <w:autoSpaceDN w:val="0"/>
-        <w:ind w:firstLine="1300" w:firstLineChars="650"/>
-        <w:rPr>
-          <w:rFonts w:ascii="微软雅黑" w:hAnsi="微软雅黑" w:eastAsia="微软雅黑" w:cs="宋体"/>
-        </w:rPr>
-      </w:pPr>
-      <w:r>
-        <w:rPr>
-          <w:rFonts w:hint="eastAsia" w:ascii="微软雅黑" w:hAnsi="微软雅黑" w:eastAsia="微软雅黑" w:cs="宋体"/>
-        </w:rPr>
-        <w:t>建协同工作平台。系统主要七大模块：系统管理、销售管理、人力资源、公共事务、个人办公、信息交流、</w:t>
-      </w:r>
-    </w:p>
-    <w:p>
-      <w:pPr>
-        <w:pStyle w:val="16"/>
-        <w:widowControl/>
-        <w:autoSpaceDN w:val="0"/>
-        <w:ind w:firstLine="1300" w:firstLineChars="650"/>
-        <w:rPr>
-          <w:rFonts w:ascii="微软雅黑" w:hAnsi="微软雅黑" w:eastAsia="微软雅黑" w:cs="宋体"/>
-        </w:rPr>
-      </w:pPr>
-      <w:r>
-        <w:rPr>
-          <w:rFonts w:hint="eastAsia" w:ascii="微软雅黑" w:hAnsi="微软雅黑" w:eastAsia="微软雅黑" w:cs="宋体"/>
-        </w:rPr>
-        <w:t>附件程序。它的技术要点主要包括：</w:t>
-      </w:r>
-    </w:p>
-    <w:p>
-      <w:pPr>
-        <w:pStyle w:val="16"/>
-        <w:widowControl/>
-        <w:numPr>
-          <w:ilvl w:val="0"/>
-          <w:numId w:val="4"/>
-        </w:numPr>
-        <w:autoSpaceDN w:val="0"/>
-        <w:rPr>
-          <w:rFonts w:ascii="微软雅黑" w:hAnsi="微软雅黑" w:eastAsia="微软雅黑" w:cs="宋体"/>
-          <w:bCs/>
-        </w:rPr>
-      </w:pPr>
-      <w:r>
-        <w:rPr>
-          <w:rFonts w:hint="eastAsia" w:ascii="微软雅黑" w:hAnsi="微软雅黑" w:eastAsia="微软雅黑" w:cs="宋体"/>
-          <w:bCs/>
-        </w:rPr>
-        <w:t>在前台采用基于MVC设计模式的框架Struts。</w:t>
-      </w:r>
-    </w:p>
-    <w:p>
-      <w:pPr>
-        <w:pStyle w:val="16"/>
-        <w:widowControl/>
-        <w:numPr>
-          <w:ilvl w:val="0"/>
-          <w:numId w:val="4"/>
-        </w:numPr>
-        <w:autoSpaceDN w:val="0"/>
-        <w:rPr>
-          <w:rFonts w:ascii="微软雅黑" w:hAnsi="微软雅黑" w:eastAsia="微软雅黑" w:cs="宋体"/>
-        </w:rPr>
-      </w:pPr>
-      <w:r>
-        <w:rPr>
-          <w:rFonts w:hint="eastAsia" w:ascii="微软雅黑" w:hAnsi="微软雅黑" w:eastAsia="微软雅黑" w:cs="宋体"/>
-          <w:bCs/>
-        </w:rPr>
-        <w:t>底层采用了Spring内嵌的Hibernate框架处理对象持久化。</w:t>
-      </w:r>
-    </w:p>
-    <w:p>
-      <w:pPr>
-        <w:adjustRightInd w:val="0"/>
-        <w:snapToGrid w:val="0"/>
-        <w:spacing w:line="360" w:lineRule="auto"/>
-        <w:ind w:left="840" w:firstLine="420" w:firstLineChars="210"/>
-        <w:rPr>
-          <w:rFonts w:ascii="微软雅黑" w:hAnsi="微软雅黑" w:eastAsia="微软雅黑" w:cs="宋体"/>
-          <w:sz w:val="20"/>
-          <w:szCs w:val="20"/>
-        </w:rPr>
-      </w:pPr>
-      <w:r>
-        <w:rPr>
-          <w:rFonts w:hint="eastAsia" w:ascii="微软雅黑" w:hAnsi="微软雅黑" w:eastAsia="微软雅黑" w:cs="Arial"/>
-          <w:b/>
-          <w:sz w:val="20"/>
-          <w:szCs w:val="20"/>
-        </w:rPr>
-        <w:t>责任描述：</w:t>
-      </w:r>
-      <w:r>
-        <w:rPr>
-          <w:rFonts w:hint="eastAsia" w:ascii="微软雅黑" w:hAnsi="微软雅黑" w:eastAsia="微软雅黑" w:cs="宋体"/>
-          <w:sz w:val="20"/>
-          <w:szCs w:val="20"/>
-        </w:rPr>
-        <w:t>主要负责人力资源模块。人力资源管理模块完成的功能包括：人事档案，劳资管理，考勤信息，员</w:t>
-      </w:r>
-    </w:p>
-    <w:p>
-      <w:pPr>
-        <w:adjustRightInd w:val="0"/>
-        <w:snapToGrid w:val="0"/>
-        <w:spacing w:line="360" w:lineRule="auto"/>
-        <w:ind w:left="420" w:firstLine="800" w:firstLineChars="400"/>
-        <w:rPr>
-          <w:rFonts w:ascii="微软雅黑" w:hAnsi="微软雅黑" w:eastAsia="微软雅黑" w:cs="宋体"/>
-          <w:sz w:val="20"/>
-          <w:szCs w:val="20"/>
-        </w:rPr>
-      </w:pPr>
-      <w:r>
-        <w:rPr>
-          <w:rFonts w:hint="eastAsia" w:ascii="微软雅黑" w:hAnsi="微软雅黑" w:eastAsia="微软雅黑" w:cs="宋体"/>
-          <w:sz w:val="20"/>
-          <w:szCs w:val="20"/>
-        </w:rPr>
-        <w:t>工调动以及对职位信息维护和权限管理等操作。</w:t>
-      </w:r>
-    </w:p>
-    <w:p>
-      <w:pPr>
-        <w:jc w:val="left"/>
-      </w:pPr>
-    </w:p>
-    <w:p>
-      <w:pPr>
-        <w:adjustRightInd w:val="0"/>
-        <w:snapToGrid w:val="0"/>
-        <w:spacing w:line="360" w:lineRule="auto"/>
-        <w:ind w:left="420" w:firstLine="840" w:firstLineChars="300"/>
-        <w:rPr>
-          <w:rFonts w:ascii="微软雅黑" w:hAnsi="微软雅黑" w:eastAsia="微软雅黑" w:cstheme="minorBidi"/>
-          <w:b/>
-          <w:color w:val="595959" w:themeColor="text1" w:themeTint="A6"/>
-          <w:sz w:val="28"/>
-          <w:szCs w:val="28"/>
-          <w14:textFill>
-            <w14:solidFill>
-              <w14:schemeClr w14:val="tx1">
-                <w14:lumMod w14:val="65000"/>
-                <w14:lumOff w14:val="35000"/>
-              </w14:schemeClr>
-            </w14:solidFill>
-          </w14:textFill>
-        </w:rPr>
-      </w:pPr>
-      <w:r>
-        <w:rPr>
-          <w:rFonts w:hint="eastAsia" w:ascii="微软雅黑" w:hAnsi="微软雅黑" w:eastAsia="微软雅黑" w:cs="微软雅黑"/>
-          <w:b/>
-          <w:bCs/>
-          <w:color w:val="595959" w:themeColor="text1" w:themeTint="A6"/>
-          <w:sz w:val="28"/>
-          <w:szCs w:val="28"/>
-          <w:lang w:val="en-US" w:eastAsia="zh-CN"/>
-          <w14:textFill>
-            <w14:solidFill>
-              <w14:schemeClr w14:val="tx1">
-                <w14:lumMod w14:val="65000"/>
-                <w14:lumOff w14:val="35000"/>
-              </w14:schemeClr>
-            </w14:solidFill>
-          </w14:textFill>
-        </w:rPr>
-        <w:t>八维博大</w:t>
-      </w:r>
-      <w:r>
-        <w:rPr>
-          <w:rFonts w:hint="eastAsia" w:ascii="微软雅黑" w:hAnsi="微软雅黑" w:eastAsia="微软雅黑" w:cs="微软雅黑"/>
-          <w:b/>
-          <w:bCs/>
-          <w:color w:val="595959" w:themeColor="text1" w:themeTint="A6"/>
-          <w:sz w:val="28"/>
-          <w:szCs w:val="28"/>
-          <w14:textFill>
-            <w14:solidFill>
-              <w14:schemeClr w14:val="tx1">
-                <w14:lumMod w14:val="65000"/>
-                <w14:lumOff w14:val="35000"/>
-              </w14:schemeClr>
-            </w14:solidFill>
-          </w14:textFill>
-        </w:rPr>
-        <w:t>内部管理系统</w:t>
-      </w:r>
-      <w:r>
-        <w:rPr>
-          <w:rFonts w:hint="eastAsia" w:ascii="微软雅黑" w:hAnsi="微软雅黑" w:eastAsia="微软雅黑" w:cstheme="minorBidi"/>
-          <w:b/>
-          <w:bCs w:val="0"/>
-          <w:color w:val="595959" w:themeColor="text1" w:themeTint="A6"/>
-          <w:sz w:val="28"/>
-          <w:szCs w:val="28"/>
-          <w:lang w:val="en-US" w:eastAsia="zh-CN"/>
-          <w14:textFill>
-            <w14:solidFill>
-              <w14:schemeClr w14:val="tx1">
-                <w14:lumMod w14:val="65000"/>
-                <w14:lumOff w14:val="35000"/>
-              </w14:schemeClr>
-            </w14:solidFill>
-          </w14:textFill>
-        </w:rPr>
-        <w:t>(OA)</w:t>
-      </w:r>
-      <w:r>
-        <w:rPr>
-          <w:rFonts w:ascii="微软雅黑" w:hAnsi="微软雅黑" w:eastAsia="微软雅黑" w:cstheme="minorBidi"/>
-          <w:b/>
-          <w:color w:val="595959" w:themeColor="text1" w:themeTint="A6"/>
-          <w:sz w:val="28"/>
-          <w:szCs w:val="28"/>
-          <w14:textFill>
-            <w14:solidFill>
-              <w14:schemeClr w14:val="tx1">
-                <w14:lumMod w14:val="65000"/>
-                <w14:lumOff w14:val="35000"/>
-              </w14:schemeClr>
-            </w14:solidFill>
-          </w14:textFill>
-        </w:rPr>
-        <w:tab/>
-      </w:r>
-      <w:r>
-        <w:rPr>
-          <w:rFonts w:ascii="微软雅黑" w:hAnsi="微软雅黑" w:eastAsia="微软雅黑" w:cstheme="minorBidi"/>
-          <w:b/>
-          <w:color w:val="595959" w:themeColor="text1" w:themeTint="A6"/>
-          <w:sz w:val="28"/>
-          <w:szCs w:val="28"/>
-          <w14:textFill>
-            <w14:solidFill>
-              <w14:schemeClr w14:val="tx1">
-                <w14:lumMod w14:val="65000"/>
-                <w14:lumOff w14:val="35000"/>
-              </w14:schemeClr>
-            </w14:solidFill>
-          </w14:textFill>
-        </w:rPr>
-        <w:tab/>
-      </w:r>
-      <w:r>
-        <w:rPr>
-          <w:rFonts w:ascii="微软雅黑" w:hAnsi="微软雅黑" w:eastAsia="微软雅黑" w:cstheme="minorBidi"/>
-          <w:b/>
-          <w:color w:val="595959" w:themeColor="text1" w:themeTint="A6"/>
-          <w:sz w:val="28"/>
-          <w:szCs w:val="28"/>
-          <w14:textFill>
-            <w14:solidFill>
-              <w14:schemeClr w14:val="tx1">
-                <w14:lumMod w14:val="65000"/>
-                <w14:lumOff w14:val="35000"/>
-              </w14:schemeClr>
-            </w14:solidFill>
-          </w14:textFill>
-        </w:rPr>
-        <w:tab/>
-      </w:r>
-      <w:r>
-        <w:rPr>
-          <w:rFonts w:ascii="微软雅黑" w:hAnsi="微软雅黑" w:eastAsia="微软雅黑" w:cstheme="minorBidi"/>
-          <w:b/>
-          <w:color w:val="595959" w:themeColor="text1" w:themeTint="A6"/>
-          <w:sz w:val="28"/>
-          <w:szCs w:val="28"/>
-          <w14:textFill>
-            <w14:solidFill>
-              <w14:schemeClr w14:val="tx1">
-                <w14:lumMod w14:val="65000"/>
-                <w14:lumOff w14:val="35000"/>
-              </w14:schemeClr>
-            </w14:solidFill>
-          </w14:textFill>
-        </w:rPr>
-        <w:tab/>
-      </w:r>
-      <w:r>
-        <w:rPr>
-          <w:rFonts w:ascii="微软雅黑" w:hAnsi="微软雅黑" w:eastAsia="微软雅黑" w:cstheme="minorBidi"/>
-          <w:b/>
-          <w:color w:val="595959" w:themeColor="text1" w:themeTint="A6"/>
-          <w:sz w:val="28"/>
-          <w:szCs w:val="28"/>
-          <w14:textFill>
-            <w14:solidFill>
-              <w14:schemeClr w14:val="tx1">
-                <w14:lumMod w14:val="65000"/>
-                <w14:lumOff w14:val="35000"/>
-              </w14:schemeClr>
-            </w14:solidFill>
-          </w14:textFill>
-        </w:rPr>
-        <w:tab/>
-      </w:r>
-      <w:r>
-        <w:rPr>
-          <w:rFonts w:ascii="微软雅黑" w:hAnsi="微软雅黑" w:eastAsia="微软雅黑" w:cstheme="minorBidi"/>
-          <w:b/>
-          <w:color w:val="595959" w:themeColor="text1" w:themeTint="A6"/>
-          <w:sz w:val="28"/>
-          <w:szCs w:val="28"/>
-          <w14:textFill>
-            <w14:solidFill>
-              <w14:schemeClr w14:val="tx1">
-                <w14:lumMod w14:val="65000"/>
-                <w14:lumOff w14:val="35000"/>
-              </w14:schemeClr>
-            </w14:solidFill>
-          </w14:textFill>
-        </w:rPr>
-        <w:tab/>
-      </w:r>
-      <w:r>
-        <w:rPr>
-          <w:rFonts w:ascii="微软雅黑" w:hAnsi="微软雅黑" w:eastAsia="微软雅黑" w:cstheme="minorBidi"/>
-          <w:b/>
-          <w:color w:val="595959" w:themeColor="text1" w:themeTint="A6"/>
-          <w:sz w:val="28"/>
-          <w:szCs w:val="28"/>
-          <w14:textFill>
-            <w14:solidFill>
-              <w14:schemeClr w14:val="tx1">
-                <w14:lumMod w14:val="65000"/>
-                <w14:lumOff w14:val="35000"/>
-              </w14:schemeClr>
-            </w14:solidFill>
-          </w14:textFill>
-        </w:rPr>
-        <w:tab/>
-      </w:r>
-    </w:p>
-    <w:p>
-      <w:pPr>
-        <w:adjustRightInd w:val="0"/>
-        <w:snapToGrid w:val="0"/>
-        <w:spacing w:line="360" w:lineRule="auto"/>
-        <w:ind w:left="420" w:firstLine="420"/>
-        <w:rPr>
-          <w:rFonts w:hint="default" w:ascii="微软雅黑" w:hAnsi="微软雅黑" w:eastAsia="微软雅黑"/>
-          <w:color w:val="414141"/>
-          <w:sz w:val="20"/>
-          <w:szCs w:val="20"/>
-          <w:lang w:val="en-US" w:eastAsia="zh-CN"/>
-        </w:rPr>
-      </w:pPr>
-      <w:r>
-        <w:rPr>
-          <w:rFonts w:ascii="微软雅黑" w:hAnsi="微软雅黑" w:eastAsia="微软雅黑" w:cs="宋体"/>
-          <w:sz w:val="20"/>
-          <w:szCs w:val="20"/>
-        </w:rPr>
-        <w:tab/>
-      </w:r>
-      <w:r>
-        <w:rPr>
-          <w:rFonts w:ascii="微软雅黑" w:hAnsi="微软雅黑" w:eastAsia="微软雅黑" w:cs="宋体"/>
-          <w:b/>
-          <w:bCs/>
-          <w:sz w:val="20"/>
-          <w:szCs w:val="20"/>
-        </w:rPr>
-        <w:t>开发环境</w:t>
-      </w:r>
-      <w:r>
-        <w:rPr>
-          <w:rFonts w:hint="eastAsia" w:ascii="微软雅黑" w:hAnsi="微软雅黑" w:eastAsia="微软雅黑" w:cs="宋体"/>
-          <w:b/>
-          <w:bCs/>
-          <w:sz w:val="20"/>
-          <w:szCs w:val="20"/>
-        </w:rPr>
-        <w:t>:</w:t>
-      </w:r>
-      <w:r>
-        <w:rPr>
-          <w:rFonts w:ascii="微软雅黑" w:hAnsi="微软雅黑" w:eastAsia="微软雅黑"/>
-          <w:color w:val="414141"/>
-          <w:sz w:val="20"/>
-          <w:szCs w:val="20"/>
-        </w:rPr>
-        <w:t xml:space="preserve"> </w:t>
-      </w:r>
-      <w:r>
-        <w:rPr>
-          <w:rFonts w:hint="eastAsia" w:ascii="微软雅黑" w:hAnsi="微软雅黑" w:eastAsia="微软雅黑"/>
-          <w:color w:val="414141"/>
-          <w:sz w:val="20"/>
-          <w:szCs w:val="20"/>
-          <w:lang w:val="en-US" w:eastAsia="zh-CN"/>
-        </w:rPr>
-        <w:t xml:space="preserve">  </w:t>
-      </w:r>
-      <w:r>
-        <w:rPr>
-          <w:rFonts w:ascii="微软雅黑" w:hAnsi="微软雅黑" w:eastAsia="微软雅黑"/>
-          <w:color w:val="414141"/>
-          <w:sz w:val="20"/>
-          <w:szCs w:val="20"/>
-        </w:rPr>
-        <w:t>eclipse</w:t>
-      </w:r>
-      <w:r>
-        <w:rPr>
-          <w:rFonts w:hint="eastAsia" w:ascii="微软雅黑" w:hAnsi="微软雅黑" w:eastAsia="微软雅黑" w:cs="宋体"/>
-          <w:sz w:val="20"/>
-          <w:szCs w:val="20"/>
-        </w:rPr>
-        <w:t xml:space="preserve"> +MySQL +JDK1.7</w:t>
-      </w:r>
-      <w:r>
-        <w:rPr>
-          <w:rFonts w:hint="eastAsia" w:ascii="微软雅黑" w:hAnsi="微软雅黑" w:eastAsia="微软雅黑"/>
-          <w:color w:val="414141"/>
-          <w:sz w:val="20"/>
-          <w:szCs w:val="20"/>
-          <w:lang w:val="en-US" w:eastAsia="zh-CN"/>
-        </w:rPr>
-        <w:t xml:space="preserve">                             </w:t>
-      </w:r>
-      <w:r>
-        <w:rPr>
-          <w:rFonts w:hint="eastAsia" w:ascii="微软雅黑" w:hAnsi="微软雅黑" w:eastAsia="微软雅黑" w:cs="宋体"/>
-          <w:sz w:val="20"/>
-          <w:szCs w:val="20"/>
-        </w:rPr>
-        <w:t xml:space="preserve"> </w:t>
-      </w:r>
-    </w:p>
-    <w:p>
-      <w:pPr>
-        <w:adjustRightInd w:val="0"/>
-        <w:snapToGrid w:val="0"/>
-        <w:spacing w:line="360" w:lineRule="auto"/>
-        <w:ind w:left="420" w:firstLine="420"/>
-        <w:rPr>
-          <w:rFonts w:hint="default" w:ascii="微软雅黑" w:hAnsi="微软雅黑" w:eastAsia="微软雅黑" w:cs="宋体"/>
-          <w:sz w:val="20"/>
-          <w:szCs w:val="20"/>
-          <w:lang w:val="en-US" w:eastAsia="zh-CN"/>
-        </w:rPr>
-      </w:pPr>
-      <w:r>
-        <w:rPr>
-          <w:rFonts w:ascii="微软雅黑" w:hAnsi="微软雅黑" w:eastAsia="微软雅黑"/>
-          <w:color w:val="414141"/>
-          <w:sz w:val="20"/>
-          <w:szCs w:val="20"/>
-        </w:rPr>
-        <w:tab/>
-      </w:r>
-      <w:r>
-        <w:rPr>
-          <w:rFonts w:ascii="微软雅黑" w:hAnsi="微软雅黑" w:eastAsia="微软雅黑" w:cs="宋体"/>
-          <w:b/>
-          <w:bCs/>
-          <w:sz w:val="20"/>
-          <w:szCs w:val="20"/>
-        </w:rPr>
-        <w:t>项目技术</w:t>
-      </w:r>
-      <w:r>
-        <w:rPr>
-          <w:rFonts w:hint="eastAsia" w:ascii="微软雅黑" w:hAnsi="微软雅黑" w:eastAsia="微软雅黑" w:cs="宋体"/>
-          <w:b/>
-          <w:bCs/>
-          <w:sz w:val="20"/>
-          <w:szCs w:val="20"/>
-        </w:rPr>
-        <w:t>:</w:t>
-      </w:r>
-      <w:r>
-        <w:rPr>
-          <w:rFonts w:hint="eastAsia" w:ascii="微软雅黑" w:hAnsi="微软雅黑" w:eastAsia="微软雅黑" w:cs="宋体"/>
-          <w:b/>
-          <w:bCs/>
-          <w:sz w:val="20"/>
-          <w:szCs w:val="20"/>
-          <w:lang w:val="en-US" w:eastAsia="zh-CN"/>
-        </w:rPr>
-        <w:t xml:space="preserve">  </w:t>
-      </w:r>
-      <w:r>
-        <w:rPr>
-          <w:rFonts w:hint="eastAsia" w:ascii="微软雅黑" w:hAnsi="微软雅黑" w:eastAsia="微软雅黑" w:cs="宋体"/>
-          <w:sz w:val="20"/>
-          <w:szCs w:val="20"/>
-        </w:rPr>
-        <w:t>Struts</w:t>
-      </w:r>
-      <w:r>
-        <w:rPr>
-          <w:rFonts w:ascii="微软雅黑" w:hAnsi="微软雅黑" w:eastAsia="微软雅黑" w:cs="宋体"/>
-          <w:sz w:val="20"/>
-          <w:szCs w:val="20"/>
-        </w:rPr>
-        <w:t>2</w:t>
-      </w:r>
-      <w:r>
-        <w:rPr>
-          <w:rFonts w:hint="eastAsia" w:ascii="微软雅黑" w:hAnsi="微软雅黑" w:eastAsia="微软雅黑" w:cs="宋体"/>
-          <w:sz w:val="20"/>
-          <w:szCs w:val="20"/>
-        </w:rPr>
-        <w:t xml:space="preserve"> + Spring</w:t>
-      </w:r>
-      <w:r>
-        <w:rPr>
-          <w:rFonts w:hint="eastAsia" w:ascii="微软雅黑" w:hAnsi="微软雅黑" w:eastAsia="微软雅黑" w:cs="宋体"/>
-          <w:sz w:val="20"/>
-          <w:szCs w:val="20"/>
-          <w:lang w:val="en-US" w:eastAsia="zh-CN"/>
-        </w:rPr>
-        <w:t>+</w:t>
-      </w:r>
-      <w:r>
-        <w:rPr>
-          <w:rFonts w:hint="eastAsia" w:ascii="微软雅黑" w:hAnsi="微软雅黑" w:eastAsia="微软雅黑" w:cs="宋体"/>
-          <w:sz w:val="20"/>
-          <w:szCs w:val="20"/>
-        </w:rPr>
-        <w:t>Hibernate +</w:t>
-      </w:r>
-      <w:r>
-        <w:rPr>
-          <w:rFonts w:ascii="微软雅黑" w:hAnsi="微软雅黑" w:eastAsia="微软雅黑" w:cs="微软雅黑"/>
-          <w:i w:val="0"/>
-          <w:caps w:val="0"/>
-          <w:color w:val="1C1F21"/>
-          <w:spacing w:val="0"/>
-          <w:sz w:val="19"/>
-          <w:szCs w:val="19"/>
-          <w:shd w:val="clear" w:fill="FFFFFF"/>
-        </w:rPr>
-        <w:t>easyui</w:t>
-      </w:r>
-      <w:r>
-        <w:rPr>
-          <w:rFonts w:hint="eastAsia" w:ascii="微软雅黑" w:hAnsi="微软雅黑" w:eastAsia="微软雅黑" w:cs="微软雅黑"/>
-          <w:i w:val="0"/>
-          <w:caps w:val="0"/>
-          <w:color w:val="1C1F21"/>
-          <w:spacing w:val="0"/>
-          <w:sz w:val="19"/>
-          <w:szCs w:val="19"/>
-          <w:shd w:val="clear" w:fill="FFFFFF"/>
-          <w:lang w:val="en-US" w:eastAsia="zh-CN"/>
-        </w:rPr>
-        <w:t>+js</w:t>
-      </w:r>
-    </w:p>
-    <w:p>
-      <w:pPr>
-        <w:pStyle w:val="16"/>
-        <w:widowControl/>
-        <w:autoSpaceDN w:val="0"/>
-        <w:ind w:firstLine="1301" w:firstLineChars="650"/>
-        <w:rPr>
-          <w:rFonts w:ascii="微软雅黑" w:hAnsi="微软雅黑" w:eastAsia="微软雅黑" w:cs="宋体"/>
-        </w:rPr>
-      </w:pPr>
-      <w:r>
-        <w:rPr>
-          <w:rFonts w:ascii="微软雅黑" w:hAnsi="微软雅黑" w:eastAsia="微软雅黑" w:cs="宋体"/>
-          <w:b/>
-          <w:bCs/>
-        </w:rPr>
-        <w:t>项目描述</w:t>
-      </w:r>
-      <w:r>
-        <w:rPr>
-          <w:rFonts w:hint="eastAsia" w:ascii="微软雅黑" w:hAnsi="微软雅黑" w:eastAsia="微软雅黑" w:cs="宋体"/>
-          <w:b/>
-          <w:bCs/>
-        </w:rPr>
-        <w:t>:</w:t>
-      </w:r>
-      <w:r>
-        <w:rPr>
-          <w:rFonts w:hint="eastAsia" w:ascii="微软雅黑" w:hAnsi="微软雅黑" w:eastAsia="微软雅黑" w:cs="宋体"/>
-        </w:rPr>
-        <w:t>该系统主要完成企业办公自动化流程，提高企业工作效率，加强企业内部沟通，有效的为企业构</w:t>
-      </w:r>
-    </w:p>
-    <w:p>
-      <w:pPr>
-        <w:pStyle w:val="16"/>
-        <w:widowControl/>
-        <w:autoSpaceDN w:val="0"/>
-        <w:ind w:firstLine="1300" w:firstLineChars="650"/>
-        <w:rPr>
-          <w:rFonts w:ascii="微软雅黑" w:hAnsi="微软雅黑" w:eastAsia="微软雅黑" w:cs="宋体"/>
-        </w:rPr>
-      </w:pPr>
-      <w:r>
-        <w:rPr>
-          <w:rFonts w:hint="eastAsia" w:ascii="微软雅黑" w:hAnsi="微软雅黑" w:eastAsia="微软雅黑" w:cs="宋体"/>
-        </w:rPr>
-        <w:t>建协同工作平台。系统主要七大模块：系统管理、销售管理、人力资源、公共事务、个人办公、信息交流、</w:t>
-      </w:r>
-    </w:p>
-    <w:p>
-      <w:pPr>
-        <w:pStyle w:val="16"/>
-        <w:widowControl/>
-        <w:autoSpaceDN w:val="0"/>
-        <w:ind w:firstLine="1300" w:firstLineChars="650"/>
-        <w:rPr>
-          <w:rFonts w:ascii="微软雅黑" w:hAnsi="微软雅黑" w:eastAsia="微软雅黑" w:cs="宋体"/>
-        </w:rPr>
-      </w:pPr>
-      <w:r>
-        <w:rPr>
-          <w:rFonts w:hint="eastAsia" w:ascii="微软雅黑" w:hAnsi="微软雅黑" w:eastAsia="微软雅黑" w:cs="宋体"/>
-        </w:rPr>
-        <w:t>附件程序。它的技术要点主要包括：</w:t>
-      </w:r>
-    </w:p>
-    <w:p>
-      <w:pPr>
-        <w:pStyle w:val="16"/>
-        <w:widowControl/>
-        <w:numPr>
-          <w:ilvl w:val="0"/>
-          <w:numId w:val="0"/>
-        </w:numPr>
-        <w:autoSpaceDN w:val="0"/>
-        <w:ind w:left="1417" w:leftChars="0"/>
-        <w:rPr>
-          <w:rFonts w:ascii="微软雅黑" w:hAnsi="微软雅黑" w:eastAsia="微软雅黑" w:cs="宋体"/>
-          <w:bCs/>
-        </w:rPr>
-      </w:pPr>
-      <w:r>
-        <w:rPr>
-          <w:rFonts w:hint="eastAsia" w:ascii="微软雅黑" w:hAnsi="微软雅黑" w:eastAsia="微软雅黑" w:cs="宋体"/>
-          <w:bCs/>
-          <w:lang w:val="en-US" w:eastAsia="zh-CN"/>
-        </w:rPr>
-        <w:t>1.</w:t>
-      </w:r>
-      <w:r>
-        <w:rPr>
-          <w:rFonts w:hint="eastAsia" w:ascii="微软雅黑" w:hAnsi="微软雅黑" w:eastAsia="微软雅黑" w:cs="宋体"/>
-          <w:bCs/>
-        </w:rPr>
-        <w:t>在前台</w:t>
-      </w:r>
-      <w:r>
-        <w:rPr>
-          <w:rFonts w:hint="eastAsia" w:ascii="微软雅黑" w:hAnsi="微软雅黑" w:eastAsia="微软雅黑" w:cs="宋体"/>
-          <w:bCs/>
-          <w:lang w:val="en-US" w:eastAsia="zh-CN"/>
-        </w:rPr>
-        <w:t>样式采用</w:t>
-      </w:r>
-      <w:r>
-        <w:rPr>
-          <w:rFonts w:ascii="微软雅黑" w:hAnsi="微软雅黑" w:eastAsia="微软雅黑" w:cs="微软雅黑"/>
-          <w:i w:val="0"/>
-          <w:caps w:val="0"/>
-          <w:color w:val="1C1F21"/>
-          <w:spacing w:val="0"/>
-          <w:sz w:val="19"/>
-          <w:szCs w:val="19"/>
-          <w:shd w:val="clear" w:fill="FFFFFF"/>
-        </w:rPr>
-        <w:t>easyui</w:t>
-      </w:r>
-      <w:r>
-        <w:rPr>
-          <w:rFonts w:hint="eastAsia" w:ascii="微软雅黑" w:hAnsi="微软雅黑" w:eastAsia="微软雅黑" w:cs="微软雅黑"/>
-          <w:i w:val="0"/>
-          <w:caps w:val="0"/>
-          <w:color w:val="1C1F21"/>
-          <w:spacing w:val="0"/>
-          <w:sz w:val="19"/>
-          <w:szCs w:val="19"/>
-          <w:shd w:val="clear" w:fill="FFFFFF"/>
-          <w:lang w:val="en-US" w:eastAsia="zh-CN"/>
-        </w:rPr>
-        <w:t>+js</w:t>
-      </w:r>
-      <w:r>
-        <w:rPr>
-          <w:rFonts w:hint="eastAsia" w:ascii="微软雅黑" w:hAnsi="微软雅黑" w:eastAsia="微软雅黑" w:cs="宋体"/>
-          <w:bCs/>
-        </w:rPr>
-        <w:t>。</w:t>
-      </w:r>
-    </w:p>
-    <w:p>
-      <w:pPr>
-        <w:pStyle w:val="16"/>
-        <w:widowControl/>
-        <w:autoSpaceDN w:val="0"/>
-        <w:ind w:firstLine="1400" w:firstLineChars="700"/>
-        <w:rPr>
-          <w:rFonts w:hint="eastAsia" w:ascii="微软雅黑" w:hAnsi="微软雅黑" w:eastAsia="微软雅黑" w:cs="宋体"/>
-          <w:bCs/>
-        </w:rPr>
-      </w:pPr>
-      <w:r>
-        <w:rPr>
-          <w:rFonts w:hint="eastAsia" w:ascii="微软雅黑" w:hAnsi="微软雅黑" w:eastAsia="微软雅黑" w:cs="宋体"/>
-          <w:bCs/>
-          <w:lang w:val="en-US" w:eastAsia="zh-CN"/>
-        </w:rPr>
-        <w:t>2.</w:t>
-      </w:r>
-      <w:r>
-        <w:rPr>
-          <w:rFonts w:hint="eastAsia" w:ascii="微软雅黑" w:hAnsi="微软雅黑" w:eastAsia="微软雅黑" w:cs="宋体"/>
-          <w:bCs/>
-        </w:rPr>
-        <w:t>底层采用了Spring内嵌的Hibernate框架处理对象持久化。</w:t>
-      </w:r>
-    </w:p>
-    <w:p>
-      <w:pPr>
-        <w:pStyle w:val="16"/>
-        <w:widowControl/>
-        <w:autoSpaceDN w:val="0"/>
-        <w:ind w:firstLine="1400" w:firstLineChars="700"/>
-        <w:rPr>
-          <w:rFonts w:hint="default" w:ascii="微软雅黑" w:hAnsi="微软雅黑" w:eastAsia="微软雅黑" w:cs="宋体"/>
-          <w:bCs/>
-          <w:lang w:val="en-US" w:eastAsia="zh-CN"/>
-        </w:rPr>
-      </w:pPr>
-      <w:r>
-        <w:rPr>
-          <w:rFonts w:hint="eastAsia" w:ascii="微软雅黑" w:hAnsi="微软雅黑" w:eastAsia="微软雅黑" w:cs="宋体"/>
-          <w:bCs/>
-          <w:lang w:val="en-US" w:eastAsia="zh-CN"/>
-        </w:rPr>
-        <w:t xml:space="preserve">3. 前后台数据交互采用Struts2 </w:t>
-      </w:r>
-    </w:p>
-    <w:p>
-      <w:pPr>
-        <w:adjustRightInd w:val="0"/>
-        <w:snapToGrid w:val="0"/>
-        <w:spacing w:line="360" w:lineRule="auto"/>
-        <w:ind w:left="840" w:firstLine="420" w:firstLineChars="210"/>
-        <w:rPr>
-          <w:rFonts w:ascii="微软雅黑" w:hAnsi="微软雅黑" w:eastAsia="微软雅黑" w:cs="宋体"/>
-          <w:sz w:val="20"/>
-          <w:szCs w:val="20"/>
-        </w:rPr>
-      </w:pPr>
-      <w:r>
-        <w:rPr>
-          <w:rFonts w:hint="eastAsia" w:ascii="微软雅黑" w:hAnsi="微软雅黑" w:eastAsia="微软雅黑" w:cs="宋体"/>
-          <w:b/>
-          <w:bCs/>
-          <w:sz w:val="20"/>
-          <w:szCs w:val="20"/>
-        </w:rPr>
-        <w:t>职责描述：</w:t>
-      </w:r>
-      <w:r>
-        <w:rPr>
-          <w:rFonts w:hint="eastAsia" w:ascii="微软雅黑" w:hAnsi="微软雅黑" w:eastAsia="微软雅黑" w:cs="宋体"/>
-          <w:sz w:val="20"/>
-          <w:szCs w:val="20"/>
-        </w:rPr>
-        <w:t>主要负责人力资源模块。人力资源管理模块完成的功能包括：人事档案，劳资管理，考勤信息，员</w:t>
-      </w:r>
-    </w:p>
-    <w:p>
-      <w:pPr>
-        <w:adjustRightInd w:val="0"/>
-        <w:snapToGrid w:val="0"/>
-        <w:spacing w:line="360" w:lineRule="auto"/>
-        <w:ind w:left="420" w:firstLine="800" w:firstLineChars="400"/>
-        <w:rPr>
-          <w:rFonts w:ascii="微软雅黑" w:hAnsi="微软雅黑" w:eastAsia="微软雅黑" w:cs="宋体"/>
-          <w:szCs w:val="20"/>
-        </w:rPr>
-      </w:pPr>
-      <w:r>
-        <w:rPr>
-          <w:rFonts w:hint="eastAsia" w:ascii="微软雅黑" w:hAnsi="微软雅黑" w:eastAsia="微软雅黑" w:cs="宋体"/>
-          <w:sz w:val="20"/>
-          <w:szCs w:val="20"/>
-        </w:rPr>
-        <w:t>工调动以及对职位信息维护和权限管理等操作</w:t>
-      </w:r>
-    </w:p>
-    <w:p>
-      <w:pPr>
-        <w:jc w:val="left"/>
-      </w:pPr>
-      <w:r>
-        <w:tab/>
+        <w:t>主要负责人力资源模块。人力资源管理模块完成的功能包括：人事档案，劳资管理，考勤信息，员工调动以及对职位信息维护和权限管理等操作</w:t>
       </w:r>
     </w:p>
     <w:p>
@@ -14222,6 +11153,322 @@
       <w:pPr>
         <w:jc w:val="left"/>
       </w:pPr>
+    </w:p>
+    <w:p>
+      <w:pPr>
+        <w:jc w:val="left"/>
+      </w:pPr>
+    </w:p>
+    <w:p>
+      <w:pPr>
+        <w:jc w:val="left"/>
+      </w:pPr>
+    </w:p>
+    <w:p>
+      <w:pPr>
+        <w:jc w:val="left"/>
+      </w:pPr>
+    </w:p>
+    <w:p>
+      <w:pPr>
+        <w:jc w:val="left"/>
+      </w:pPr>
+    </w:p>
+    <w:p>
+      <w:pPr>
+        <w:jc w:val="left"/>
+      </w:pPr>
+    </w:p>
+    <w:p>
+      <w:pPr>
+        <w:jc w:val="left"/>
+      </w:pPr>
+    </w:p>
+    <w:p>
+      <w:pPr>
+        <w:autoSpaceDN w:val="0"/>
+        <w:spacing w:line="360" w:lineRule="auto"/>
+        <w:rPr>
+          <w:rFonts w:hint="eastAsia" w:ascii="微软雅黑" w:hAnsi="微软雅黑" w:eastAsia="微软雅黑" w:cs="宋体"/>
+          <w:sz w:val="28"/>
+          <w:szCs w:val="28"/>
+          <w:lang w:eastAsia="zh-CN"/>
+        </w:rPr>
+      </w:pPr>
+      <w:r>
+        <w:tab/>
+      </w:r>
+      <w:r>
+        <w:tab/>
+      </w:r>
+      <w:r>
+        <w:rPr>
+          <w:rFonts w:hint="eastAsia" w:ascii="微软雅黑" w:hAnsi="微软雅黑" w:eastAsia="微软雅黑" w:cs="微软雅黑"/>
+          <w:b w:val="0"/>
+          <w:bCs w:val="0"/>
+          <w:sz w:val="24"/>
+          <w:szCs w:val="24"/>
+        </w:rPr>
+        <w:t xml:space="preserve"> </w:t>
+      </w:r>
+      <w:r>
+        <w:rPr>
+          <w:rFonts w:ascii="微软雅黑" w:hAnsi="微软雅黑" w:eastAsia="微软雅黑" w:cs="宋体"/>
+          <w:b/>
+          <w:sz w:val="28"/>
+          <w:szCs w:val="28"/>
+        </w:rPr>
+        <w:t xml:space="preserve">   </w:t>
+      </w:r>
+      <w:r>
+        <w:rPr>
+          <w:rFonts w:hint="eastAsia" w:ascii="微软雅黑" w:hAnsi="微软雅黑" w:eastAsia="微软雅黑" w:cs="宋体"/>
+          <w:b/>
+          <w:sz w:val="28"/>
+          <w:szCs w:val="28"/>
+          <w:lang w:val="en-US" w:eastAsia="zh-CN"/>
+        </w:rPr>
+        <w:t xml:space="preserve">苦力     </w:t>
+      </w:r>
+      <w:r>
+        <w:rPr>
+          <w:rFonts w:ascii="微软雅黑" w:hAnsi="微软雅黑" w:eastAsia="微软雅黑" w:cs="宋体"/>
+          <w:b/>
+          <w:sz w:val="28"/>
+          <w:szCs w:val="28"/>
+        </w:rPr>
+        <w:t xml:space="preserve"> </w:t>
+      </w:r>
+      <w:r>
+        <w:rPr>
+          <w:rFonts w:hint="eastAsia" w:ascii="微软雅黑" w:hAnsi="微软雅黑" w:eastAsia="微软雅黑" w:cs="宋体"/>
+          <w:b/>
+          <w:sz w:val="28"/>
+          <w:szCs w:val="28"/>
+          <w:lang w:val="en-US" w:eastAsia="zh-CN"/>
+        </w:rPr>
+        <w:t xml:space="preserve">      </w:t>
+      </w:r>
+    </w:p>
+    <w:p>
+      <w:pPr>
+        <w:autoSpaceDN w:val="0"/>
+        <w:spacing w:line="360" w:lineRule="auto"/>
+        <w:ind w:firstLine="1301" w:firstLineChars="650"/>
+        <w:rPr>
+          <w:rFonts w:ascii="微软雅黑" w:hAnsi="微软雅黑" w:eastAsia="微软雅黑" w:cs="宋体"/>
+          <w:sz w:val="20"/>
+          <w:szCs w:val="20"/>
+        </w:rPr>
+      </w:pPr>
+      <w:r>
+        <w:rPr>
+          <w:rFonts w:hint="eastAsia" w:ascii="微软雅黑" w:hAnsi="微软雅黑" w:eastAsia="微软雅黑" w:cs="宋体"/>
+          <w:b/>
+          <w:bCs/>
+          <w:sz w:val="20"/>
+          <w:szCs w:val="20"/>
+        </w:rPr>
+        <w:t>开发环境</w:t>
+      </w:r>
+      <w:r>
+        <w:rPr>
+          <w:rFonts w:hint="eastAsia" w:ascii="微软雅黑" w:hAnsi="微软雅黑" w:eastAsia="微软雅黑" w:cs="宋体"/>
+          <w:sz w:val="20"/>
+          <w:szCs w:val="20"/>
+        </w:rPr>
+        <w:t>：</w:t>
+      </w:r>
+      <w:r>
+        <w:rPr>
+          <w:rFonts w:ascii="微软雅黑" w:hAnsi="微软雅黑" w:eastAsia="微软雅黑"/>
+          <w:color w:val="414141"/>
+          <w:sz w:val="20"/>
+          <w:szCs w:val="20"/>
+        </w:rPr>
+        <w:t>eclipse</w:t>
+      </w:r>
+      <w:r>
+        <w:rPr>
+          <w:rFonts w:hint="eastAsia" w:ascii="微软雅黑" w:hAnsi="微软雅黑" w:eastAsia="微软雅黑" w:cs="宋体"/>
+          <w:sz w:val="20"/>
+          <w:szCs w:val="20"/>
+        </w:rPr>
+        <w:t xml:space="preserve"> +MySQL +JDK1.7 </w:t>
+      </w:r>
+    </w:p>
+    <w:p>
+      <w:pPr>
+        <w:autoSpaceDN w:val="0"/>
+        <w:spacing w:line="360" w:lineRule="auto"/>
+        <w:ind w:firstLine="1301" w:firstLineChars="650"/>
+        <w:rPr>
+          <w:rFonts w:ascii="微软雅黑" w:hAnsi="微软雅黑" w:eastAsia="微软雅黑" w:cs="Arial"/>
+          <w:bCs/>
+          <w:sz w:val="20"/>
+          <w:szCs w:val="20"/>
+        </w:rPr>
+      </w:pPr>
+      <w:r>
+        <w:rPr>
+          <w:rFonts w:hint="eastAsia" w:ascii="微软雅黑" w:hAnsi="微软雅黑" w:eastAsia="微软雅黑" w:cs="宋体"/>
+          <w:b/>
+          <w:bCs/>
+          <w:color w:val="000000"/>
+          <w:sz w:val="20"/>
+          <w:szCs w:val="20"/>
+        </w:rPr>
+        <w:t>开发框架</w:t>
+      </w:r>
+      <w:r>
+        <w:rPr>
+          <w:rFonts w:hint="eastAsia" w:ascii="微软雅黑" w:hAnsi="微软雅黑" w:eastAsia="微软雅黑" w:cs="宋体"/>
+          <w:color w:val="000000"/>
+          <w:sz w:val="20"/>
+          <w:szCs w:val="20"/>
+        </w:rPr>
+        <w:t>：</w:t>
+      </w:r>
+      <w:r>
+        <w:rPr>
+          <w:rFonts w:hint="eastAsia" w:ascii="微软雅黑" w:hAnsi="微软雅黑" w:eastAsia="微软雅黑" w:cs="宋体"/>
+          <w:sz w:val="20"/>
+          <w:szCs w:val="20"/>
+        </w:rPr>
+        <w:t>Struts</w:t>
+      </w:r>
+      <w:r>
+        <w:rPr>
+          <w:rFonts w:ascii="微软雅黑" w:hAnsi="微软雅黑" w:eastAsia="微软雅黑" w:cs="宋体"/>
+          <w:sz w:val="20"/>
+          <w:szCs w:val="20"/>
+        </w:rPr>
+        <w:t>2</w:t>
+      </w:r>
+      <w:r>
+        <w:rPr>
+          <w:rFonts w:hint="eastAsia" w:ascii="微软雅黑" w:hAnsi="微软雅黑" w:eastAsia="微软雅黑" w:cs="宋体"/>
+          <w:sz w:val="20"/>
+          <w:szCs w:val="20"/>
+        </w:rPr>
+        <w:t xml:space="preserve"> + Hibernate + Spring</w:t>
+      </w:r>
+    </w:p>
+    <w:p>
+      <w:pPr>
+        <w:pStyle w:val="16"/>
+        <w:widowControl/>
+        <w:autoSpaceDN w:val="0"/>
+        <w:ind w:left="1197" w:leftChars="570" w:firstLine="100" w:firstLineChars="50"/>
+        <w:rPr>
+          <w:rFonts w:ascii="微软雅黑" w:hAnsi="微软雅黑" w:eastAsia="微软雅黑" w:cs="宋体"/>
+        </w:rPr>
+      </w:pPr>
+      <w:r>
+        <w:rPr>
+          <w:rFonts w:hint="eastAsia" w:ascii="微软雅黑" w:hAnsi="微软雅黑" w:eastAsia="微软雅黑" w:cs="宋体"/>
+          <w:b/>
+          <w:bCs/>
+          <w:color w:val="000000"/>
+        </w:rPr>
+        <w:t>项目描述</w:t>
+      </w:r>
+      <w:r>
+        <w:rPr>
+          <w:rFonts w:hint="eastAsia" w:ascii="微软雅黑" w:hAnsi="微软雅黑" w:eastAsia="微软雅黑" w:cs="宋体"/>
+          <w:color w:val="000000"/>
+        </w:rPr>
+        <w:t>：</w:t>
+      </w:r>
+      <w:r>
+        <w:rPr>
+          <w:rFonts w:hint="eastAsia" w:ascii="微软雅黑" w:hAnsi="微软雅黑" w:eastAsia="微软雅黑" w:cs="宋体"/>
+        </w:rPr>
+        <w:t>该系统主要完成企业办公自动化流程，提高企业工作效率，加强企业内部沟通，有效的为企业构建协同工作平台。系统主要七大模块：系统管理、销售管理、人力资源、公共事务、个人办公、信息交流、附件程序。它的技术要点主要包括：</w:t>
+      </w:r>
+    </w:p>
+    <w:p>
+      <w:pPr>
+        <w:pStyle w:val="16"/>
+        <w:widowControl/>
+        <w:numPr>
+          <w:ilvl w:val="0"/>
+          <w:numId w:val="4"/>
+        </w:numPr>
+        <w:autoSpaceDN w:val="0"/>
+        <w:rPr>
+          <w:rFonts w:ascii="微软雅黑" w:hAnsi="微软雅黑" w:eastAsia="微软雅黑" w:cs="宋体"/>
+          <w:bCs/>
+        </w:rPr>
+      </w:pPr>
+      <w:r>
+        <w:rPr>
+          <w:rFonts w:hint="eastAsia" w:ascii="微软雅黑" w:hAnsi="微软雅黑" w:eastAsia="微软雅黑" w:cs="宋体"/>
+          <w:bCs/>
+        </w:rPr>
+        <w:t>在前台采用基于MVC设计模式的框架Struts</w:t>
+      </w:r>
+      <w:r>
+        <w:rPr>
+          <w:rFonts w:hint="eastAsia" w:ascii="微软雅黑" w:hAnsi="微软雅黑" w:eastAsia="微软雅黑" w:cs="宋体"/>
+          <w:bCs/>
+          <w:lang w:val="en-US" w:eastAsia="zh-CN"/>
+        </w:rPr>
+        <w:t>2</w:t>
+      </w:r>
+      <w:r>
+        <w:rPr>
+          <w:rFonts w:hint="eastAsia" w:ascii="微软雅黑" w:hAnsi="微软雅黑" w:eastAsia="微软雅黑" w:cs="宋体"/>
+          <w:bCs/>
+        </w:rPr>
+        <w:t>。</w:t>
+      </w:r>
+    </w:p>
+    <w:p>
+      <w:pPr>
+        <w:pStyle w:val="16"/>
+        <w:widowControl/>
+        <w:numPr>
+          <w:ilvl w:val="0"/>
+          <w:numId w:val="4"/>
+        </w:numPr>
+        <w:autoSpaceDN w:val="0"/>
+        <w:rPr>
+          <w:rFonts w:ascii="微软雅黑" w:hAnsi="微软雅黑" w:eastAsia="微软雅黑" w:cs="宋体"/>
+        </w:rPr>
+      </w:pPr>
+      <w:r>
+        <w:rPr>
+          <w:rFonts w:hint="eastAsia" w:ascii="微软雅黑" w:hAnsi="微软雅黑" w:eastAsia="微软雅黑" w:cs="宋体"/>
+          <w:bCs/>
+        </w:rPr>
+        <w:t>底层采用了Spring内嵌的Hibernate框架处理对象持久化。</w:t>
+      </w:r>
+    </w:p>
+    <w:p>
+      <w:pPr>
+        <w:adjustRightInd w:val="0"/>
+        <w:snapToGrid w:val="0"/>
+        <w:spacing w:line="360" w:lineRule="auto"/>
+        <w:ind w:left="840" w:firstLine="420" w:firstLineChars="210"/>
+      </w:pPr>
+      <w:r>
+        <w:rPr>
+          <w:rFonts w:hint="eastAsia" w:ascii="微软雅黑" w:hAnsi="微软雅黑" w:eastAsia="微软雅黑" w:cs="Arial"/>
+          <w:b/>
+          <w:sz w:val="20"/>
+          <w:szCs w:val="20"/>
+        </w:rPr>
+        <w:t>责任描述：</w:t>
+      </w:r>
+      <w:r>
+        <w:rPr>
+          <w:rFonts w:hint="eastAsia" w:ascii="微软雅黑" w:hAnsi="微软雅黑" w:eastAsia="微软雅黑" w:cs="宋体"/>
+          <w:sz w:val="20"/>
+          <w:szCs w:val="20"/>
+        </w:rPr>
+        <w:t>主要负责人力资源模块。人力资源管理模块完成的功能包括：人事档案，劳资管理，考勤信息，员工调动以及对职位信息维护和权限管理等操作</w:t>
+      </w:r>
     </w:p>
     <w:p>
       <w:pPr>
@@ -14833,7 +12080,7 @@
     </w:p>
     <w:sectPr>
       <w:pgSz w:w="11906" w:h="16838"/>
-      <w:pgMar w:top="170" w:right="170" w:bottom="170" w:left="170" w:header="851" w:footer="992" w:gutter="0"/>
+      <w:pgMar w:top="1440" w:right="1080" w:bottom="1440" w:left="1080" w:header="851" w:footer="992" w:gutter="0"/>
       <w:cols w:space="425" w:num="1"/>
       <w:docGrid w:type="lines" w:linePitch="312" w:charSpace="0"/>
     </w:sectPr>
@@ -14844,23 +12091,6 @@
 <file path=word/numbering.xml><?xml version="1.0" encoding="utf-8"?>
 <w:numbering xmlns:wpc="http://schemas.microsoft.com/office/word/2010/wordprocessingCanvas" xmlns:mc="http://schemas.openxmlformats.org/markup-compatibility/2006" xmlns:o="urn:schemas-microsoft-com:office:office" xmlns:r="http://schemas.openxmlformats.org/officeDocument/2006/relationships" xmlns:m="http://schemas.openxmlformats.org/officeDocument/2006/math" xmlns:v="urn:schemas-microsoft-com:vml" xmlns:wp14="http://schemas.microsoft.com/office/word/2010/wordprocessingDrawing" xmlns:wp="http://schemas.openxmlformats.org/drawingml/2006/wordprocessingDrawing" xmlns:w10="urn:schemas-microsoft-com:office:word" xmlns:w="http://schemas.openxmlformats.org/wordprocessingml/2006/main" xmlns:w14="http://schemas.microsoft.com/office/word/2010/wordml" xmlns:wpg="http://schemas.microsoft.com/office/word/2010/wordprocessingGroup" xmlns:wpi="http://schemas.microsoft.com/office/word/2010/wordprocessingInk" xmlns:wne="http://schemas.microsoft.com/office/word/2006/wordml" xmlns:wps="http://schemas.microsoft.com/office/word/2010/wordprocessingShape" mc:Ignorable="w14 wp14">
   <w:abstractNum w:abstractNumId="0">
-    <w:nsid w:val="92F8473A"/>
-    <w:multiLevelType w:val="singleLevel"/>
-    <w:tmpl w:val="92F8473A"/>
-    <w:lvl w:ilvl="0" w:tentative="0">
-      <w:start w:val="1"/>
-      <w:numFmt w:val="bullet"/>
-      <w:lvlText w:val=""/>
-      <w:lvlJc w:val="left"/>
-      <w:pPr>
-        <w:ind w:left="562" w:hanging="420"/>
-      </w:pPr>
-      <w:rPr>
-        <w:rFonts w:hint="default" w:ascii="Wingdings" w:hAnsi="Wingdings"/>
-      </w:rPr>
-    </w:lvl>
-  </w:abstractNum>
-  <w:abstractNum w:abstractNumId="1">
     <w:nsid w:val="94C71DD8"/>
     <w:multiLevelType w:val="singleLevel"/>
     <w:tmpl w:val="94C71DD8"/>
@@ -14877,6 +12107,18 @@
       <w:rPr>
         <w:rFonts w:hint="default"/>
       </w:rPr>
+    </w:lvl>
+  </w:abstractNum>
+  <w:abstractNum w:abstractNumId="1">
+    <w:nsid w:val="102B2EBB"/>
+    <w:multiLevelType w:val="singleLevel"/>
+    <w:tmpl w:val="102B2EBB"/>
+    <w:lvl w:ilvl="0" w:tentative="0">
+      <w:start w:val="3"/>
+      <w:numFmt w:val="decimal"/>
+      <w:suff w:val="nothing"/>
+      <w:lvlText w:val="（%1）"/>
+      <w:lvlJc w:val="left"/>
     </w:lvl>
   </w:abstractNum>
   <w:abstractNum w:abstractNumId="2">
@@ -15055,10 +12297,10 @@
     </w:lvl>
   </w:abstractNum>
   <w:num w:numId="1">
-    <w:abstractNumId w:val="1"/>
+    <w:abstractNumId w:val="0"/>
   </w:num>
   <w:num w:numId="2">
-    <w:abstractNumId w:val="0"/>
+    <w:abstractNumId w:val="1"/>
   </w:num>
   <w:num w:numId="3">
     <w:abstractNumId w:val="2"/>
@@ -15082,7 +12324,7 @@
     <w:lsdException w:qFormat="1" w:unhideWhenUsed="0" w:uiPriority="0" w:semiHidden="0" w:name="Normal"/>
     <w:lsdException w:qFormat="1" w:unhideWhenUsed="0" w:uiPriority="0" w:semiHidden="0" w:name="heading 1"/>
     <w:lsdException w:qFormat="1" w:uiPriority="0" w:name="heading 2"/>
-    <w:lsdException w:qFormat="1" w:uiPriority="0" w:name="heading 3"/>
+    <w:lsdException w:qFormat="1" w:uiPriority="9" w:semiHidden="0" w:name="heading 3"/>
     <w:lsdException w:qFormat="1" w:uiPriority="0" w:name="heading 4"/>
     <w:lsdException w:qFormat="1" w:uiPriority="0" w:name="heading 5"/>
     <w:lsdException w:qFormat="1" w:uiPriority="0" w:name="heading 6"/>
@@ -15144,7 +12386,7 @@
     <w:lsdException w:qFormat="1" w:unhideWhenUsed="0" w:uiPriority="0" w:semiHidden="0" w:name="Title"/>
     <w:lsdException w:unhideWhenUsed="0" w:uiPriority="0" w:semiHidden="0" w:name="Closing"/>
     <w:lsdException w:unhideWhenUsed="0" w:uiPriority="0" w:semiHidden="0" w:name="Signature"/>
-    <w:lsdException w:uiPriority="1" w:name="Default Paragraph Font"/>
+    <w:lsdException w:qFormat="1" w:uiPriority="1" w:name="Default Paragraph Font"/>
     <w:lsdException w:unhideWhenUsed="0" w:uiPriority="0" w:semiHidden="0" w:name="Body Text"/>
     <w:lsdException w:unhideWhenUsed="0" w:uiPriority="0" w:semiHidden="0" w:name="Body Text Indent"/>
     <w:lsdException w:unhideWhenUsed="0" w:uiPriority="0" w:semiHidden="0" w:name="List Continue"/>
@@ -15182,7 +12424,7 @@
     <w:lsdException w:unhideWhenUsed="0" w:uiPriority="0" w:semiHidden="0" w:name="HTML Sample"/>
     <w:lsdException w:unhideWhenUsed="0" w:uiPriority="0" w:semiHidden="0" w:name="HTML Typewriter"/>
     <w:lsdException w:unhideWhenUsed="0" w:uiPriority="0" w:semiHidden="0" w:name="HTML Variable"/>
-    <w:lsdException w:uiPriority="99" w:name="Normal Table"/>
+    <w:lsdException w:qFormat="1" w:uiPriority="99" w:name="Normal Table"/>
     <w:lsdException w:uiPriority="0" w:name="annotation subject"/>
     <w:lsdException w:uiPriority="0" w:name="Table Simple 1"/>
     <w:lsdException w:uiPriority="0" w:name="Table Simple 2"/>
@@ -15349,12 +12591,14 @@
     <w:name w:val="Default Paragraph Font"/>
     <w:semiHidden/>
     <w:unhideWhenUsed/>
+    <w:qFormat/>
     <w:uiPriority w:val="1"/>
   </w:style>
   <w:style w:type="table" w:default="1" w:styleId="6">
     <w:name w:val="Normal Table"/>
     <w:semiHidden/>
     <w:unhideWhenUsed/>
+    <w:qFormat/>
     <w:uiPriority w:val="99"/>
     <w:tblPr>
       <w:tblLayout w:type="fixed"/>

--- a/resume/翟鸿业简历A .docx
+++ b/resume/翟鸿业简历A .docx
@@ -10,10 +10,10 @@
               <wp:anchor distT="0" distB="0" distL="114300" distR="114300" simplePos="0" relativeHeight="251660288" behindDoc="0" locked="0" layoutInCell="1" allowOverlap="1">
                 <wp:simplePos x="0" y="0"/>
                 <wp:positionH relativeFrom="column">
-                  <wp:posOffset>0</wp:posOffset>
+                  <wp:posOffset>-516255</wp:posOffset>
                 </wp:positionH>
                 <wp:positionV relativeFrom="paragraph">
-                  <wp:posOffset>-5715</wp:posOffset>
+                  <wp:posOffset>53975</wp:posOffset>
                 </wp:positionV>
                 <wp:extent cx="7559675" cy="209550"/>
                 <wp:effectExtent l="0" t="0" r="14605" b="3810"/>
@@ -185,7 +185,7 @@
           </mc:Choice>
           <mc:Fallback>
             <w:pict>
-              <v:group id="_x0000_s1026" o:spid="_x0000_s1026" o:spt="203" style="position:absolute;left:0pt;margin-left:0pt;margin-top:-0.45pt;height:16.5pt;width:595.25pt;z-index:251660288;mso-width-relative:page;mso-height-relative:page;" coordsize="7559675,373608" o:gfxdata="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">
+              <v:group id="_x0000_s1026" o:spid="_x0000_s1026" o:spt="203" style="position:absolute;left:0pt;margin-left:-40.65pt;margin-top:4.25pt;height:16.5pt;width:595.25pt;z-index:251660288;mso-width-relative:page;mso-height-relative:page;" coordsize="7559675,373608" o:gfxdata="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">
                 <o:lock v:ext="edit" aspectratio="f"/>
                 <v:rect id="_x0000_s1026" o:spid="_x0000_s1026" o:spt="1" style="position:absolute;left:0;top:0;height:186055;width:7559675;v-text-anchor:middle;" fillcolor="#44546B" filled="t" stroked="f" coordsize="21600,21600" o:gfxdata="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">
                   <v:fill on="t" focussize="0,0"/>
@@ -996,6 +996,272 @@
     <w:p/>
     <w:p/>
     <w:p>
+      <w:r>
+        <mc:AlternateContent>
+          <mc:Choice Requires="wpg">
+            <w:drawing>
+              <wp:anchor distT="0" distB="0" distL="114300" distR="114300" simplePos="0" relativeHeight="251673600" behindDoc="0" locked="0" layoutInCell="1" allowOverlap="1">
+                <wp:simplePos x="0" y="0"/>
+                <wp:positionH relativeFrom="column">
+                  <wp:posOffset>350520</wp:posOffset>
+                </wp:positionH>
+                <wp:positionV relativeFrom="paragraph">
+                  <wp:posOffset>33020</wp:posOffset>
+                </wp:positionV>
+                <wp:extent cx="6576695" cy="251460"/>
+                <wp:effectExtent l="0" t="0" r="6985" b="7620"/>
+                <wp:wrapNone/>
+                <wp:docPr id="3" name="组合 3"/>
+                <wp:cNvGraphicFramePr/>
+                <a:graphic xmlns:a="http://schemas.openxmlformats.org/drawingml/2006/main">
+                  <a:graphicData uri="http://schemas.microsoft.com/office/word/2010/wordprocessingGroup">
+                    <wpg:wgp>
+                      <wpg:cNvGrpSpPr/>
+                      <wpg:grpSpPr>
+                        <a:xfrm>
+                          <a:off x="0" y="0"/>
+                          <a:ext cx="6576695" cy="251460"/>
+                          <a:chOff x="0" y="0"/>
+                          <a:chExt cx="6576640" cy="251488"/>
+                        </a:xfrm>
+                      </wpg:grpSpPr>
+                      <wps:wsp>
+                        <wps:cNvPr id="10" name="矩形 36"/>
+                        <wps:cNvSpPr/>
+                        <wps:spPr>
+                          <a:xfrm>
+                            <a:off x="0" y="0"/>
+                            <a:ext cx="1590675" cy="250825"/>
+                          </a:xfrm>
+                          <a:custGeom>
+                            <a:avLst/>
+                            <a:gdLst>
+                              <a:gd name="connsiteX0" fmla="*/ 0 w 1590950"/>
+                              <a:gd name="connsiteY0" fmla="*/ 0 h 251063"/>
+                              <a:gd name="connsiteX1" fmla="*/ 1427181 w 1590950"/>
+                              <a:gd name="connsiteY1" fmla="*/ 0 h 251063"/>
+                              <a:gd name="connsiteX2" fmla="*/ 1590950 w 1590950"/>
+                              <a:gd name="connsiteY2" fmla="*/ 251063 h 251063"/>
+                              <a:gd name="connsiteX3" fmla="*/ 0 w 1590950"/>
+                              <a:gd name="connsiteY3" fmla="*/ 251063 h 251063"/>
+                              <a:gd name="connsiteX4" fmla="*/ 0 w 1590950"/>
+                              <a:gd name="connsiteY4" fmla="*/ 0 h 251063"/>
+                            </a:gdLst>
+                            <a:ahLst/>
+                            <a:cxnLst>
+                              <a:cxn ang="0">
+                                <a:pos x="connsiteX0" y="connsiteY0"/>
+                              </a:cxn>
+                              <a:cxn ang="0">
+                                <a:pos x="connsiteX1" y="connsiteY1"/>
+                              </a:cxn>
+                              <a:cxn ang="0">
+                                <a:pos x="connsiteX2" y="connsiteY2"/>
+                              </a:cxn>
+                              <a:cxn ang="0">
+                                <a:pos x="connsiteX3" y="connsiteY3"/>
+                              </a:cxn>
+                              <a:cxn ang="0">
+                                <a:pos x="connsiteX4" y="connsiteY4"/>
+                              </a:cxn>
+                            </a:cxnLst>
+                            <a:rect l="l" t="t" r="r" b="b"/>
+                            <a:pathLst>
+                              <a:path w="1590950" h="251063">
+                                <a:moveTo>
+                                  <a:pt x="0" y="0"/>
+                                </a:moveTo>
+                                <a:lnTo>
+                                  <a:pt x="1427181" y="0"/>
+                                </a:lnTo>
+                                <a:lnTo>
+                                  <a:pt x="1590950" y="251063"/>
+                                </a:lnTo>
+                                <a:lnTo>
+                                  <a:pt x="0" y="251063"/>
+                                </a:lnTo>
+                                <a:lnTo>
+                                  <a:pt x="0" y="0"/>
+                                </a:lnTo>
+                                <a:close/>
+                              </a:path>
+                            </a:pathLst>
+                          </a:custGeom>
+                          <a:solidFill>
+                            <a:srgbClr val="44546B"/>
+                          </a:solidFill>
+                          <a:ln>
+                            <a:noFill/>
+                          </a:ln>
+                        </wps:spPr>
+                        <wps:style>
+                          <a:lnRef idx="2">
+                            <a:schemeClr val="accent1">
+                              <a:shade val="50000"/>
+                            </a:schemeClr>
+                          </a:lnRef>
+                          <a:fillRef idx="1">
+                            <a:schemeClr val="accent1"/>
+                          </a:fillRef>
+                          <a:effectRef idx="0">
+                            <a:schemeClr val="accent1"/>
+                          </a:effectRef>
+                          <a:fontRef idx="minor">
+                            <a:schemeClr val="lt1"/>
+                          </a:fontRef>
+                        </wps:style>
+                        <wps:bodyPr rot="0" spcFirstLastPara="0" vertOverflow="overflow" horzOverflow="overflow" vert="horz" wrap="square" lIns="91440" tIns="45720" rIns="91440" bIns="45720" numCol="1" spcCol="0" rtlCol="0" fromWordArt="0" anchor="ctr" anchorCtr="0" forceAA="0" compatLnSpc="1">
+                          <a:noAutofit/>
+                        </wps:bodyPr>
+                      </wps:wsp>
+                      <wps:wsp>
+                        <wps:cNvPr id="11" name="矩形 37"/>
+                        <wps:cNvSpPr/>
+                        <wps:spPr>
+                          <a:xfrm>
+                            <a:off x="1614115" y="198783"/>
+                            <a:ext cx="4962525" cy="52705"/>
+                          </a:xfrm>
+                          <a:custGeom>
+                            <a:avLst/>
+                            <a:gdLst>
+                              <a:gd name="connsiteX0" fmla="*/ 0 w 4962525"/>
+                              <a:gd name="connsiteY0" fmla="*/ 0 h 52705"/>
+                              <a:gd name="connsiteX1" fmla="*/ 4932045 w 4962525"/>
+                              <a:gd name="connsiteY1" fmla="*/ 0 h 52705"/>
+                              <a:gd name="connsiteX2" fmla="*/ 4962525 w 4962525"/>
+                              <a:gd name="connsiteY2" fmla="*/ 52705 h 52705"/>
+                              <a:gd name="connsiteX3" fmla="*/ 45720 w 4962525"/>
+                              <a:gd name="connsiteY3" fmla="*/ 52705 h 52705"/>
+                              <a:gd name="connsiteX4" fmla="*/ 0 w 4962525"/>
+                              <a:gd name="connsiteY4" fmla="*/ 0 h 52705"/>
+                            </a:gdLst>
+                            <a:ahLst/>
+                            <a:cxnLst>
+                              <a:cxn ang="0">
+                                <a:pos x="connsiteX0" y="connsiteY0"/>
+                              </a:cxn>
+                              <a:cxn ang="0">
+                                <a:pos x="connsiteX1" y="connsiteY1"/>
+                              </a:cxn>
+                              <a:cxn ang="0">
+                                <a:pos x="connsiteX2" y="connsiteY2"/>
+                              </a:cxn>
+                              <a:cxn ang="0">
+                                <a:pos x="connsiteX3" y="connsiteY3"/>
+                              </a:cxn>
+                              <a:cxn ang="0">
+                                <a:pos x="connsiteX4" y="connsiteY4"/>
+                              </a:cxn>
+                            </a:cxnLst>
+                            <a:rect l="l" t="t" r="r" b="b"/>
+                            <a:pathLst>
+                              <a:path w="4962525" h="52705">
+                                <a:moveTo>
+                                  <a:pt x="0" y="0"/>
+                                </a:moveTo>
+                                <a:lnTo>
+                                  <a:pt x="4932045" y="0"/>
+                                </a:lnTo>
+                                <a:lnTo>
+                                  <a:pt x="4962525" y="52705"/>
+                                </a:lnTo>
+                                <a:lnTo>
+                                  <a:pt x="45720" y="52705"/>
+                                </a:lnTo>
+                                <a:lnTo>
+                                  <a:pt x="0" y="0"/>
+                                </a:lnTo>
+                                <a:close/>
+                              </a:path>
+                            </a:pathLst>
+                          </a:custGeom>
+                          <a:solidFill>
+                            <a:srgbClr val="44546B"/>
+                          </a:solidFill>
+                          <a:ln>
+                            <a:noFill/>
+                          </a:ln>
+                        </wps:spPr>
+                        <wps:style>
+                          <a:lnRef idx="2">
+                            <a:schemeClr val="accent1">
+                              <a:shade val="50000"/>
+                            </a:schemeClr>
+                          </a:lnRef>
+                          <a:fillRef idx="1">
+                            <a:schemeClr val="accent1"/>
+                          </a:fillRef>
+                          <a:effectRef idx="0">
+                            <a:schemeClr val="accent1"/>
+                          </a:effectRef>
+                          <a:fontRef idx="minor">
+                            <a:schemeClr val="lt1"/>
+                          </a:fontRef>
+                        </wps:style>
+                        <wps:txbx>
+                          <w:txbxContent>
+                            <w:p>
+                              <w:pPr>
+                                <w:jc w:val="center"/>
+                              </w:pPr>
+                              <w:r>
+                                <w:rPr>
+                                  <w:rFonts w:hint="eastAsia"/>
+                                </w:rPr>
+                                <w:t xml:space="preserve">  </w:t>
+                              </w:r>
+                            </w:p>
+                          </w:txbxContent>
+                        </wps:txbx>
+                        <wps:bodyPr rot="0" spcFirstLastPara="0" vertOverflow="overflow" horzOverflow="overflow" vert="horz" wrap="square" lIns="91440" tIns="45720" rIns="91440" bIns="45720" numCol="1" spcCol="0" rtlCol="0" fromWordArt="0" anchor="ctr" anchorCtr="0" forceAA="0" compatLnSpc="1">
+                          <a:noAutofit/>
+                        </wps:bodyPr>
+                      </wps:wsp>
+                    </wpg:wgp>
+                  </a:graphicData>
+                </a:graphic>
+              </wp:anchor>
+            </w:drawing>
+          </mc:Choice>
+          <mc:Fallback>
+            <w:pict>
+              <v:group id="_x0000_s1026" o:spid="_x0000_s1026" o:spt="203" style="position:absolute;left:0pt;margin-left:27.6pt;margin-top:2.6pt;height:19.8pt;width:517.85pt;z-index:251673600;mso-width-relative:page;mso-height-relative:page;" coordsize="6576640,251488" o:gfxdata="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">
+                <o:lock v:ext="edit" aspectratio="f"/>
+                <v:shape id="矩形 36" o:spid="_x0000_s1026" o:spt="100" style="position:absolute;left:0;top:0;height:250825;width:1590675;v-text-anchor:middle;" fillcolor="#44546B" filled="t" stroked="f" coordsize="1590950,251063" o:gfxdata="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" path="m0,0l1427181,0,1590950,251063,0,251063,0,0xe">
+                  <v:path o:connectlocs="0,0;1426934,0;1590675,250825;0,250825;0,0" o:connectangles="0,0,0,0,0"/>
+                  <v:fill on="t" focussize="0,0"/>
+                  <v:stroke on="f" weight="1pt" miterlimit="8" joinstyle="miter"/>
+                  <v:imagedata o:title=""/>
+                  <o:lock v:ext="edit" aspectratio="f"/>
+                </v:shape>
+                <v:shape id="矩形 37" o:spid="_x0000_s1026" o:spt="100" style="position:absolute;left:1614115;top:198783;height:52705;width:4962525;v-text-anchor:middle;" fillcolor="#44546B" filled="t" stroked="f" coordsize="4962525,52705" o:gfxdata="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" path="m0,0l4932045,0,4962525,52705,45720,52705,0,0xe">
+                  <v:path textboxrect="0,0,4962525,52705" o:connectlocs="0,0;4932045,0;4962525,52705;45720,52705;0,0" o:connectangles="0,0,0,0,0"/>
+                  <v:fill on="t" focussize="0,0"/>
+                  <v:stroke on="f" weight="1pt" miterlimit="8" joinstyle="miter"/>
+                  <v:imagedata o:title=""/>
+                  <o:lock v:ext="edit" aspectratio="f"/>
+                  <v:textbox>
+                    <w:txbxContent>
+                      <w:p>
+                        <w:pPr>
+                          <w:jc w:val="center"/>
+                        </w:pPr>
+                        <w:r>
+                          <w:rPr>
+                            <w:rFonts w:hint="eastAsia"/>
+                          </w:rPr>
+                          <w:t xml:space="preserve">  </w:t>
+                        </w:r>
+                      </w:p>
+                    </w:txbxContent>
+                  </v:textbox>
+                </v:shape>
+              </v:group>
+            </w:pict>
+          </mc:Fallback>
+        </mc:AlternateContent>
+      </w:r>
       <w:r>
         <mc:AlternateContent>
           <mc:Choice Requires="wps">
@@ -1798,272 +2064,6 @@
                   </w:txbxContent>
                 </v:textbox>
               </v:shape>
-            </w:pict>
-          </mc:Fallback>
-        </mc:AlternateContent>
-      </w:r>
-      <w:r>
-        <mc:AlternateContent>
-          <mc:Choice Requires="wpg">
-            <w:drawing>
-              <wp:anchor distT="0" distB="0" distL="114300" distR="114300" simplePos="0" relativeHeight="251673600" behindDoc="0" locked="0" layoutInCell="1" allowOverlap="1">
-                <wp:simplePos x="0" y="0"/>
-                <wp:positionH relativeFrom="column">
-                  <wp:posOffset>459105</wp:posOffset>
-                </wp:positionH>
-                <wp:positionV relativeFrom="paragraph">
-                  <wp:posOffset>33655</wp:posOffset>
-                </wp:positionV>
-                <wp:extent cx="6576695" cy="251460"/>
-                <wp:effectExtent l="0" t="0" r="6985" b="7620"/>
-                <wp:wrapNone/>
-                <wp:docPr id="3" name="组合 3"/>
-                <wp:cNvGraphicFramePr/>
-                <a:graphic xmlns:a="http://schemas.openxmlformats.org/drawingml/2006/main">
-                  <a:graphicData uri="http://schemas.microsoft.com/office/word/2010/wordprocessingGroup">
-                    <wpg:wgp>
-                      <wpg:cNvGrpSpPr/>
-                      <wpg:grpSpPr>
-                        <a:xfrm>
-                          <a:off x="0" y="0"/>
-                          <a:ext cx="6576695" cy="251460"/>
-                          <a:chOff x="0" y="0"/>
-                          <a:chExt cx="6576640" cy="251488"/>
-                        </a:xfrm>
-                      </wpg:grpSpPr>
-                      <wps:wsp>
-                        <wps:cNvPr id="10" name="矩形 36"/>
-                        <wps:cNvSpPr/>
-                        <wps:spPr>
-                          <a:xfrm>
-                            <a:off x="0" y="0"/>
-                            <a:ext cx="1590675" cy="250825"/>
-                          </a:xfrm>
-                          <a:custGeom>
-                            <a:avLst/>
-                            <a:gdLst>
-                              <a:gd name="connsiteX0" fmla="*/ 0 w 1590950"/>
-                              <a:gd name="connsiteY0" fmla="*/ 0 h 251063"/>
-                              <a:gd name="connsiteX1" fmla="*/ 1427181 w 1590950"/>
-                              <a:gd name="connsiteY1" fmla="*/ 0 h 251063"/>
-                              <a:gd name="connsiteX2" fmla="*/ 1590950 w 1590950"/>
-                              <a:gd name="connsiteY2" fmla="*/ 251063 h 251063"/>
-                              <a:gd name="connsiteX3" fmla="*/ 0 w 1590950"/>
-                              <a:gd name="connsiteY3" fmla="*/ 251063 h 251063"/>
-                              <a:gd name="connsiteX4" fmla="*/ 0 w 1590950"/>
-                              <a:gd name="connsiteY4" fmla="*/ 0 h 251063"/>
-                            </a:gdLst>
-                            <a:ahLst/>
-                            <a:cxnLst>
-                              <a:cxn ang="0">
-                                <a:pos x="connsiteX0" y="connsiteY0"/>
-                              </a:cxn>
-                              <a:cxn ang="0">
-                                <a:pos x="connsiteX1" y="connsiteY1"/>
-                              </a:cxn>
-                              <a:cxn ang="0">
-                                <a:pos x="connsiteX2" y="connsiteY2"/>
-                              </a:cxn>
-                              <a:cxn ang="0">
-                                <a:pos x="connsiteX3" y="connsiteY3"/>
-                              </a:cxn>
-                              <a:cxn ang="0">
-                                <a:pos x="connsiteX4" y="connsiteY4"/>
-                              </a:cxn>
-                            </a:cxnLst>
-                            <a:rect l="l" t="t" r="r" b="b"/>
-                            <a:pathLst>
-                              <a:path w="1590950" h="251063">
-                                <a:moveTo>
-                                  <a:pt x="0" y="0"/>
-                                </a:moveTo>
-                                <a:lnTo>
-                                  <a:pt x="1427181" y="0"/>
-                                </a:lnTo>
-                                <a:lnTo>
-                                  <a:pt x="1590950" y="251063"/>
-                                </a:lnTo>
-                                <a:lnTo>
-                                  <a:pt x="0" y="251063"/>
-                                </a:lnTo>
-                                <a:lnTo>
-                                  <a:pt x="0" y="0"/>
-                                </a:lnTo>
-                                <a:close/>
-                              </a:path>
-                            </a:pathLst>
-                          </a:custGeom>
-                          <a:solidFill>
-                            <a:srgbClr val="44546B"/>
-                          </a:solidFill>
-                          <a:ln>
-                            <a:noFill/>
-                          </a:ln>
-                        </wps:spPr>
-                        <wps:style>
-                          <a:lnRef idx="2">
-                            <a:schemeClr val="accent1">
-                              <a:shade val="50000"/>
-                            </a:schemeClr>
-                          </a:lnRef>
-                          <a:fillRef idx="1">
-                            <a:schemeClr val="accent1"/>
-                          </a:fillRef>
-                          <a:effectRef idx="0">
-                            <a:schemeClr val="accent1"/>
-                          </a:effectRef>
-                          <a:fontRef idx="minor">
-                            <a:schemeClr val="lt1"/>
-                          </a:fontRef>
-                        </wps:style>
-                        <wps:bodyPr rot="0" spcFirstLastPara="0" vertOverflow="overflow" horzOverflow="overflow" vert="horz" wrap="square" lIns="91440" tIns="45720" rIns="91440" bIns="45720" numCol="1" spcCol="0" rtlCol="0" fromWordArt="0" anchor="ctr" anchorCtr="0" forceAA="0" compatLnSpc="1">
-                          <a:noAutofit/>
-                        </wps:bodyPr>
-                      </wps:wsp>
-                      <wps:wsp>
-                        <wps:cNvPr id="11" name="矩形 37"/>
-                        <wps:cNvSpPr/>
-                        <wps:spPr>
-                          <a:xfrm>
-                            <a:off x="1614115" y="198783"/>
-                            <a:ext cx="4962525" cy="52705"/>
-                          </a:xfrm>
-                          <a:custGeom>
-                            <a:avLst/>
-                            <a:gdLst>
-                              <a:gd name="connsiteX0" fmla="*/ 0 w 4962525"/>
-                              <a:gd name="connsiteY0" fmla="*/ 0 h 52705"/>
-                              <a:gd name="connsiteX1" fmla="*/ 4932045 w 4962525"/>
-                              <a:gd name="connsiteY1" fmla="*/ 0 h 52705"/>
-                              <a:gd name="connsiteX2" fmla="*/ 4962525 w 4962525"/>
-                              <a:gd name="connsiteY2" fmla="*/ 52705 h 52705"/>
-                              <a:gd name="connsiteX3" fmla="*/ 45720 w 4962525"/>
-                              <a:gd name="connsiteY3" fmla="*/ 52705 h 52705"/>
-                              <a:gd name="connsiteX4" fmla="*/ 0 w 4962525"/>
-                              <a:gd name="connsiteY4" fmla="*/ 0 h 52705"/>
-                            </a:gdLst>
-                            <a:ahLst/>
-                            <a:cxnLst>
-                              <a:cxn ang="0">
-                                <a:pos x="connsiteX0" y="connsiteY0"/>
-                              </a:cxn>
-                              <a:cxn ang="0">
-                                <a:pos x="connsiteX1" y="connsiteY1"/>
-                              </a:cxn>
-                              <a:cxn ang="0">
-                                <a:pos x="connsiteX2" y="connsiteY2"/>
-                              </a:cxn>
-                              <a:cxn ang="0">
-                                <a:pos x="connsiteX3" y="connsiteY3"/>
-                              </a:cxn>
-                              <a:cxn ang="0">
-                                <a:pos x="connsiteX4" y="connsiteY4"/>
-                              </a:cxn>
-                            </a:cxnLst>
-                            <a:rect l="l" t="t" r="r" b="b"/>
-                            <a:pathLst>
-                              <a:path w="4962525" h="52705">
-                                <a:moveTo>
-                                  <a:pt x="0" y="0"/>
-                                </a:moveTo>
-                                <a:lnTo>
-                                  <a:pt x="4932045" y="0"/>
-                                </a:lnTo>
-                                <a:lnTo>
-                                  <a:pt x="4962525" y="52705"/>
-                                </a:lnTo>
-                                <a:lnTo>
-                                  <a:pt x="45720" y="52705"/>
-                                </a:lnTo>
-                                <a:lnTo>
-                                  <a:pt x="0" y="0"/>
-                                </a:lnTo>
-                                <a:close/>
-                              </a:path>
-                            </a:pathLst>
-                          </a:custGeom>
-                          <a:solidFill>
-                            <a:srgbClr val="44546B"/>
-                          </a:solidFill>
-                          <a:ln>
-                            <a:noFill/>
-                          </a:ln>
-                        </wps:spPr>
-                        <wps:style>
-                          <a:lnRef idx="2">
-                            <a:schemeClr val="accent1">
-                              <a:shade val="50000"/>
-                            </a:schemeClr>
-                          </a:lnRef>
-                          <a:fillRef idx="1">
-                            <a:schemeClr val="accent1"/>
-                          </a:fillRef>
-                          <a:effectRef idx="0">
-                            <a:schemeClr val="accent1"/>
-                          </a:effectRef>
-                          <a:fontRef idx="minor">
-                            <a:schemeClr val="lt1"/>
-                          </a:fontRef>
-                        </wps:style>
-                        <wps:txbx>
-                          <w:txbxContent>
-                            <w:p>
-                              <w:pPr>
-                                <w:jc w:val="center"/>
-                              </w:pPr>
-                              <w:r>
-                                <w:rPr>
-                                  <w:rFonts w:hint="eastAsia"/>
-                                </w:rPr>
-                                <w:t xml:space="preserve">  </w:t>
-                              </w:r>
-                            </w:p>
-                          </w:txbxContent>
-                        </wps:txbx>
-                        <wps:bodyPr rot="0" spcFirstLastPara="0" vertOverflow="overflow" horzOverflow="overflow" vert="horz" wrap="square" lIns="91440" tIns="45720" rIns="91440" bIns="45720" numCol="1" spcCol="0" rtlCol="0" fromWordArt="0" anchor="ctr" anchorCtr="0" forceAA="0" compatLnSpc="1">
-                          <a:noAutofit/>
-                        </wps:bodyPr>
-                      </wps:wsp>
-                    </wpg:wgp>
-                  </a:graphicData>
-                </a:graphic>
-              </wp:anchor>
-            </w:drawing>
-          </mc:Choice>
-          <mc:Fallback>
-            <w:pict>
-              <v:group id="_x0000_s1026" o:spid="_x0000_s1026" o:spt="203" style="position:absolute;left:0pt;margin-left:36.15pt;margin-top:2.65pt;height:19.8pt;width:517.85pt;z-index:251673600;mso-width-relative:page;mso-height-relative:page;" coordsize="6576640,251488" o:gfxdata="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">
-                <o:lock v:ext="edit" aspectratio="f"/>
-                <v:shape id="矩形 36" o:spid="_x0000_s1026" o:spt="100" style="position:absolute;left:0;top:0;height:250825;width:1590675;v-text-anchor:middle;" fillcolor="#44546B" filled="t" stroked="f" coordsize="1590950,251063" o:gfxdata="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" path="m0,0l1427181,0,1590950,251063,0,251063,0,0xe">
-                  <v:path o:connectlocs="0,0;1426934,0;1590675,250825;0,250825;0,0" o:connectangles="0,0,0,0,0"/>
-                  <v:fill on="t" focussize="0,0"/>
-                  <v:stroke on="f" weight="1pt" miterlimit="8" joinstyle="miter"/>
-                  <v:imagedata o:title=""/>
-                  <o:lock v:ext="edit" aspectratio="f"/>
-                </v:shape>
-                <v:shape id="矩形 37" o:spid="_x0000_s1026" o:spt="100" style="position:absolute;left:1614115;top:198783;height:52705;width:4962525;v-text-anchor:middle;" fillcolor="#44546B" filled="t" stroked="f" coordsize="4962525,52705" o:gfxdata="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" path="m0,0l4932045,0,4962525,52705,45720,52705,0,0xe">
-                  <v:path textboxrect="0,0,4962525,52705" o:connectlocs="0,0;4932045,0;4962525,52705;45720,52705;0,0" o:connectangles="0,0,0,0,0"/>
-                  <v:fill on="t" focussize="0,0"/>
-                  <v:stroke on="f" weight="1pt" miterlimit="8" joinstyle="miter"/>
-                  <v:imagedata o:title=""/>
-                  <o:lock v:ext="edit" aspectratio="f"/>
-                  <v:textbox>
-                    <w:txbxContent>
-                      <w:p>
-                        <w:pPr>
-                          <w:jc w:val="center"/>
-                        </w:pPr>
-                        <w:r>
-                          <w:rPr>
-                            <w:rFonts w:hint="eastAsia"/>
-                          </w:rPr>
-                          <w:t xml:space="preserve">  </w:t>
-                        </w:r>
-                      </w:p>
-                    </w:txbxContent>
-                  </v:textbox>
-                </v:shape>
-              </v:group>
             </w:pict>
           </mc:Fallback>
         </mc:AlternateContent>
@@ -9989,7 +9989,7 @@
         <w:bidi w:val="0"/>
         <w:adjustRightInd/>
         <w:snapToGrid/>
-        <w:spacing w:after="363" w:afterLines="116" w:afterAutospacing="0" w:line="15" w:lineRule="auto"/>
+        <w:spacing w:afterAutospacing="0" w:line="15" w:lineRule="auto"/>
         <w:ind w:left="1176" w:leftChars="560" w:firstLine="0" w:firstLineChars="0"/>
         <w:jc w:val="left"/>
         <w:textAlignment w:val="auto"/>
@@ -10001,6 +10001,7 @@
           <w:lang w:val="en-US" w:eastAsia="zh-CN" w:bidi="ar"/>
         </w:rPr>
       </w:pPr>
+      <w:bookmarkStart w:id="0" w:name="_GoBack"/>
       <w:r>
         <w:rPr>
           <w:rFonts w:hint="eastAsia" w:ascii="微软雅黑" w:hAnsi="微软雅黑" w:eastAsia="微软雅黑" w:cs="微软雅黑"/>
@@ -10039,6 +10040,7 @@
         <w:t>包括贷款管理，资金管理，资金记录，会员管理，报表分析，奖励与费 用，  系统维护等功能</w:t>
       </w:r>
     </w:p>
+    <w:bookmarkEnd w:id="0"/>
     <w:p>
       <w:pPr>
         <w:keepNext w:val="0"/>
@@ -10049,7 +10051,7 @@
         </w:numPr>
         <w:suppressLineNumbers w:val="0"/>
         <w:spacing w:beforeAutospacing="0"/>
-        <w:ind w:left="1198" w:leftChars="342" w:hanging="480" w:hangingChars="200"/>
+        <w:ind w:left="1118" w:leftChars="342" w:hanging="400" w:hangingChars="200"/>
         <w:jc w:val="left"/>
         <w:rPr>
           <w:rFonts w:hint="eastAsia" w:ascii="微软雅黑" w:hAnsi="微软雅黑" w:eastAsia="微软雅黑"/>
@@ -10058,18 +10060,6 @@
           <w:szCs w:val="20"/>
         </w:rPr>
       </w:pPr>
-      <w:bookmarkStart w:id="0" w:name="_GoBack"/>
-      <w:bookmarkEnd w:id="0"/>
-      <w:r>
-        <w:rPr>
-          <w:rFonts w:ascii="宋体" w:hAnsi="宋体" w:eastAsia="宋体" w:cs="宋体"/>
-          <w:kern w:val="0"/>
-          <w:sz w:val="24"/>
-          <w:szCs w:val="24"/>
-          <w:lang w:val="en-US" w:eastAsia="zh-CN" w:bidi="ar"/>
-        </w:rPr>
-        <w:br w:type="textWrapping"/>
-      </w:r>
       <w:r>
         <w:rPr>
           <w:rFonts w:hint="eastAsia" w:ascii="Arial" w:hAnsi="Arial" w:eastAsia="微软雅黑" w:cs="Arial"/>

--- a/resume/翟鸿业简历A .docx
+++ b/resume/翟鸿业简历A .docx
@@ -185,7 +185,7 @@
           </mc:Choice>
           <mc:Fallback>
             <w:pict>
-              <v:group id="_x0000_s1026" o:spid="_x0000_s1026" o:spt="203" style="position:absolute;left:0pt;margin-left:-40.65pt;margin-top:4.25pt;height:16.5pt;width:595.25pt;z-index:251660288;mso-width-relative:page;mso-height-relative:page;" coordsize="7559675,373608" o:gfxdata="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">
+              <v:group id="_x0000_s1026" o:spid="_x0000_s1026" o:spt="203" style="position:absolute;left:0pt;margin-left:-40.65pt;margin-top:4.25pt;height:16.5pt;width:595.25pt;z-index:251660288;mso-width-relative:page;mso-height-relative:page;" coordsize="7559675,373608" o:gfxdata="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">
                 <o:lock v:ext="edit" aspectratio="f"/>
                 <v:rect id="_x0000_s1026" o:spid="_x0000_s1026" o:spt="1" style="position:absolute;left:0;top:0;height:186055;width:7559675;v-text-anchor:middle;" fillcolor="#44546B" filled="t" stroked="f" coordsize="21600,21600" o:gfxdata="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">
                   <v:fill on="t" focussize="0,0"/>
@@ -1226,7 +1226,7 @@
           </mc:Choice>
           <mc:Fallback>
             <w:pict>
-              <v:group id="_x0000_s1026" o:spid="_x0000_s1026" o:spt="203" style="position:absolute;left:0pt;margin-left:27.6pt;margin-top:2.6pt;height:19.8pt;width:517.85pt;z-index:251673600;mso-width-relative:page;mso-height-relative:page;" coordsize="6576640,251488" o:gfxdata="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">
+              <v:group id="_x0000_s1026" o:spid="_x0000_s1026" o:spt="203" style="position:absolute;left:0pt;margin-left:27.6pt;margin-top:2.6pt;height:19.8pt;width:517.85pt;z-index:251673600;mso-width-relative:page;mso-height-relative:page;" coordsize="6576640,251488" o:gfxdata="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">
                 <o:lock v:ext="edit" aspectratio="f"/>
                 <v:shape id="矩形 36" o:spid="_x0000_s1026" o:spt="100" style="position:absolute;left:0;top:0;height:250825;width:1590675;v-text-anchor:middle;" fillcolor="#44546B" filled="t" stroked="f" coordsize="1590950,251063" o:gfxdata="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" path="m0,0l1427181,0,1590950,251063,0,251063,0,0xe">
                   <v:path o:connectlocs="0,0;1426934,0;1590675,250825;0,250825;0,0" o:connectangles="0,0,0,0,0"/>
@@ -9740,6 +9740,7 @@
         <w:pageBreakBefore w:val="0"/>
         <w:widowControl/>
         <w:numPr>
+          <w:ilvl w:val="0"/>
           <w:numId w:val="0"/>
         </w:numPr>
         <w:suppressLineNumbers w:val="0"/>
@@ -10001,7 +10002,6 @@
           <w:lang w:val="en-US" w:eastAsia="zh-CN" w:bidi="ar"/>
         </w:rPr>
       </w:pPr>
-      <w:bookmarkStart w:id="0" w:name="_GoBack"/>
       <w:r>
         <w:rPr>
           <w:rFonts w:hint="eastAsia" w:ascii="微软雅黑" w:hAnsi="微软雅黑" w:eastAsia="微软雅黑" w:cs="微软雅黑"/>
@@ -10040,13 +10040,13 @@
         <w:t>包括贷款管理，资金管理，资金记录，会员管理，报表分析，奖励与费 用，  系统维护等功能</w:t>
       </w:r>
     </w:p>
-    <w:bookmarkEnd w:id="0"/>
     <w:p>
       <w:pPr>
         <w:keepNext w:val="0"/>
         <w:keepLines w:val="0"/>
         <w:widowControl/>
         <w:numPr>
+          <w:ilvl w:val="0"/>
           <w:numId w:val="0"/>
         </w:numPr>
         <w:suppressLineNumbers w:val="0"/>
@@ -10087,6 +10087,7 @@
         <w:keepLines w:val="0"/>
         <w:widowControl/>
         <w:numPr>
+          <w:ilvl w:val="0"/>
           <w:numId w:val="0"/>
         </w:numPr>
         <w:suppressLineNumbers w:val="0"/>
@@ -10147,7 +10148,6 @@
           <w:lang w:val="en-US" w:eastAsia="zh-CN"/>
         </w:rPr>
         <w:tab/>
-        <w:t/>
       </w:r>
       <w:r>
         <w:rPr>
@@ -10158,7 +10158,6 @@
           <w:lang w:val="en-US" w:eastAsia="zh-CN"/>
         </w:rPr>
         <w:tab/>
-        <w:t/>
       </w:r>
       <w:r>
         <w:rPr>
@@ -10169,7 +10168,6 @@
           <w:lang w:val="en-US" w:eastAsia="zh-CN"/>
         </w:rPr>
         <w:tab/>
-        <w:t/>
       </w:r>
       <w:r>
         <w:rPr>
@@ -11103,12 +11101,6 @@
         </w:numPr>
         <w:spacing w:line="400" w:lineRule="exact"/>
         <w:ind w:firstLineChars="0"/>
-        <w:rPr>
-          <w:rFonts w:ascii="微软雅黑" w:hAnsi="微软雅黑" w:eastAsia="微软雅黑"/>
-          <w:color w:val="414141"/>
-          <w:sz w:val="20"/>
-          <w:szCs w:val="20"/>
-        </w:rPr>
       </w:pPr>
       <w:r>
         <w:rPr>
@@ -11118,51 +11110,6 @@
         </w:rPr>
         <w:t>主要负责人力资源模块。人力资源管理模块完成的功能包括：人事档案，劳资管理，考勤信息，员工调动以及对职位信息维护和权限管理等操作</w:t>
       </w:r>
-    </w:p>
-    <w:p>
-      <w:pPr>
-        <w:jc w:val="left"/>
-      </w:pPr>
-    </w:p>
-    <w:p>
-      <w:pPr>
-        <w:jc w:val="left"/>
-      </w:pPr>
-    </w:p>
-    <w:p>
-      <w:pPr>
-        <w:jc w:val="left"/>
-      </w:pPr>
-    </w:p>
-    <w:p>
-      <w:pPr>
-        <w:jc w:val="left"/>
-      </w:pPr>
-    </w:p>
-    <w:p>
-      <w:pPr>
-        <w:jc w:val="left"/>
-      </w:pPr>
-    </w:p>
-    <w:p>
-      <w:pPr>
-        <w:jc w:val="left"/>
-      </w:pPr>
-    </w:p>
-    <w:p>
-      <w:pPr>
-        <w:jc w:val="left"/>
-      </w:pPr>
-    </w:p>
-    <w:p>
-      <w:pPr>
-        <w:jc w:val="left"/>
-      </w:pPr>
-    </w:p>
-    <w:p>
-      <w:pPr>
-        <w:jc w:val="left"/>
-      </w:pPr>
     </w:p>
     <w:p>
       <w:pPr>
@@ -12067,6 +12014,8 @@
       <w:pPr>
         <w:jc w:val="left"/>
       </w:pPr>
+      <w:bookmarkStart w:id="0" w:name="_GoBack"/>
+      <w:bookmarkEnd w:id="0"/>
     </w:p>
     <w:sectPr>
       <w:pgSz w:w="11906" w:h="16838"/>

--- a/resume/翟鸿业简历A .docx
+++ b/resume/翟鸿业简历A .docx
@@ -989,7 +989,6 @@
         <w:tab/>
       </w:r>
     </w:p>
-    <w:p/>
     <w:p/>
     <w:p/>
     <w:p/>
@@ -5227,14 +5226,14 @@
                                 <w:color w:val="525252"/>
                                 <w:lang w:val="en-US" w:eastAsia="zh-CN"/>
                               </w:rPr>
-                              <w:t>aliyun</w:t>
+                              <w:t>aliyun.</w:t>
                             </w:r>
                             <w:r>
                               <w:rPr>
                                 <w:rFonts w:ascii="黑体" w:hAnsi="黑体" w:eastAsia="黑体"/>
                                 <w:color w:val="525252"/>
                               </w:rPr>
-                              <w:t>.com</w:t>
+                              <w:t>com</w:t>
                             </w:r>
                           </w:p>
                         </w:txbxContent>
@@ -5294,14 +5293,14 @@
                           <w:color w:val="525252"/>
                           <w:lang w:val="en-US" w:eastAsia="zh-CN"/>
                         </w:rPr>
-                        <w:t>aliyun</w:t>
+                        <w:t>aliyun.</w:t>
                       </w:r>
                       <w:r>
                         <w:rPr>
                           <w:rFonts w:ascii="黑体" w:hAnsi="黑体" w:eastAsia="黑体"/>
                           <w:color w:val="525252"/>
                         </w:rPr>
-                        <w:t>.com</w:t>
+                        <w:t>com</w:t>
                       </w:r>
                     </w:p>
                   </w:txbxContent>
@@ -6347,7 +6346,6 @@
         </mc:AlternateContent>
       </w:r>
     </w:p>
-    <w:p/>
     <w:p>
       <w:r>
         <mc:AlternateContent>
@@ -7464,19 +7462,9 @@
                                 <w:bCs/>
                                 <w:color w:val="414141"/>
                                 <w:sz w:val="22"/>
-                              </w:rPr>
-                              <w:t>.</w:t>
-                            </w:r>
-                            <w:r>
-                              <w:rPr>
-                                <w:rFonts w:hint="eastAsia" w:ascii="微软雅黑" w:hAnsi="微软雅黑" w:eastAsia="微软雅黑" w:cs="Arial"/>
-                                <w:b/>
-                                <w:bCs/>
-                                <w:color w:val="414141"/>
-                                <w:sz w:val="22"/>
                                 <w:lang w:val="en-US" w:eastAsia="zh-CN"/>
                               </w:rPr>
-                              <w:t>8</w:t>
+                              <w:t>.8</w:t>
                             </w:r>
                             <w:r>
                               <w:rPr>
@@ -7496,7 +7484,7 @@
                                 <w:sz w:val="22"/>
                                 <w:szCs w:val="22"/>
                               </w:rPr>
-                              <w:t>2019.</w:t>
+                              <w:t>2019</w:t>
                             </w:r>
                             <w:r>
                               <w:rPr>
@@ -7508,7 +7496,7 @@
                                 <w:szCs w:val="22"/>
                                 <w:lang w:val="en-US" w:eastAsia="zh-CN"/>
                               </w:rPr>
-                              <w:t>4</w:t>
+                              <w:t>.4</w:t>
                             </w:r>
                             <w:r>
                               <w:rPr>
@@ -7691,28 +7679,7 @@
                                 <w:sz w:val="22"/>
                                 <w:lang w:val="en-US" w:eastAsia="zh-CN"/>
                               </w:rPr>
-                              <w:t>6</w:t>
-                            </w:r>
-                            <w:r>
-                              <w:rPr>
-                                <w:rFonts w:ascii="微软雅黑" w:hAnsi="微软雅黑" w:eastAsia="微软雅黑" w:cs="Arial"/>
-                                <w:b/>
-                                <w:bCs/>
-                                <w:color w:val="414141"/>
-                                <w:sz w:val="22"/>
-                              </w:rPr>
-                              <w:t>.</w:t>
-                            </w:r>
-                            <w:r>
-                              <w:rPr>
-                                <w:rFonts w:hint="eastAsia" w:ascii="微软雅黑" w:hAnsi="微软雅黑" w:eastAsia="微软雅黑" w:cs="Arial"/>
-                                <w:b/>
-                                <w:bCs/>
-                                <w:color w:val="414141"/>
-                                <w:sz w:val="22"/>
-                                <w:lang w:val="en-US" w:eastAsia="zh-CN"/>
-                              </w:rPr>
-                              <w:t>4</w:t>
+                              <w:t>6.4</w:t>
                             </w:r>
                             <w:r>
                               <w:rPr>
@@ -7731,7 +7698,7 @@
                                 <w:color w:val="414141"/>
                                 <w:sz w:val="22"/>
                               </w:rPr>
-                              <w:t>2017.</w:t>
+                              <w:t>2017</w:t>
                             </w:r>
                             <w:r>
                               <w:rPr>
@@ -7742,7 +7709,7 @@
                                 <w:sz w:val="22"/>
                                 <w:lang w:val="en-US" w:eastAsia="zh-CN"/>
                               </w:rPr>
-                              <w:t>8</w:t>
+                              <w:t>.8</w:t>
                             </w:r>
                             <w:r>
                               <w:rPr>
@@ -7822,19 +7789,9 @@
                           <w:bCs/>
                           <w:color w:val="414141"/>
                           <w:sz w:val="22"/>
-                        </w:rPr>
-                        <w:t>.</w:t>
-                      </w:r>
-                      <w:r>
-                        <w:rPr>
-                          <w:rFonts w:hint="eastAsia" w:ascii="微软雅黑" w:hAnsi="微软雅黑" w:eastAsia="微软雅黑" w:cs="Arial"/>
-                          <w:b/>
-                          <w:bCs/>
-                          <w:color w:val="414141"/>
-                          <w:sz w:val="22"/>
                           <w:lang w:val="en-US" w:eastAsia="zh-CN"/>
                         </w:rPr>
-                        <w:t>8</w:t>
+                        <w:t>.8</w:t>
                       </w:r>
                       <w:r>
                         <w:rPr>
@@ -7854,7 +7811,7 @@
                           <w:sz w:val="22"/>
                           <w:szCs w:val="22"/>
                         </w:rPr>
-                        <w:t>2019.</w:t>
+                        <w:t>2019</w:t>
                       </w:r>
                       <w:r>
                         <w:rPr>
@@ -7866,7 +7823,7 @@
                           <w:szCs w:val="22"/>
                           <w:lang w:val="en-US" w:eastAsia="zh-CN"/>
                         </w:rPr>
-                        <w:t>4</w:t>
+                        <w:t>.4</w:t>
                       </w:r>
                       <w:r>
                         <w:rPr>
@@ -8049,28 +8006,7 @@
                           <w:sz w:val="22"/>
                           <w:lang w:val="en-US" w:eastAsia="zh-CN"/>
                         </w:rPr>
-                        <w:t>6</w:t>
-                      </w:r>
-                      <w:r>
-                        <w:rPr>
-                          <w:rFonts w:ascii="微软雅黑" w:hAnsi="微软雅黑" w:eastAsia="微软雅黑" w:cs="Arial"/>
-                          <w:b/>
-                          <w:bCs/>
-                          <w:color w:val="414141"/>
-                          <w:sz w:val="22"/>
-                        </w:rPr>
-                        <w:t>.</w:t>
-                      </w:r>
-                      <w:r>
-                        <w:rPr>
-                          <w:rFonts w:hint="eastAsia" w:ascii="微软雅黑" w:hAnsi="微软雅黑" w:eastAsia="微软雅黑" w:cs="Arial"/>
-                          <w:b/>
-                          <w:bCs/>
-                          <w:color w:val="414141"/>
-                          <w:sz w:val="22"/>
-                          <w:lang w:val="en-US" w:eastAsia="zh-CN"/>
-                        </w:rPr>
-                        <w:t>4</w:t>
+                        <w:t>6.4</w:t>
                       </w:r>
                       <w:r>
                         <w:rPr>
@@ -8089,7 +8025,7 @@
                           <w:color w:val="414141"/>
                           <w:sz w:val="22"/>
                         </w:rPr>
-                        <w:t>2017.</w:t>
+                        <w:t>2017</w:t>
                       </w:r>
                       <w:r>
                         <w:rPr>
@@ -8100,7 +8036,7 @@
                           <w:sz w:val="22"/>
                           <w:lang w:val="en-US" w:eastAsia="zh-CN"/>
                         </w:rPr>
-                        <w:t>8</w:t>
+                        <w:t>.8</w:t>
                       </w:r>
                       <w:r>
                         <w:rPr>
@@ -8138,7 +8074,6 @@
         </mc:AlternateContent>
       </w:r>
     </w:p>
-    <w:p/>
     <w:p/>
     <w:p/>
     <w:p/>
@@ -9177,14 +9112,6 @@
     </w:p>
     <w:p/>
     <w:p>
-      <w:r>
-        <w:tab/>
-      </w:r>
-      <w:r>
-        <w:tab/>
-      </w:r>
-    </w:p>
-    <w:p>
       <w:pPr>
         <w:rPr>
           <w:rFonts w:ascii="微软雅黑" w:hAnsi="微软雅黑" w:eastAsia="微软雅黑" w:cstheme="minorBidi"/>
@@ -9261,81 +9188,7 @@
             </w14:solidFill>
           </w14:textFill>
         </w:rPr>
-        <w:t>(</w:t>
-      </w:r>
-      <w:r>
-        <w:rPr>
-          <w:rFonts w:hint="eastAsia" w:ascii="微软雅黑" w:hAnsi="微软雅黑" w:eastAsia="微软雅黑" w:cstheme="minorBidi"/>
-          <w:b/>
-          <w:color w:val="595959" w:themeColor="text1" w:themeTint="A6"/>
-          <w:sz w:val="28"/>
-          <w:szCs w:val="28"/>
-          <w:lang w:val="en-US" w:eastAsia="zh-CN"/>
-          <w14:textFill>
-            <w14:solidFill>
-              <w14:schemeClr w14:val="tx1">
-                <w14:lumMod w14:val="65000"/>
-                <w14:lumOff w14:val="35000"/>
-              </w14:schemeClr>
-            </w14:solidFill>
-          </w14:textFill>
-        </w:rPr>
-        <w:t>p</w:t>
-      </w:r>
-      <w:r>
-        <w:rPr>
-          <w:rFonts w:hint="eastAsia" w:ascii="微软雅黑" w:hAnsi="微软雅黑" w:eastAsia="微软雅黑" w:cstheme="minorBidi"/>
-          <w:b/>
-          <w:color w:val="595959" w:themeColor="text1" w:themeTint="A6"/>
-          <w:sz w:val="28"/>
-          <w:szCs w:val="28"/>
-          <w14:textFill>
-            <w14:solidFill>
-              <w14:schemeClr w14:val="tx1">
-                <w14:lumMod w14:val="65000"/>
-                <w14:lumOff w14:val="35000"/>
-              </w14:schemeClr>
-            </w14:solidFill>
-          </w14:textFill>
-        </w:rPr>
-        <w:t>2</w:t>
-      </w:r>
-      <w:r>
-        <w:rPr>
-          <w:rFonts w:hint="eastAsia" w:ascii="微软雅黑" w:hAnsi="微软雅黑" w:eastAsia="微软雅黑" w:cstheme="minorBidi"/>
-          <w:b/>
-          <w:color w:val="595959" w:themeColor="text1" w:themeTint="A6"/>
-          <w:sz w:val="28"/>
-          <w:szCs w:val="28"/>
-          <w:lang w:val="en-US" w:eastAsia="zh-CN"/>
-          <w14:textFill>
-            <w14:solidFill>
-              <w14:schemeClr w14:val="tx1">
-                <w14:lumMod w14:val="65000"/>
-                <w14:lumOff w14:val="35000"/>
-              </w14:schemeClr>
-            </w14:solidFill>
-          </w14:textFill>
-        </w:rPr>
-        <w:t>p</w:t>
-      </w:r>
-      <w:r>
-        <w:rPr>
-          <w:rFonts w:hint="eastAsia" w:ascii="微软雅黑" w:hAnsi="微软雅黑" w:eastAsia="微软雅黑" w:cstheme="minorBidi"/>
-          <w:b/>
-          <w:color w:val="595959" w:themeColor="text1" w:themeTint="A6"/>
-          <w:sz w:val="28"/>
-          <w:szCs w:val="28"/>
-          <w14:textFill>
-            <w14:solidFill>
-              <w14:schemeClr w14:val="tx1">
-                <w14:lumMod w14:val="65000"/>
-                <w14:lumOff w14:val="35000"/>
-              </w14:schemeClr>
-            </w14:solidFill>
-          </w14:textFill>
-        </w:rPr>
-        <w:t xml:space="preserve">) </w:t>
+        <w:t xml:space="preserve"> </w:t>
       </w:r>
       <w:r>
         <w:rPr>
@@ -9511,119 +9364,61 @@
       </w:r>
       <w:r>
         <w:rPr>
-          <w:rFonts w:ascii="微软雅黑" w:hAnsi="微软雅黑" w:eastAsia="微软雅黑"/>
-          <w:color w:val="414141"/>
-          <w:sz w:val="20"/>
-          <w:szCs w:val="20"/>
-        </w:rPr>
-        <w:t>eclipse</w:t>
-      </w:r>
-      <w:r>
-        <w:rPr>
-          <w:rFonts w:hint="eastAsia" w:ascii="微软雅黑" w:hAnsi="微软雅黑" w:eastAsia="微软雅黑" w:cs="微软雅黑"/>
-          <w:color w:val="414141"/>
-          <w:sz w:val="20"/>
-          <w:szCs w:val="20"/>
-        </w:rPr>
-        <w:t xml:space="preserve"> + My</w:t>
-      </w:r>
-      <w:r>
-        <w:rPr>
-          <w:rFonts w:ascii="微软雅黑" w:hAnsi="微软雅黑" w:eastAsia="微软雅黑" w:cs="微软雅黑"/>
-          <w:color w:val="414141"/>
-          <w:sz w:val="20"/>
-          <w:szCs w:val="20"/>
-        </w:rPr>
-        <w:t>SQ</w:t>
-      </w:r>
-      <w:r>
-        <w:rPr>
-          <w:rFonts w:hint="eastAsia" w:ascii="微软雅黑" w:hAnsi="微软雅黑" w:eastAsia="微软雅黑" w:cs="微软雅黑"/>
-          <w:color w:val="414141"/>
-          <w:sz w:val="20"/>
-          <w:szCs w:val="20"/>
-        </w:rPr>
-        <w:t>l + JDK1.8 + Maven</w:t>
-      </w:r>
-      <w:r>
-        <w:rPr>
-          <w:rFonts w:hint="eastAsia" w:ascii="微软雅黑" w:hAnsi="微软雅黑" w:eastAsia="微软雅黑"/>
-          <w:color w:val="414141"/>
-          <w:sz w:val="20"/>
-          <w:szCs w:val="20"/>
-        </w:rPr>
-        <w:t xml:space="preserve">+ </w:t>
-      </w:r>
-      <w:r>
-        <w:rPr>
-          <w:rFonts w:hint="eastAsia" w:ascii="微软雅黑" w:hAnsi="微软雅黑" w:eastAsia="微软雅黑"/>
-          <w:color w:val="414141"/>
-          <w:sz w:val="20"/>
-          <w:szCs w:val="20"/>
-          <w:lang w:val="en-US" w:eastAsia="zh-CN"/>
-        </w:rPr>
-        <w:t>Git</w:t>
-      </w:r>
-    </w:p>
-    <w:p>
-      <w:pPr>
-        <w:rPr>
-          <w:rFonts w:hint="default" w:ascii="微软雅黑" w:hAnsi="微软雅黑" w:eastAsia="微软雅黑"/>
-          <w:color w:val="414141"/>
-          <w:sz w:val="20"/>
-          <w:szCs w:val="20"/>
-          <w:lang w:val="en-US" w:eastAsia="zh-CN"/>
-        </w:rPr>
-      </w:pPr>
-      <w:r>
-        <w:rPr>
-          <w:rFonts w:ascii="微软雅黑" w:hAnsi="微软雅黑" w:eastAsia="微软雅黑"/>
-          <w:color w:val="414141"/>
-          <w:sz w:val="20"/>
-          <w:szCs w:val="20"/>
-        </w:rPr>
-        <w:tab/>
-      </w:r>
-      <w:r>
-        <w:rPr>
-          <w:rFonts w:ascii="微软雅黑" w:hAnsi="微软雅黑" w:eastAsia="微软雅黑"/>
-          <w:color w:val="414141"/>
-          <w:sz w:val="20"/>
-          <w:szCs w:val="20"/>
-        </w:rPr>
-        <w:tab/>
-      </w:r>
-      <w:r>
-        <w:rPr>
-          <w:rFonts w:hint="eastAsia" w:ascii="微软雅黑" w:hAnsi="微软雅黑" w:eastAsia="微软雅黑"/>
-          <w:color w:val="414141"/>
-          <w:sz w:val="20"/>
-          <w:szCs w:val="20"/>
-          <w:lang w:val="en-US" w:eastAsia="zh-CN"/>
-        </w:rPr>
-        <w:t xml:space="preserve">    </w:t>
-      </w:r>
-      <w:r>
-        <w:rPr>
-          <w:rFonts w:ascii="Arial" w:hAnsi="Arial" w:eastAsia="微软雅黑" w:cs="Arial"/>
-          <w:b/>
-          <w:bCs/>
-          <w:color w:val="414141"/>
-          <w:sz w:val="20"/>
-          <w:szCs w:val="20"/>
-        </w:rPr>
-        <w:t>项目技术</w:t>
-      </w:r>
-      <w:r>
-        <w:rPr>
           <w:rFonts w:hint="eastAsia" w:ascii="Arial" w:hAnsi="Arial" w:eastAsia="微软雅黑" w:cs="Arial"/>
           <w:b/>
           <w:bCs/>
           <w:color w:val="414141"/>
           <w:sz w:val="20"/>
           <w:szCs w:val="20"/>
-        </w:rPr>
-        <w:t xml:space="preserve">: </w:t>
+          <w:lang w:val="en-US" w:eastAsia="zh-CN"/>
+        </w:rPr>
+        <w:t>IDEA</w:t>
+      </w:r>
+      <w:r>
+        <w:rPr>
+          <w:rFonts w:hint="eastAsia" w:ascii="微软雅黑" w:hAnsi="微软雅黑" w:eastAsia="微软雅黑" w:cs="微软雅黑"/>
+          <w:color w:val="414141"/>
+          <w:sz w:val="20"/>
+          <w:szCs w:val="20"/>
+        </w:rPr>
+        <w:t xml:space="preserve"> + My</w:t>
+      </w:r>
+      <w:r>
+        <w:rPr>
+          <w:rFonts w:ascii="微软雅黑" w:hAnsi="微软雅黑" w:eastAsia="微软雅黑" w:cs="微软雅黑"/>
+          <w:color w:val="414141"/>
+          <w:sz w:val="20"/>
+          <w:szCs w:val="20"/>
+        </w:rPr>
+        <w:t>SQ</w:t>
+      </w:r>
+      <w:r>
+        <w:rPr>
+          <w:rFonts w:hint="eastAsia" w:ascii="微软雅黑" w:hAnsi="微软雅黑" w:eastAsia="微软雅黑" w:cs="微软雅黑"/>
+          <w:color w:val="414141"/>
+          <w:sz w:val="20"/>
+          <w:szCs w:val="20"/>
+        </w:rPr>
+        <w:t>l + JDK1</w:t>
+      </w:r>
+      <w:r>
+        <w:rPr>
+          <w:rFonts w:hint="eastAsia" w:ascii="微软雅黑" w:hAnsi="微软雅黑" w:eastAsia="微软雅黑" w:cs="微软雅黑"/>
+          <w:color w:val="414141"/>
+          <w:sz w:val="20"/>
+          <w:szCs w:val="20"/>
+          <w:lang w:val="en-US" w:eastAsia="zh-CN"/>
+        </w:rPr>
+        <w:t>.</w:t>
+      </w:r>
+      <w:r>
+        <w:rPr>
+          <w:rFonts w:hint="eastAsia" w:ascii="微软雅黑" w:hAnsi="微软雅黑" w:eastAsia="微软雅黑" w:cs="微软雅黑"/>
+          <w:color w:val="414141"/>
+          <w:sz w:val="20"/>
+          <w:szCs w:val="20"/>
+        </w:rPr>
+        <w:t>8 + Maven</w:t>
       </w:r>
       <w:r>
         <w:rPr>
@@ -9632,34 +9427,7 @@
           <w:sz w:val="20"/>
           <w:szCs w:val="20"/>
         </w:rPr>
-        <w:t>Spring</w:t>
-      </w:r>
-      <w:r>
-        <w:rPr>
-          <w:rFonts w:ascii="微软雅黑" w:hAnsi="微软雅黑" w:eastAsia="微软雅黑"/>
-          <w:color w:val="414141"/>
-          <w:sz w:val="20"/>
-          <w:szCs w:val="20"/>
-        </w:rPr>
-        <w:t xml:space="preserve"> </w:t>
-      </w:r>
-      <w:r>
-        <w:rPr>
-          <w:rFonts w:hint="eastAsia" w:ascii="微软雅黑" w:hAnsi="微软雅黑" w:eastAsia="微软雅黑"/>
-          <w:color w:val="414141"/>
-          <w:sz w:val="20"/>
-          <w:szCs w:val="20"/>
-        </w:rPr>
-        <w:t>Boot + Mybatis +</w:t>
-      </w:r>
-      <w:r>
-        <w:rPr>
-          <w:rFonts w:ascii="微软雅黑" w:hAnsi="微软雅黑" w:eastAsia="微软雅黑"/>
-          <w:color w:val="414141"/>
-          <w:sz w:val="20"/>
-          <w:szCs w:val="20"/>
-        </w:rPr>
-        <w:t>Redis+ ActiveMQ + Vue</w:t>
+        <w:t xml:space="preserve">+ </w:t>
       </w:r>
       <w:r>
         <w:rPr>
@@ -9669,7 +9437,7 @@
           <w:szCs w:val="20"/>
           <w:lang w:val="en-US" w:eastAsia="zh-CN"/>
         </w:rPr>
-        <w:t>+SpringCould</w:t>
+        <w:t>Git</w:t>
       </w:r>
     </w:p>
     <w:p>
@@ -9730,94 +9498,19 @@
           <w:szCs w:val="20"/>
           <w:lang w:val="en-US" w:eastAsia="zh-CN"/>
         </w:rPr>
-        <w:t>该项目是P2P模式借贷第三方平台,采用了SpringCouldEureka中分布式架构,共三大模块</w:t>
-      </w:r>
-    </w:p>
-    <w:p>
-      <w:pPr>
-        <w:keepNext w:val="0"/>
-        <w:keepLines w:val="0"/>
-        <w:pageBreakBefore w:val="0"/>
-        <w:widowControl/>
-        <w:numPr>
-          <w:ilvl w:val="0"/>
-          <w:numId w:val="0"/>
-        </w:numPr>
-        <w:suppressLineNumbers w:val="0"/>
-        <w:kinsoku/>
-        <w:wordWrap/>
-        <w:overflowPunct/>
-        <w:topLinePunct w:val="0"/>
-        <w:autoSpaceDE/>
-        <w:autoSpaceDN/>
-        <w:bidi w:val="0"/>
-        <w:adjustRightInd/>
-        <w:snapToGrid/>
-        <w:spacing w:line="15" w:lineRule="auto"/>
-        <w:ind w:leftChars="570"/>
-        <w:jc w:val="left"/>
-        <w:textAlignment w:val="auto"/>
-        <w:rPr>
-          <w:rFonts w:hint="eastAsia" w:ascii="微软雅黑" w:hAnsi="微软雅黑" w:eastAsia="微软雅黑" w:cs="微软雅黑"/>
-          <w:i w:val="0"/>
-          <w:caps w:val="0"/>
-          <w:color w:val="2F2F2F"/>
-          <w:spacing w:val="0"/>
+        <w:t>该项目是P2P模式借贷(金融)第三方平台，民间小额贷款模式，实现网络借贷信息的撮合。通过SpringBoot搭建项目，分布式集群SpringCouldErueka来实现模块之间的低耦合，持久化数据采用的MyBatis框架，为了降低后台对Mysql数据库频繁的调用，使用的是Redis缓存数据库。</w:t>
+      </w:r>
+      <w:bookmarkStart w:id="0" w:name="_GoBack"/>
+      <w:bookmarkEnd w:id="0"/>
+      <w:r>
+        <w:rPr>
+          <w:rFonts w:hint="eastAsia" w:ascii="微软雅黑" w:hAnsi="微软雅黑" w:eastAsia="微软雅黑"/>
+          <w:color w:val="414141"/>
           <w:sz w:val="20"/>
           <w:szCs w:val="20"/>
-          <w:shd w:val="clear" w:fill="FFFFFF"/>
-        </w:rPr>
-      </w:pPr>
-      <w:r>
-        <w:rPr>
-          <w:rFonts w:hint="eastAsia" w:ascii="微软雅黑" w:hAnsi="微软雅黑" w:eastAsia="微软雅黑" w:cs="微软雅黑"/>
-          <w:i w:val="0"/>
-          <w:caps w:val="0"/>
-          <w:color w:val="2F2F2F"/>
-          <w:spacing w:val="0"/>
-          <w:sz w:val="20"/>
-          <w:szCs w:val="20"/>
-          <w:shd w:val="clear" w:fill="FFFFFF"/>
           <w:lang w:val="en-US" w:eastAsia="zh-CN"/>
         </w:rPr>
-        <w:t xml:space="preserve">（1） </w:t>
-      </w:r>
-      <w:r>
-        <w:rPr>
-          <w:rFonts w:hint="eastAsia" w:ascii="微软雅黑" w:hAnsi="微软雅黑" w:eastAsia="微软雅黑" w:cs="微软雅黑"/>
-          <w:i w:val="0"/>
-          <w:caps w:val="0"/>
-          <w:color w:val="2F2F2F"/>
-          <w:spacing w:val="0"/>
-          <w:sz w:val="20"/>
-          <w:szCs w:val="20"/>
-          <w:shd w:val="clear" w:fill="FFFFFF"/>
-        </w:rPr>
-        <w:t>网站前台交易平台</w:t>
-      </w:r>
-      <w:r>
-        <w:rPr>
-          <w:rFonts w:hint="eastAsia" w:ascii="微软雅黑" w:hAnsi="微软雅黑" w:eastAsia="微软雅黑" w:cs="微软雅黑"/>
-          <w:i w:val="0"/>
-          <w:caps w:val="0"/>
-          <w:color w:val="2F2F2F"/>
-          <w:spacing w:val="0"/>
-          <w:sz w:val="20"/>
-          <w:szCs w:val="20"/>
-          <w:shd w:val="clear" w:fill="FFFFFF"/>
-          <w:lang w:eastAsia="zh-CN"/>
-        </w:rPr>
-        <w:t>，</w:t>
-      </w:r>
-      <w:r>
-        <w:rPr>
-          <w:rFonts w:hint="eastAsia" w:ascii="微软雅黑" w:hAnsi="微软雅黑" w:eastAsia="微软雅黑" w:cs="微软雅黑"/>
-          <w:kern w:val="0"/>
-          <w:sz w:val="20"/>
-          <w:szCs w:val="20"/>
-          <w:lang w:val="en-US" w:eastAsia="zh-CN" w:bidi="ar"/>
-        </w:rPr>
-        <w:t>主要包括的操作有网站新闻及服务信息查看，会员注册，借款浏览等。</w:t>
+        <w:t>前台操作数据Vue框架，这是该网站的大体架构。</w:t>
       </w:r>
     </w:p>
     <w:p>
@@ -9837,7 +9530,131 @@
         <w:adjustRightInd/>
         <w:snapToGrid/>
         <w:spacing w:line="15" w:lineRule="auto"/>
-        <w:ind w:left="1197" w:leftChars="570" w:firstLine="0" w:firstLineChars="0"/>
+        <w:ind w:left="1281" w:leftChars="610" w:firstLine="0" w:firstLineChars="0"/>
+        <w:jc w:val="left"/>
+        <w:textAlignment w:val="auto"/>
+        <w:rPr>
+          <w:rFonts w:hint="default" w:ascii="微软雅黑" w:hAnsi="微软雅黑" w:eastAsia="微软雅黑"/>
+          <w:color w:val="414141"/>
+          <w:sz w:val="20"/>
+          <w:szCs w:val="20"/>
+          <w:lang w:val="en-US" w:eastAsia="zh-CN"/>
+        </w:rPr>
+      </w:pPr>
+      <w:r>
+        <w:rPr>
+          <w:rFonts w:hint="eastAsia" w:ascii="Arial" w:hAnsi="Arial" w:eastAsia="微软雅黑" w:cs="Arial"/>
+          <w:b/>
+          <w:bCs/>
+          <w:color w:val="414141"/>
+          <w:sz w:val="20"/>
+          <w:szCs w:val="20"/>
+          <w:lang w:val="en-US" w:eastAsia="zh-CN"/>
+        </w:rPr>
+        <w:t>项目模块</w:t>
+      </w:r>
+    </w:p>
+    <w:p>
+      <w:pPr>
+        <w:keepNext w:val="0"/>
+        <w:keepLines w:val="0"/>
+        <w:pageBreakBefore w:val="0"/>
+        <w:widowControl/>
+        <w:suppressLineNumbers w:val="0"/>
+        <w:kinsoku/>
+        <w:wordWrap/>
+        <w:overflowPunct/>
+        <w:topLinePunct w:val="0"/>
+        <w:autoSpaceDE/>
+        <w:autoSpaceDN/>
+        <w:bidi w:val="0"/>
+        <w:adjustRightInd/>
+        <w:snapToGrid/>
+        <w:spacing w:line="15" w:lineRule="auto"/>
+        <w:ind w:left="1281" w:leftChars="610" w:firstLine="0" w:firstLineChars="0"/>
+        <w:jc w:val="left"/>
+        <w:textAlignment w:val="auto"/>
+        <w:rPr>
+          <w:rFonts w:hint="eastAsia" w:ascii="微软雅黑" w:hAnsi="微软雅黑" w:eastAsia="微软雅黑" w:cs="微软雅黑"/>
+          <w:i w:val="0"/>
+          <w:caps w:val="0"/>
+          <w:color w:val="2F2F2F"/>
+          <w:spacing w:val="0"/>
+          <w:sz w:val="20"/>
+          <w:szCs w:val="20"/>
+          <w:shd w:val="clear" w:fill="FFFFFF"/>
+        </w:rPr>
+      </w:pPr>
+      <w:r>
+        <w:rPr>
+          <w:rFonts w:hint="eastAsia" w:ascii="微软雅黑" w:hAnsi="微软雅黑" w:eastAsia="微软雅黑" w:cs="微软雅黑"/>
+          <w:i w:val="0"/>
+          <w:caps w:val="0"/>
+          <w:color w:val="2F2F2F"/>
+          <w:spacing w:val="0"/>
+          <w:sz w:val="20"/>
+          <w:szCs w:val="20"/>
+          <w:shd w:val="clear" w:fill="FFFFFF"/>
+          <w:lang w:val="en-US" w:eastAsia="zh-CN"/>
+        </w:rPr>
+        <w:t xml:space="preserve">（1） </w:t>
+      </w:r>
+      <w:r>
+        <w:rPr>
+          <w:rFonts w:hint="eastAsia" w:ascii="微软雅黑" w:hAnsi="微软雅黑" w:eastAsia="微软雅黑" w:cs="微软雅黑"/>
+          <w:i w:val="0"/>
+          <w:caps w:val="0"/>
+          <w:color w:val="2F2F2F"/>
+          <w:spacing w:val="0"/>
+          <w:sz w:val="20"/>
+          <w:szCs w:val="20"/>
+          <w:shd w:val="clear" w:fill="FFFFFF"/>
+        </w:rPr>
+        <w:t>网站前台交易平台</w:t>
+      </w:r>
+      <w:r>
+        <w:rPr>
+          <w:rFonts w:hint="eastAsia" w:ascii="微软雅黑" w:hAnsi="微软雅黑" w:eastAsia="微软雅黑" w:cs="微软雅黑"/>
+          <w:i w:val="0"/>
+          <w:caps w:val="0"/>
+          <w:color w:val="2F2F2F"/>
+          <w:spacing w:val="0"/>
+          <w:sz w:val="20"/>
+          <w:szCs w:val="20"/>
+          <w:shd w:val="clear" w:fill="FFFFFF"/>
+          <w:lang w:eastAsia="zh-CN"/>
+        </w:rPr>
+        <w:t>，</w:t>
+      </w:r>
+      <w:r>
+        <w:rPr>
+          <w:rFonts w:hint="eastAsia" w:ascii="微软雅黑" w:hAnsi="微软雅黑" w:eastAsia="微软雅黑" w:cs="微软雅黑"/>
+          <w:kern w:val="0"/>
+          <w:sz w:val="20"/>
+          <w:szCs w:val="20"/>
+          <w:lang w:val="en-US" w:eastAsia="zh-CN" w:bidi="ar"/>
+        </w:rPr>
+        <w:t>主要包括的操作有网站新闻及服务信息查看，会员注册，借款浏览等。</w:t>
+      </w:r>
+    </w:p>
+    <w:p>
+      <w:pPr>
+        <w:keepNext w:val="0"/>
+        <w:keepLines w:val="0"/>
+        <w:pageBreakBefore w:val="0"/>
+        <w:widowControl/>
+        <w:suppressLineNumbers w:val="0"/>
+        <w:kinsoku/>
+        <w:wordWrap/>
+        <w:overflowPunct/>
+        <w:topLinePunct w:val="0"/>
+        <w:autoSpaceDE/>
+        <w:autoSpaceDN/>
+        <w:bidi w:val="0"/>
+        <w:adjustRightInd/>
+        <w:snapToGrid/>
+        <w:spacing w:line="15" w:lineRule="auto"/>
+        <w:ind w:left="1260" w:leftChars="600" w:firstLine="0" w:firstLineChars="0"/>
         <w:jc w:val="left"/>
         <w:textAlignment w:val="auto"/>
         <w:rPr>
@@ -9991,7 +9808,7 @@
         <w:adjustRightInd/>
         <w:snapToGrid/>
         <w:spacing w:afterAutospacing="0" w:line="15" w:lineRule="auto"/>
-        <w:ind w:left="1176" w:leftChars="560" w:firstLine="0" w:firstLineChars="0"/>
+        <w:ind w:left="1470" w:leftChars="659" w:hanging="86" w:hangingChars="43"/>
         <w:jc w:val="left"/>
         <w:textAlignment w:val="auto"/>
         <w:rPr>
@@ -10014,20 +9831,6 @@
           <w:shd w:val="clear" w:fill="FFFFFF"/>
         </w:rPr>
         <w:t>业务后台支撑系统</w:t>
-      </w:r>
-      <w:r>
-        <w:rPr>
-          <w:rFonts w:hint="eastAsia" w:ascii="微软雅黑" w:hAnsi="微软雅黑" w:eastAsia="微软雅黑" w:cs="微软雅黑"/>
-          <w:i w:val="0"/>
-          <w:caps w:val="0"/>
-          <w:color w:val="2F2F2F"/>
-          <w:spacing w:val="0"/>
-          <w:sz w:val="20"/>
-          <w:szCs w:val="20"/>
-          <w:shd w:val="clear" w:fill="FFFFFF"/>
-          <w:lang w:val="en-US" w:eastAsia="zh-CN"/>
-        </w:rPr>
-        <w:t xml:space="preserve">, </w:t>
       </w:r>
       <w:r>
         <w:rPr>
@@ -10051,7 +9854,7 @@
         </w:numPr>
         <w:suppressLineNumbers w:val="0"/>
         <w:spacing w:beforeAutospacing="0"/>
-        <w:ind w:left="1118" w:leftChars="342" w:hanging="400" w:hangingChars="200"/>
+        <w:ind w:left="1660" w:leftChars="600" w:hanging="400" w:hangingChars="200"/>
         <w:jc w:val="left"/>
         <w:rPr>
           <w:rFonts w:hint="eastAsia" w:ascii="微软雅黑" w:hAnsi="微软雅黑" w:eastAsia="微软雅黑"/>
@@ -10092,7 +9895,7 @@
         </w:numPr>
         <w:suppressLineNumbers w:val="0"/>
         <w:spacing w:beforeAutospacing="0"/>
-        <w:ind w:left="1260" w:leftChars="0" w:firstLine="0" w:firstLineChars="0"/>
+        <w:ind w:left="1660" w:leftChars="600" w:hanging="400" w:hangingChars="200"/>
         <w:jc w:val="left"/>
         <w:rPr>
           <w:rFonts w:hint="default" w:ascii="微软雅黑" w:hAnsi="微软雅黑" w:eastAsia="微软雅黑"/>
@@ -10110,7 +9913,7 @@
           <w:szCs w:val="20"/>
           <w:lang w:val="en-US" w:eastAsia="zh-CN"/>
         </w:rPr>
-        <w:t>网站前台交易平台</w:t>
+        <w:t>用户个人账户中心模块</w:t>
       </w:r>
     </w:p>
     <w:p>
@@ -10179,6 +9982,11 @@
         </w:rPr>
         <w:tab/>
       </w:r>
+    </w:p>
+    <w:p>
+      <w:pPr>
+        <w:ind w:left="840" w:firstLine="420"/>
+      </w:pPr>
     </w:p>
     <w:p>
       <w:pPr>
@@ -10190,7 +9998,7 @@
         <w:adjustRightInd w:val="0"/>
         <w:snapToGrid w:val="0"/>
         <w:spacing w:line="360" w:lineRule="auto"/>
-        <w:ind w:firstLine="560" w:firstLineChars="200"/>
+        <w:ind w:left="1470" w:leftChars="0" w:firstLine="0" w:firstLineChars="0"/>
         <w:jc w:val="left"/>
         <w:rPr>
           <w:rFonts w:ascii="微软雅黑" w:hAnsi="微软雅黑" w:eastAsia="微软雅黑"/>
@@ -10198,377 +10006,6 @@
           <w:color w:val="414141"/>
           <w:sz w:val="24"/>
           <w:szCs w:val="24"/>
-        </w:rPr>
-      </w:pPr>
-      <w:r>
-        <w:rPr>
-          <w:rFonts w:hint="eastAsia" w:ascii="微软雅黑" w:hAnsi="微软雅黑" w:eastAsia="微软雅黑" w:cstheme="minorBidi"/>
-          <w:b/>
-          <w:color w:val="595959" w:themeColor="text1" w:themeTint="A6"/>
-          <w:sz w:val="28"/>
-          <w:szCs w:val="28"/>
-          <w14:textFill>
-            <w14:solidFill>
-              <w14:schemeClr w14:val="tx1">
-                <w14:lumMod w14:val="65000"/>
-                <w14:lumOff w14:val="35000"/>
-              </w14:schemeClr>
-            </w14:solidFill>
-          </w14:textFill>
-        </w:rPr>
-        <w:t xml:space="preserve">掌中财富 </w:t>
-      </w:r>
-      <w:r>
-        <w:rPr>
-          <w:rFonts w:hint="eastAsia" w:ascii="微软雅黑" w:hAnsi="微软雅黑" w:eastAsia="微软雅黑" w:cs="楷体"/>
-          <w:b/>
-          <w:bCs/>
-          <w:color w:val="414141"/>
-          <w:sz w:val="24"/>
-          <w:szCs w:val="24"/>
-        </w:rPr>
-        <w:t xml:space="preserve">       </w:t>
-      </w:r>
-      <w:r>
-        <w:rPr>
-          <w:rFonts w:ascii="微软雅黑" w:hAnsi="微软雅黑" w:eastAsia="微软雅黑" w:cs="楷体"/>
-          <w:b/>
-          <w:bCs/>
-          <w:color w:val="414141"/>
-          <w:sz w:val="24"/>
-          <w:szCs w:val="24"/>
-        </w:rPr>
-        <w:t xml:space="preserve">            </w:t>
-      </w:r>
-      <w:r>
-        <w:rPr>
-          <w:rFonts w:hint="eastAsia" w:ascii="微软雅黑" w:hAnsi="微软雅黑" w:eastAsia="微软雅黑" w:cs="楷体"/>
-          <w:b/>
-          <w:bCs/>
-          <w:color w:val="414141"/>
-          <w:sz w:val="24"/>
-          <w:szCs w:val="24"/>
-        </w:rPr>
-        <w:t xml:space="preserve">                               </w:t>
-      </w:r>
-    </w:p>
-    <w:p>
-      <w:pPr>
-        <w:adjustRightInd w:val="0"/>
-        <w:snapToGrid w:val="0"/>
-        <w:spacing w:line="360" w:lineRule="auto"/>
-        <w:ind w:left="840" w:firstLine="420" w:firstLineChars="210"/>
-        <w:rPr>
-          <w:rFonts w:ascii="Arial" w:hAnsi="Arial" w:eastAsia="微软雅黑" w:cs="Arial"/>
-          <w:bCs/>
-          <w:color w:val="414141"/>
-          <w:sz w:val="20"/>
-          <w:szCs w:val="20"/>
-        </w:rPr>
-      </w:pPr>
-      <w:r>
-        <w:rPr>
-          <w:rFonts w:hint="eastAsia" w:ascii="Arial" w:hAnsi="Arial" w:eastAsia="微软雅黑" w:cs="Arial"/>
-          <w:b/>
-          <w:bCs/>
-          <w:color w:val="414141"/>
-          <w:sz w:val="20"/>
-          <w:szCs w:val="20"/>
-        </w:rPr>
-        <w:t>开发环境：</w:t>
-      </w:r>
-      <w:r>
-        <w:rPr>
-          <w:rFonts w:ascii="微软雅黑" w:hAnsi="微软雅黑" w:eastAsia="微软雅黑"/>
-          <w:color w:val="414141"/>
-          <w:sz w:val="20"/>
-          <w:szCs w:val="20"/>
-        </w:rPr>
-        <w:t>eclipse</w:t>
-      </w:r>
-      <w:r>
-        <w:rPr>
-          <w:rFonts w:hint="eastAsia" w:ascii="微软雅黑" w:hAnsi="微软雅黑" w:eastAsia="微软雅黑" w:cs="微软雅黑"/>
-          <w:color w:val="414141"/>
-          <w:sz w:val="20"/>
-          <w:szCs w:val="20"/>
-        </w:rPr>
-        <w:t xml:space="preserve"> + My</w:t>
-      </w:r>
-      <w:r>
-        <w:rPr>
-          <w:rFonts w:ascii="微软雅黑" w:hAnsi="微软雅黑" w:eastAsia="微软雅黑" w:cs="微软雅黑"/>
-          <w:color w:val="414141"/>
-          <w:sz w:val="20"/>
-          <w:szCs w:val="20"/>
-        </w:rPr>
-        <w:t>SQ</w:t>
-      </w:r>
-      <w:r>
-        <w:rPr>
-          <w:rFonts w:hint="eastAsia" w:ascii="微软雅黑" w:hAnsi="微软雅黑" w:eastAsia="微软雅黑" w:cs="微软雅黑"/>
-          <w:color w:val="414141"/>
-          <w:sz w:val="20"/>
-          <w:szCs w:val="20"/>
-        </w:rPr>
-        <w:t>l + JDK1.7 + Maven</w:t>
-      </w:r>
-      <w:r>
-        <w:rPr>
-          <w:rFonts w:hint="eastAsia" w:ascii="微软雅黑" w:hAnsi="微软雅黑" w:eastAsia="微软雅黑"/>
-          <w:color w:val="414141"/>
-          <w:sz w:val="20"/>
-          <w:szCs w:val="20"/>
-        </w:rPr>
-        <w:t>+ Git</w:t>
-      </w:r>
-    </w:p>
-    <w:p>
-      <w:pPr>
-        <w:adjustRightInd w:val="0"/>
-        <w:snapToGrid w:val="0"/>
-        <w:spacing w:line="360" w:lineRule="auto"/>
-        <w:ind w:left="840" w:firstLine="420" w:firstLineChars="210"/>
-        <w:rPr>
-          <w:rFonts w:ascii="微软雅黑" w:hAnsi="微软雅黑" w:eastAsia="微软雅黑"/>
-          <w:color w:val="414141"/>
-          <w:sz w:val="20"/>
-          <w:szCs w:val="20"/>
-        </w:rPr>
-      </w:pPr>
-      <w:r>
-        <w:rPr>
-          <w:rFonts w:hint="eastAsia" w:ascii="Arial" w:hAnsi="Arial" w:eastAsia="微软雅黑" w:cs="Arial"/>
-          <w:b/>
-          <w:bCs/>
-          <w:color w:val="414141"/>
-          <w:sz w:val="20"/>
-          <w:szCs w:val="20"/>
-        </w:rPr>
-        <w:t>项目技术：</w:t>
-      </w:r>
-      <w:r>
-        <w:rPr>
-          <w:rFonts w:hint="eastAsia" w:ascii="微软雅黑" w:hAnsi="微软雅黑" w:eastAsia="微软雅黑"/>
-          <w:color w:val="414141"/>
-          <w:sz w:val="20"/>
-          <w:szCs w:val="20"/>
-        </w:rPr>
-        <w:t>Spring</w:t>
-      </w:r>
-      <w:r>
-        <w:rPr>
-          <w:rFonts w:ascii="微软雅黑" w:hAnsi="微软雅黑" w:eastAsia="微软雅黑"/>
-          <w:color w:val="414141"/>
-          <w:sz w:val="20"/>
-          <w:szCs w:val="20"/>
-        </w:rPr>
-        <w:t xml:space="preserve"> </w:t>
-      </w:r>
-      <w:r>
-        <w:rPr>
-          <w:rFonts w:hint="eastAsia" w:ascii="微软雅黑" w:hAnsi="微软雅黑" w:eastAsia="微软雅黑"/>
-          <w:color w:val="414141"/>
-          <w:sz w:val="20"/>
-          <w:szCs w:val="20"/>
-        </w:rPr>
-        <w:t>Boot + Mybatis +</w:t>
-      </w:r>
-      <w:r>
-        <w:rPr>
-          <w:rFonts w:ascii="微软雅黑" w:hAnsi="微软雅黑" w:eastAsia="微软雅黑"/>
-          <w:color w:val="414141"/>
-          <w:sz w:val="20"/>
-          <w:szCs w:val="20"/>
-        </w:rPr>
-        <w:t>Redis+ ActiveMQ + Vue</w:t>
-      </w:r>
-    </w:p>
-    <w:p>
-      <w:pPr>
-        <w:adjustRightInd w:val="0"/>
-        <w:snapToGrid w:val="0"/>
-        <w:spacing w:line="360" w:lineRule="auto"/>
-        <w:ind w:left="840" w:firstLine="420" w:firstLineChars="210"/>
-        <w:rPr>
-          <w:rFonts w:ascii="微软雅黑" w:hAnsi="微软雅黑" w:eastAsia="微软雅黑"/>
-          <w:color w:val="414141"/>
-          <w:sz w:val="20"/>
-          <w:szCs w:val="20"/>
-        </w:rPr>
-      </w:pPr>
-      <w:r>
-        <w:rPr>
-          <w:rFonts w:hint="eastAsia" w:ascii="微软雅黑" w:hAnsi="微软雅黑" w:eastAsia="微软雅黑"/>
-          <w:b/>
-          <w:bCs/>
-          <w:color w:val="414141"/>
-          <w:sz w:val="20"/>
-          <w:szCs w:val="20"/>
-        </w:rPr>
-        <w:t>项目简介：</w:t>
-      </w:r>
-      <w:r>
-        <w:rPr>
-          <w:rFonts w:hint="eastAsia" w:ascii="微软雅黑" w:hAnsi="微软雅黑" w:eastAsia="微软雅黑"/>
-          <w:color w:val="414141"/>
-          <w:sz w:val="20"/>
-          <w:szCs w:val="20"/>
-        </w:rPr>
-        <w:t>该项目是一个P2P的金融项目平台,次平台作为中介,平台不吸储,不放贷,只提供金融信息服务。由合作的小贷公司和担保机构提供双重担保。此类平台的交易模式为</w:t>
-      </w:r>
-      <w:r>
-        <w:rPr>
-          <w:rFonts w:ascii="微软雅黑" w:hAnsi="微软雅黑" w:eastAsia="微软雅黑"/>
-          <w:color w:val="414141"/>
-          <w:sz w:val="20"/>
-          <w:szCs w:val="20"/>
-        </w:rPr>
-        <w:t>”一对多”</w:t>
-      </w:r>
-      <w:r>
-        <w:rPr>
-          <w:rFonts w:hint="eastAsia" w:ascii="微软雅黑" w:hAnsi="微软雅黑" w:eastAsia="微软雅黑"/>
-          <w:color w:val="414141"/>
-          <w:sz w:val="20"/>
-          <w:szCs w:val="20"/>
-        </w:rPr>
-        <w:t>,</w:t>
-      </w:r>
-      <w:r>
-        <w:rPr>
-          <w:rFonts w:ascii="微软雅黑" w:hAnsi="微软雅黑" w:eastAsia="微软雅黑"/>
-          <w:color w:val="414141"/>
-          <w:sz w:val="20"/>
-          <w:szCs w:val="20"/>
-        </w:rPr>
-        <w:t>即一笔借款需求由多个投资人投资。</w:t>
-      </w:r>
-      <w:r>
-        <w:rPr>
-          <w:rFonts w:hint="eastAsia" w:ascii="微软雅黑" w:hAnsi="微软雅黑" w:eastAsia="微软雅黑"/>
-          <w:color w:val="414141"/>
-          <w:sz w:val="20"/>
-          <w:szCs w:val="20"/>
-        </w:rPr>
-        <w:t>该项目主要包含会员登录、注册、认证，资产管理，消息管理，账户管理，用户交易管理，投资管理，产品管理，权限管理，债券管理及撮合管理。</w:t>
-      </w:r>
-    </w:p>
-    <w:p>
-      <w:pPr>
-        <w:adjustRightInd w:val="0"/>
-        <w:snapToGrid w:val="0"/>
-        <w:spacing w:line="360" w:lineRule="auto"/>
-        <w:ind w:firstLine="800" w:firstLineChars="400"/>
-        <w:rPr>
-          <w:rFonts w:ascii="微软雅黑" w:hAnsi="微软雅黑" w:eastAsia="微软雅黑"/>
-          <w:bCs/>
-          <w:color w:val="414141"/>
-          <w:sz w:val="20"/>
-          <w:szCs w:val="20"/>
-        </w:rPr>
-      </w:pPr>
-      <w:r>
-        <w:rPr>
-          <w:rFonts w:hint="eastAsia" w:ascii="微软雅黑" w:hAnsi="微软雅黑" w:eastAsia="微软雅黑"/>
-          <w:b/>
-          <w:bCs/>
-          <w:color w:val="414141"/>
-          <w:sz w:val="20"/>
-          <w:szCs w:val="20"/>
-        </w:rPr>
-        <w:t>责任描述：</w:t>
-      </w:r>
-      <w:r>
-        <w:rPr>
-          <w:rFonts w:hint="eastAsia" w:ascii="微软雅黑" w:hAnsi="微软雅黑" w:eastAsia="微软雅黑"/>
-          <w:bCs/>
-          <w:color w:val="414141"/>
-          <w:sz w:val="20"/>
-          <w:szCs w:val="20"/>
-        </w:rPr>
-        <w:t>登录模块、债券管理，账户管理，权限管理</w:t>
-      </w:r>
-    </w:p>
-    <w:p>
-      <w:pPr>
-        <w:adjustRightInd w:val="0"/>
-        <w:snapToGrid w:val="0"/>
-        <w:spacing w:line="360" w:lineRule="auto"/>
-        <w:ind w:left="400" w:firstLine="400" w:firstLineChars="200"/>
-        <w:rPr>
-          <w:rFonts w:ascii="微软雅黑" w:hAnsi="微软雅黑" w:eastAsia="微软雅黑"/>
-          <w:bCs/>
-          <w:color w:val="414141"/>
-          <w:sz w:val="20"/>
-          <w:szCs w:val="20"/>
-        </w:rPr>
-      </w:pPr>
-      <w:r>
-        <w:rPr>
-          <w:rFonts w:ascii="微软雅黑" w:hAnsi="微软雅黑" w:eastAsia="微软雅黑"/>
-          <w:color w:val="414141"/>
-          <w:sz w:val="20"/>
-          <w:szCs w:val="20"/>
-        </w:rPr>
-        <w:tab/>
-      </w:r>
-      <w:r>
-        <w:rPr>
-          <w:rFonts w:ascii="微软雅黑" w:hAnsi="微软雅黑" w:eastAsia="微软雅黑"/>
-          <w:color w:val="414141"/>
-          <w:sz w:val="20"/>
-          <w:szCs w:val="20"/>
-        </w:rPr>
-        <w:tab/>
-      </w:r>
-    </w:p>
-    <w:p>
-      <w:pPr>
-        <w:adjustRightInd w:val="0"/>
-        <w:snapToGrid w:val="0"/>
-        <w:spacing w:line="360" w:lineRule="auto"/>
-        <w:rPr>
-          <w:rFonts w:ascii="微软雅黑" w:hAnsi="微软雅黑" w:eastAsia="微软雅黑"/>
-          <w:bCs/>
-          <w:color w:val="414141"/>
-          <w:sz w:val="20"/>
-          <w:szCs w:val="20"/>
-        </w:rPr>
-      </w:pPr>
-      <w:r>
-        <w:rPr>
-          <w:rFonts w:ascii="微软雅黑" w:hAnsi="微软雅黑" w:eastAsia="微软雅黑"/>
-          <w:bCs/>
-          <w:color w:val="414141"/>
-          <w:sz w:val="20"/>
-          <w:szCs w:val="20"/>
-        </w:rPr>
-        <w:tab/>
-      </w:r>
-      <w:r>
-        <w:rPr>
-          <w:rFonts w:ascii="微软雅黑" w:hAnsi="微软雅黑" w:eastAsia="微软雅黑"/>
-          <w:bCs/>
-          <w:color w:val="414141"/>
-          <w:sz w:val="20"/>
-          <w:szCs w:val="20"/>
-        </w:rPr>
-        <w:tab/>
-      </w:r>
-    </w:p>
-    <w:p>
-      <w:pPr>
-        <w:adjustRightInd w:val="0"/>
-        <w:snapToGrid w:val="0"/>
-        <w:spacing w:line="312" w:lineRule="auto"/>
-        <w:ind w:firstLine="1121" w:firstLineChars="400"/>
-        <w:jc w:val="left"/>
-        <w:rPr>
-          <w:rFonts w:ascii="微软雅黑" w:hAnsi="微软雅黑" w:eastAsia="微软雅黑"/>
-          <w:color w:val="414141"/>
-          <w:sz w:val="20"/>
-          <w:szCs w:val="20"/>
         </w:rPr>
       </w:pPr>
       <w:r>
@@ -10588,66 +10025,74 @@
             </w14:solidFill>
           </w14:textFill>
         </w:rPr>
-        <w:t>客户后台管理系统</w:t>
+        <w:t>麻衣借呗</w:t>
+      </w:r>
+      <w:r>
+        <w:rPr>
+          <w:rFonts w:hint="eastAsia" w:ascii="微软雅黑" w:hAnsi="微软雅黑" w:eastAsia="微软雅黑" w:cstheme="minorBidi"/>
+          <w:b/>
+          <w:color w:val="595959" w:themeColor="text1" w:themeTint="A6"/>
+          <w:sz w:val="28"/>
+          <w:szCs w:val="28"/>
+          <w14:textFill>
+            <w14:solidFill>
+              <w14:schemeClr w14:val="tx1">
+                <w14:lumMod w14:val="65000"/>
+                <w14:lumOff w14:val="35000"/>
+              </w14:schemeClr>
+            </w14:solidFill>
+          </w14:textFill>
+        </w:rPr>
+        <w:t xml:space="preserve"> </w:t>
+      </w:r>
+      <w:r>
+        <w:rPr>
+          <w:rFonts w:hint="eastAsia" w:ascii="微软雅黑" w:hAnsi="微软雅黑" w:eastAsia="微软雅黑" w:cs="楷体"/>
+          <w:b/>
+          <w:bCs/>
+          <w:color w:val="414141"/>
+          <w:sz w:val="24"/>
+          <w:szCs w:val="24"/>
+        </w:rPr>
+        <w:t xml:space="preserve">       </w:t>
+      </w:r>
+      <w:r>
+        <w:rPr>
+          <w:rFonts w:ascii="微软雅黑" w:hAnsi="微软雅黑" w:eastAsia="微软雅黑" w:cs="楷体"/>
+          <w:b/>
+          <w:bCs/>
+          <w:color w:val="414141"/>
+          <w:sz w:val="24"/>
+          <w:szCs w:val="24"/>
+        </w:rPr>
+        <w:t xml:space="preserve">            </w:t>
+      </w:r>
+      <w:r>
+        <w:rPr>
+          <w:rFonts w:hint="eastAsia" w:ascii="微软雅黑" w:hAnsi="微软雅黑" w:eastAsia="微软雅黑" w:cs="楷体"/>
+          <w:b/>
+          <w:bCs/>
+          <w:color w:val="414141"/>
+          <w:sz w:val="24"/>
+          <w:szCs w:val="24"/>
+        </w:rPr>
+        <w:t xml:space="preserve">                               </w:t>
       </w:r>
     </w:p>
     <w:p>
       <w:pPr>
         <w:adjustRightInd w:val="0"/>
         <w:snapToGrid w:val="0"/>
-        <w:spacing w:line="26" w:lineRule="atLeast"/>
-        <w:rPr>
-          <w:rFonts w:ascii="微软雅黑" w:hAnsi="微软雅黑" w:eastAsia="微软雅黑"/>
+        <w:spacing w:line="360" w:lineRule="auto"/>
+        <w:ind w:left="1260" w:leftChars="600" w:firstLine="0" w:firstLineChars="0"/>
+        <w:rPr>
+          <w:rFonts w:ascii="Arial" w:hAnsi="Arial" w:eastAsia="微软雅黑" w:cs="Arial"/>
+          <w:bCs/>
           <w:color w:val="414141"/>
           <w:sz w:val="20"/>
           <w:szCs w:val="20"/>
         </w:rPr>
       </w:pPr>
-      <w:r>
-        <w:rPr>
-          <w:rFonts w:hint="eastAsia" w:ascii="微软雅黑" w:hAnsi="微软雅黑" w:eastAsia="微软雅黑"/>
-          <w:color w:val="414141"/>
-          <w:sz w:val="20"/>
-          <w:szCs w:val="20"/>
-        </w:rPr>
-        <w:t xml:space="preserve">  </w:t>
-      </w:r>
-      <w:r>
-        <w:rPr>
-          <w:rFonts w:ascii="微软雅黑" w:hAnsi="微软雅黑" w:eastAsia="微软雅黑"/>
-          <w:color w:val="414141"/>
-          <w:sz w:val="20"/>
-          <w:szCs w:val="20"/>
-        </w:rPr>
-        <w:t xml:space="preserve">  </w:t>
-      </w:r>
-      <w:r>
-        <w:rPr>
-          <w:rFonts w:ascii="微软雅黑" w:hAnsi="微软雅黑" w:eastAsia="微软雅黑"/>
-          <w:color w:val="414141"/>
-          <w:sz w:val="20"/>
-          <w:szCs w:val="20"/>
-        </w:rPr>
-        <w:tab/>
-      </w:r>
-      <w:r>
-        <w:rPr>
-          <w:rFonts w:ascii="微软雅黑" w:hAnsi="微软雅黑" w:eastAsia="微软雅黑"/>
-          <w:color w:val="414141"/>
-          <w:sz w:val="20"/>
-          <w:szCs w:val="20"/>
-        </w:rPr>
-        <w:tab/>
-      </w:r>
-      <w:r>
-        <w:rPr>
-          <w:rFonts w:ascii="微软雅黑" w:hAnsi="微软雅黑" w:eastAsia="微软雅黑"/>
-          <w:color w:val="414141"/>
-          <w:sz w:val="20"/>
-          <w:szCs w:val="20"/>
-        </w:rPr>
-        <w:tab/>
-      </w:r>
       <w:r>
         <w:rPr>
           <w:rFonts w:hint="eastAsia" w:ascii="Arial" w:hAnsi="Arial" w:eastAsia="微软雅黑" w:cs="Arial"/>
@@ -10670,37 +10115,84 @@
       </w:r>
       <w:r>
         <w:rPr>
+          <w:rFonts w:hint="eastAsia" w:ascii="微软雅黑" w:hAnsi="微软雅黑" w:eastAsia="微软雅黑" w:cs="微软雅黑"/>
+          <w:color w:val="414141"/>
+          <w:sz w:val="20"/>
+          <w:szCs w:val="20"/>
+        </w:rPr>
+        <w:t xml:space="preserve"> + My</w:t>
+      </w:r>
+      <w:r>
+        <w:rPr>
+          <w:rFonts w:ascii="微软雅黑" w:hAnsi="微软雅黑" w:eastAsia="微软雅黑" w:cs="微软雅黑"/>
+          <w:color w:val="414141"/>
+          <w:sz w:val="20"/>
+          <w:szCs w:val="20"/>
+        </w:rPr>
+        <w:t>SQ</w:t>
+      </w:r>
+      <w:r>
+        <w:rPr>
+          <w:rFonts w:hint="eastAsia" w:ascii="微软雅黑" w:hAnsi="微软雅黑" w:eastAsia="微软雅黑" w:cs="微软雅黑"/>
+          <w:color w:val="414141"/>
+          <w:sz w:val="20"/>
+          <w:szCs w:val="20"/>
+        </w:rPr>
+        <w:t>l + JDK1</w:t>
+      </w:r>
+      <w:r>
+        <w:rPr>
+          <w:rFonts w:hint="eastAsia" w:ascii="微软雅黑" w:hAnsi="微软雅黑" w:eastAsia="微软雅黑" w:cs="微软雅黑"/>
+          <w:color w:val="414141"/>
+          <w:sz w:val="20"/>
+          <w:szCs w:val="20"/>
+          <w:lang w:val="en-US" w:eastAsia="zh-CN"/>
+        </w:rPr>
+        <w:t>.8</w:t>
+      </w:r>
+      <w:r>
+        <w:rPr>
+          <w:rFonts w:hint="eastAsia" w:ascii="微软雅黑" w:hAnsi="微软雅黑" w:eastAsia="微软雅黑" w:cs="微软雅黑"/>
+          <w:color w:val="414141"/>
+          <w:sz w:val="20"/>
+          <w:szCs w:val="20"/>
+        </w:rPr>
+        <w:t xml:space="preserve"> + Maven</w:t>
+      </w:r>
+      <w:r>
+        <w:rPr>
           <w:rFonts w:hint="eastAsia" w:ascii="微软雅黑" w:hAnsi="微软雅黑" w:eastAsia="微软雅黑"/>
           <w:color w:val="414141"/>
           <w:sz w:val="20"/>
           <w:szCs w:val="20"/>
         </w:rPr>
-        <w:t xml:space="preserve"> + MySQL5.5 + Tomcat7.0 + JDK1.7 + Maven</w:t>
+        <w:t>+ Git</w:t>
       </w:r>
     </w:p>
     <w:p>
       <w:pPr>
         <w:adjustRightInd w:val="0"/>
         <w:snapToGrid w:val="0"/>
-        <w:spacing w:line="26" w:lineRule="atLeast"/>
-        <w:ind w:left="840" w:firstLine="420" w:firstLineChars="210"/>
-        <w:rPr>
-          <w:rFonts w:ascii="微软雅黑" w:hAnsi="微软雅黑" w:eastAsia="微软雅黑"/>
+        <w:spacing w:line="360" w:lineRule="auto"/>
+        <w:ind w:left="1260" w:leftChars="600" w:firstLine="0" w:firstLineChars="0"/>
+        <w:rPr>
+          <w:rFonts w:hint="default" w:ascii="微软雅黑" w:hAnsi="微软雅黑" w:eastAsia="微软雅黑"/>
           <w:color w:val="414141"/>
           <w:sz w:val="20"/>
           <w:szCs w:val="20"/>
+          <w:lang w:val="en-US"/>
         </w:rPr>
       </w:pPr>
       <w:r>
         <w:rPr>
-          <w:rFonts w:hint="eastAsia" w:ascii="Arial" w:hAnsi="Arial" w:eastAsia="微软雅黑" w:cs="Arial"/>
+          <w:rFonts w:hint="eastAsia" w:ascii="微软雅黑" w:hAnsi="微软雅黑" w:eastAsia="微软雅黑"/>
           <w:b/>
           <w:bCs/>
           <w:color w:val="414141"/>
           <w:sz w:val="20"/>
           <w:szCs w:val="20"/>
         </w:rPr>
-        <w:t xml:space="preserve">项目框架： </w:t>
+        <w:t>项目简介：</w:t>
       </w:r>
       <w:r>
         <w:rPr>
@@ -10709,85 +10201,7 @@
           <w:sz w:val="20"/>
           <w:szCs w:val="20"/>
         </w:rPr>
-        <w:t>SpringMVC + Spring + MyBatis</w:t>
-      </w:r>
-    </w:p>
-    <w:p>
-      <w:pPr>
-        <w:adjustRightInd w:val="0"/>
-        <w:snapToGrid w:val="0"/>
-        <w:spacing w:line="26" w:lineRule="atLeast"/>
-        <w:rPr>
-          <w:rFonts w:ascii="微软雅黑" w:hAnsi="微软雅黑" w:eastAsia="微软雅黑"/>
-          <w:color w:val="414141"/>
-          <w:sz w:val="20"/>
-          <w:szCs w:val="20"/>
-        </w:rPr>
-      </w:pPr>
-      <w:r>
-        <w:rPr>
-          <w:rFonts w:hint="eastAsia" w:ascii="微软雅黑" w:hAnsi="微软雅黑" w:eastAsia="微软雅黑"/>
-          <w:color w:val="414141"/>
-          <w:sz w:val="20"/>
-          <w:szCs w:val="20"/>
-        </w:rPr>
-        <w:t xml:space="preserve">  </w:t>
-      </w:r>
-      <w:r>
-        <w:rPr>
-          <w:rFonts w:ascii="微软雅黑" w:hAnsi="微软雅黑" w:eastAsia="微软雅黑"/>
-          <w:color w:val="414141"/>
-          <w:sz w:val="20"/>
-          <w:szCs w:val="20"/>
-        </w:rPr>
-        <w:t xml:space="preserve">  </w:t>
-      </w:r>
-      <w:r>
-        <w:rPr>
-          <w:rFonts w:ascii="微软雅黑" w:hAnsi="微软雅黑" w:eastAsia="微软雅黑"/>
-          <w:color w:val="414141"/>
-          <w:sz w:val="20"/>
-          <w:szCs w:val="20"/>
-        </w:rPr>
-        <w:tab/>
-      </w:r>
-      <w:r>
-        <w:rPr>
-          <w:rFonts w:ascii="微软雅黑" w:hAnsi="微软雅黑" w:eastAsia="微软雅黑"/>
-          <w:color w:val="414141"/>
-          <w:sz w:val="20"/>
-          <w:szCs w:val="20"/>
-        </w:rPr>
-        <w:tab/>
-      </w:r>
-      <w:r>
-        <w:rPr>
-          <w:rFonts w:ascii="微软雅黑" w:hAnsi="微软雅黑" w:eastAsia="微软雅黑"/>
-          <w:color w:val="414141"/>
-          <w:sz w:val="20"/>
-          <w:szCs w:val="20"/>
-        </w:rPr>
-        <w:tab/>
-      </w:r>
-      <w:r>
-        <w:rPr>
-          <w:rFonts w:hint="eastAsia" w:ascii="Arial" w:hAnsi="Arial" w:eastAsia="微软雅黑" w:cs="Arial"/>
-          <w:b/>
-          <w:bCs/>
-          <w:color w:val="414141"/>
-          <w:sz w:val="20"/>
-          <w:szCs w:val="20"/>
-        </w:rPr>
-        <w:t>所用架构：</w:t>
-      </w:r>
-      <w:r>
-        <w:rPr>
-          <w:rFonts w:hint="eastAsia" w:ascii="微软雅黑" w:hAnsi="微软雅黑" w:eastAsia="微软雅黑"/>
-          <w:color w:val="414141"/>
-          <w:sz w:val="20"/>
-          <w:szCs w:val="20"/>
-        </w:rPr>
-        <w:t xml:space="preserve"> Bootstrap+ Ajax + JQuery+</w:t>
+        <w:t>该项目是</w:t>
       </w:r>
       <w:r>
         <w:rPr>
@@ -10797,50 +10211,38 @@
           <w:szCs w:val="20"/>
           <w:lang w:val="en-US" w:eastAsia="zh-CN"/>
         </w:rPr>
-        <w:t>R</w:t>
-      </w:r>
-      <w:r>
-        <w:rPr>
-          <w:rFonts w:hint="eastAsia" w:ascii="微软雅黑" w:hAnsi="微软雅黑" w:eastAsia="微软雅黑"/>
-          <w:color w:val="414141"/>
-          <w:sz w:val="20"/>
-          <w:szCs w:val="20"/>
-        </w:rPr>
-        <w:t xml:space="preserve">edis </w:t>
+        <w:t>帮助运营方搭建网络借贷信息中介平台，提高资金使用率，主要是分为前台网站及后台管理系统，前台(FreeMarker)包含首页信息大厅、我要借贷、个人中心及内容CMS系统，后台包括开户信息管理、资金流水记录、债权管理、投资管理、信息审核等功。项目采用Maven聚合方式构建，大体上分为提供API的RESTful war工程(SSM)，缓存工程(Redis)，消息队列工程(Apache ActiveMQ)，权限工程(Apache Shiro)等。</w:t>
       </w:r>
     </w:p>
     <w:p>
       <w:pPr>
-        <w:pStyle w:val="16"/>
+        <w:keepNext w:val="0"/>
+        <w:keepLines w:val="0"/>
+        <w:pageBreakBefore w:val="0"/>
         <w:widowControl/>
-        <w:autoSpaceDN w:val="0"/>
-        <w:ind w:left="1197" w:leftChars="570" w:firstLine="48" w:firstLineChars="24"/>
-        <w:rPr>
-          <w:rFonts w:hint="eastAsia" w:ascii="微软雅黑" w:hAnsi="微软雅黑" w:eastAsia="微软雅黑" w:cs="宋体"/>
-        </w:rPr>
-      </w:pPr>
-      <w:r>
-        <w:rPr>
-          <w:rFonts w:ascii="Arial" w:hAnsi="Arial" w:eastAsia="微软雅黑" w:cs="Arial"/>
-          <w:b/>
+        <w:suppressLineNumbers w:val="0"/>
+        <w:kinsoku/>
+        <w:wordWrap/>
+        <w:overflowPunct/>
+        <w:topLinePunct w:val="0"/>
+        <w:autoSpaceDE/>
+        <w:autoSpaceDN/>
+        <w:bidi w:val="0"/>
+        <w:adjustRightInd/>
+        <w:snapToGrid/>
+        <w:spacing w:line="15" w:lineRule="auto"/>
+        <w:ind w:left="1281" w:leftChars="610" w:firstLine="0" w:firstLineChars="0"/>
+        <w:jc w:val="left"/>
+        <w:textAlignment w:val="auto"/>
+        <w:rPr>
+          <w:rFonts w:hint="default" w:ascii="微软雅黑" w:hAnsi="微软雅黑" w:eastAsia="微软雅黑"/>
           <w:bCs/>
           <w:color w:val="414141"/>
           <w:sz w:val="20"/>
           <w:szCs w:val="20"/>
-        </w:rPr>
-        <w:t>项目描述</w:t>
-      </w:r>
-      <w:r>
-        <w:rPr>
-          <w:rFonts w:hint="eastAsia" w:ascii="Arial" w:hAnsi="Arial" w:eastAsia="微软雅黑" w:cs="Arial"/>
-          <w:b/>
-          <w:bCs/>
-          <w:color w:val="414141"/>
-          <w:sz w:val="20"/>
-          <w:szCs w:val="20"/>
-        </w:rPr>
-        <w:t>:</w:t>
-      </w:r>
+          <w:lang w:val="en-US" w:eastAsia="zh-CN"/>
+        </w:rPr>
+      </w:pPr>
       <w:r>
         <w:rPr>
           <w:rFonts w:hint="eastAsia" w:ascii="Arial" w:hAnsi="Arial" w:eastAsia="微软雅黑" w:cs="Arial"/>
@@ -10851,30 +10253,336 @@
           <w:szCs w:val="20"/>
           <w:lang w:val="en-US" w:eastAsia="zh-CN"/>
         </w:rPr>
-        <w:t xml:space="preserve"> </w:t>
-      </w:r>
-      <w:r>
-        <w:rPr>
-          <w:rFonts w:hint="eastAsia" w:ascii="微软雅黑" w:hAnsi="微软雅黑" w:eastAsia="微软雅黑" w:cs="宋体"/>
-        </w:rPr>
-        <w:t>该系统主要完成企业办公自动化流程，提高企业工作效率，加强企业内部沟通，有效的</w:t>
+        <w:t>项目模块：</w:t>
+      </w:r>
+      <w:r>
+        <w:rPr>
+          <w:rFonts w:hint="eastAsia" w:ascii="微软雅黑" w:hAnsi="微软雅黑" w:eastAsia="微软雅黑"/>
+          <w:bCs/>
+          <w:color w:val="414141"/>
+          <w:sz w:val="20"/>
+          <w:szCs w:val="20"/>
+          <w:lang w:val="en-US" w:eastAsia="zh-CN"/>
+        </w:rPr>
+        <w:t>前台系统、后台系统、APP端、接口支持四大核心。</w:t>
       </w:r>
     </w:p>
     <w:p>
       <w:pPr>
-        <w:pStyle w:val="16"/>
-        <w:widowControl/>
-        <w:autoSpaceDN w:val="0"/>
-        <w:ind w:left="1197" w:leftChars="570" w:firstLine="48" w:firstLineChars="24"/>
+        <w:adjustRightInd w:val="0"/>
+        <w:snapToGrid w:val="0"/>
+        <w:spacing w:line="360" w:lineRule="auto"/>
+        <w:ind w:left="1260" w:leftChars="600" w:firstLine="0" w:firstLineChars="0"/>
+        <w:rPr>
+          <w:rFonts w:hint="eastAsia" w:ascii="微软雅黑" w:hAnsi="微软雅黑" w:eastAsia="微软雅黑"/>
+          <w:color w:val="414141"/>
+          <w:sz w:val="20"/>
+          <w:szCs w:val="20"/>
+        </w:rPr>
+      </w:pPr>
+    </w:p>
+    <w:p>
+      <w:pPr>
+        <w:adjustRightInd w:val="0"/>
+        <w:snapToGrid w:val="0"/>
+        <w:spacing w:line="360" w:lineRule="auto"/>
+        <w:ind w:left="1260" w:leftChars="600" w:firstLine="0" w:firstLineChars="0"/>
+        <w:rPr>
+          <w:rFonts w:hint="eastAsia" w:ascii="微软雅黑" w:hAnsi="微软雅黑" w:eastAsia="微软雅黑"/>
+          <w:bCs/>
+          <w:color w:val="414141"/>
+          <w:sz w:val="20"/>
+          <w:szCs w:val="20"/>
+          <w:lang w:eastAsia="zh-CN"/>
+        </w:rPr>
+      </w:pPr>
+      <w:r>
+        <w:rPr>
+          <w:rFonts w:hint="eastAsia" w:ascii="Arial" w:hAnsi="Arial" w:eastAsia="微软雅黑" w:cs="Arial"/>
+          <w:b/>
+          <w:bCs/>
+          <w:color w:val="414141"/>
+          <w:sz w:val="20"/>
+          <w:szCs w:val="20"/>
+        </w:rPr>
+        <w:t>职责描述</w:t>
+      </w:r>
+      <w:r>
+        <w:rPr>
+          <w:rFonts w:hint="eastAsia" w:ascii="微软雅黑" w:hAnsi="微软雅黑" w:eastAsia="微软雅黑"/>
+          <w:b/>
+          <w:bCs/>
+          <w:color w:val="414141"/>
+          <w:sz w:val="20"/>
+          <w:szCs w:val="20"/>
+        </w:rPr>
+        <w:t>：</w:t>
+      </w:r>
+      <w:r>
+        <w:rPr>
+          <w:rFonts w:hint="eastAsia" w:ascii="微软雅黑" w:hAnsi="微软雅黑" w:eastAsia="微软雅黑"/>
+          <w:bCs/>
+          <w:color w:val="414141"/>
+          <w:sz w:val="20"/>
+          <w:szCs w:val="20"/>
+          <w:lang w:val="en-US" w:eastAsia="zh-CN"/>
+        </w:rPr>
+        <w:t>前台系统、（投资模块，借款模块，个人信息模块）。</w:t>
+      </w:r>
+    </w:p>
+    <w:p>
+      <w:pPr>
+        <w:adjustRightInd w:val="0"/>
+        <w:snapToGrid w:val="0"/>
+        <w:spacing w:line="360" w:lineRule="auto"/>
+        <w:rPr>
+          <w:rFonts w:ascii="微软雅黑" w:hAnsi="微软雅黑" w:eastAsia="微软雅黑"/>
+          <w:bCs/>
+          <w:color w:val="414141"/>
+          <w:sz w:val="20"/>
+          <w:szCs w:val="20"/>
+        </w:rPr>
+      </w:pPr>
+      <w:r>
+        <w:rPr>
+          <w:rFonts w:ascii="微软雅黑" w:hAnsi="微软雅黑" w:eastAsia="微软雅黑"/>
+          <w:bCs/>
+          <w:color w:val="414141"/>
+          <w:sz w:val="20"/>
+          <w:szCs w:val="20"/>
+        </w:rPr>
+        <w:tab/>
+      </w:r>
+      <w:r>
+        <w:rPr>
+          <w:rFonts w:ascii="微软雅黑" w:hAnsi="微软雅黑" w:eastAsia="微软雅黑"/>
+          <w:bCs/>
+          <w:color w:val="414141"/>
+          <w:sz w:val="20"/>
+          <w:szCs w:val="20"/>
+        </w:rPr>
+        <w:tab/>
+      </w:r>
+    </w:p>
+    <w:p>
+      <w:pPr>
+        <w:adjustRightInd w:val="0"/>
+        <w:snapToGrid w:val="0"/>
+        <w:spacing w:line="312" w:lineRule="auto"/>
+        <w:ind w:firstLine="1121" w:firstLineChars="400"/>
+        <w:jc w:val="left"/>
+        <w:rPr>
+          <w:rFonts w:hint="default" w:ascii="微软雅黑" w:hAnsi="微软雅黑" w:eastAsia="微软雅黑"/>
+          <w:color w:val="414141"/>
+          <w:sz w:val="20"/>
+          <w:szCs w:val="20"/>
+          <w:lang w:val="en-US"/>
+        </w:rPr>
+      </w:pPr>
+      <w:r>
         <w:rPr>
           <w:rFonts w:hint="eastAsia" w:ascii="微软雅黑" w:hAnsi="微软雅黑" w:eastAsia="微软雅黑" w:cs="宋体"/>
+          <w:b/>
+          <w:sz w:val="28"/>
+          <w:szCs w:val="28"/>
+          <w:lang w:val="en-US" w:eastAsia="zh-CN"/>
+        </w:rPr>
+        <w:t>客户后台管理系统</w:t>
+      </w:r>
+    </w:p>
+    <w:p>
+      <w:pPr>
+        <w:adjustRightInd w:val="0"/>
+        <w:snapToGrid w:val="0"/>
+        <w:spacing w:line="26" w:lineRule="atLeast"/>
+        <w:rPr>
+          <w:rFonts w:ascii="微软雅黑" w:hAnsi="微软雅黑" w:eastAsia="微软雅黑"/>
+          <w:color w:val="414141"/>
+          <w:sz w:val="20"/>
+          <w:szCs w:val="20"/>
         </w:rPr>
       </w:pPr>
       <w:r>
         <w:rPr>
+          <w:rFonts w:hint="eastAsia" w:ascii="微软雅黑" w:hAnsi="微软雅黑" w:eastAsia="微软雅黑"/>
+          <w:color w:val="414141"/>
+          <w:sz w:val="20"/>
+          <w:szCs w:val="20"/>
+        </w:rPr>
+        <w:t xml:space="preserve">  </w:t>
+      </w:r>
+      <w:r>
+        <w:rPr>
+          <w:rFonts w:ascii="微软雅黑" w:hAnsi="微软雅黑" w:eastAsia="微软雅黑"/>
+          <w:color w:val="414141"/>
+          <w:sz w:val="20"/>
+          <w:szCs w:val="20"/>
+        </w:rPr>
+        <w:t xml:space="preserve">  </w:t>
+      </w:r>
+      <w:r>
+        <w:rPr>
+          <w:rFonts w:ascii="微软雅黑" w:hAnsi="微软雅黑" w:eastAsia="微软雅黑"/>
+          <w:color w:val="414141"/>
+          <w:sz w:val="20"/>
+          <w:szCs w:val="20"/>
+        </w:rPr>
+        <w:tab/>
+      </w:r>
+      <w:r>
+        <w:rPr>
+          <w:rFonts w:ascii="微软雅黑" w:hAnsi="微软雅黑" w:eastAsia="微软雅黑"/>
+          <w:color w:val="414141"/>
+          <w:sz w:val="20"/>
+          <w:szCs w:val="20"/>
+        </w:rPr>
+        <w:tab/>
+      </w:r>
+      <w:r>
+        <w:rPr>
+          <w:rFonts w:ascii="微软雅黑" w:hAnsi="微软雅黑" w:eastAsia="微软雅黑"/>
+          <w:color w:val="414141"/>
+          <w:sz w:val="20"/>
+          <w:szCs w:val="20"/>
+        </w:rPr>
+        <w:tab/>
+      </w:r>
+      <w:r>
+        <w:rPr>
+          <w:rFonts w:hint="eastAsia" w:ascii="Arial" w:hAnsi="Arial" w:eastAsia="微软雅黑" w:cs="Arial"/>
+          <w:b/>
+          <w:bCs/>
+          <w:color w:val="414141"/>
+          <w:sz w:val="20"/>
+          <w:szCs w:val="20"/>
+        </w:rPr>
+        <w:t>开发环境：</w:t>
+      </w:r>
+      <w:r>
+        <w:rPr>
+          <w:rFonts w:ascii="微软雅黑" w:hAnsi="微软雅黑" w:eastAsia="微软雅黑"/>
+          <w:color w:val="414141"/>
+          <w:sz w:val="20"/>
+          <w:szCs w:val="20"/>
+        </w:rPr>
+        <w:t>eclipse</w:t>
+      </w:r>
+      <w:r>
+        <w:rPr>
+          <w:rFonts w:hint="eastAsia" w:ascii="微软雅黑" w:hAnsi="微软雅黑" w:eastAsia="微软雅黑"/>
+          <w:color w:val="414141"/>
+          <w:sz w:val="20"/>
+          <w:szCs w:val="20"/>
+        </w:rPr>
+        <w:t xml:space="preserve"> + MySQL5</w:t>
+      </w:r>
+      <w:r>
+        <w:rPr>
+          <w:rFonts w:hint="eastAsia" w:ascii="微软雅黑" w:hAnsi="微软雅黑" w:eastAsia="微软雅黑"/>
+          <w:color w:val="414141"/>
+          <w:sz w:val="20"/>
+          <w:szCs w:val="20"/>
+          <w:lang w:val="en-US" w:eastAsia="zh-CN"/>
+        </w:rPr>
+        <w:t>.</w:t>
+      </w:r>
+      <w:r>
+        <w:rPr>
+          <w:rFonts w:hint="eastAsia" w:ascii="微软雅黑" w:hAnsi="微软雅黑" w:eastAsia="微软雅黑"/>
+          <w:color w:val="414141"/>
+          <w:sz w:val="20"/>
+          <w:szCs w:val="20"/>
+        </w:rPr>
+        <w:t>5 + Tomcat7</w:t>
+      </w:r>
+      <w:r>
+        <w:rPr>
+          <w:rFonts w:hint="eastAsia" w:ascii="微软雅黑" w:hAnsi="微软雅黑" w:eastAsia="微软雅黑"/>
+          <w:color w:val="414141"/>
+          <w:sz w:val="20"/>
+          <w:szCs w:val="20"/>
+          <w:lang w:val="en-US" w:eastAsia="zh-CN"/>
+        </w:rPr>
+        <w:t>.</w:t>
+      </w:r>
+      <w:r>
+        <w:rPr>
+          <w:rFonts w:hint="eastAsia" w:ascii="微软雅黑" w:hAnsi="微软雅黑" w:eastAsia="微软雅黑"/>
+          <w:color w:val="414141"/>
+          <w:sz w:val="20"/>
+          <w:szCs w:val="20"/>
+        </w:rPr>
+        <w:t>0 + JDK1</w:t>
+      </w:r>
+      <w:r>
+        <w:rPr>
+          <w:rFonts w:hint="eastAsia" w:ascii="微软雅黑" w:hAnsi="微软雅黑" w:eastAsia="微软雅黑"/>
+          <w:color w:val="414141"/>
+          <w:sz w:val="20"/>
+          <w:szCs w:val="20"/>
+          <w:lang w:val="en-US" w:eastAsia="zh-CN"/>
+        </w:rPr>
+        <w:t>.</w:t>
+      </w:r>
+      <w:r>
+        <w:rPr>
+          <w:rFonts w:hint="eastAsia" w:ascii="微软雅黑" w:hAnsi="微软雅黑" w:eastAsia="微软雅黑"/>
+          <w:color w:val="414141"/>
+          <w:sz w:val="20"/>
+          <w:szCs w:val="20"/>
+        </w:rPr>
+        <w:t>7 + Maven</w:t>
+      </w:r>
+    </w:p>
+    <w:p>
+      <w:pPr>
+        <w:adjustRightInd w:val="0"/>
+        <w:snapToGrid w:val="0"/>
+        <w:spacing w:line="26" w:lineRule="atLeast"/>
+        <w:ind w:left="1220" w:leftChars="0" w:firstLine="0" w:firstLineChars="0"/>
+        <w:rPr>
           <w:rFonts w:hint="eastAsia" w:ascii="微软雅黑" w:hAnsi="微软雅黑" w:eastAsia="微软雅黑" w:cs="宋体"/>
         </w:rPr>
-        <w:t>为企业构建协同工作平台。系统主要七大模块：系统管理、销售管理、人力资源、公共事务、个人办公、信息交流、附件程序。</w:t>
+      </w:pPr>
+      <w:r>
+        <w:rPr>
+          <w:rFonts w:ascii="Arial" w:hAnsi="Arial" w:eastAsia="微软雅黑" w:cs="Arial"/>
+          <w:b/>
+          <w:bCs/>
+          <w:color w:val="414141"/>
+          <w:sz w:val="20"/>
+          <w:szCs w:val="20"/>
+        </w:rPr>
+        <w:t>项目描述</w:t>
+      </w:r>
+      <w:r>
+        <w:rPr>
+          <w:rFonts w:hint="eastAsia" w:ascii="Arial" w:hAnsi="Arial" w:eastAsia="微软雅黑" w:cs="Arial"/>
+          <w:b/>
+          <w:bCs/>
+          <w:color w:val="414141"/>
+          <w:sz w:val="20"/>
+          <w:szCs w:val="20"/>
+        </w:rPr>
+        <w:t>:</w:t>
+      </w:r>
+      <w:r>
+        <w:rPr>
+          <w:rFonts w:hint="eastAsia" w:ascii="Arial" w:hAnsi="Arial" w:eastAsia="微软雅黑" w:cs="Arial"/>
+          <w:b/>
+          <w:bCs/>
+          <w:color w:val="414141"/>
+          <w:sz w:val="20"/>
+          <w:szCs w:val="20"/>
+          <w:lang w:val="en-US" w:eastAsia="zh-CN"/>
+        </w:rPr>
+        <w:t xml:space="preserve"> </w:t>
+      </w:r>
+      <w:r>
+        <w:rPr>
+          <w:rFonts w:hint="eastAsia" w:ascii="微软雅黑" w:hAnsi="微软雅黑" w:eastAsia="微软雅黑" w:cs="宋体"/>
+        </w:rPr>
+        <w:t>该系统主要完成企业办公自动化流程，提高企业工作效率，加强企业内部沟通，有效的为企业构建协同工作平台。</w:t>
       </w:r>
     </w:p>
     <w:p>
@@ -10884,7 +10592,7 @@
         <w:autoSpaceDN w:val="0"/>
         <w:ind w:firstLine="1234" w:firstLineChars="617"/>
         <w:rPr>
-          <w:rFonts w:ascii="微软雅黑" w:hAnsi="微软雅黑" w:eastAsia="微软雅黑" w:cs="宋体"/>
+          <w:rFonts w:hint="eastAsia" w:ascii="微软雅黑" w:hAnsi="微软雅黑" w:eastAsia="微软雅黑" w:cs="宋体"/>
         </w:rPr>
       </w:pPr>
       <w:r>
@@ -10892,6 +10600,34 @@
           <w:rFonts w:hint="eastAsia" w:ascii="微软雅黑" w:hAnsi="微软雅黑" w:eastAsia="微软雅黑" w:cs="宋体"/>
         </w:rPr>
         <w:t>它的技术要点主要包括：</w:t>
+      </w:r>
+    </w:p>
+    <w:p>
+      <w:pPr>
+        <w:pStyle w:val="16"/>
+        <w:widowControl/>
+        <w:autoSpaceDN w:val="0"/>
+        <w:ind w:firstLine="1234" w:firstLineChars="617"/>
+        <w:rPr>
+          <w:rFonts w:hint="default" w:ascii="微软雅黑" w:hAnsi="微软雅黑" w:eastAsia="微软雅黑" w:cs="宋体"/>
+          <w:lang w:val="en-US" w:eastAsia="zh-CN"/>
+        </w:rPr>
+      </w:pPr>
+      <w:r>
+        <w:rPr>
+          <w:rFonts w:hint="eastAsia" w:ascii="微软雅黑" w:hAnsi="微软雅黑" w:eastAsia="微软雅黑" w:cs="宋体"/>
+          <w:lang w:val="en-US" w:eastAsia="zh-CN"/>
+        </w:rPr>
+        <w:t>1.项目框架</w:t>
+      </w:r>
+      <w:r>
+        <w:rPr>
+          <w:rFonts w:hint="eastAsia" w:ascii="微软雅黑" w:hAnsi="微软雅黑" w:eastAsia="微软雅黑"/>
+          <w:color w:val="414141"/>
+          <w:sz w:val="20"/>
+          <w:szCs w:val="20"/>
+        </w:rPr>
+        <w:t>SpringMVC + Spring + MyBatis</w:t>
       </w:r>
     </w:p>
     <w:p>
@@ -10900,23 +10636,15 @@
         <w:widowControl/>
         <w:numPr>
           <w:ilvl w:val="0"/>
-          <w:numId w:val="0"/>
+          <w:numId w:val="3"/>
         </w:numPr>
         <w:autoSpaceDN w:val="0"/>
         <w:ind w:left="1260" w:leftChars="0" w:firstLine="0" w:firstLineChars="0"/>
         <w:rPr>
-          <w:rFonts w:ascii="微软雅黑" w:hAnsi="微软雅黑" w:eastAsia="微软雅黑" w:cs="宋体"/>
-          <w:bCs/>
-        </w:rPr>
-      </w:pPr>
-      <w:r>
-        <w:rPr>
           <w:rFonts w:hint="eastAsia" w:ascii="微软雅黑" w:hAnsi="微软雅黑" w:eastAsia="微软雅黑" w:cs="宋体"/>
           <w:bCs/>
-          <w:lang w:val="en-US" w:eastAsia="zh-CN"/>
-        </w:rPr>
-        <w:t>1.</w:t>
-      </w:r>
+        </w:rPr>
+      </w:pPr>
       <w:r>
         <w:rPr>
           <w:rFonts w:hint="eastAsia" w:ascii="微软雅黑" w:hAnsi="微软雅黑" w:eastAsia="微软雅黑" w:cs="宋体"/>
@@ -10976,11 +10704,16 @@
       <w:pPr>
         <w:pStyle w:val="16"/>
         <w:widowControl/>
+        <w:numPr>
+          <w:ilvl w:val="0"/>
+          <w:numId w:val="4"/>
+        </w:numPr>
         <w:autoSpaceDN w:val="0"/>
-        <w:ind w:left="0" w:leftChars="0" w:firstLine="1260" w:firstLineChars="630"/>
-        <w:rPr>
-          <w:rFonts w:hint="eastAsia" w:ascii="微软雅黑" w:hAnsi="微软雅黑" w:eastAsia="微软雅黑" w:cs="宋体"/>
+        <w:ind w:left="1260" w:leftChars="0" w:firstLine="0" w:firstLineChars="0"/>
+        <w:rPr>
+          <w:rFonts w:hint="default" w:ascii="微软雅黑" w:hAnsi="微软雅黑" w:eastAsia="微软雅黑" w:cs="宋体"/>
           <w:bCs/>
+          <w:lang w:val="en-US" w:eastAsia="zh-CN"/>
         </w:rPr>
       </w:pPr>
       <w:r>
@@ -10989,58 +10722,35 @@
           <w:bCs/>
           <w:lang w:val="en-US" w:eastAsia="zh-CN"/>
         </w:rPr>
-        <w:t>2.</w:t>
-      </w:r>
-      <w:r>
+        <w:t>权限管理采用 Apache Shiro</w:t>
+      </w:r>
+    </w:p>
+    <w:p>
+      <w:pPr>
+        <w:adjustRightInd w:val="0"/>
+        <w:snapToGrid w:val="0"/>
+        <w:spacing w:line="26" w:lineRule="atLeast"/>
+        <w:ind w:left="1220" w:leftChars="0" w:firstLine="0" w:firstLineChars="0"/>
         <w:rPr>
           <w:rFonts w:hint="eastAsia" w:ascii="微软雅黑" w:hAnsi="微软雅黑" w:eastAsia="微软雅黑" w:cs="宋体"/>
-          <w:bCs/>
-        </w:rPr>
-        <w:t>底层采用了</w:t>
-      </w:r>
+        </w:rPr>
+      </w:pPr>
       <w:r>
         <w:rPr>
           <w:rFonts w:hint="eastAsia" w:ascii="微软雅黑" w:hAnsi="微软雅黑" w:eastAsia="微软雅黑"/>
+          <w:b/>
           <w:color w:val="414141"/>
           <w:sz w:val="20"/>
           <w:szCs w:val="20"/>
-        </w:rPr>
-        <w:t>MyBatis</w:t>
+          <w:lang w:val="en-US" w:eastAsia="zh-CN"/>
+        </w:rPr>
+        <w:t>项目模块:</w:t>
       </w:r>
       <w:r>
         <w:rPr>
           <w:rFonts w:hint="eastAsia" w:ascii="微软雅黑" w:hAnsi="微软雅黑" w:eastAsia="微软雅黑" w:cs="宋体"/>
-          <w:bCs/>
-        </w:rPr>
-        <w:t>框架处理对象持久化。</w:t>
-      </w:r>
-    </w:p>
-    <w:p>
-      <w:pPr>
-        <w:pStyle w:val="16"/>
-        <w:widowControl/>
-        <w:autoSpaceDN w:val="0"/>
-        <w:ind w:left="0" w:leftChars="0" w:firstLine="1260" w:firstLineChars="630"/>
-        <w:rPr>
-          <w:rFonts w:hint="eastAsia" w:ascii="微软雅黑" w:hAnsi="微软雅黑" w:eastAsia="微软雅黑" w:cs="宋体"/>
-        </w:rPr>
-      </w:pPr>
-      <w:r>
-        <w:rPr>
-          <w:rFonts w:hint="eastAsia" w:ascii="微软雅黑" w:hAnsi="微软雅黑" w:eastAsia="微软雅黑" w:cs="宋体"/>
-          <w:bCs/>
-          <w:lang w:val="en-US" w:eastAsia="zh-CN"/>
-        </w:rPr>
-        <w:t>3. 前后台数据交互采用</w:t>
-      </w:r>
-      <w:r>
-        <w:rPr>
-          <w:rFonts w:hint="eastAsia" w:ascii="微软雅黑" w:hAnsi="微软雅黑" w:eastAsia="微软雅黑"/>
-          <w:color w:val="414141"/>
-          <w:sz w:val="20"/>
-          <w:szCs w:val="20"/>
-        </w:rPr>
-        <w:t xml:space="preserve">SpringMVC </w:t>
+        </w:rPr>
+        <w:t>系统主要七大模块：系统管理、销售管理、人力资源、公共事务、个人办公、信息交流、附件程序。</w:t>
       </w:r>
     </w:p>
     <w:p>
@@ -11071,7 +10781,7 @@
         <w:pStyle w:val="18"/>
         <w:numPr>
           <w:ilvl w:val="0"/>
-          <w:numId w:val="3"/>
+          <w:numId w:val="5"/>
         </w:numPr>
         <w:spacing w:line="400" w:lineRule="exact"/>
         <w:ind w:firstLineChars="0"/>
@@ -11097,7 +10807,7 @@
         <w:pStyle w:val="18"/>
         <w:numPr>
           <w:ilvl w:val="0"/>
-          <w:numId w:val="3"/>
+          <w:numId w:val="5"/>
         </w:numPr>
         <w:spacing w:line="400" w:lineRule="exact"/>
         <w:ind w:firstLineChars="0"/>
@@ -11165,7 +10875,7 @@
           <w:szCs w:val="28"/>
           <w:lang w:val="en-US" w:eastAsia="zh-CN"/>
         </w:rPr>
-        <w:t xml:space="preserve">苦力     </w:t>
+        <w:t xml:space="preserve">苦力先锋图书管理系统(校用)    </w:t>
       </w:r>
       <w:r>
         <w:rPr>
@@ -11193,7 +10903,8 @@
         <w:spacing w:line="360" w:lineRule="auto"/>
         <w:ind w:firstLine="1301" w:firstLineChars="650"/>
         <w:rPr>
-          <w:rFonts w:ascii="微软雅黑" w:hAnsi="微软雅黑" w:eastAsia="微软雅黑" w:cs="宋体"/>
+          <w:rFonts w:ascii="微软雅黑" w:hAnsi="微软雅黑" w:eastAsia="微软雅黑" w:cs="Arial"/>
+          <w:bCs/>
           <w:sz w:val="20"/>
           <w:szCs w:val="20"/>
         </w:rPr>
@@ -11231,56 +10942,16 @@
           <w:sz w:val="20"/>
           <w:szCs w:val="20"/>
         </w:rPr>
-        <w:t xml:space="preserve"> +MySQL +JDK1.7 </w:t>
-      </w:r>
-    </w:p>
-    <w:p>
-      <w:pPr>
-        <w:autoSpaceDN w:val="0"/>
-        <w:spacing w:line="360" w:lineRule="auto"/>
-        <w:ind w:firstLine="1301" w:firstLineChars="650"/>
-        <w:rPr>
-          <w:rFonts w:ascii="微软雅黑" w:hAnsi="微软雅黑" w:eastAsia="微软雅黑" w:cs="Arial"/>
-          <w:bCs/>
-          <w:sz w:val="20"/>
-          <w:szCs w:val="20"/>
-        </w:rPr>
-      </w:pPr>
-      <w:r>
-        <w:rPr>
-          <w:rFonts w:hint="eastAsia" w:ascii="微软雅黑" w:hAnsi="微软雅黑" w:eastAsia="微软雅黑" w:cs="宋体"/>
-          <w:b/>
-          <w:bCs/>
-          <w:color w:val="000000"/>
-          <w:sz w:val="20"/>
-          <w:szCs w:val="20"/>
-        </w:rPr>
-        <w:t>开发框架</w:t>
-      </w:r>
-      <w:r>
-        <w:rPr>
-          <w:rFonts w:hint="eastAsia" w:ascii="微软雅黑" w:hAnsi="微软雅黑" w:eastAsia="微软雅黑" w:cs="宋体"/>
-          <w:color w:val="000000"/>
-          <w:sz w:val="20"/>
-          <w:szCs w:val="20"/>
-        </w:rPr>
-        <w:t>：</w:t>
+        <w:t xml:space="preserve"> +MySQL +JDK1</w:t>
       </w:r>
       <w:r>
         <w:rPr>
           <w:rFonts w:hint="eastAsia" w:ascii="微软雅黑" w:hAnsi="微软雅黑" w:eastAsia="微软雅黑" w:cs="宋体"/>
           <w:sz w:val="20"/>
           <w:szCs w:val="20"/>
-        </w:rPr>
-        <w:t>Struts</w:t>
-      </w:r>
-      <w:r>
-        <w:rPr>
-          <w:rFonts w:ascii="微软雅黑" w:hAnsi="微软雅黑" w:eastAsia="微软雅黑" w:cs="宋体"/>
-          <w:sz w:val="20"/>
-          <w:szCs w:val="20"/>
-        </w:rPr>
-        <w:t>2</w:t>
+          <w:lang w:val="en-US" w:eastAsia="zh-CN"/>
+        </w:rPr>
+        <w:t>.</w:t>
       </w:r>
       <w:r>
         <w:rPr>
@@ -11288,7 +10959,7 @@
           <w:sz w:val="20"/>
           <w:szCs w:val="20"/>
         </w:rPr>
-        <w:t xml:space="preserve"> + Hibernate + Spring</w:t>
+        <w:t xml:space="preserve">7 </w:t>
       </w:r>
     </w:p>
     <w:p>
@@ -11298,7 +10969,14 @@
         <w:autoSpaceDN w:val="0"/>
         <w:ind w:left="1197" w:leftChars="570" w:firstLine="100" w:firstLineChars="50"/>
         <w:rPr>
-          <w:rFonts w:ascii="微软雅黑" w:hAnsi="微软雅黑" w:eastAsia="微软雅黑" w:cs="宋体"/>
+          <w:rFonts w:ascii="微软雅黑" w:hAnsi="微软雅黑" w:eastAsia="微软雅黑" w:cs="微软雅黑"/>
+          <w:i w:val="0"/>
+          <w:caps w:val="0"/>
+          <w:color w:val="4F4F4F"/>
+          <w:spacing w:val="0"/>
+          <w:sz w:val="21"/>
+          <w:szCs w:val="21"/>
+          <w:shd w:val="clear" w:fill="FFFFFF"/>
         </w:rPr>
       </w:pPr>
       <w:r>
@@ -11319,67 +10997,401 @@
       </w:r>
       <w:r>
         <w:rPr>
-          <w:rFonts w:hint="eastAsia" w:ascii="微软雅黑" w:hAnsi="微软雅黑" w:eastAsia="微软雅黑" w:cs="宋体"/>
-        </w:rPr>
-        <w:t>该系统主要完成企业办公自动化流程，提高企业工作效率，加强企业内部沟通，有效的为企业构建协同工作平台。系统主要七大模块：系统管理、销售管理、人力资源、公共事务、个人办公、信息交流、附件程序。它的技术要点主要包括：</w:t>
+          <w:rFonts w:ascii="微软雅黑" w:hAnsi="微软雅黑" w:eastAsia="微软雅黑" w:cs="微软雅黑"/>
+          <w:i w:val="0"/>
+          <w:caps w:val="0"/>
+          <w:color w:val="4F4F4F"/>
+          <w:spacing w:val="0"/>
+          <w:sz w:val="21"/>
+          <w:szCs w:val="21"/>
+          <w:shd w:val="clear" w:fill="FFFFFF"/>
+        </w:rPr>
+        <w:t>图书馆信息管理系统数据库用以收集、存储书籍信息、人员(读者、图书管理员)信息、图书借阅信息以及意外处理信息</w:t>
+      </w:r>
+      <w:r>
+        <w:rPr>
+          <w:rFonts w:hint="eastAsia" w:ascii="微软雅黑" w:hAnsi="微软雅黑" w:eastAsia="微软雅黑" w:cs="微软雅黑"/>
+          <w:i w:val="0"/>
+          <w:caps w:val="0"/>
+          <w:color w:val="4F4F4F"/>
+          <w:spacing w:val="0"/>
+          <w:sz w:val="21"/>
+          <w:szCs w:val="21"/>
+          <w:shd w:val="clear" w:fill="FFFFFF"/>
+          <w:lang w:eastAsia="zh-CN"/>
+        </w:rPr>
+        <w:t>，</w:t>
+      </w:r>
+      <w:r>
+        <w:rPr>
+          <w:rFonts w:ascii="微软雅黑" w:hAnsi="微软雅黑" w:eastAsia="微软雅黑" w:cs="微软雅黑"/>
+          <w:i w:val="0"/>
+          <w:caps w:val="0"/>
+          <w:color w:val="4F4F4F"/>
+          <w:spacing w:val="0"/>
+          <w:sz w:val="21"/>
+          <w:szCs w:val="21"/>
+          <w:shd w:val="clear" w:fill="FFFFFF"/>
+        </w:rPr>
+        <w:t>及时记录存储各个环节信息的变更</w:t>
+      </w:r>
+      <w:r>
+        <w:rPr>
+          <w:rFonts w:hint="eastAsia" w:ascii="微软雅黑" w:hAnsi="微软雅黑" w:eastAsia="微软雅黑" w:cs="微软雅黑"/>
+          <w:i w:val="0"/>
+          <w:caps w:val="0"/>
+          <w:color w:val="4F4F4F"/>
+          <w:spacing w:val="0"/>
+          <w:sz w:val="21"/>
+          <w:szCs w:val="21"/>
+          <w:shd w:val="clear" w:fill="FFFFFF"/>
+          <w:lang w:eastAsia="zh-CN"/>
+        </w:rPr>
+        <w:t>，</w:t>
+      </w:r>
+      <w:r>
+        <w:rPr>
+          <w:rFonts w:ascii="微软雅黑" w:hAnsi="微软雅黑" w:eastAsia="微软雅黑" w:cs="微软雅黑"/>
+          <w:i w:val="0"/>
+          <w:caps w:val="0"/>
+          <w:color w:val="4F4F4F"/>
+          <w:spacing w:val="0"/>
+          <w:sz w:val="21"/>
+          <w:szCs w:val="21"/>
+          <w:shd w:val="clear" w:fill="FFFFFF"/>
+        </w:rPr>
+        <w:t>以便管理、查询、显示、输出，节约大量人力物力把人们从繁杂的手工记录方式中解脱出来的同时</w:t>
+      </w:r>
+      <w:r>
+        <w:rPr>
+          <w:rFonts w:hint="eastAsia" w:ascii="微软雅黑" w:hAnsi="微软雅黑" w:eastAsia="微软雅黑" w:cs="微软雅黑"/>
+          <w:i w:val="0"/>
+          <w:caps w:val="0"/>
+          <w:color w:val="4F4F4F"/>
+          <w:spacing w:val="0"/>
+          <w:sz w:val="21"/>
+          <w:szCs w:val="21"/>
+          <w:shd w:val="clear" w:fill="FFFFFF"/>
+          <w:lang w:eastAsia="zh-CN"/>
+        </w:rPr>
+        <w:t>，</w:t>
+      </w:r>
+      <w:r>
+        <w:rPr>
+          <w:rFonts w:ascii="微软雅黑" w:hAnsi="微软雅黑" w:eastAsia="微软雅黑" w:cs="微软雅黑"/>
+          <w:i w:val="0"/>
+          <w:caps w:val="0"/>
+          <w:color w:val="4F4F4F"/>
+          <w:spacing w:val="0"/>
+          <w:sz w:val="21"/>
+          <w:szCs w:val="21"/>
+          <w:shd w:val="clear" w:fill="FFFFFF"/>
+        </w:rPr>
+        <w:t>有力保障图书馆日常事务的高效运作</w:t>
       </w:r>
     </w:p>
     <w:p>
       <w:pPr>
         <w:pStyle w:val="16"/>
         <w:widowControl/>
-        <w:numPr>
-          <w:ilvl w:val="0"/>
-          <w:numId w:val="4"/>
-        </w:numPr>
         <w:autoSpaceDN w:val="0"/>
-        <w:rPr>
-          <w:rFonts w:ascii="微软雅黑" w:hAnsi="微软雅黑" w:eastAsia="微软雅黑" w:cs="宋体"/>
-          <w:bCs/>
+        <w:ind w:left="1197" w:leftChars="570" w:firstLine="100" w:firstLineChars="50"/>
+        <w:rPr>
+          <w:rFonts w:hint="default" w:ascii="微软雅黑" w:hAnsi="微软雅黑" w:eastAsia="微软雅黑" w:cs="微软雅黑"/>
+          <w:i w:val="0"/>
+          <w:caps w:val="0"/>
+          <w:color w:val="4F4F4F"/>
+          <w:spacing w:val="0"/>
+          <w:sz w:val="21"/>
+          <w:szCs w:val="21"/>
+          <w:shd w:val="clear" w:fill="FFFFFF"/>
+          <w:lang w:val="en-US" w:eastAsia="zh-CN"/>
         </w:rPr>
       </w:pPr>
       <w:r>
         <w:rPr>
           <w:rFonts w:hint="eastAsia" w:ascii="微软雅黑" w:hAnsi="微软雅黑" w:eastAsia="微软雅黑" w:cs="宋体"/>
-          <w:bCs/>
-        </w:rPr>
-        <w:t>在前台采用基于MVC设计模式的框架Struts</w:t>
+        </w:rPr>
+        <w:t>它的技术要点主要包括</w:t>
       </w:r>
       <w:r>
         <w:rPr>
           <w:rFonts w:hint="eastAsia" w:ascii="微软雅黑" w:hAnsi="微软雅黑" w:eastAsia="微软雅黑" w:cs="宋体"/>
-          <w:bCs/>
+          <w:lang w:eastAsia="zh-CN"/>
+        </w:rPr>
+        <w:t>：</w:t>
+      </w:r>
+      <w:r>
+        <w:rPr>
+          <w:rFonts w:hint="eastAsia" w:ascii="微软雅黑" w:hAnsi="微软雅黑" w:eastAsia="微软雅黑" w:cs="宋体"/>
           <w:lang w:val="en-US" w:eastAsia="zh-CN"/>
         </w:rPr>
-        <w:t>2</w:t>
-      </w:r>
-      <w:r>
-        <w:rPr>
-          <w:rFonts w:hint="eastAsia" w:ascii="微软雅黑" w:hAnsi="微软雅黑" w:eastAsia="微软雅黑" w:cs="宋体"/>
-          <w:bCs/>
-        </w:rPr>
-        <w:t>。</w:t>
+        <w:t>Java Script + Servlet +JDBC</w:t>
       </w:r>
     </w:p>
     <w:p>
       <w:pPr>
         <w:pStyle w:val="16"/>
         <w:widowControl/>
+        <w:autoSpaceDN w:val="0"/>
+        <w:ind w:left="1197" w:leftChars="570" w:firstLine="100" w:firstLineChars="50"/>
+        <w:rPr>
+          <w:rFonts w:hint="default" w:ascii="微软雅黑" w:hAnsi="微软雅黑" w:eastAsia="微软雅黑" w:cs="微软雅黑"/>
+          <w:i w:val="0"/>
+          <w:caps w:val="0"/>
+          <w:color w:val="4F4F4F"/>
+          <w:spacing w:val="0"/>
+          <w:sz w:val="21"/>
+          <w:szCs w:val="21"/>
+          <w:shd w:val="clear" w:fill="FFFFFF"/>
+          <w:lang w:val="en-US" w:eastAsia="zh-CN"/>
+        </w:rPr>
+      </w:pPr>
+      <w:r>
+        <w:rPr>
+          <w:rFonts w:hint="eastAsia" w:ascii="微软雅黑" w:hAnsi="微软雅黑" w:eastAsia="微软雅黑" w:cs="Arial"/>
+          <w:b/>
+          <w:sz w:val="20"/>
+          <w:szCs w:val="20"/>
+          <w:lang w:val="en-US" w:eastAsia="zh-CN"/>
+        </w:rPr>
+        <w:t>项目模块</w:t>
+      </w:r>
+      <w:r>
+        <w:rPr>
+          <w:rFonts w:hint="eastAsia" w:ascii="微软雅黑" w:hAnsi="微软雅黑" w:eastAsia="微软雅黑" w:cs="微软雅黑"/>
+          <w:i w:val="0"/>
+          <w:caps w:val="0"/>
+          <w:color w:val="4F4F4F"/>
+          <w:spacing w:val="0"/>
+          <w:sz w:val="21"/>
+          <w:szCs w:val="21"/>
+          <w:shd w:val="clear" w:fill="FFFFFF"/>
+          <w:lang w:val="en-US" w:eastAsia="zh-CN"/>
+        </w:rPr>
+        <w:t>:</w:t>
+      </w:r>
+      <w:r>
+        <w:rPr>
+          <w:rFonts w:hint="eastAsia" w:ascii="微软雅黑" w:hAnsi="微软雅黑" w:eastAsia="微软雅黑" w:cs="微软雅黑"/>
+          <w:i w:val="0"/>
+          <w:caps w:val="0"/>
+          <w:color w:val="333333"/>
+          <w:spacing w:val="0"/>
+          <w:sz w:val="19"/>
+          <w:szCs w:val="19"/>
+          <w:shd w:val="clear" w:fill="FFFFFF"/>
+        </w:rPr>
+        <w:t> 主模块</w:t>
+      </w:r>
+      <w:r>
+        <w:rPr>
+          <w:rFonts w:hint="eastAsia" w:ascii="微软雅黑" w:hAnsi="微软雅黑" w:eastAsia="微软雅黑" w:cs="微软雅黑"/>
+          <w:i w:val="0"/>
+          <w:caps w:val="0"/>
+          <w:color w:val="333333"/>
+          <w:spacing w:val="0"/>
+          <w:sz w:val="19"/>
+          <w:szCs w:val="19"/>
+          <w:shd w:val="clear" w:fill="FFFFFF"/>
+          <w:lang w:val="en-US" w:eastAsia="zh-CN"/>
+        </w:rPr>
+        <w:t>，</w:t>
+      </w:r>
+      <w:r>
+        <w:rPr>
+          <w:rFonts w:hint="eastAsia" w:ascii="微软雅黑" w:hAnsi="微软雅黑" w:eastAsia="微软雅黑" w:cs="微软雅黑"/>
+          <w:i w:val="0"/>
+          <w:caps w:val="0"/>
+          <w:color w:val="333333"/>
+          <w:spacing w:val="0"/>
+          <w:sz w:val="19"/>
+          <w:szCs w:val="19"/>
+          <w:shd w:val="clear" w:fill="FFFFFF"/>
+        </w:rPr>
+        <w:t>学生管理模块</w:t>
+      </w:r>
+      <w:r>
+        <w:rPr>
+          <w:rFonts w:hint="eastAsia" w:ascii="微软雅黑" w:hAnsi="微软雅黑" w:eastAsia="微软雅黑" w:cs="微软雅黑"/>
+          <w:i w:val="0"/>
+          <w:caps w:val="0"/>
+          <w:color w:val="333333"/>
+          <w:spacing w:val="0"/>
+          <w:sz w:val="19"/>
+          <w:szCs w:val="19"/>
+          <w:shd w:val="clear" w:fill="FFFFFF"/>
+          <w:lang w:val="en-US" w:eastAsia="zh-CN"/>
+        </w:rPr>
+        <w:t>，</w:t>
+      </w:r>
+      <w:r>
+        <w:rPr>
+          <w:rFonts w:hint="eastAsia" w:ascii="微软雅黑" w:hAnsi="微软雅黑" w:eastAsia="微软雅黑" w:cs="微软雅黑"/>
+          <w:i w:val="0"/>
+          <w:caps w:val="0"/>
+          <w:color w:val="333333"/>
+          <w:spacing w:val="0"/>
+          <w:sz w:val="19"/>
+          <w:szCs w:val="19"/>
+          <w:shd w:val="clear" w:fill="FFFFFF"/>
+        </w:rPr>
+        <w:t>图书管理模块</w:t>
+      </w:r>
+      <w:r>
+        <w:rPr>
+          <w:rFonts w:hint="eastAsia" w:ascii="微软雅黑" w:hAnsi="微软雅黑" w:eastAsia="微软雅黑" w:cs="微软雅黑"/>
+          <w:i w:val="0"/>
+          <w:caps w:val="0"/>
+          <w:color w:val="333333"/>
+          <w:spacing w:val="0"/>
+          <w:sz w:val="19"/>
+          <w:szCs w:val="19"/>
+          <w:shd w:val="clear" w:fill="FFFFFF"/>
+          <w:lang w:val="en-US" w:eastAsia="zh-CN"/>
+        </w:rPr>
+        <w:t>，</w:t>
+      </w:r>
+      <w:r>
+        <w:rPr>
+          <w:rFonts w:hint="eastAsia" w:ascii="微软雅黑" w:hAnsi="微软雅黑" w:eastAsia="微软雅黑" w:cs="微软雅黑"/>
+          <w:i w:val="0"/>
+          <w:caps w:val="0"/>
+          <w:color w:val="333333"/>
+          <w:spacing w:val="0"/>
+          <w:sz w:val="19"/>
+          <w:szCs w:val="19"/>
+          <w:shd w:val="clear" w:fill="FFFFFF"/>
+        </w:rPr>
+        <w:t>借阅管理模块</w:t>
+      </w:r>
+      <w:r>
+        <w:rPr>
+          <w:rFonts w:hint="eastAsia" w:ascii="微软雅黑" w:hAnsi="微软雅黑" w:eastAsia="微软雅黑" w:cs="微软雅黑"/>
+          <w:i w:val="0"/>
+          <w:caps w:val="0"/>
+          <w:color w:val="333333"/>
+          <w:spacing w:val="0"/>
+          <w:sz w:val="19"/>
+          <w:szCs w:val="19"/>
+          <w:shd w:val="clear" w:fill="FFFFFF"/>
+          <w:lang w:val="en-US" w:eastAsia="zh-CN"/>
+        </w:rPr>
+        <w:t>，</w:t>
+      </w:r>
+      <w:r>
+        <w:rPr>
+          <w:rFonts w:hint="eastAsia" w:ascii="微软雅黑" w:hAnsi="微软雅黑" w:eastAsia="微软雅黑" w:cs="微软雅黑"/>
+          <w:i w:val="0"/>
+          <w:caps w:val="0"/>
+          <w:color w:val="333333"/>
+          <w:spacing w:val="0"/>
+          <w:sz w:val="19"/>
+          <w:szCs w:val="19"/>
+          <w:shd w:val="clear" w:fill="FFFFFF"/>
+        </w:rPr>
+        <w:t>归还管理模块</w:t>
+      </w:r>
+      <w:r>
+        <w:rPr>
+          <w:rFonts w:hint="eastAsia" w:ascii="微软雅黑" w:hAnsi="微软雅黑" w:eastAsia="微软雅黑" w:cs="微软雅黑"/>
+          <w:i w:val="0"/>
+          <w:caps w:val="0"/>
+          <w:color w:val="333333"/>
+          <w:spacing w:val="0"/>
+          <w:sz w:val="19"/>
+          <w:szCs w:val="19"/>
+          <w:shd w:val="clear" w:fill="FFFFFF"/>
+          <w:lang w:val="en-US" w:eastAsia="zh-CN"/>
+        </w:rPr>
+        <w:t>，</w:t>
+      </w:r>
+      <w:r>
+        <w:rPr>
+          <w:rFonts w:hint="eastAsia" w:ascii="微软雅黑" w:hAnsi="微软雅黑" w:eastAsia="微软雅黑" w:cs="微软雅黑"/>
+          <w:i w:val="0"/>
+          <w:caps w:val="0"/>
+          <w:color w:val="333333"/>
+          <w:spacing w:val="0"/>
+          <w:sz w:val="19"/>
+          <w:szCs w:val="19"/>
+          <w:shd w:val="clear" w:fill="FFFFFF"/>
+        </w:rPr>
+        <w:t>管理措施设置模块</w:t>
+      </w:r>
+    </w:p>
+    <w:p>
+      <w:pPr>
+        <w:pStyle w:val="18"/>
         <w:numPr>
-          <w:ilvl w:val="0"/>
-          <w:numId w:val="4"/>
+          <w:numId w:val="0"/>
         </w:numPr>
-        <w:autoSpaceDN w:val="0"/>
-        <w:rPr>
-          <w:rFonts w:ascii="微软雅黑" w:hAnsi="微软雅黑" w:eastAsia="微软雅黑" w:cs="宋体"/>
+        <w:spacing w:line="400" w:lineRule="exact"/>
+        <w:ind w:left="1276" w:leftChars="0"/>
+        <w:rPr>
+          <w:rFonts w:hint="default" w:ascii="微软雅黑" w:hAnsi="微软雅黑" w:eastAsia="微软雅黑"/>
+          <w:color w:val="414141"/>
+          <w:sz w:val="20"/>
+          <w:szCs w:val="20"/>
+          <w:lang w:val="en-US" w:eastAsia="zh-CN"/>
         </w:rPr>
       </w:pPr>
       <w:r>
         <w:rPr>
-          <w:rFonts w:hint="eastAsia" w:ascii="微软雅黑" w:hAnsi="微软雅黑" w:eastAsia="微软雅黑" w:cs="宋体"/>
-          <w:bCs/>
-        </w:rPr>
-        <w:t>底层采用了Spring内嵌的Hibernate框架处理对象持久化。</w:t>
+          <w:rFonts w:hint="eastAsia" w:ascii="微软雅黑" w:hAnsi="微软雅黑" w:eastAsia="微软雅黑" w:cs="Arial"/>
+          <w:b/>
+          <w:sz w:val="20"/>
+          <w:szCs w:val="20"/>
+        </w:rPr>
+        <w:t>责任描述：</w:t>
+      </w:r>
+      <w:r>
+        <w:rPr>
+          <w:rFonts w:hint="eastAsia" w:ascii="微软雅黑" w:hAnsi="微软雅黑" w:eastAsia="微软雅黑" w:cs="Arial"/>
+          <w:b/>
+          <w:sz w:val="20"/>
+          <w:szCs w:val="20"/>
+          <w:lang w:val="en-US" w:eastAsia="zh-CN"/>
+        </w:rPr>
+        <w:t xml:space="preserve"> </w:t>
+      </w:r>
+      <w:r>
+        <w:rPr>
+          <w:rFonts w:hint="eastAsia" w:ascii="微软雅黑" w:hAnsi="微软雅黑" w:eastAsia="微软雅黑"/>
+          <w:color w:val="414141"/>
+          <w:sz w:val="20"/>
+          <w:szCs w:val="20"/>
+        </w:rPr>
+        <w:t>参与</w:t>
+      </w:r>
+      <w:r>
+        <w:rPr>
+          <w:rFonts w:hint="eastAsia" w:ascii="微软雅黑" w:hAnsi="微软雅黑" w:eastAsia="微软雅黑"/>
+          <w:color w:val="414141"/>
+          <w:sz w:val="20"/>
+          <w:szCs w:val="20"/>
+          <w:lang w:val="en-US" w:eastAsia="zh-CN"/>
+        </w:rPr>
+        <w:t>部分</w:t>
+      </w:r>
+      <w:r>
+        <w:rPr>
+          <w:rFonts w:hint="eastAsia" w:ascii="微软雅黑" w:hAnsi="微软雅黑" w:eastAsia="微软雅黑"/>
+          <w:color w:val="414141"/>
+          <w:sz w:val="20"/>
+          <w:szCs w:val="20"/>
+        </w:rPr>
+        <w:t>数据库表设计</w:t>
+      </w:r>
+      <w:r>
+        <w:rPr>
+          <w:rFonts w:hint="eastAsia" w:ascii="微软雅黑" w:hAnsi="微软雅黑" w:eastAsia="微软雅黑"/>
+          <w:color w:val="414141"/>
+          <w:sz w:val="20"/>
+          <w:szCs w:val="20"/>
+          <w:lang w:val="en-US" w:eastAsia="zh-CN"/>
+        </w:rPr>
+        <w:t>，学生管理模块，归还管理模块的开发</w:t>
       </w:r>
     </w:p>
     <w:p>
@@ -11387,25 +11399,12 @@
         <w:adjustRightInd w:val="0"/>
         <w:snapToGrid w:val="0"/>
         <w:spacing w:line="360" w:lineRule="auto"/>
-        <w:ind w:left="840" w:firstLine="420" w:firstLineChars="210"/>
+        <w:ind w:left="840" w:firstLine="441" w:firstLineChars="210"/>
+        <w:rPr>
+          <w:rFonts w:hint="default" w:eastAsia="微软雅黑"/>
+          <w:lang w:val="en-US" w:eastAsia="zh-CN"/>
+        </w:rPr>
       </w:pPr>
-      <w:r>
-        <w:rPr>
-          <w:rFonts w:hint="eastAsia" w:ascii="微软雅黑" w:hAnsi="微软雅黑" w:eastAsia="微软雅黑" w:cs="Arial"/>
-          <w:b/>
-          <w:sz w:val="20"/>
-          <w:szCs w:val="20"/>
-        </w:rPr>
-        <w:t>责任描述：</w:t>
-      </w:r>
-      <w:r>
-        <w:rPr>
-          <w:rFonts w:hint="eastAsia" w:ascii="微软雅黑" w:hAnsi="微软雅黑" w:eastAsia="微软雅黑" w:cs="宋体"/>
-          <w:sz w:val="20"/>
-          <w:szCs w:val="20"/>
-        </w:rPr>
-        <w:t>主要负责人力资源模块。人力资源管理模块完成的功能包括：人事档案，劳资管理，考勤信息，员工调动以及对职位信息维护和权限管理等操作</w:t>
-      </w:r>
     </w:p>
     <w:p>
       <w:pPr>
@@ -11953,14 +11952,22 @@
         <w:autoSpaceDN w:val="0"/>
         <w:ind w:left="840" w:firstLine="600" w:firstLineChars="300"/>
         <w:rPr>
-          <w:rFonts w:ascii="微软雅黑" w:hAnsi="微软雅黑" w:eastAsia="微软雅黑" w:cs="宋体"/>
+          <w:rFonts w:hint="eastAsia" w:ascii="微软雅黑" w:hAnsi="微软雅黑" w:eastAsia="微软雅黑" w:cs="宋体"/>
+          <w:lang w:val="en-US" w:eastAsia="zh-CN"/>
         </w:rPr>
       </w:pPr>
       <w:r>
         <w:rPr>
           <w:rFonts w:hint="eastAsia" w:ascii="微软雅黑" w:hAnsi="微软雅黑" w:eastAsia="微软雅黑" w:cs="宋体"/>
         </w:rPr>
-        <w:t>工作认真负责，自学能力强；</w:t>
+        <w:t>工作认真负责，自学能力强</w:t>
+      </w:r>
+      <w:r>
+        <w:rPr>
+          <w:rFonts w:hint="eastAsia" w:ascii="微软雅黑" w:hAnsi="微软雅黑" w:eastAsia="微软雅黑" w:cs="宋体"/>
+          <w:lang w:val="en-US" w:eastAsia="zh-CN"/>
+        </w:rPr>
+        <w:t>，热爱生活，热爱工作。</w:t>
       </w:r>
     </w:p>
     <w:p>
@@ -11970,7 +11977,7 @@
         <w:autoSpaceDN w:val="0"/>
         <w:ind w:left="840" w:firstLine="600" w:firstLineChars="300"/>
         <w:rPr>
-          <w:rFonts w:ascii="微软雅黑" w:hAnsi="微软雅黑" w:eastAsia="微软雅黑" w:cs="宋体"/>
+          <w:rFonts w:hint="eastAsia" w:ascii="微软雅黑" w:hAnsi="微软雅黑" w:eastAsia="微软雅黑" w:cs="宋体"/>
         </w:rPr>
       </w:pPr>
       <w:r>
@@ -11978,6 +11985,64 @@
           <w:rFonts w:hint="eastAsia" w:ascii="微软雅黑" w:hAnsi="微软雅黑" w:eastAsia="微软雅黑" w:cs="宋体"/>
         </w:rPr>
         <w:t>热爱编程，有良好的分析问题、解决问题的能力，且能承受较大压力；</w:t>
+      </w:r>
+    </w:p>
+    <w:p>
+      <w:pPr>
+        <w:pStyle w:val="16"/>
+        <w:widowControl/>
+        <w:autoSpaceDN w:val="0"/>
+        <w:ind w:left="840" w:firstLine="600" w:firstLineChars="300"/>
+        <w:rPr>
+          <w:rFonts w:hint="default" w:ascii="微软雅黑" w:hAnsi="微软雅黑" w:eastAsia="微软雅黑" w:cs="宋体"/>
+          <w:lang w:val="en-US" w:eastAsia="zh-CN"/>
+        </w:rPr>
+      </w:pPr>
+      <w:r>
+        <w:rPr>
+          <w:rFonts w:hint="eastAsia" w:ascii="微软雅黑" w:hAnsi="微软雅黑" w:eastAsia="微软雅黑" w:cs="宋体"/>
+          <w:lang w:val="en-US" w:eastAsia="zh-CN"/>
+        </w:rPr>
+        <w:t>工作有需要，一个电话随时到。</w:t>
+      </w:r>
+    </w:p>
+    <w:p>
+      <w:pPr>
+        <w:pStyle w:val="16"/>
+        <w:widowControl/>
+        <w:autoSpaceDN w:val="0"/>
+        <w:rPr>
+          <w:rFonts w:hint="default" w:ascii="微软雅黑" w:hAnsi="微软雅黑" w:eastAsia="微软雅黑" w:cs="宋体"/>
+          <w:lang w:val="en-US" w:eastAsia="zh-CN"/>
+        </w:rPr>
+      </w:pPr>
+      <w:r>
+        <w:rPr>
+          <w:rFonts w:hint="eastAsia" w:ascii="微软雅黑" w:hAnsi="微软雅黑" w:eastAsia="微软雅黑" w:cs="宋体"/>
+          <w:lang w:val="en-US" w:eastAsia="zh-CN"/>
+        </w:rPr>
+        <w:t xml:space="preserve">        </w:t>
+      </w:r>
+      <w:r>
+        <w:rPr>
+          <w:rFonts w:hint="eastAsia" w:ascii="微软雅黑" w:hAnsi="微软雅黑" w:eastAsia="微软雅黑" w:cs="宋体"/>
+          <w:lang w:val="en-US" w:eastAsia="zh-CN"/>
+        </w:rPr>
+        <w:tab/>
+      </w:r>
+      <w:r>
+        <w:rPr>
+          <w:rFonts w:hint="eastAsia" w:ascii="微软雅黑" w:hAnsi="微软雅黑" w:eastAsia="微软雅黑" w:cs="宋体"/>
+          <w:lang w:val="en-US" w:eastAsia="zh-CN"/>
+        </w:rPr>
+        <w:tab/>
+      </w:r>
+      <w:r>
+        <w:rPr>
+          <w:rFonts w:hint="eastAsia" w:ascii="微软雅黑" w:hAnsi="微软雅黑" w:eastAsia="微软雅黑" w:cs="宋体"/>
+          <w:lang w:val="en-US" w:eastAsia="zh-CN"/>
+        </w:rPr>
+        <w:t xml:space="preserve">  </w:t>
       </w:r>
     </w:p>
     <w:p>
@@ -12014,8 +12079,6 @@
       <w:pPr>
         <w:jc w:val="left"/>
       </w:pPr>
-      <w:bookmarkStart w:id="0" w:name="_GoBack"/>
-      <w:bookmarkEnd w:id="0"/>
     </w:p>
     <w:sectPr>
       <w:pgSz w:w="11906" w:h="16838"/>
@@ -12049,6 +12112,18 @@
     </w:lvl>
   </w:abstractNum>
   <w:abstractNum w:abstractNumId="1">
+    <w:nsid w:val="9717206D"/>
+    <w:multiLevelType w:val="singleLevel"/>
+    <w:tmpl w:val="9717206D"/>
+    <w:lvl w:ilvl="0" w:tentative="0">
+      <w:start w:val="3"/>
+      <w:numFmt w:val="decimal"/>
+      <w:suff w:val="space"/>
+      <w:lvlText w:val="%1."/>
+      <w:lvlJc w:val="left"/>
+    </w:lvl>
+  </w:abstractNum>
+  <w:abstractNum w:abstractNumId="2">
     <w:nsid w:val="102B2EBB"/>
     <w:multiLevelType w:val="singleLevel"/>
     <w:tmpl w:val="102B2EBB"/>
@@ -12060,7 +12135,19 @@
       <w:lvlJc w:val="left"/>
     </w:lvl>
   </w:abstractNum>
-  <w:abstractNum w:abstractNumId="2">
+  <w:abstractNum w:abstractNumId="3">
+    <w:nsid w:val="1263D1A3"/>
+    <w:multiLevelType w:val="singleLevel"/>
+    <w:tmpl w:val="1263D1A3"/>
+    <w:lvl w:ilvl="0" w:tentative="0">
+      <w:start w:val="2"/>
+      <w:numFmt w:val="decimal"/>
+      <w:suff w:val="space"/>
+      <w:lvlText w:val="%1."/>
+      <w:lvlJc w:val="left"/>
+    </w:lvl>
+  </w:abstractNum>
+  <w:abstractNum w:abstractNumId="4">
     <w:nsid w:val="25B25928"/>
     <w:multiLevelType w:val="multilevel"/>
     <w:tmpl w:val="25B25928"/>
@@ -12146,106 +12233,20 @@
       </w:pPr>
     </w:lvl>
   </w:abstractNum>
-  <w:abstractNum w:abstractNumId="3">
-    <w:nsid w:val="7C4F30B1"/>
-    <w:multiLevelType w:val="multilevel"/>
-    <w:tmpl w:val="7C4F30B1"/>
-    <w:lvl w:ilvl="0" w:tentative="0">
-      <w:start w:val="1"/>
-      <w:numFmt w:val="decimal"/>
-      <w:lvlText w:val="%1."/>
-      <w:lvlJc w:val="left"/>
-      <w:pPr>
-        <w:ind w:left="1777" w:hanging="360"/>
-      </w:pPr>
-      <w:rPr>
-        <w:rFonts w:hint="default"/>
-      </w:rPr>
-    </w:lvl>
-    <w:lvl w:ilvl="1" w:tentative="0">
-      <w:start w:val="1"/>
-      <w:numFmt w:val="lowerLetter"/>
-      <w:lvlText w:val="%2)"/>
-      <w:lvlJc w:val="left"/>
-      <w:pPr>
-        <w:ind w:left="2257" w:hanging="420"/>
-      </w:pPr>
-    </w:lvl>
-    <w:lvl w:ilvl="2" w:tentative="0">
-      <w:start w:val="1"/>
-      <w:numFmt w:val="lowerRoman"/>
-      <w:lvlText w:val="%3."/>
-      <w:lvlJc w:val="right"/>
-      <w:pPr>
-        <w:ind w:left="2677" w:hanging="420"/>
-      </w:pPr>
-    </w:lvl>
-    <w:lvl w:ilvl="3" w:tentative="0">
-      <w:start w:val="1"/>
-      <w:numFmt w:val="decimal"/>
-      <w:lvlText w:val="%4."/>
-      <w:lvlJc w:val="left"/>
-      <w:pPr>
-        <w:ind w:left="3097" w:hanging="420"/>
-      </w:pPr>
-    </w:lvl>
-    <w:lvl w:ilvl="4" w:tentative="0">
-      <w:start w:val="1"/>
-      <w:numFmt w:val="lowerLetter"/>
-      <w:lvlText w:val="%5)"/>
-      <w:lvlJc w:val="left"/>
-      <w:pPr>
-        <w:ind w:left="3517" w:hanging="420"/>
-      </w:pPr>
-    </w:lvl>
-    <w:lvl w:ilvl="5" w:tentative="0">
-      <w:start w:val="1"/>
-      <w:numFmt w:val="lowerRoman"/>
-      <w:lvlText w:val="%6."/>
-      <w:lvlJc w:val="right"/>
-      <w:pPr>
-        <w:ind w:left="3937" w:hanging="420"/>
-      </w:pPr>
-    </w:lvl>
-    <w:lvl w:ilvl="6" w:tentative="0">
-      <w:start w:val="1"/>
-      <w:numFmt w:val="decimal"/>
-      <w:lvlText w:val="%7."/>
-      <w:lvlJc w:val="left"/>
-      <w:pPr>
-        <w:ind w:left="4357" w:hanging="420"/>
-      </w:pPr>
-    </w:lvl>
-    <w:lvl w:ilvl="7" w:tentative="0">
-      <w:start w:val="1"/>
-      <w:numFmt w:val="lowerLetter"/>
-      <w:lvlText w:val="%8)"/>
-      <w:lvlJc w:val="left"/>
-      <w:pPr>
-        <w:ind w:left="4777" w:hanging="420"/>
-      </w:pPr>
-    </w:lvl>
-    <w:lvl w:ilvl="8" w:tentative="0">
-      <w:start w:val="1"/>
-      <w:numFmt w:val="lowerRoman"/>
-      <w:lvlText w:val="%9."/>
-      <w:lvlJc w:val="right"/>
-      <w:pPr>
-        <w:ind w:left="5197" w:hanging="420"/>
-      </w:pPr>
-    </w:lvl>
-  </w:abstractNum>
   <w:num w:numId="1">
     <w:abstractNumId w:val="0"/>
   </w:num>
   <w:num w:numId="2">
+    <w:abstractNumId w:val="2"/>
+  </w:num>
+  <w:num w:numId="3">
+    <w:abstractNumId w:val="3"/>
+  </w:num>
+  <w:num w:numId="4">
     <w:abstractNumId w:val="1"/>
   </w:num>
-  <w:num w:numId="3">
-    <w:abstractNumId w:val="2"/>
-  </w:num>
-  <w:num w:numId="4">
-    <w:abstractNumId w:val="3"/>
+  <w:num w:numId="5">
+    <w:abstractNumId w:val="4"/>
   </w:num>
 </w:numbering>
 </file>
@@ -12319,7 +12320,7 @@
     <w:lsdException w:unhideWhenUsed="0" w:uiPriority="0" w:semiHidden="0" w:name="List Bullet 4"/>
     <w:lsdException w:unhideWhenUsed="0" w:uiPriority="0" w:semiHidden="0" w:name="List Bullet 5"/>
     <w:lsdException w:unhideWhenUsed="0" w:uiPriority="0" w:semiHidden="0" w:name="List Number 2"/>
-    <w:lsdException w:unhideWhenUsed="0" w:uiPriority="0" w:semiHidden="0" w:name="List Number 3"/>
+    <w:lsdException w:qFormat="1" w:unhideWhenUsed="0" w:uiPriority="0" w:semiHidden="0" w:name="List Number 3"/>
     <w:lsdException w:unhideWhenUsed="0" w:uiPriority="0" w:semiHidden="0" w:name="List Number 4"/>
     <w:lsdException w:unhideWhenUsed="0" w:uiPriority="0" w:semiHidden="0" w:name="List Number 5"/>
     <w:lsdException w:qFormat="1" w:unhideWhenUsed="0" w:uiPriority="0" w:semiHidden="0" w:name="Title"/>
@@ -12562,6 +12563,7 @@
     <w:name w:val="List Number 3"/>
     <w:basedOn w:val="1"/>
     <w:link w:val="17"/>
+    <w:qFormat/>
     <w:uiPriority w:val="0"/>
     <w:pPr>
       <w:numPr>
